--- a/UE4_C++学习整理.docx
+++ b/UE4_C++学习整理.docx
@@ -393,6 +393,47 @@
           <w:rFonts w:hint="eastAsia"/>
         </w:rPr>
         <w:t>拥有变换的组件</w:t>
+      </w:r>
+    </w:p>
+    <w:p>
+      <w:pPr>
+        <w:ind w:firstLine="480"/>
+        <w:rPr>
+          <w:rFonts w:hint="eastAsia"/>
+        </w:rPr>
+      </w:pPr>
+      <w:proofErr w:type="spellStart"/>
+      <w:r>
+        <w:rPr>
+          <w:rFonts w:hint="eastAsia"/>
+        </w:rPr>
+        <w:t>U</w:t>
+      </w:r>
+      <w:r>
+        <w:t>DecalComponent</w:t>
+      </w:r>
+      <w:proofErr w:type="spellEnd"/>
+      <w:r>
+        <w:t>:</w:t>
+      </w:r>
+      <w:r>
+        <w:rPr>
+          <w:rFonts w:ascii="Arial" w:hAnsi="Arial" w:cs="Arial"/>
+          <w:color w:val="4D4D4D"/>
+          <w:shd w:val="clear" w:color="auto" w:fill="FFFFFF"/>
+        </w:rPr>
+        <w:t xml:space="preserve"> </w:t>
+      </w:r>
+      <w:r>
+        <w:t>用</w:t>
+      </w:r>
+      <w:proofErr w:type="spellStart"/>
+      <w:r>
+        <w:t>UDecalComponent</w:t>
+      </w:r>
+      <w:proofErr w:type="spellEnd"/>
+      <w:r>
+        <w:t>显示印花图案，可以在非平面的地形上，按照地面的凹凸地势自动贴紧地面。</w:t>
       </w:r>
     </w:p>
     <w:p>
@@ -725,6 +766,7 @@
       </w:pPr>
       <w:proofErr w:type="spellStart"/>
       <w:r>
+        <w:lastRenderedPageBreak/>
         <w:t>UWorld</w:t>
       </w:r>
       <w:proofErr w:type="spellEnd"/>
@@ -823,7 +865,6 @@
         <w:rPr>
           <w:rFonts w:hint="eastAsia"/>
         </w:rPr>
-        <w:lastRenderedPageBreak/>
         <w:t>GameMode</w:t>
       </w:r>
       <w:proofErr w:type="spellEnd"/>
@@ -1599,6 +1640,7 @@
         <w:rPr>
           <w:rFonts w:hint="eastAsia"/>
         </w:rPr>
+        <w:lastRenderedPageBreak/>
         <w:t>P</w:t>
       </w:r>
       <w:r>
@@ -1651,7 +1693,6 @@
       <w:proofErr w:type="spellStart"/>
       <w:proofErr w:type="gramStart"/>
       <w:r>
-        <w:lastRenderedPageBreak/>
         <w:t>SetupAttachment</w:t>
       </w:r>
       <w:proofErr w:type="spellEnd"/>
@@ -2578,6 +2619,7 @@
         <w:rPr>
           <w:rFonts w:hint="eastAsia"/>
         </w:rPr>
+        <w:lastRenderedPageBreak/>
         <w:t>（</w:t>
       </w:r>
       <w:r>
@@ -2699,7 +2741,6 @@
         <w:ind w:firstLineChars="0" w:firstLine="0"/>
       </w:pPr>
       <w:r>
-        <w:lastRenderedPageBreak/>
         <w:t xml:space="preserve">        // </w:t>
       </w:r>
       <w:r>
@@ -3480,6 +3521,7 @@
         <w:rPr>
           <w:rFonts w:hint="eastAsia"/>
         </w:rPr>
+        <w:lastRenderedPageBreak/>
         <w:t>（</w:t>
       </w:r>
       <w:r>
@@ -3632,7 +3674,6 @@
         <w:rPr>
           <w:rFonts w:hint="eastAsia"/>
         </w:rPr>
-        <w:lastRenderedPageBreak/>
         <w:t>（</w:t>
       </w:r>
       <w:r>
@@ -4359,6 +4400,7 @@
         <w:ind w:firstLine="480"/>
       </w:pPr>
       <w:r>
+        <w:lastRenderedPageBreak/>
         <w:t xml:space="preserve">    </w:t>
       </w:r>
       <w:proofErr w:type="spellStart"/>
@@ -4425,7 +4467,6 @@
         <w:ind w:firstLine="480"/>
       </w:pPr>
       <w:r>
-        <w:lastRenderedPageBreak/>
         <w:t xml:space="preserve">    </w:t>
       </w:r>
       <w:r>
@@ -5223,6 +5264,7 @@
         <w:rPr>
           <w:highlight w:val="cyan"/>
         </w:rPr>
+        <w:lastRenderedPageBreak/>
         <w:t>onent</w:t>
       </w:r>
       <w:proofErr w:type="spellEnd"/>
@@ -5294,7 +5336,6 @@
         <w:rPr>
           <w:rFonts w:hint="eastAsia"/>
         </w:rPr>
-        <w:lastRenderedPageBreak/>
         <w:t>函数相关</w:t>
       </w:r>
     </w:p>
@@ -5861,6 +5902,7 @@
         <w:rPr>
           <w:rFonts w:hint="eastAsia"/>
         </w:rPr>
+        <w:lastRenderedPageBreak/>
         <w:t>类命名前缀</w:t>
       </w:r>
     </w:p>
@@ -5953,7 +5995,6 @@
         <w:rPr>
           <w:rFonts w:hint="eastAsia"/>
         </w:rPr>
-        <w:lastRenderedPageBreak/>
         <w:t>派生自</w:t>
       </w:r>
       <w:r>
@@ -6885,6 +6926,7 @@
       </w:pPr>
       <w:proofErr w:type="spellStart"/>
       <w:r>
+        <w:lastRenderedPageBreak/>
         <w:t>AActor</w:t>
       </w:r>
       <w:proofErr w:type="spellEnd"/>
@@ -6948,7 +6990,6 @@
       </w:pPr>
       <w:proofErr w:type="spellStart"/>
       <w:r>
-        <w:lastRenderedPageBreak/>
         <w:t>AActor</w:t>
       </w:r>
       <w:proofErr w:type="spellEnd"/>
@@ -11094,6 +11135,9 @@
     <w:p>
       <w:pPr>
         <w:ind w:firstLine="480"/>
+        <w:rPr>
+          <w:rFonts w:hint="eastAsia"/>
+        </w:rPr>
       </w:pPr>
       <w:r>
         <w:rPr>
@@ -11183,6 +11227,148 @@
         </w:rPr>
         <w:lastRenderedPageBreak/>
         <w:t>第三个参数表示如果冲击对象是骨骼体，则此参数表示具体骨骼名称。</w:t>
+      </w:r>
+    </w:p>
+    <w:p>
+      <w:pPr>
+        <w:pStyle w:val="2"/>
+      </w:pPr>
+      <w:r>
+        <w:t xml:space="preserve">virtual void </w:t>
+      </w:r>
+      <w:proofErr w:type="spellStart"/>
+      <w:proofErr w:type="gramStart"/>
+      <w:r>
+        <w:t>NotifyActorBeginOverlap</w:t>
+      </w:r>
+      <w:proofErr w:type="spellEnd"/>
+      <w:r>
+        <w:t>(</w:t>
+      </w:r>
+      <w:proofErr w:type="spellStart"/>
+      <w:proofErr w:type="gramEnd"/>
+      <w:r>
+        <w:rPr>
+          <w:i/>
+          <w:iCs/>
+        </w:rPr>
+        <w:t>AActor</w:t>
+      </w:r>
+      <w:proofErr w:type="spellEnd"/>
+      <w:r>
+        <w:t xml:space="preserve">* </w:t>
+      </w:r>
+      <w:proofErr w:type="spellStart"/>
+      <w:r>
+        <w:t>OtherActor</w:t>
+      </w:r>
+      <w:proofErr w:type="spellEnd"/>
+      <w:r>
+        <w:t>) override;</w:t>
+      </w:r>
+    </w:p>
+    <w:p>
+      <w:pPr>
+        <w:ind w:firstLine="480"/>
+        <w:rPr>
+          <w:rFonts w:hint="eastAsia"/>
+        </w:rPr>
+      </w:pPr>
+      <w:r>
+        <w:rPr>
+          <w:rFonts w:hint="eastAsia"/>
+        </w:rPr>
+        <w:t>当这个参与者与另一个参与者重叠时的事件，如一个玩家走进一个触发器。</w:t>
+      </w:r>
+      <w:r>
+        <w:rPr>
+          <w:rFonts w:hint="eastAsia"/>
+        </w:rPr>
+        <w:t xml:space="preserve">  </w:t>
+      </w:r>
+    </w:p>
+    <w:p>
+      <w:pPr>
+        <w:ind w:firstLine="480"/>
+        <w:rPr>
+          <w:rFonts w:hint="eastAsia"/>
+        </w:rPr>
+      </w:pPr>
+      <w:r>
+        <w:rPr>
+          <w:rFonts w:hint="eastAsia"/>
+        </w:rPr>
+        <w:t>当对象发生阻塞碰撞时，例如玩家撞到一堵墙，可以查看“</w:t>
+      </w:r>
+      <w:r>
+        <w:rPr>
+          <w:rFonts w:hint="eastAsia"/>
+        </w:rPr>
+        <w:t>Hit</w:t>
+      </w:r>
+      <w:r>
+        <w:rPr>
+          <w:rFonts w:hint="eastAsia"/>
+        </w:rPr>
+        <w:t>”事件。</w:t>
+      </w:r>
+      <w:r>
+        <w:rPr>
+          <w:rFonts w:hint="eastAsia"/>
+        </w:rPr>
+        <w:t xml:space="preserve">  </w:t>
+      </w:r>
+    </w:p>
+    <w:p>
+      <w:pPr>
+        <w:ind w:firstLine="480"/>
+        <w:rPr>
+          <w:rFonts w:hint="eastAsia"/>
+        </w:rPr>
+      </w:pPr>
+      <w:r>
+        <w:rPr>
+          <w:rFonts w:hint="eastAsia"/>
+        </w:rPr>
+        <w:t>这个和其他</w:t>
+      </w:r>
+      <w:r>
+        <w:rPr>
+          <w:rFonts w:hint="eastAsia"/>
+        </w:rPr>
+        <w:t>Actor</w:t>
+      </w:r>
+      <w:r>
+        <w:rPr>
+          <w:rFonts w:hint="eastAsia"/>
+        </w:rPr>
+        <w:t>上的组件必须将</w:t>
+      </w:r>
+      <w:proofErr w:type="spellStart"/>
+      <w:r>
+        <w:rPr>
+          <w:rFonts w:hint="eastAsia"/>
+        </w:rPr>
+        <w:t>bGenerateOverlapEvents</w:t>
+      </w:r>
+      <w:proofErr w:type="spellEnd"/>
+      <w:r>
+        <w:rPr>
+          <w:rFonts w:hint="eastAsia"/>
+        </w:rPr>
+        <w:t>设置为</w:t>
+      </w:r>
+      <w:r>
+        <w:rPr>
+          <w:rFonts w:hint="eastAsia"/>
+        </w:rPr>
+        <w:t>true</w:t>
+      </w:r>
+      <w:r>
+        <w:rPr>
+          <w:rFonts w:hint="eastAsia"/>
+        </w:rPr>
+        <w:t>才能生成重叠事件。</w:t>
       </w:r>
     </w:p>
     <w:p>
@@ -12771,6 +12957,7 @@
         <w:rPr>
           <w:rFonts w:hint="eastAsia"/>
         </w:rPr>
+        <w:lastRenderedPageBreak/>
         <w:t>设置镜头移动</w:t>
       </w:r>
     </w:p>
@@ -12880,7 +13067,6 @@
         <w:rPr>
           <w:rFonts w:hint="eastAsia"/>
         </w:rPr>
-        <w:lastRenderedPageBreak/>
         <w:t>弹簧臂组件</w:t>
       </w:r>
     </w:p>
@@ -14780,22 +14966,20 @@
           <w:sz w:val="19"/>
           <w:szCs w:val="19"/>
         </w:rPr>
-        <w:t>ProjectileMeshComponent</w:t>
-      </w:r>
-      <w:r>
-        <w:rPr>
-          <w:rFonts w:ascii="新宋体" w:eastAsia="新宋体" w:hAnsiTheme="minorHAnsi" w:cs="新宋体"/>
-          <w:color w:val="000000"/>
+        <w:t>Project</w:t>
+      </w:r>
+      <w:r>
+        <w:rPr>
+          <w:rFonts w:ascii="新宋体" w:eastAsia="新宋体" w:hAnsiTheme="minorHAnsi" w:cs="新宋体"/>
+          <w:color w:val="000080"/>
           <w:kern w:val="0"/>
           <w:sz w:val="19"/>
           <w:szCs w:val="19"/>
         </w:rPr>
-        <w:t>);</w:t>
-      </w:r>
-    </w:p>
-    <w:p>
-      <w:pPr>
-        <w:ind w:firstLine="380"/>
+        <w:lastRenderedPageBreak/>
+        <w:t>ileMeshComponent</w:t>
+      </w:r>
+      <w:r>
         <w:rPr>
           <w:rFonts w:ascii="新宋体" w:eastAsia="新宋体" w:hAnsiTheme="minorHAnsi" w:cs="新宋体"/>
           <w:color w:val="000000"/>
@@ -14803,8 +14987,12 @@
           <w:sz w:val="19"/>
           <w:szCs w:val="19"/>
         </w:rPr>
-      </w:pPr>
-      <w:r>
+        <w:t>);</w:t>
+      </w:r>
+    </w:p>
+    <w:p>
+      <w:pPr>
+        <w:ind w:firstLine="380"/>
         <w:rPr>
           <w:rFonts w:ascii="新宋体" w:eastAsia="新宋体" w:hAnsiTheme="minorHAnsi" w:cs="新宋体"/>
           <w:color w:val="000000"/>
@@ -14812,6 +15000,15 @@
           <w:sz w:val="19"/>
           <w:szCs w:val="19"/>
         </w:rPr>
+      </w:pPr>
+      <w:r>
+        <w:rPr>
+          <w:rFonts w:ascii="新宋体" w:eastAsia="新宋体" w:hAnsiTheme="minorHAnsi" w:cs="新宋体"/>
+          <w:color w:val="000000"/>
+          <w:kern w:val="0"/>
+          <w:sz w:val="19"/>
+          <w:szCs w:val="19"/>
+        </w:rPr>
         <w:tab/>
         <w:t>}</w:t>
       </w:r>
@@ -14908,7 +15105,6 @@
         <w:rPr>
           <w:rFonts w:hint="eastAsia"/>
         </w:rPr>
-        <w:lastRenderedPageBreak/>
         <w:t>声音</w:t>
       </w:r>
     </w:p>
@@ -15572,7 +15768,7 @@
         <w:ind w:firstLineChars="0" w:firstLine="0"/>
         <w:jc w:val="left"/>
         <w:rPr>
-          <w:rFonts w:eastAsia="新宋体" w:cs="Times New Roman" w:hint="eastAsia"/>
+          <w:rFonts w:eastAsia="新宋体" w:cs="Times New Roman"/>
           <w:color w:val="000000"/>
           <w:kern w:val="0"/>
           <w:szCs w:val="24"/>
@@ -15707,7 +15903,7 @@
         <w:ind w:firstLineChars="0" w:firstLine="0"/>
         <w:jc w:val="left"/>
         <w:rPr>
-          <w:rFonts w:eastAsia="新宋体" w:cs="Times New Roman" w:hint="eastAsia"/>
+          <w:rFonts w:eastAsia="新宋体" w:cs="Times New Roman"/>
           <w:color w:val="000000"/>
           <w:kern w:val="0"/>
           <w:szCs w:val="24"/>
@@ -15842,7 +16038,7 @@
         <w:ind w:firstLineChars="0" w:firstLine="0"/>
         <w:jc w:val="left"/>
         <w:rPr>
-          <w:rFonts w:eastAsia="新宋体" w:cs="Times New Roman" w:hint="eastAsia"/>
+          <w:rFonts w:eastAsia="新宋体" w:cs="Times New Roman"/>
           <w:color w:val="000000"/>
           <w:kern w:val="0"/>
           <w:szCs w:val="24"/>
@@ -15995,7 +16191,7 @@
         <w:ind w:firstLineChars="0" w:firstLine="0"/>
         <w:jc w:val="left"/>
         <w:rPr>
-          <w:rFonts w:eastAsia="新宋体" w:cs="Times New Roman" w:hint="eastAsia"/>
+          <w:rFonts w:eastAsia="新宋体" w:cs="Times New Roman"/>
           <w:color w:val="000000"/>
           <w:kern w:val="0"/>
           <w:szCs w:val="24"/>
@@ -16366,11 +16562,7 @@
     </w:p>
     <w:p>
       <w:pPr>
-        <w:ind w:firstLineChars="0" w:firstLine="0"/>
-        <w:jc w:val="center"/>
-        <w:rPr>
-          <w:rFonts w:hint="eastAsia"/>
-        </w:rPr>
+        <w:pStyle w:val="1"/>
       </w:pPr>
     </w:p>
     <w:p>
@@ -17517,7 +17709,6 @@
   <w:style w:type="character" w:default="1" w:styleId="a0">
     <w:name w:val="Default Paragraph Font"/>
     <w:uiPriority w:val="1"/>
-    <w:semiHidden/>
     <w:unhideWhenUsed/>
   </w:style>
   <w:style w:type="table" w:default="1" w:styleId="a1">

--- a/UE4_C++学习整理.docx
+++ b/UE4_C++学习整理.docx
@@ -383,7 +383,7 @@
       </w:r>
       <w:proofErr w:type="spellEnd"/>
       <w:r>
-        <w:t>:</w:t>
+        <w:t xml:space="preserve">   </w:t>
       </w:r>
       <w:r>
         <w:t>可模拟物体，且</w:t>
@@ -398,9 +398,6 @@
     <w:p>
       <w:pPr>
         <w:ind w:firstLine="480"/>
-        <w:rPr>
-          <w:rFonts w:hint="eastAsia"/>
-        </w:rPr>
       </w:pPr>
       <w:proofErr w:type="spellStart"/>
       <w:r>
@@ -414,7 +411,7 @@
       </w:r>
       <w:proofErr w:type="spellEnd"/>
       <w:r>
-        <w:t>:</w:t>
+        <w:t xml:space="preserve"> </w:t>
       </w:r>
       <w:r>
         <w:rPr>
@@ -434,6 +431,43 @@
       <w:proofErr w:type="spellEnd"/>
       <w:r>
         <w:t>显示印花图案，可以在非平面的地形上，按照地面的凹凸地势自动贴紧地面。</w:t>
+      </w:r>
+    </w:p>
+    <w:p>
+      <w:pPr>
+        <w:ind w:firstLine="480"/>
+        <w:rPr>
+          <w:rFonts w:hint="eastAsia"/>
+        </w:rPr>
+      </w:pPr>
+      <w:proofErr w:type="spellStart"/>
+      <w:r>
+        <w:t>UD</w:t>
+      </w:r>
+      <w:r>
+        <w:rPr>
+          <w:rFonts w:hint="eastAsia"/>
+        </w:rPr>
+        <w:t>ama</w:t>
+      </w:r>
+      <w:r>
+        <w:t>geTyp</w:t>
+      </w:r>
+      <w:r>
+        <w:rPr>
+          <w:rFonts w:hint="eastAsia"/>
+        </w:rPr>
+        <w:t>e</w:t>
+      </w:r>
+      <w:proofErr w:type="spellEnd"/>
+      <w:r>
+        <w:t xml:space="preserve">    </w:t>
+      </w:r>
+      <w:r>
+        <w:t>定义和描述一种特定形式的损害，并提供一种途径来定制对各种来源的损害的响应。</w:t>
+      </w:r>
+      <w:r>
+        <w:t xml:space="preserve">  </w:t>
       </w:r>
     </w:p>
     <w:p>
@@ -751,7 +785,11 @@
         <w:t>PIE</w:t>
       </w:r>
       <w:r>
-        <w:t>模式的运行的都算，一场游戏里可能会创建多个</w:t>
+        <w:t>模式的运行的都算，一场游戏里可能会创建</w:t>
+      </w:r>
+      <w:r>
+        <w:lastRenderedPageBreak/>
+        <w:t>多个</w:t>
       </w:r>
       <w:r>
         <w:t>World</w:t>
@@ -766,7 +804,6 @@
       </w:pPr>
       <w:proofErr w:type="spellStart"/>
       <w:r>
-        <w:lastRenderedPageBreak/>
         <w:t>UWorld</w:t>
       </w:r>
       <w:proofErr w:type="spellEnd"/>
@@ -11135,9 +11172,6 @@
     <w:p>
       <w:pPr>
         <w:ind w:firstLine="480"/>
-        <w:rPr>
-          <w:rFonts w:hint="eastAsia"/>
-        </w:rPr>
       </w:pPr>
       <w:r>
         <w:rPr>
@@ -11270,9 +11304,6 @@
     <w:p>
       <w:pPr>
         <w:ind w:firstLine="480"/>
-        <w:rPr>
-          <w:rFonts w:hint="eastAsia"/>
-        </w:rPr>
       </w:pPr>
       <w:r>
         <w:rPr>
@@ -11290,9 +11321,6 @@
     <w:p>
       <w:pPr>
         <w:ind w:firstLine="480"/>
-        <w:rPr>
-          <w:rFonts w:hint="eastAsia"/>
-        </w:rPr>
       </w:pPr>
       <w:r>
         <w:rPr>
@@ -11322,9 +11350,6 @@
     <w:p>
       <w:pPr>
         <w:ind w:firstLine="480"/>
-        <w:rPr>
-          <w:rFonts w:hint="eastAsia"/>
-        </w:rPr>
       </w:pPr>
       <w:r>
         <w:rPr>

--- a/UE4_C++学习整理.docx
+++ b/UE4_C++学习整理.docx
@@ -1,6 +1,6 @@
 
 <file path=word/document.xml><?xml version="1.0" encoding="utf-8"?>
-<w:document xmlns:wpc="http://schemas.microsoft.com/office/word/2010/wordprocessingCanvas" xmlns:cx="http://schemas.microsoft.com/office/drawing/2014/chartex" xmlns:cx1="http://schemas.microsoft.com/office/drawing/2015/9/8/chartex" xmlns:cx2="http://schemas.microsoft.com/office/drawing/2015/10/21/chartex" xmlns:cx3="http://schemas.microsoft.com/office/drawing/2016/5/9/chartex" xmlns:cx4="http://schemas.microsoft.com/office/drawing/2016/5/10/chartex" xmlns:cx5="http://schemas.microsoft.com/office/drawing/2016/5/11/chartex" xmlns:cx6="http://schemas.microsoft.com/office/drawing/2016/5/12/chartex" xmlns:cx7="http://schemas.microsoft.com/office/drawing/2016/5/13/chartex" xmlns:cx8="http://schemas.microsoft.com/office/drawing/2016/5/14/chartex" xmlns:mc="http://schemas.openxmlformats.org/markup-compatibility/2006" xmlns:aink="http://schemas.microsoft.com/office/drawing/2016/ink" xmlns:am3d="http://schemas.microsoft.com/office/drawing/2017/model3d" xmlns:o="urn:schemas-microsoft-com:office:office" xmlns:r="http://schemas.openxmlformats.org/officeDocument/2006/relationships" xmlns:m="http://schemas.openxmlformats.org/officeDocument/2006/math" xmlns:v="urn:schemas-microsoft-com:vml" xmlns:wp14="http://schemas.microsoft.com/office/word/2010/wordprocessingDrawing" xmlns:wp="http://schemas.openxmlformats.org/drawingml/2006/wordprocessingDrawing" xmlns:w10="urn:schemas-microsoft-com:office:word" xmlns:w="http://schemas.openxmlformats.org/wordprocessingml/2006/main" xmlns:w14="http://schemas.microsoft.com/office/word/2010/wordml" xmlns:w15="http://schemas.microsoft.com/office/word/2012/wordml" xmlns:w16cex="http://schemas.microsoft.com/office/word/2018/wordml/cex" xmlns:w16cid="http://schemas.microsoft.com/office/word/2016/wordml/cid" xmlns:w16="http://schemas.microsoft.com/office/word/2018/wordml" xmlns:w16sdtdh="http://schemas.microsoft.com/office/word/2020/wordml/sdtdatahash" xmlns:w16se="http://schemas.microsoft.com/office/word/2015/wordml/symex" xmlns:wpg="http://schemas.microsoft.com/office/word/2010/wordprocessingGroup" xmlns:wpi="http://schemas.microsoft.com/office/word/2010/wordprocessingInk" xmlns:wne="http://schemas.microsoft.com/office/word/2006/wordml" xmlns:wps="http://schemas.microsoft.com/office/word/2010/wordprocessingShape" mc:Ignorable="w14 w15 w16se w16cid w16 w16cex w16sdtdh wp14">
+<w:document xmlns:wpc="http://schemas.microsoft.com/office/word/2010/wordprocessingCanvas" xmlns:cx="http://schemas.microsoft.com/office/drawing/2014/chartex" xmlns:cx1="http://schemas.microsoft.com/office/drawing/2015/9/8/chartex" xmlns:cx2="http://schemas.microsoft.com/office/drawing/2015/10/21/chartex" xmlns:cx3="http://schemas.microsoft.com/office/drawing/2016/5/9/chartex" xmlns:cx4="http://schemas.microsoft.com/office/drawing/2016/5/10/chartex" xmlns:cx5="http://schemas.microsoft.com/office/drawing/2016/5/11/chartex" xmlns:cx6="http://schemas.microsoft.com/office/drawing/2016/5/12/chartex" xmlns:cx7="http://schemas.microsoft.com/office/drawing/2016/5/13/chartex" xmlns:cx8="http://schemas.microsoft.com/office/drawing/2016/5/14/chartex" xmlns:mc="http://schemas.openxmlformats.org/markup-compatibility/2006" xmlns:aink="http://schemas.microsoft.com/office/drawing/2016/ink" xmlns:am3d="http://schemas.microsoft.com/office/drawing/2017/model3d" xmlns:o="urn:schemas-microsoft-com:office:office" xmlns:oel="http://schemas.microsoft.com/office/2019/extlst" xmlns:r="http://schemas.openxmlformats.org/officeDocument/2006/relationships" xmlns:m="http://schemas.openxmlformats.org/officeDocument/2006/math" xmlns:v="urn:schemas-microsoft-com:vml" xmlns:wp14="http://schemas.microsoft.com/office/word/2010/wordprocessingDrawing" xmlns:wp="http://schemas.openxmlformats.org/drawingml/2006/wordprocessingDrawing" xmlns:w10="urn:schemas-microsoft-com:office:word" xmlns:w="http://schemas.openxmlformats.org/wordprocessingml/2006/main" xmlns:w14="http://schemas.microsoft.com/office/word/2010/wordml" xmlns:w15="http://schemas.microsoft.com/office/word/2012/wordml" xmlns:w16cex="http://schemas.microsoft.com/office/word/2018/wordml/cex" xmlns:w16cid="http://schemas.microsoft.com/office/word/2016/wordml/cid" xmlns:w16="http://schemas.microsoft.com/office/word/2018/wordml" xmlns:w16sdtdh="http://schemas.microsoft.com/office/word/2020/wordml/sdtdatahash" xmlns:w16se="http://schemas.microsoft.com/office/word/2015/wordml/symex" xmlns:wpg="http://schemas.microsoft.com/office/word/2010/wordprocessingGroup" xmlns:wpi="http://schemas.microsoft.com/office/word/2010/wordprocessingInk" xmlns:wne="http://schemas.microsoft.com/office/word/2006/wordml" xmlns:wps="http://schemas.microsoft.com/office/word/2010/wordprocessingShape" mc:Ignorable="w14 w15 w16se w16cid w16 w16cex w16sdtdh wp14">
   <w:body>
     <w:p>
       <w:pPr>
@@ -436,9 +436,6 @@
     <w:p>
       <w:pPr>
         <w:ind w:firstLine="480"/>
-        <w:rPr>
-          <w:rFonts w:hint="eastAsia"/>
-        </w:rPr>
       </w:pPr>
       <w:proofErr w:type="spellStart"/>
       <w:r>
@@ -3984,6 +3981,55 @@
     <w:p>
       <w:pPr>
         <w:ind w:firstLine="480"/>
+        <w:rPr>
+          <w:rFonts w:hint="eastAsia"/>
+        </w:rPr>
+      </w:pPr>
+      <w:proofErr w:type="spellStart"/>
+      <w:r>
+        <w:rPr>
+          <w:rFonts w:hint="eastAsia"/>
+        </w:rPr>
+        <w:t>G</w:t>
+      </w:r>
+      <w:r>
+        <w:t>etAllActorsOfClass</w:t>
+      </w:r>
+      <w:proofErr w:type="spellEnd"/>
+      <w:r>
+        <w:t xml:space="preserve">(this, </w:t>
+      </w:r>
+      <w:r>
+        <w:rPr>
+          <w:rFonts w:hint="eastAsia"/>
+        </w:rPr>
+        <w:t>要查找的类型</w:t>
+      </w:r>
+      <w:r>
+        <w:rPr>
+          <w:rFonts w:hint="eastAsia"/>
+        </w:rPr>
+        <w:t>,</w:t>
+      </w:r>
+      <w:r>
+        <w:t xml:space="preserve"> </w:t>
+      </w:r>
+      <w:r>
+        <w:rPr>
+          <w:rFonts w:hint="eastAsia"/>
+        </w:rPr>
+        <w:t>返回的数组</w:t>
+      </w:r>
+      <w:r>
+        <w:rPr>
+          <w:rFonts w:hint="eastAsia"/>
+        </w:rPr>
+        <w:t>)</w:t>
+      </w:r>
+    </w:p>
+    <w:p>
+      <w:pPr>
+        <w:ind w:firstLine="480"/>
       </w:pPr>
       <w:r>
         <w:rPr>
@@ -4421,6 +4467,7 @@
         <w:ind w:firstLine="480"/>
       </w:pPr>
       <w:r>
+        <w:lastRenderedPageBreak/>
         <w:t xml:space="preserve">    </w:t>
       </w:r>
       <w:proofErr w:type="spellStart"/>
@@ -4437,7 +4484,6 @@
         <w:ind w:firstLine="480"/>
       </w:pPr>
       <w:r>
-        <w:lastRenderedPageBreak/>
         <w:t xml:space="preserve">    </w:t>
       </w:r>
       <w:proofErr w:type="spellStart"/>
@@ -5243,6 +5289,7 @@
       </w:pPr>
       <w:proofErr w:type="spellStart"/>
       <w:r>
+        <w:lastRenderedPageBreak/>
         <w:t>MaterialInstance</w:t>
       </w:r>
       <w:proofErr w:type="spellEnd"/>
@@ -5301,7 +5348,6 @@
         <w:rPr>
           <w:highlight w:val="cyan"/>
         </w:rPr>
-        <w:lastRenderedPageBreak/>
         <w:t>onent</w:t>
       </w:r>
       <w:proofErr w:type="spellEnd"/>
@@ -5910,6 +5956,7 @@
         <w:rPr>
           <w:rFonts w:hint="eastAsia"/>
         </w:rPr>
+        <w:lastRenderedPageBreak/>
         <w:t>UFUNCTION</w:t>
       </w:r>
       <w:r>
@@ -5939,7 +5986,6 @@
         <w:rPr>
           <w:rFonts w:hint="eastAsia"/>
         </w:rPr>
-        <w:lastRenderedPageBreak/>
         <w:t>类命名前缀</w:t>
       </w:r>
     </w:p>
@@ -6948,6 +6994,7 @@
         <w:rPr>
           <w:color w:val="00B050"/>
         </w:rPr>
+        <w:lastRenderedPageBreak/>
         <w:t xml:space="preserve">// </w:t>
       </w:r>
       <w:r>
@@ -6963,7 +7010,6 @@
       </w:pPr>
       <w:proofErr w:type="spellStart"/>
       <w:r>
-        <w:lastRenderedPageBreak/>
         <w:t>AActor</w:t>
       </w:r>
       <w:proofErr w:type="spellEnd"/>
@@ -7886,6 +7932,7 @@
         <w:rPr>
           <w:bdr w:val="none" w:sz="0" w:space="0" w:color="auto" w:frame="1"/>
         </w:rPr>
+        <w:lastRenderedPageBreak/>
         <w:t>EnemyIterator</w:t>
       </w:r>
       <w:r>
@@ -11268,10 +11315,38 @@
         <w:pStyle w:val="2"/>
       </w:pPr>
       <w:r>
+        <w:rPr>
+          <w:rFonts w:hint="eastAsia"/>
+        </w:rPr>
+        <w:t>碰撞响应的两种方式</w:t>
+      </w:r>
+    </w:p>
+    <w:p>
+      <w:pPr>
+        <w:ind w:firstLine="480"/>
+      </w:pPr>
+      <w:r>
+        <w:rPr>
+          <w:rFonts w:hint="eastAsia"/>
+        </w:rPr>
+        <w:t>（</w:t>
+      </w:r>
+      <w:r>
+        <w:rPr>
+          <w:rFonts w:hint="eastAsia"/>
+        </w:rPr>
+        <w:t>1</w:t>
+      </w:r>
+      <w:r>
+        <w:rPr>
+          <w:rFonts w:hint="eastAsia"/>
+        </w:rPr>
+        <w:t>）</w:t>
+      </w:r>
+      <w:r>
         <w:t xml:space="preserve">virtual void </w:t>
       </w:r>
       <w:proofErr w:type="spellStart"/>
-      <w:proofErr w:type="gramStart"/>
       <w:r>
         <w:t>NotifyActorBeginOverlap</w:t>
       </w:r>
@@ -11280,7 +11355,6 @@
         <w:t>(</w:t>
       </w:r>
       <w:proofErr w:type="spellStart"/>
-      <w:proofErr w:type="gramEnd"/>
       <w:r>
         <w:rPr>
           <w:i/>
@@ -11304,6 +11378,20 @@
     <w:p>
       <w:pPr>
         <w:ind w:firstLine="480"/>
+        <w:rPr>
+          <w:rFonts w:hint="eastAsia"/>
+        </w:rPr>
+      </w:pPr>
+      <w:r>
+        <w:rPr>
+          <w:rFonts w:hint="eastAsia"/>
+        </w:rPr>
+        <w:t>重写上述函数；</w:t>
+      </w:r>
+    </w:p>
+    <w:p>
+      <w:pPr>
+        <w:ind w:firstLine="480"/>
       </w:pPr>
       <w:r>
         <w:rPr>
@@ -11394,6 +11482,106 @@
           <w:rFonts w:hint="eastAsia"/>
         </w:rPr>
         <w:t>才能生成重叠事件。</w:t>
+      </w:r>
+    </w:p>
+    <w:p>
+      <w:pPr>
+        <w:ind w:firstLine="480"/>
+      </w:pPr>
+      <w:r>
+        <w:rPr>
+          <w:rFonts w:hint="eastAsia"/>
+        </w:rPr>
+        <w:t>（</w:t>
+      </w:r>
+      <w:r>
+        <w:rPr>
+          <w:rFonts w:hint="eastAsia"/>
+        </w:rPr>
+        <w:t>2</w:t>
+      </w:r>
+      <w:r>
+        <w:rPr>
+          <w:rFonts w:hint="eastAsia"/>
+        </w:rPr>
+        <w:t>）</w:t>
+      </w:r>
+      <w:r>
+        <w:rPr>
+          <w:rFonts w:hint="eastAsia"/>
+        </w:rPr>
+        <w:t>.</w:t>
+      </w:r>
+      <w:proofErr w:type="spellStart"/>
+      <w:proofErr w:type="gramStart"/>
+      <w:r>
+        <w:t>A</w:t>
+      </w:r>
+      <w:r>
+        <w:rPr>
+          <w:rFonts w:hint="eastAsia"/>
+        </w:rPr>
+        <w:t>dd</w:t>
+      </w:r>
+      <w:r>
+        <w:t>Dynamic</w:t>
+      </w:r>
+      <w:proofErr w:type="spellEnd"/>
+      <w:r>
+        <w:t>(</w:t>
+      </w:r>
+      <w:proofErr w:type="gramEnd"/>
+      <w:r>
+        <w:t>)</w:t>
+      </w:r>
+    </w:p>
+    <w:p>
+      <w:pPr>
+        <w:ind w:firstLine="480"/>
+        <w:rPr>
+          <w:rFonts w:hint="eastAsia"/>
+        </w:rPr>
+      </w:pPr>
+      <w:r>
+        <w:rPr>
+          <w:rFonts w:hint="eastAsia"/>
+        </w:rPr>
+        <w:t>通过</w:t>
+      </w:r>
+      <w:r>
+        <w:rPr>
+          <w:rFonts w:hint="eastAsia"/>
+        </w:rPr>
+        <w:t>.</w:t>
+      </w:r>
+      <w:proofErr w:type="spellStart"/>
+      <w:r>
+        <w:t>A</w:t>
+      </w:r>
+      <w:r>
+        <w:rPr>
+          <w:rFonts w:hint="eastAsia"/>
+        </w:rPr>
+        <w:t>dd</w:t>
+      </w:r>
+      <w:r>
+        <w:t>Dynamic</w:t>
+      </w:r>
+      <w:proofErr w:type="spellEnd"/>
+      <w:r>
+        <w:t>()</w:t>
+      </w:r>
+      <w:r>
+        <w:rPr>
+          <w:rFonts w:hint="eastAsia"/>
+        </w:rPr>
+        <w:t>将碰撞事件与要调用的函数绑定。</w:t>
+      </w:r>
+      <w:r>
+        <w:rPr>
+          <w:rFonts w:hint="eastAsia"/>
+        </w:rPr>
+        <w:t xml:space="preserve"> </w:t>
       </w:r>
     </w:p>
     <w:p>
@@ -12922,6 +13110,7 @@
         <w:rPr>
           <w:rFonts w:hint="eastAsia"/>
         </w:rPr>
+        <w:lastRenderedPageBreak/>
         <w:t>设置发射物速度</w:t>
       </w:r>
     </w:p>
@@ -12982,7 +13171,6 @@
         <w:rPr>
           <w:rFonts w:hint="eastAsia"/>
         </w:rPr>
-        <w:lastRenderedPageBreak/>
         <w:t>设置镜头移动</w:t>
       </w:r>
     </w:p>
@@ -14812,6 +15000,7 @@
           <w:sz w:val="19"/>
           <w:szCs w:val="19"/>
         </w:rPr>
+        <w:lastRenderedPageBreak/>
         <w:tab/>
       </w:r>
       <w:r>
@@ -14991,18 +15180,7 @@
           <w:sz w:val="19"/>
           <w:szCs w:val="19"/>
         </w:rPr>
-        <w:t>Project</w:t>
-      </w:r>
-      <w:r>
-        <w:rPr>
-          <w:rFonts w:ascii="新宋体" w:eastAsia="新宋体" w:hAnsiTheme="minorHAnsi" w:cs="新宋体"/>
-          <w:color w:val="000080"/>
-          <w:kern w:val="0"/>
-          <w:sz w:val="19"/>
-          <w:szCs w:val="19"/>
-        </w:rPr>
-        <w:lastRenderedPageBreak/>
-        <w:t>ileMeshComponent</w:t>
+        <w:t>ProjectileMeshComponent</w:t>
       </w:r>
       <w:r>
         <w:rPr>
@@ -16492,6 +16670,7 @@
         <w:rPr>
           <w:rFonts w:hint="eastAsia"/>
         </w:rPr>
+        <w:lastRenderedPageBreak/>
         <w:t>随机数</w:t>
       </w:r>
     </w:p>
@@ -16547,7 +16726,6 @@
         <w:rPr>
           <w:noProof/>
         </w:rPr>
-        <w:lastRenderedPageBreak/>
         <w:drawing>
           <wp:inline distT="0" distB="0" distL="0" distR="0" wp14:anchorId="2AD67A1D" wp14:editId="1045C125">
             <wp:extent cx="4101586" cy="2262637"/>
@@ -16589,6 +16767,83 @@
       <w:pPr>
         <w:pStyle w:val="1"/>
       </w:pPr>
+      <w:r>
+        <w:rPr>
+          <w:rFonts w:hint="eastAsia"/>
+        </w:rPr>
+        <w:t>摄像机</w:t>
+      </w:r>
+    </w:p>
+    <w:p>
+      <w:pPr>
+        <w:pStyle w:val="2"/>
+        <w:numPr>
+          <w:ilvl w:val="0"/>
+          <w:numId w:val="28"/>
+        </w:numPr>
+      </w:pPr>
+      <w:r>
+        <w:t>C</w:t>
+      </w:r>
+      <w:r>
+        <w:rPr>
+          <w:rFonts w:hint="eastAsia"/>
+        </w:rPr>
+        <w:t>ontrol</w:t>
+      </w:r>
+      <w:r>
+        <w:t>-&gt;</w:t>
+      </w:r>
+      <w:proofErr w:type="spellStart"/>
+      <w:proofErr w:type="gramStart"/>
+      <w:r>
+        <w:t>S</w:t>
+      </w:r>
+      <w:r>
+        <w:rPr>
+          <w:rFonts w:hint="eastAsia"/>
+        </w:rPr>
+        <w:t>e</w:t>
+      </w:r>
+      <w:r>
+        <w:t>tViewTargetWithBlend</w:t>
+      </w:r>
+      <w:proofErr w:type="spellEnd"/>
+      <w:r>
+        <w:t>(</w:t>
+      </w:r>
+      <w:proofErr w:type="gramEnd"/>
+      <w:r>
+        <w:t>)</w:t>
+      </w:r>
+    </w:p>
+    <w:p>
+      <w:pPr>
+        <w:ind w:firstLine="480"/>
+        <w:rPr>
+          <w:rFonts w:hint="eastAsia"/>
+        </w:rPr>
+      </w:pPr>
+      <w:r>
+        <w:rPr>
+          <w:rFonts w:hint="eastAsia"/>
+        </w:rPr>
+        <w:t>平滑的切换视角，可以是</w:t>
+      </w:r>
+      <w:proofErr w:type="gramStart"/>
+      <w:r>
+        <w:rPr>
+          <w:rFonts w:hint="eastAsia"/>
+        </w:rPr>
+        <w:t>不</w:t>
+      </w:r>
+      <w:proofErr w:type="gramEnd"/>
+      <w:r>
+        <w:rPr>
+          <w:rFonts w:hint="eastAsia"/>
+        </w:rPr>
+        <w:t>同类之间的视角切换。</w:t>
+      </w:r>
     </w:p>
     <w:p>
       <w:pPr>
@@ -16676,7 +16931,7 @@
 </file>
 
 <file path=word/endnotes.xml><?xml version="1.0" encoding="utf-8"?>
-<w:endnotes xmlns:wpc="http://schemas.microsoft.com/office/word/2010/wordprocessingCanvas" xmlns:cx="http://schemas.microsoft.com/office/drawing/2014/chartex" xmlns:cx1="http://schemas.microsoft.com/office/drawing/2015/9/8/chartex" xmlns:cx2="http://schemas.microsoft.com/office/drawing/2015/10/21/chartex" xmlns:cx3="http://schemas.microsoft.com/office/drawing/2016/5/9/chartex" xmlns:cx4="http://schemas.microsoft.com/office/drawing/2016/5/10/chartex" xmlns:cx5="http://schemas.microsoft.com/office/drawing/2016/5/11/chartex" xmlns:cx6="http://schemas.microsoft.com/office/drawing/2016/5/12/chartex" xmlns:cx7="http://schemas.microsoft.com/office/drawing/2016/5/13/chartex" xmlns:cx8="http://schemas.microsoft.com/office/drawing/2016/5/14/chartex" xmlns:mc="http://schemas.openxmlformats.org/markup-compatibility/2006" xmlns:aink="http://schemas.microsoft.com/office/drawing/2016/ink" xmlns:am3d="http://schemas.microsoft.com/office/drawing/2017/model3d" xmlns:o="urn:schemas-microsoft-com:office:office" xmlns:r="http://schemas.openxmlformats.org/officeDocument/2006/relationships" xmlns:m="http://schemas.openxmlformats.org/officeDocument/2006/math" xmlns:v="urn:schemas-microsoft-com:vml" xmlns:wp14="http://schemas.microsoft.com/office/word/2010/wordprocessingDrawing" xmlns:wp="http://schemas.openxmlformats.org/drawingml/2006/wordprocessingDrawing" xmlns:w10="urn:schemas-microsoft-com:office:word" xmlns:w="http://schemas.openxmlformats.org/wordprocessingml/2006/main" xmlns:w14="http://schemas.microsoft.com/office/word/2010/wordml" xmlns:w15="http://schemas.microsoft.com/office/word/2012/wordml" xmlns:w16cex="http://schemas.microsoft.com/office/word/2018/wordml/cex" xmlns:w16cid="http://schemas.microsoft.com/office/word/2016/wordml/cid" xmlns:w16="http://schemas.microsoft.com/office/word/2018/wordml" xmlns:w16sdtdh="http://schemas.microsoft.com/office/word/2020/wordml/sdtdatahash" xmlns:w16se="http://schemas.microsoft.com/office/word/2015/wordml/symex" xmlns:wpg="http://schemas.microsoft.com/office/word/2010/wordprocessingGroup" xmlns:wpi="http://schemas.microsoft.com/office/word/2010/wordprocessingInk" xmlns:wne="http://schemas.microsoft.com/office/word/2006/wordml" xmlns:wps="http://schemas.microsoft.com/office/word/2010/wordprocessingShape" mc:Ignorable="w14 w15 w16se w16cid w16 w16cex w16sdtdh wp14">
+<w:endnotes xmlns:wpc="http://schemas.microsoft.com/office/word/2010/wordprocessingCanvas" xmlns:cx="http://schemas.microsoft.com/office/drawing/2014/chartex" xmlns:cx1="http://schemas.microsoft.com/office/drawing/2015/9/8/chartex" xmlns:cx2="http://schemas.microsoft.com/office/drawing/2015/10/21/chartex" xmlns:cx3="http://schemas.microsoft.com/office/drawing/2016/5/9/chartex" xmlns:cx4="http://schemas.microsoft.com/office/drawing/2016/5/10/chartex" xmlns:cx5="http://schemas.microsoft.com/office/drawing/2016/5/11/chartex" xmlns:cx6="http://schemas.microsoft.com/office/drawing/2016/5/12/chartex" xmlns:cx7="http://schemas.microsoft.com/office/drawing/2016/5/13/chartex" xmlns:cx8="http://schemas.microsoft.com/office/drawing/2016/5/14/chartex" xmlns:mc="http://schemas.openxmlformats.org/markup-compatibility/2006" xmlns:aink="http://schemas.microsoft.com/office/drawing/2016/ink" xmlns:am3d="http://schemas.microsoft.com/office/drawing/2017/model3d" xmlns:o="urn:schemas-microsoft-com:office:office" xmlns:oel="http://schemas.microsoft.com/office/2019/extlst" xmlns:r="http://schemas.openxmlformats.org/officeDocument/2006/relationships" xmlns:m="http://schemas.openxmlformats.org/officeDocument/2006/math" xmlns:v="urn:schemas-microsoft-com:vml" xmlns:wp14="http://schemas.microsoft.com/office/word/2010/wordprocessingDrawing" xmlns:wp="http://schemas.openxmlformats.org/drawingml/2006/wordprocessingDrawing" xmlns:w10="urn:schemas-microsoft-com:office:word" xmlns:w="http://schemas.openxmlformats.org/wordprocessingml/2006/main" xmlns:w14="http://schemas.microsoft.com/office/word/2010/wordml" xmlns:w15="http://schemas.microsoft.com/office/word/2012/wordml" xmlns:w16cex="http://schemas.microsoft.com/office/word/2018/wordml/cex" xmlns:w16cid="http://schemas.microsoft.com/office/word/2016/wordml/cid" xmlns:w16="http://schemas.microsoft.com/office/word/2018/wordml" xmlns:w16sdtdh="http://schemas.microsoft.com/office/word/2020/wordml/sdtdatahash" xmlns:w16se="http://schemas.microsoft.com/office/word/2015/wordml/symex" xmlns:wpg="http://schemas.microsoft.com/office/word/2010/wordprocessingGroup" xmlns:wpi="http://schemas.microsoft.com/office/word/2010/wordprocessingInk" xmlns:wne="http://schemas.microsoft.com/office/word/2006/wordml" xmlns:wps="http://schemas.microsoft.com/office/word/2010/wordprocessingShape" mc:Ignorable="w14 w15 w16se w16cid w16 w16cex w16sdtdh wp14">
   <w:endnote w:type="separator" w:id="-1">
     <w:p>
       <w:pPr>
@@ -16703,7 +16958,7 @@
 </file>
 
 <file path=word/footer1.xml><?xml version="1.0" encoding="utf-8"?>
-<w:ftr xmlns:wpc="http://schemas.microsoft.com/office/word/2010/wordprocessingCanvas" xmlns:cx="http://schemas.microsoft.com/office/drawing/2014/chartex" xmlns:cx1="http://schemas.microsoft.com/office/drawing/2015/9/8/chartex" xmlns:cx2="http://schemas.microsoft.com/office/drawing/2015/10/21/chartex" xmlns:cx3="http://schemas.microsoft.com/office/drawing/2016/5/9/chartex" xmlns:cx4="http://schemas.microsoft.com/office/drawing/2016/5/10/chartex" xmlns:cx5="http://schemas.microsoft.com/office/drawing/2016/5/11/chartex" xmlns:cx6="http://schemas.microsoft.com/office/drawing/2016/5/12/chartex" xmlns:cx7="http://schemas.microsoft.com/office/drawing/2016/5/13/chartex" xmlns:cx8="http://schemas.microsoft.com/office/drawing/2016/5/14/chartex" xmlns:mc="http://schemas.openxmlformats.org/markup-compatibility/2006" xmlns:aink="http://schemas.microsoft.com/office/drawing/2016/ink" xmlns:am3d="http://schemas.microsoft.com/office/drawing/2017/model3d" xmlns:o="urn:schemas-microsoft-com:office:office" xmlns:r="http://schemas.openxmlformats.org/officeDocument/2006/relationships" xmlns:m="http://schemas.openxmlformats.org/officeDocument/2006/math" xmlns:v="urn:schemas-microsoft-com:vml" xmlns:wp14="http://schemas.microsoft.com/office/word/2010/wordprocessingDrawing" xmlns:wp="http://schemas.openxmlformats.org/drawingml/2006/wordprocessingDrawing" xmlns:w10="urn:schemas-microsoft-com:office:word" xmlns:w="http://schemas.openxmlformats.org/wordprocessingml/2006/main" xmlns:w14="http://schemas.microsoft.com/office/word/2010/wordml" xmlns:w15="http://schemas.microsoft.com/office/word/2012/wordml" xmlns:w16cex="http://schemas.microsoft.com/office/word/2018/wordml/cex" xmlns:w16cid="http://schemas.microsoft.com/office/word/2016/wordml/cid" xmlns:w16="http://schemas.microsoft.com/office/word/2018/wordml" xmlns:w16sdtdh="http://schemas.microsoft.com/office/word/2020/wordml/sdtdatahash" xmlns:w16se="http://schemas.microsoft.com/office/word/2015/wordml/symex" xmlns:wpg="http://schemas.microsoft.com/office/word/2010/wordprocessingGroup" xmlns:wpi="http://schemas.microsoft.com/office/word/2010/wordprocessingInk" xmlns:wne="http://schemas.microsoft.com/office/word/2006/wordml" xmlns:wps="http://schemas.microsoft.com/office/word/2010/wordprocessingShape" mc:Ignorable="w14 w15 w16se w16cid w16 w16cex w16sdtdh wp14">
+<w:ftr xmlns:wpc="http://schemas.microsoft.com/office/word/2010/wordprocessingCanvas" xmlns:cx="http://schemas.microsoft.com/office/drawing/2014/chartex" xmlns:cx1="http://schemas.microsoft.com/office/drawing/2015/9/8/chartex" xmlns:cx2="http://schemas.microsoft.com/office/drawing/2015/10/21/chartex" xmlns:cx3="http://schemas.microsoft.com/office/drawing/2016/5/9/chartex" xmlns:cx4="http://schemas.microsoft.com/office/drawing/2016/5/10/chartex" xmlns:cx5="http://schemas.microsoft.com/office/drawing/2016/5/11/chartex" xmlns:cx6="http://schemas.microsoft.com/office/drawing/2016/5/12/chartex" xmlns:cx7="http://schemas.microsoft.com/office/drawing/2016/5/13/chartex" xmlns:cx8="http://schemas.microsoft.com/office/drawing/2016/5/14/chartex" xmlns:mc="http://schemas.openxmlformats.org/markup-compatibility/2006" xmlns:aink="http://schemas.microsoft.com/office/drawing/2016/ink" xmlns:am3d="http://schemas.microsoft.com/office/drawing/2017/model3d" xmlns:o="urn:schemas-microsoft-com:office:office" xmlns:oel="http://schemas.microsoft.com/office/2019/extlst" xmlns:r="http://schemas.openxmlformats.org/officeDocument/2006/relationships" xmlns:m="http://schemas.openxmlformats.org/officeDocument/2006/math" xmlns:v="urn:schemas-microsoft-com:vml" xmlns:wp14="http://schemas.microsoft.com/office/word/2010/wordprocessingDrawing" xmlns:wp="http://schemas.openxmlformats.org/drawingml/2006/wordprocessingDrawing" xmlns:w10="urn:schemas-microsoft-com:office:word" xmlns:w="http://schemas.openxmlformats.org/wordprocessingml/2006/main" xmlns:w14="http://schemas.microsoft.com/office/word/2010/wordml" xmlns:w15="http://schemas.microsoft.com/office/word/2012/wordml" xmlns:w16cex="http://schemas.microsoft.com/office/word/2018/wordml/cex" xmlns:w16cid="http://schemas.microsoft.com/office/word/2016/wordml/cid" xmlns:w16="http://schemas.microsoft.com/office/word/2018/wordml" xmlns:w16sdtdh="http://schemas.microsoft.com/office/word/2020/wordml/sdtdatahash" xmlns:w16se="http://schemas.microsoft.com/office/word/2015/wordml/symex" xmlns:wpg="http://schemas.microsoft.com/office/word/2010/wordprocessingGroup" xmlns:wpi="http://schemas.microsoft.com/office/word/2010/wordprocessingInk" xmlns:wne="http://schemas.microsoft.com/office/word/2006/wordml" xmlns:wps="http://schemas.microsoft.com/office/word/2010/wordprocessingShape" mc:Ignorable="w14 w15 w16se w16cid w16 w16cex w16sdtdh wp14">
   <w:p>
     <w:pPr>
       <w:pStyle w:val="ae"/>
@@ -16714,7 +16969,7 @@
 </file>
 
 <file path=word/footer2.xml><?xml version="1.0" encoding="utf-8"?>
-<w:ftr xmlns:wpc="http://schemas.microsoft.com/office/word/2010/wordprocessingCanvas" xmlns:cx="http://schemas.microsoft.com/office/drawing/2014/chartex" xmlns:cx1="http://schemas.microsoft.com/office/drawing/2015/9/8/chartex" xmlns:cx2="http://schemas.microsoft.com/office/drawing/2015/10/21/chartex" xmlns:cx3="http://schemas.microsoft.com/office/drawing/2016/5/9/chartex" xmlns:cx4="http://schemas.microsoft.com/office/drawing/2016/5/10/chartex" xmlns:cx5="http://schemas.microsoft.com/office/drawing/2016/5/11/chartex" xmlns:cx6="http://schemas.microsoft.com/office/drawing/2016/5/12/chartex" xmlns:cx7="http://schemas.microsoft.com/office/drawing/2016/5/13/chartex" xmlns:cx8="http://schemas.microsoft.com/office/drawing/2016/5/14/chartex" xmlns:mc="http://schemas.openxmlformats.org/markup-compatibility/2006" xmlns:aink="http://schemas.microsoft.com/office/drawing/2016/ink" xmlns:am3d="http://schemas.microsoft.com/office/drawing/2017/model3d" xmlns:o="urn:schemas-microsoft-com:office:office" xmlns:r="http://schemas.openxmlformats.org/officeDocument/2006/relationships" xmlns:m="http://schemas.openxmlformats.org/officeDocument/2006/math" xmlns:v="urn:schemas-microsoft-com:vml" xmlns:wp14="http://schemas.microsoft.com/office/word/2010/wordprocessingDrawing" xmlns:wp="http://schemas.openxmlformats.org/drawingml/2006/wordprocessingDrawing" xmlns:w10="urn:schemas-microsoft-com:office:word" xmlns:w="http://schemas.openxmlformats.org/wordprocessingml/2006/main" xmlns:w14="http://schemas.microsoft.com/office/word/2010/wordml" xmlns:w15="http://schemas.microsoft.com/office/word/2012/wordml" xmlns:w16cex="http://schemas.microsoft.com/office/word/2018/wordml/cex" xmlns:w16cid="http://schemas.microsoft.com/office/word/2016/wordml/cid" xmlns:w16="http://schemas.microsoft.com/office/word/2018/wordml" xmlns:w16sdtdh="http://schemas.microsoft.com/office/word/2020/wordml/sdtdatahash" xmlns:w16se="http://schemas.microsoft.com/office/word/2015/wordml/symex" xmlns:wpg="http://schemas.microsoft.com/office/word/2010/wordprocessingGroup" xmlns:wpi="http://schemas.microsoft.com/office/word/2010/wordprocessingInk" xmlns:wne="http://schemas.microsoft.com/office/word/2006/wordml" xmlns:wps="http://schemas.microsoft.com/office/word/2010/wordprocessingShape" mc:Ignorable="w14 w15 w16se w16cid w16 w16cex w16sdtdh wp14">
+<w:ftr xmlns:wpc="http://schemas.microsoft.com/office/word/2010/wordprocessingCanvas" xmlns:cx="http://schemas.microsoft.com/office/drawing/2014/chartex" xmlns:cx1="http://schemas.microsoft.com/office/drawing/2015/9/8/chartex" xmlns:cx2="http://schemas.microsoft.com/office/drawing/2015/10/21/chartex" xmlns:cx3="http://schemas.microsoft.com/office/drawing/2016/5/9/chartex" xmlns:cx4="http://schemas.microsoft.com/office/drawing/2016/5/10/chartex" xmlns:cx5="http://schemas.microsoft.com/office/drawing/2016/5/11/chartex" xmlns:cx6="http://schemas.microsoft.com/office/drawing/2016/5/12/chartex" xmlns:cx7="http://schemas.microsoft.com/office/drawing/2016/5/13/chartex" xmlns:cx8="http://schemas.microsoft.com/office/drawing/2016/5/14/chartex" xmlns:mc="http://schemas.openxmlformats.org/markup-compatibility/2006" xmlns:aink="http://schemas.microsoft.com/office/drawing/2016/ink" xmlns:am3d="http://schemas.microsoft.com/office/drawing/2017/model3d" xmlns:o="urn:schemas-microsoft-com:office:office" xmlns:oel="http://schemas.microsoft.com/office/2019/extlst" xmlns:r="http://schemas.openxmlformats.org/officeDocument/2006/relationships" xmlns:m="http://schemas.openxmlformats.org/officeDocument/2006/math" xmlns:v="urn:schemas-microsoft-com:vml" xmlns:wp14="http://schemas.microsoft.com/office/word/2010/wordprocessingDrawing" xmlns:wp="http://schemas.openxmlformats.org/drawingml/2006/wordprocessingDrawing" xmlns:w10="urn:schemas-microsoft-com:office:word" xmlns:w="http://schemas.openxmlformats.org/wordprocessingml/2006/main" xmlns:w14="http://schemas.microsoft.com/office/word/2010/wordml" xmlns:w15="http://schemas.microsoft.com/office/word/2012/wordml" xmlns:w16cex="http://schemas.microsoft.com/office/word/2018/wordml/cex" xmlns:w16cid="http://schemas.microsoft.com/office/word/2016/wordml/cid" xmlns:w16="http://schemas.microsoft.com/office/word/2018/wordml" xmlns:w16sdtdh="http://schemas.microsoft.com/office/word/2020/wordml/sdtdatahash" xmlns:w16se="http://schemas.microsoft.com/office/word/2015/wordml/symex" xmlns:wpg="http://schemas.microsoft.com/office/word/2010/wordprocessingGroup" xmlns:wpi="http://schemas.microsoft.com/office/word/2010/wordprocessingInk" xmlns:wne="http://schemas.microsoft.com/office/word/2006/wordml" xmlns:wps="http://schemas.microsoft.com/office/word/2010/wordprocessingShape" mc:Ignorable="w14 w15 w16se w16cid w16 w16cex w16sdtdh wp14">
   <w:p>
     <w:pPr>
       <w:pStyle w:val="ae"/>
@@ -16725,7 +16980,7 @@
 </file>
 
 <file path=word/footer3.xml><?xml version="1.0" encoding="utf-8"?>
-<w:ftr xmlns:wpc="http://schemas.microsoft.com/office/word/2010/wordprocessingCanvas" xmlns:cx="http://schemas.microsoft.com/office/drawing/2014/chartex" xmlns:cx1="http://schemas.microsoft.com/office/drawing/2015/9/8/chartex" xmlns:cx2="http://schemas.microsoft.com/office/drawing/2015/10/21/chartex" xmlns:cx3="http://schemas.microsoft.com/office/drawing/2016/5/9/chartex" xmlns:cx4="http://schemas.microsoft.com/office/drawing/2016/5/10/chartex" xmlns:cx5="http://schemas.microsoft.com/office/drawing/2016/5/11/chartex" xmlns:cx6="http://schemas.microsoft.com/office/drawing/2016/5/12/chartex" xmlns:cx7="http://schemas.microsoft.com/office/drawing/2016/5/13/chartex" xmlns:cx8="http://schemas.microsoft.com/office/drawing/2016/5/14/chartex" xmlns:mc="http://schemas.openxmlformats.org/markup-compatibility/2006" xmlns:aink="http://schemas.microsoft.com/office/drawing/2016/ink" xmlns:am3d="http://schemas.microsoft.com/office/drawing/2017/model3d" xmlns:o="urn:schemas-microsoft-com:office:office" xmlns:r="http://schemas.openxmlformats.org/officeDocument/2006/relationships" xmlns:m="http://schemas.openxmlformats.org/officeDocument/2006/math" xmlns:v="urn:schemas-microsoft-com:vml" xmlns:wp14="http://schemas.microsoft.com/office/word/2010/wordprocessingDrawing" xmlns:wp="http://schemas.openxmlformats.org/drawingml/2006/wordprocessingDrawing" xmlns:w10="urn:schemas-microsoft-com:office:word" xmlns:w="http://schemas.openxmlformats.org/wordprocessingml/2006/main" xmlns:w14="http://schemas.microsoft.com/office/word/2010/wordml" xmlns:w15="http://schemas.microsoft.com/office/word/2012/wordml" xmlns:w16cex="http://schemas.microsoft.com/office/word/2018/wordml/cex" xmlns:w16cid="http://schemas.microsoft.com/office/word/2016/wordml/cid" xmlns:w16="http://schemas.microsoft.com/office/word/2018/wordml" xmlns:w16sdtdh="http://schemas.microsoft.com/office/word/2020/wordml/sdtdatahash" xmlns:w16se="http://schemas.microsoft.com/office/word/2015/wordml/symex" xmlns:wpg="http://schemas.microsoft.com/office/word/2010/wordprocessingGroup" xmlns:wpi="http://schemas.microsoft.com/office/word/2010/wordprocessingInk" xmlns:wne="http://schemas.microsoft.com/office/word/2006/wordml" xmlns:wps="http://schemas.microsoft.com/office/word/2010/wordprocessingShape" mc:Ignorable="w14 w15 w16se w16cid w16 w16cex w16sdtdh wp14">
+<w:ftr xmlns:wpc="http://schemas.microsoft.com/office/word/2010/wordprocessingCanvas" xmlns:cx="http://schemas.microsoft.com/office/drawing/2014/chartex" xmlns:cx1="http://schemas.microsoft.com/office/drawing/2015/9/8/chartex" xmlns:cx2="http://schemas.microsoft.com/office/drawing/2015/10/21/chartex" xmlns:cx3="http://schemas.microsoft.com/office/drawing/2016/5/9/chartex" xmlns:cx4="http://schemas.microsoft.com/office/drawing/2016/5/10/chartex" xmlns:cx5="http://schemas.microsoft.com/office/drawing/2016/5/11/chartex" xmlns:cx6="http://schemas.microsoft.com/office/drawing/2016/5/12/chartex" xmlns:cx7="http://schemas.microsoft.com/office/drawing/2016/5/13/chartex" xmlns:cx8="http://schemas.microsoft.com/office/drawing/2016/5/14/chartex" xmlns:mc="http://schemas.openxmlformats.org/markup-compatibility/2006" xmlns:aink="http://schemas.microsoft.com/office/drawing/2016/ink" xmlns:am3d="http://schemas.microsoft.com/office/drawing/2017/model3d" xmlns:o="urn:schemas-microsoft-com:office:office" xmlns:oel="http://schemas.microsoft.com/office/2019/extlst" xmlns:r="http://schemas.openxmlformats.org/officeDocument/2006/relationships" xmlns:m="http://schemas.openxmlformats.org/officeDocument/2006/math" xmlns:v="urn:schemas-microsoft-com:vml" xmlns:wp14="http://schemas.microsoft.com/office/word/2010/wordprocessingDrawing" xmlns:wp="http://schemas.openxmlformats.org/drawingml/2006/wordprocessingDrawing" xmlns:w10="urn:schemas-microsoft-com:office:word" xmlns:w="http://schemas.openxmlformats.org/wordprocessingml/2006/main" xmlns:w14="http://schemas.microsoft.com/office/word/2010/wordml" xmlns:w15="http://schemas.microsoft.com/office/word/2012/wordml" xmlns:w16cex="http://schemas.microsoft.com/office/word/2018/wordml/cex" xmlns:w16cid="http://schemas.microsoft.com/office/word/2016/wordml/cid" xmlns:w16="http://schemas.microsoft.com/office/word/2018/wordml" xmlns:w16sdtdh="http://schemas.microsoft.com/office/word/2020/wordml/sdtdatahash" xmlns:w16se="http://schemas.microsoft.com/office/word/2015/wordml/symex" xmlns:wpg="http://schemas.microsoft.com/office/word/2010/wordprocessingGroup" xmlns:wpi="http://schemas.microsoft.com/office/word/2010/wordprocessingInk" xmlns:wne="http://schemas.microsoft.com/office/word/2006/wordml" xmlns:wps="http://schemas.microsoft.com/office/word/2010/wordprocessingShape" mc:Ignorable="w14 w15 w16se w16cid w16 w16cex w16sdtdh wp14">
   <w:p>
     <w:pPr>
       <w:pStyle w:val="ae"/>
@@ -16736,7 +16991,7 @@
 </file>
 
 <file path=word/footnotes.xml><?xml version="1.0" encoding="utf-8"?>
-<w:footnotes xmlns:wpc="http://schemas.microsoft.com/office/word/2010/wordprocessingCanvas" xmlns:cx="http://schemas.microsoft.com/office/drawing/2014/chartex" xmlns:cx1="http://schemas.microsoft.com/office/drawing/2015/9/8/chartex" xmlns:cx2="http://schemas.microsoft.com/office/drawing/2015/10/21/chartex" xmlns:cx3="http://schemas.microsoft.com/office/drawing/2016/5/9/chartex" xmlns:cx4="http://schemas.microsoft.com/office/drawing/2016/5/10/chartex" xmlns:cx5="http://schemas.microsoft.com/office/drawing/2016/5/11/chartex" xmlns:cx6="http://schemas.microsoft.com/office/drawing/2016/5/12/chartex" xmlns:cx7="http://schemas.microsoft.com/office/drawing/2016/5/13/chartex" xmlns:cx8="http://schemas.microsoft.com/office/drawing/2016/5/14/chartex" xmlns:mc="http://schemas.openxmlformats.org/markup-compatibility/2006" xmlns:aink="http://schemas.microsoft.com/office/drawing/2016/ink" xmlns:am3d="http://schemas.microsoft.com/office/drawing/2017/model3d" xmlns:o="urn:schemas-microsoft-com:office:office" xmlns:r="http://schemas.openxmlformats.org/officeDocument/2006/relationships" xmlns:m="http://schemas.openxmlformats.org/officeDocument/2006/math" xmlns:v="urn:schemas-microsoft-com:vml" xmlns:wp14="http://schemas.microsoft.com/office/word/2010/wordprocessingDrawing" xmlns:wp="http://schemas.openxmlformats.org/drawingml/2006/wordprocessingDrawing" xmlns:w10="urn:schemas-microsoft-com:office:word" xmlns:w="http://schemas.openxmlformats.org/wordprocessingml/2006/main" xmlns:w14="http://schemas.microsoft.com/office/word/2010/wordml" xmlns:w15="http://schemas.microsoft.com/office/word/2012/wordml" xmlns:w16cex="http://schemas.microsoft.com/office/word/2018/wordml/cex" xmlns:w16cid="http://schemas.microsoft.com/office/word/2016/wordml/cid" xmlns:w16="http://schemas.microsoft.com/office/word/2018/wordml" xmlns:w16sdtdh="http://schemas.microsoft.com/office/word/2020/wordml/sdtdatahash" xmlns:w16se="http://schemas.microsoft.com/office/word/2015/wordml/symex" xmlns:wpg="http://schemas.microsoft.com/office/word/2010/wordprocessingGroup" xmlns:wpi="http://schemas.microsoft.com/office/word/2010/wordprocessingInk" xmlns:wne="http://schemas.microsoft.com/office/word/2006/wordml" xmlns:wps="http://schemas.microsoft.com/office/word/2010/wordprocessingShape" mc:Ignorable="w14 w15 w16se w16cid w16 w16cex w16sdtdh wp14">
+<w:footnotes xmlns:wpc="http://schemas.microsoft.com/office/word/2010/wordprocessingCanvas" xmlns:cx="http://schemas.microsoft.com/office/drawing/2014/chartex" xmlns:cx1="http://schemas.microsoft.com/office/drawing/2015/9/8/chartex" xmlns:cx2="http://schemas.microsoft.com/office/drawing/2015/10/21/chartex" xmlns:cx3="http://schemas.microsoft.com/office/drawing/2016/5/9/chartex" xmlns:cx4="http://schemas.microsoft.com/office/drawing/2016/5/10/chartex" xmlns:cx5="http://schemas.microsoft.com/office/drawing/2016/5/11/chartex" xmlns:cx6="http://schemas.microsoft.com/office/drawing/2016/5/12/chartex" xmlns:cx7="http://schemas.microsoft.com/office/drawing/2016/5/13/chartex" xmlns:cx8="http://schemas.microsoft.com/office/drawing/2016/5/14/chartex" xmlns:mc="http://schemas.openxmlformats.org/markup-compatibility/2006" xmlns:aink="http://schemas.microsoft.com/office/drawing/2016/ink" xmlns:am3d="http://schemas.microsoft.com/office/drawing/2017/model3d" xmlns:o="urn:schemas-microsoft-com:office:office" xmlns:oel="http://schemas.microsoft.com/office/2019/extlst" xmlns:r="http://schemas.openxmlformats.org/officeDocument/2006/relationships" xmlns:m="http://schemas.openxmlformats.org/officeDocument/2006/math" xmlns:v="urn:schemas-microsoft-com:vml" xmlns:wp14="http://schemas.microsoft.com/office/word/2010/wordprocessingDrawing" xmlns:wp="http://schemas.openxmlformats.org/drawingml/2006/wordprocessingDrawing" xmlns:w10="urn:schemas-microsoft-com:office:word" xmlns:w="http://schemas.openxmlformats.org/wordprocessingml/2006/main" xmlns:w14="http://schemas.microsoft.com/office/word/2010/wordml" xmlns:w15="http://schemas.microsoft.com/office/word/2012/wordml" xmlns:w16cex="http://schemas.microsoft.com/office/word/2018/wordml/cex" xmlns:w16cid="http://schemas.microsoft.com/office/word/2016/wordml/cid" xmlns:w16="http://schemas.microsoft.com/office/word/2018/wordml" xmlns:w16sdtdh="http://schemas.microsoft.com/office/word/2020/wordml/sdtdatahash" xmlns:w16se="http://schemas.microsoft.com/office/word/2015/wordml/symex" xmlns:wpg="http://schemas.microsoft.com/office/word/2010/wordprocessingGroup" xmlns:wpi="http://schemas.microsoft.com/office/word/2010/wordprocessingInk" xmlns:wne="http://schemas.microsoft.com/office/word/2006/wordml" xmlns:wps="http://schemas.microsoft.com/office/word/2010/wordprocessingShape" mc:Ignorable="w14 w15 w16se w16cid w16 w16cex w16sdtdh wp14">
   <w:footnote w:type="separator" w:id="-1">
     <w:p>
       <w:pPr>
@@ -16763,7 +17018,7 @@
 </file>
 
 <file path=word/header1.xml><?xml version="1.0" encoding="utf-8"?>
-<w:hdr xmlns:wpc="http://schemas.microsoft.com/office/word/2010/wordprocessingCanvas" xmlns:cx="http://schemas.microsoft.com/office/drawing/2014/chartex" xmlns:cx1="http://schemas.microsoft.com/office/drawing/2015/9/8/chartex" xmlns:cx2="http://schemas.microsoft.com/office/drawing/2015/10/21/chartex" xmlns:cx3="http://schemas.microsoft.com/office/drawing/2016/5/9/chartex" xmlns:cx4="http://schemas.microsoft.com/office/drawing/2016/5/10/chartex" xmlns:cx5="http://schemas.microsoft.com/office/drawing/2016/5/11/chartex" xmlns:cx6="http://schemas.microsoft.com/office/drawing/2016/5/12/chartex" xmlns:cx7="http://schemas.microsoft.com/office/drawing/2016/5/13/chartex" xmlns:cx8="http://schemas.microsoft.com/office/drawing/2016/5/14/chartex" xmlns:mc="http://schemas.openxmlformats.org/markup-compatibility/2006" xmlns:aink="http://schemas.microsoft.com/office/drawing/2016/ink" xmlns:am3d="http://schemas.microsoft.com/office/drawing/2017/model3d" xmlns:o="urn:schemas-microsoft-com:office:office" xmlns:r="http://schemas.openxmlformats.org/officeDocument/2006/relationships" xmlns:m="http://schemas.openxmlformats.org/officeDocument/2006/math" xmlns:v="urn:schemas-microsoft-com:vml" xmlns:wp14="http://schemas.microsoft.com/office/word/2010/wordprocessingDrawing" xmlns:wp="http://schemas.openxmlformats.org/drawingml/2006/wordprocessingDrawing" xmlns:w10="urn:schemas-microsoft-com:office:word" xmlns:w="http://schemas.openxmlformats.org/wordprocessingml/2006/main" xmlns:w14="http://schemas.microsoft.com/office/word/2010/wordml" xmlns:w15="http://schemas.microsoft.com/office/word/2012/wordml" xmlns:w16cex="http://schemas.microsoft.com/office/word/2018/wordml/cex" xmlns:w16cid="http://schemas.microsoft.com/office/word/2016/wordml/cid" xmlns:w16="http://schemas.microsoft.com/office/word/2018/wordml" xmlns:w16sdtdh="http://schemas.microsoft.com/office/word/2020/wordml/sdtdatahash" xmlns:w16se="http://schemas.microsoft.com/office/word/2015/wordml/symex" xmlns:wpg="http://schemas.microsoft.com/office/word/2010/wordprocessingGroup" xmlns:wpi="http://schemas.microsoft.com/office/word/2010/wordprocessingInk" xmlns:wne="http://schemas.microsoft.com/office/word/2006/wordml" xmlns:wps="http://schemas.microsoft.com/office/word/2010/wordprocessingShape" mc:Ignorable="w14 w15 w16se w16cid w16 w16cex w16sdtdh wp14">
+<w:hdr xmlns:wpc="http://schemas.microsoft.com/office/word/2010/wordprocessingCanvas" xmlns:cx="http://schemas.microsoft.com/office/drawing/2014/chartex" xmlns:cx1="http://schemas.microsoft.com/office/drawing/2015/9/8/chartex" xmlns:cx2="http://schemas.microsoft.com/office/drawing/2015/10/21/chartex" xmlns:cx3="http://schemas.microsoft.com/office/drawing/2016/5/9/chartex" xmlns:cx4="http://schemas.microsoft.com/office/drawing/2016/5/10/chartex" xmlns:cx5="http://schemas.microsoft.com/office/drawing/2016/5/11/chartex" xmlns:cx6="http://schemas.microsoft.com/office/drawing/2016/5/12/chartex" xmlns:cx7="http://schemas.microsoft.com/office/drawing/2016/5/13/chartex" xmlns:cx8="http://schemas.microsoft.com/office/drawing/2016/5/14/chartex" xmlns:mc="http://schemas.openxmlformats.org/markup-compatibility/2006" xmlns:aink="http://schemas.microsoft.com/office/drawing/2016/ink" xmlns:am3d="http://schemas.microsoft.com/office/drawing/2017/model3d" xmlns:o="urn:schemas-microsoft-com:office:office" xmlns:oel="http://schemas.microsoft.com/office/2019/extlst" xmlns:r="http://schemas.openxmlformats.org/officeDocument/2006/relationships" xmlns:m="http://schemas.openxmlformats.org/officeDocument/2006/math" xmlns:v="urn:schemas-microsoft-com:vml" xmlns:wp14="http://schemas.microsoft.com/office/word/2010/wordprocessingDrawing" xmlns:wp="http://schemas.openxmlformats.org/drawingml/2006/wordprocessingDrawing" xmlns:w10="urn:schemas-microsoft-com:office:word" xmlns:w="http://schemas.openxmlformats.org/wordprocessingml/2006/main" xmlns:w14="http://schemas.microsoft.com/office/word/2010/wordml" xmlns:w15="http://schemas.microsoft.com/office/word/2012/wordml" xmlns:w16cex="http://schemas.microsoft.com/office/word/2018/wordml/cex" xmlns:w16cid="http://schemas.microsoft.com/office/word/2016/wordml/cid" xmlns:w16="http://schemas.microsoft.com/office/word/2018/wordml" xmlns:w16sdtdh="http://schemas.microsoft.com/office/word/2020/wordml/sdtdatahash" xmlns:w16se="http://schemas.microsoft.com/office/word/2015/wordml/symex" xmlns:wpg="http://schemas.microsoft.com/office/word/2010/wordprocessingGroup" xmlns:wpi="http://schemas.microsoft.com/office/word/2010/wordprocessingInk" xmlns:wne="http://schemas.microsoft.com/office/word/2006/wordml" xmlns:wps="http://schemas.microsoft.com/office/word/2010/wordprocessingShape" mc:Ignorable="w14 w15 w16se w16cid w16 w16cex w16sdtdh wp14">
   <w:p>
     <w:pPr>
       <w:pStyle w:val="ac"/>
@@ -16774,7 +17029,7 @@
 </file>
 
 <file path=word/header2.xml><?xml version="1.0" encoding="utf-8"?>
-<w:hdr xmlns:wpc="http://schemas.microsoft.com/office/word/2010/wordprocessingCanvas" xmlns:cx="http://schemas.microsoft.com/office/drawing/2014/chartex" xmlns:cx1="http://schemas.microsoft.com/office/drawing/2015/9/8/chartex" xmlns:cx2="http://schemas.microsoft.com/office/drawing/2015/10/21/chartex" xmlns:cx3="http://schemas.microsoft.com/office/drawing/2016/5/9/chartex" xmlns:cx4="http://schemas.microsoft.com/office/drawing/2016/5/10/chartex" xmlns:cx5="http://schemas.microsoft.com/office/drawing/2016/5/11/chartex" xmlns:cx6="http://schemas.microsoft.com/office/drawing/2016/5/12/chartex" xmlns:cx7="http://schemas.microsoft.com/office/drawing/2016/5/13/chartex" xmlns:cx8="http://schemas.microsoft.com/office/drawing/2016/5/14/chartex" xmlns:mc="http://schemas.openxmlformats.org/markup-compatibility/2006" xmlns:aink="http://schemas.microsoft.com/office/drawing/2016/ink" xmlns:am3d="http://schemas.microsoft.com/office/drawing/2017/model3d" xmlns:o="urn:schemas-microsoft-com:office:office" xmlns:r="http://schemas.openxmlformats.org/officeDocument/2006/relationships" xmlns:m="http://schemas.openxmlformats.org/officeDocument/2006/math" xmlns:v="urn:schemas-microsoft-com:vml" xmlns:wp14="http://schemas.microsoft.com/office/word/2010/wordprocessingDrawing" xmlns:wp="http://schemas.openxmlformats.org/drawingml/2006/wordprocessingDrawing" xmlns:w10="urn:schemas-microsoft-com:office:word" xmlns:w="http://schemas.openxmlformats.org/wordprocessingml/2006/main" xmlns:w14="http://schemas.microsoft.com/office/word/2010/wordml" xmlns:w15="http://schemas.microsoft.com/office/word/2012/wordml" xmlns:w16cex="http://schemas.microsoft.com/office/word/2018/wordml/cex" xmlns:w16cid="http://schemas.microsoft.com/office/word/2016/wordml/cid" xmlns:w16="http://schemas.microsoft.com/office/word/2018/wordml" xmlns:w16sdtdh="http://schemas.microsoft.com/office/word/2020/wordml/sdtdatahash" xmlns:w16se="http://schemas.microsoft.com/office/word/2015/wordml/symex" xmlns:wpg="http://schemas.microsoft.com/office/word/2010/wordprocessingGroup" xmlns:wpi="http://schemas.microsoft.com/office/word/2010/wordprocessingInk" xmlns:wne="http://schemas.microsoft.com/office/word/2006/wordml" xmlns:wps="http://schemas.microsoft.com/office/word/2010/wordprocessingShape" mc:Ignorable="w14 w15 w16se w16cid w16 w16cex w16sdtdh wp14">
+<w:hdr xmlns:wpc="http://schemas.microsoft.com/office/word/2010/wordprocessingCanvas" xmlns:cx="http://schemas.microsoft.com/office/drawing/2014/chartex" xmlns:cx1="http://schemas.microsoft.com/office/drawing/2015/9/8/chartex" xmlns:cx2="http://schemas.microsoft.com/office/drawing/2015/10/21/chartex" xmlns:cx3="http://schemas.microsoft.com/office/drawing/2016/5/9/chartex" xmlns:cx4="http://schemas.microsoft.com/office/drawing/2016/5/10/chartex" xmlns:cx5="http://schemas.microsoft.com/office/drawing/2016/5/11/chartex" xmlns:cx6="http://schemas.microsoft.com/office/drawing/2016/5/12/chartex" xmlns:cx7="http://schemas.microsoft.com/office/drawing/2016/5/13/chartex" xmlns:cx8="http://schemas.microsoft.com/office/drawing/2016/5/14/chartex" xmlns:mc="http://schemas.openxmlformats.org/markup-compatibility/2006" xmlns:aink="http://schemas.microsoft.com/office/drawing/2016/ink" xmlns:am3d="http://schemas.microsoft.com/office/drawing/2017/model3d" xmlns:o="urn:schemas-microsoft-com:office:office" xmlns:oel="http://schemas.microsoft.com/office/2019/extlst" xmlns:r="http://schemas.openxmlformats.org/officeDocument/2006/relationships" xmlns:m="http://schemas.openxmlformats.org/officeDocument/2006/math" xmlns:v="urn:schemas-microsoft-com:vml" xmlns:wp14="http://schemas.microsoft.com/office/word/2010/wordprocessingDrawing" xmlns:wp="http://schemas.openxmlformats.org/drawingml/2006/wordprocessingDrawing" xmlns:w10="urn:schemas-microsoft-com:office:word" xmlns:w="http://schemas.openxmlformats.org/wordprocessingml/2006/main" xmlns:w14="http://schemas.microsoft.com/office/word/2010/wordml" xmlns:w15="http://schemas.microsoft.com/office/word/2012/wordml" xmlns:w16cex="http://schemas.microsoft.com/office/word/2018/wordml/cex" xmlns:w16cid="http://schemas.microsoft.com/office/word/2016/wordml/cid" xmlns:w16="http://schemas.microsoft.com/office/word/2018/wordml" xmlns:w16sdtdh="http://schemas.microsoft.com/office/word/2020/wordml/sdtdatahash" xmlns:w16se="http://schemas.microsoft.com/office/word/2015/wordml/symex" xmlns:wpg="http://schemas.microsoft.com/office/word/2010/wordprocessingGroup" xmlns:wpi="http://schemas.microsoft.com/office/word/2010/wordprocessingInk" xmlns:wne="http://schemas.microsoft.com/office/word/2006/wordml" xmlns:wps="http://schemas.microsoft.com/office/word/2010/wordprocessingShape" mc:Ignorable="w14 w15 w16se w16cid w16 w16cex w16sdtdh wp14">
   <w:p>
     <w:pPr>
       <w:pStyle w:val="ac"/>
@@ -16785,7 +17040,7 @@
 </file>
 
 <file path=word/header3.xml><?xml version="1.0" encoding="utf-8"?>
-<w:hdr xmlns:wpc="http://schemas.microsoft.com/office/word/2010/wordprocessingCanvas" xmlns:cx="http://schemas.microsoft.com/office/drawing/2014/chartex" xmlns:cx1="http://schemas.microsoft.com/office/drawing/2015/9/8/chartex" xmlns:cx2="http://schemas.microsoft.com/office/drawing/2015/10/21/chartex" xmlns:cx3="http://schemas.microsoft.com/office/drawing/2016/5/9/chartex" xmlns:cx4="http://schemas.microsoft.com/office/drawing/2016/5/10/chartex" xmlns:cx5="http://schemas.microsoft.com/office/drawing/2016/5/11/chartex" xmlns:cx6="http://schemas.microsoft.com/office/drawing/2016/5/12/chartex" xmlns:cx7="http://schemas.microsoft.com/office/drawing/2016/5/13/chartex" xmlns:cx8="http://schemas.microsoft.com/office/drawing/2016/5/14/chartex" xmlns:mc="http://schemas.openxmlformats.org/markup-compatibility/2006" xmlns:aink="http://schemas.microsoft.com/office/drawing/2016/ink" xmlns:am3d="http://schemas.microsoft.com/office/drawing/2017/model3d" xmlns:o="urn:schemas-microsoft-com:office:office" xmlns:r="http://schemas.openxmlformats.org/officeDocument/2006/relationships" xmlns:m="http://schemas.openxmlformats.org/officeDocument/2006/math" xmlns:v="urn:schemas-microsoft-com:vml" xmlns:wp14="http://schemas.microsoft.com/office/word/2010/wordprocessingDrawing" xmlns:wp="http://schemas.openxmlformats.org/drawingml/2006/wordprocessingDrawing" xmlns:w10="urn:schemas-microsoft-com:office:word" xmlns:w="http://schemas.openxmlformats.org/wordprocessingml/2006/main" xmlns:w14="http://schemas.microsoft.com/office/word/2010/wordml" xmlns:w15="http://schemas.microsoft.com/office/word/2012/wordml" xmlns:w16cex="http://schemas.microsoft.com/office/word/2018/wordml/cex" xmlns:w16cid="http://schemas.microsoft.com/office/word/2016/wordml/cid" xmlns:w16="http://schemas.microsoft.com/office/word/2018/wordml" xmlns:w16sdtdh="http://schemas.microsoft.com/office/word/2020/wordml/sdtdatahash" xmlns:w16se="http://schemas.microsoft.com/office/word/2015/wordml/symex" xmlns:wpg="http://schemas.microsoft.com/office/word/2010/wordprocessingGroup" xmlns:wpi="http://schemas.microsoft.com/office/word/2010/wordprocessingInk" xmlns:wne="http://schemas.microsoft.com/office/word/2006/wordml" xmlns:wps="http://schemas.microsoft.com/office/word/2010/wordprocessingShape" mc:Ignorable="w14 w15 w16se w16cid w16 w16cex w16sdtdh wp14">
+<w:hdr xmlns:wpc="http://schemas.microsoft.com/office/word/2010/wordprocessingCanvas" xmlns:cx="http://schemas.microsoft.com/office/drawing/2014/chartex" xmlns:cx1="http://schemas.microsoft.com/office/drawing/2015/9/8/chartex" xmlns:cx2="http://schemas.microsoft.com/office/drawing/2015/10/21/chartex" xmlns:cx3="http://schemas.microsoft.com/office/drawing/2016/5/9/chartex" xmlns:cx4="http://schemas.microsoft.com/office/drawing/2016/5/10/chartex" xmlns:cx5="http://schemas.microsoft.com/office/drawing/2016/5/11/chartex" xmlns:cx6="http://schemas.microsoft.com/office/drawing/2016/5/12/chartex" xmlns:cx7="http://schemas.microsoft.com/office/drawing/2016/5/13/chartex" xmlns:cx8="http://schemas.microsoft.com/office/drawing/2016/5/14/chartex" xmlns:mc="http://schemas.openxmlformats.org/markup-compatibility/2006" xmlns:aink="http://schemas.microsoft.com/office/drawing/2016/ink" xmlns:am3d="http://schemas.microsoft.com/office/drawing/2017/model3d" xmlns:o="urn:schemas-microsoft-com:office:office" xmlns:oel="http://schemas.microsoft.com/office/2019/extlst" xmlns:r="http://schemas.openxmlformats.org/officeDocument/2006/relationships" xmlns:m="http://schemas.openxmlformats.org/officeDocument/2006/math" xmlns:v="urn:schemas-microsoft-com:vml" xmlns:wp14="http://schemas.microsoft.com/office/word/2010/wordprocessingDrawing" xmlns:wp="http://schemas.openxmlformats.org/drawingml/2006/wordprocessingDrawing" xmlns:w10="urn:schemas-microsoft-com:office:word" xmlns:w="http://schemas.openxmlformats.org/wordprocessingml/2006/main" xmlns:w14="http://schemas.microsoft.com/office/word/2010/wordml" xmlns:w15="http://schemas.microsoft.com/office/word/2012/wordml" xmlns:w16cex="http://schemas.microsoft.com/office/word/2018/wordml/cex" xmlns:w16cid="http://schemas.microsoft.com/office/word/2016/wordml/cid" xmlns:w16="http://schemas.microsoft.com/office/word/2018/wordml" xmlns:w16sdtdh="http://schemas.microsoft.com/office/word/2020/wordml/sdtdatahash" xmlns:w16se="http://schemas.microsoft.com/office/word/2015/wordml/symex" xmlns:wpg="http://schemas.microsoft.com/office/word/2010/wordprocessingGroup" xmlns:wpi="http://schemas.microsoft.com/office/word/2010/wordprocessingInk" xmlns:wne="http://schemas.microsoft.com/office/word/2006/wordml" xmlns:wps="http://schemas.microsoft.com/office/word/2010/wordprocessingShape" mc:Ignorable="w14 w15 w16se w16cid w16 w16cex w16sdtdh wp14">
   <w:p>
     <w:pPr>
       <w:pStyle w:val="ac"/>
@@ -16796,7 +17051,7 @@
 </file>
 
 <file path=word/numbering.xml><?xml version="1.0" encoding="utf-8"?>
-<w:numbering xmlns:wpc="http://schemas.microsoft.com/office/word/2010/wordprocessingCanvas" xmlns:cx="http://schemas.microsoft.com/office/drawing/2014/chartex" xmlns:cx1="http://schemas.microsoft.com/office/drawing/2015/9/8/chartex" xmlns:cx2="http://schemas.microsoft.com/office/drawing/2015/10/21/chartex" xmlns:cx3="http://schemas.microsoft.com/office/drawing/2016/5/9/chartex" xmlns:cx4="http://schemas.microsoft.com/office/drawing/2016/5/10/chartex" xmlns:cx5="http://schemas.microsoft.com/office/drawing/2016/5/11/chartex" xmlns:cx6="http://schemas.microsoft.com/office/drawing/2016/5/12/chartex" xmlns:cx7="http://schemas.microsoft.com/office/drawing/2016/5/13/chartex" xmlns:cx8="http://schemas.microsoft.com/office/drawing/2016/5/14/chartex" xmlns:mc="http://schemas.openxmlformats.org/markup-compatibility/2006" xmlns:aink="http://schemas.microsoft.com/office/drawing/2016/ink" xmlns:am3d="http://schemas.microsoft.com/office/drawing/2017/model3d" xmlns:o="urn:schemas-microsoft-com:office:office" xmlns:r="http://schemas.openxmlformats.org/officeDocument/2006/relationships" xmlns:m="http://schemas.openxmlformats.org/officeDocument/2006/math" xmlns:v="urn:schemas-microsoft-com:vml" xmlns:wp14="http://schemas.microsoft.com/office/word/2010/wordprocessingDrawing" xmlns:wp="http://schemas.openxmlformats.org/drawingml/2006/wordprocessingDrawing" xmlns:w10="urn:schemas-microsoft-com:office:word" xmlns:w="http://schemas.openxmlformats.org/wordprocessingml/2006/main" xmlns:w14="http://schemas.microsoft.com/office/word/2010/wordml" xmlns:w15="http://schemas.microsoft.com/office/word/2012/wordml" xmlns:w16cex="http://schemas.microsoft.com/office/word/2018/wordml/cex" xmlns:w16cid="http://schemas.microsoft.com/office/word/2016/wordml/cid" xmlns:w16="http://schemas.microsoft.com/office/word/2018/wordml" xmlns:w16sdtdh="http://schemas.microsoft.com/office/word/2020/wordml/sdtdatahash" xmlns:w16se="http://schemas.microsoft.com/office/word/2015/wordml/symex" xmlns:wpg="http://schemas.microsoft.com/office/word/2010/wordprocessingGroup" xmlns:wpi="http://schemas.microsoft.com/office/word/2010/wordprocessingInk" xmlns:wne="http://schemas.microsoft.com/office/word/2006/wordml" xmlns:wps="http://schemas.microsoft.com/office/word/2010/wordprocessingShape" mc:Ignorable="w14 w15 w16se w16cid w16 w16cex w16sdtdh wp14">
+<w:numbering xmlns:wpc="http://schemas.microsoft.com/office/word/2010/wordprocessingCanvas" xmlns:cx="http://schemas.microsoft.com/office/drawing/2014/chartex" xmlns:cx1="http://schemas.microsoft.com/office/drawing/2015/9/8/chartex" xmlns:cx2="http://schemas.microsoft.com/office/drawing/2015/10/21/chartex" xmlns:cx3="http://schemas.microsoft.com/office/drawing/2016/5/9/chartex" xmlns:cx4="http://schemas.microsoft.com/office/drawing/2016/5/10/chartex" xmlns:cx5="http://schemas.microsoft.com/office/drawing/2016/5/11/chartex" xmlns:cx6="http://schemas.microsoft.com/office/drawing/2016/5/12/chartex" xmlns:cx7="http://schemas.microsoft.com/office/drawing/2016/5/13/chartex" xmlns:cx8="http://schemas.microsoft.com/office/drawing/2016/5/14/chartex" xmlns:mc="http://schemas.openxmlformats.org/markup-compatibility/2006" xmlns:aink="http://schemas.microsoft.com/office/drawing/2016/ink" xmlns:am3d="http://schemas.microsoft.com/office/drawing/2017/model3d" xmlns:o="urn:schemas-microsoft-com:office:office" xmlns:oel="http://schemas.microsoft.com/office/2019/extlst" xmlns:r="http://schemas.openxmlformats.org/officeDocument/2006/relationships" xmlns:m="http://schemas.openxmlformats.org/officeDocument/2006/math" xmlns:v="urn:schemas-microsoft-com:vml" xmlns:wp14="http://schemas.microsoft.com/office/word/2010/wordprocessingDrawing" xmlns:wp="http://schemas.openxmlformats.org/drawingml/2006/wordprocessingDrawing" xmlns:w10="urn:schemas-microsoft-com:office:word" xmlns:w="http://schemas.openxmlformats.org/wordprocessingml/2006/main" xmlns:w14="http://schemas.microsoft.com/office/word/2010/wordml" xmlns:w15="http://schemas.microsoft.com/office/word/2012/wordml" xmlns:w16cex="http://schemas.microsoft.com/office/word/2018/wordml/cex" xmlns:w16cid="http://schemas.microsoft.com/office/word/2016/wordml/cid" xmlns:w16="http://schemas.microsoft.com/office/word/2018/wordml" xmlns:w16sdtdh="http://schemas.microsoft.com/office/word/2020/wordml/sdtdatahash" xmlns:w16se="http://schemas.microsoft.com/office/word/2015/wordml/symex" xmlns:wpg="http://schemas.microsoft.com/office/word/2010/wordprocessingGroup" xmlns:wpi="http://schemas.microsoft.com/office/word/2010/wordprocessingInk" xmlns:wne="http://schemas.microsoft.com/office/word/2006/wordml" xmlns:wps="http://schemas.microsoft.com/office/word/2010/wordprocessingShape" mc:Ignorable="w14 w15 w16se w16cid w16 w16cex w16sdtdh wp14">
   <w:abstractNum w:abstractNumId="0" w15:restartNumberingAfterBreak="0">
     <w:nsid w:val="3C9A0FE1"/>
     <w:multiLevelType w:val="hybridMultilevel"/>
@@ -17219,6 +17474,12 @@
     </w:lvlOverride>
   </w:num>
   <w:num w:numId="27" w16cid:durableId="309096000">
+    <w:abstractNumId w:val="2"/>
+    <w:lvlOverride w:ilvl="0">
+      <w:startOverride w:val="1"/>
+    </w:lvlOverride>
+  </w:num>
+  <w:num w:numId="28" w16cid:durableId="1494182069">
     <w:abstractNumId w:val="2"/>
     <w:lvlOverride w:ilvl="0">
       <w:startOverride w:val="1"/>
@@ -17734,6 +17995,7 @@
   <w:style w:type="character" w:default="1" w:styleId="a0">
     <w:name w:val="Default Paragraph Font"/>
     <w:uiPriority w:val="1"/>
+    <w:semiHidden/>
     <w:unhideWhenUsed/>
   </w:style>
   <w:style w:type="table" w:default="1" w:styleId="a1">

--- a/UE4_C++学习整理.docx
+++ b/UE4_C++学习整理.docx
@@ -1181,7 +1181,7 @@
       <w:pPr>
         <w:ind w:firstLine="480"/>
       </w:pPr>
-      <w:hyperlink r:id="rId7" w:history="1">
+      <w:hyperlink r:id="rId8" w:history="1">
         <w:r>
           <w:rPr>
             <w:rStyle w:val="a3"/>
@@ -1238,7 +1238,7 @@
           <w:numId w:val="7"/>
         </w:numPr>
       </w:pPr>
-      <w:hyperlink r:id="rId8" w:history="1">
+      <w:hyperlink r:id="rId9" w:history="1">
         <w:r>
           <w:rPr>
             <w:rStyle w:val="a3"/>
@@ -1361,7 +1361,7 @@
       <w:pPr>
         <w:pStyle w:val="2"/>
       </w:pPr>
-      <w:hyperlink r:id="rId9" w:history="1">
+      <w:hyperlink r:id="rId10" w:history="1">
         <w:r>
           <w:rPr>
             <w:rStyle w:val="a3"/>
@@ -1439,7 +1439,7 @@
       <w:pPr>
         <w:pStyle w:val="2"/>
       </w:pPr>
-      <w:hyperlink r:id="rId10" w:history="1">
+      <w:hyperlink r:id="rId11" w:history="1">
         <w:r>
           <w:rPr>
             <w:rStyle w:val="a3"/>
@@ -1619,7 +1619,7 @@
       <w:r>
         <w:t> </w:t>
       </w:r>
-      <w:hyperlink r:id="rId11" w:history="1">
+      <w:hyperlink r:id="rId12" w:history="1">
         <w:r>
           <w:rPr>
             <w:rStyle w:val="a3"/>
@@ -1791,7 +1791,7 @@
       <w:pPr>
         <w:pStyle w:val="1"/>
       </w:pPr>
-      <w:hyperlink r:id="rId12" w:history="1">
+      <w:hyperlink r:id="rId13" w:history="1">
         <w:r>
           <w:rPr>
             <w:rStyle w:val="a3"/>
@@ -2906,9 +2906,11 @@
         </w:rPr>
         <w:t>，</w:t>
       </w:r>
+      <w:proofErr w:type="spellStart"/>
       <w:r>
         <w:t>AxisValue</w:t>
       </w:r>
+      <w:proofErr w:type="spellEnd"/>
       <w:r>
         <w:rPr>
           <w:rFonts w:hint="eastAsia"/>
@@ -3159,7 +3161,7 @@
       <w:pPr>
         <w:pStyle w:val="2"/>
       </w:pPr>
-      <w:hyperlink r:id="rId13" w:history="1">
+      <w:hyperlink r:id="rId14" w:history="1">
         <w:r>
           <w:rPr>
             <w:rStyle w:val="a3"/>
@@ -3350,7 +3352,7 @@
       <w:pPr>
         <w:pStyle w:val="2"/>
       </w:pPr>
-      <w:hyperlink r:id="rId14" w:history="1">
+      <w:hyperlink r:id="rId15" w:history="1">
         <w:r>
           <w:rPr>
             <w:rStyle w:val="a3"/>
@@ -3981,9 +3983,6 @@
     <w:p>
       <w:pPr>
         <w:ind w:firstLine="480"/>
-        <w:rPr>
-          <w:rFonts w:hint="eastAsia"/>
-        </w:rPr>
       </w:pPr>
       <w:proofErr w:type="spellStart"/>
       <w:r>
@@ -4062,7 +4061,7 @@
       <w:pPr>
         <w:pStyle w:val="1"/>
       </w:pPr>
-      <w:hyperlink r:id="rId15" w:history="1">
+      <w:hyperlink r:id="rId16" w:history="1">
         <w:r>
           <w:rPr>
             <w:rStyle w:val="a3"/>
@@ -4088,7 +4087,7 @@
       <w:pPr>
         <w:ind w:firstLine="480"/>
       </w:pPr>
-      <w:hyperlink r:id="rId16" w:history="1">
+      <w:hyperlink r:id="rId17" w:history="1">
         <w:r>
           <w:rPr>
             <w:rStyle w:val="a3"/>
@@ -4120,7 +4119,7 @@
           <w:rStyle w:val="a3"/>
         </w:rPr>
       </w:pPr>
-      <w:hyperlink r:id="rId17" w:history="1">
+      <w:hyperlink r:id="rId18" w:history="1">
         <w:r>
           <w:rPr>
             <w:rStyle w:val="a3"/>
@@ -4141,7 +4140,7 @@
       <w:pPr>
         <w:ind w:firstLine="480"/>
       </w:pPr>
-      <w:hyperlink r:id="rId18" w:history="1">
+      <w:hyperlink r:id="rId19" w:history="1">
         <w:r>
           <w:rPr>
             <w:rStyle w:val="a3"/>
@@ -4784,7 +4783,7 @@
       <w:pPr>
         <w:pStyle w:val="2"/>
       </w:pPr>
-      <w:hyperlink r:id="rId19" w:history="1">
+      <w:hyperlink r:id="rId20" w:history="1">
         <w:r>
           <w:rPr>
             <w:rStyle w:val="a3"/>
@@ -5044,7 +5043,7 @@
       <w:pPr>
         <w:pStyle w:val="1"/>
       </w:pPr>
-      <w:hyperlink r:id="rId20" w:history="1">
+      <w:hyperlink r:id="rId21" w:history="1">
         <w:r>
           <w:rPr>
             <w:rStyle w:val="a3"/>
@@ -5452,7 +5451,7 @@
       <w:pPr>
         <w:ind w:firstLine="480"/>
       </w:pPr>
-      <w:hyperlink r:id="rId21" w:history="1">
+      <w:hyperlink r:id="rId22" w:history="1">
         <w:proofErr w:type="gramStart"/>
         <w:r>
           <w:rPr>
@@ -5568,7 +5567,7 @@
       <w:pPr>
         <w:pStyle w:val="1"/>
       </w:pPr>
-      <w:hyperlink r:id="rId22" w:history="1">
+      <w:hyperlink r:id="rId23" w:history="1">
         <w:r>
           <w:rPr>
             <w:rStyle w:val="a3"/>
@@ -5609,7 +5608,7 @@
       <w:r>
         <w:t>从而存储对象或将对象传输到</w:t>
       </w:r>
-      <w:hyperlink r:id="rId23" w:tgtFrame="_blank" w:history="1">
+      <w:hyperlink r:id="rId24" w:tgtFrame="_blank" w:history="1">
         <w:r>
           <w:rPr>
             <w:rStyle w:val="a3"/>
@@ -6465,7 +6464,7 @@
       <w:pPr>
         <w:pStyle w:val="1"/>
       </w:pPr>
-      <w:hyperlink r:id="rId24" w:history="1">
+      <w:hyperlink r:id="rId25" w:history="1">
         <w:r>
           <w:rPr>
             <w:rStyle w:val="a3"/>
@@ -6696,7 +6695,7 @@
       <w:pPr>
         <w:pStyle w:val="1"/>
       </w:pPr>
-      <w:hyperlink r:id="rId25" w:history="1">
+      <w:hyperlink r:id="rId26" w:history="1">
         <w:r>
           <w:rPr>
             <w:rStyle w:val="a3"/>
@@ -6714,7 +6713,7 @@
           <w:numId w:val="15"/>
         </w:numPr>
       </w:pPr>
-      <w:hyperlink r:id="rId26" w:history="1">
+      <w:hyperlink r:id="rId27" w:history="1">
         <w:r>
           <w:rPr>
             <w:rStyle w:val="a3"/>
@@ -6734,7 +6733,7 @@
       <w:pPr>
         <w:ind w:firstLine="480"/>
       </w:pPr>
-      <w:hyperlink r:id="rId27" w:history="1">
+      <w:hyperlink r:id="rId28" w:history="1">
         <w:r>
           <w:rPr>
             <w:rStyle w:val="a3"/>
@@ -7441,7 +7440,7 @@
       <w:pPr>
         <w:pStyle w:val="2"/>
       </w:pPr>
-      <w:hyperlink r:id="rId28" w:history="1">
+      <w:hyperlink r:id="rId29" w:history="1">
         <w:r>
           <w:rPr>
             <w:rStyle w:val="a3"/>
@@ -7456,116 +7455,6 @@
           <w:t>Map</w:t>
         </w:r>
       </w:hyperlink>
-    </w:p>
-    <w:p>
-      <w:pPr>
-        <w:ind w:firstLine="480"/>
-      </w:pPr>
-      <w:hyperlink r:id="rId29" w:history="1">
-        <w:r>
-          <w:rPr>
-            <w:rStyle w:val="a3"/>
-          </w:rPr>
-          <w:t>常用</w:t>
-        </w:r>
-        <w:r>
-          <w:rPr>
-            <w:rStyle w:val="a3"/>
-            <w:rFonts w:hint="eastAsia"/>
-          </w:rPr>
-          <w:t>A</w:t>
-        </w:r>
-        <w:r>
-          <w:rPr>
-            <w:rStyle w:val="a3"/>
-          </w:rPr>
-          <w:t>PI</w:t>
-        </w:r>
-      </w:hyperlink>
-    </w:p>
-    <w:p>
-      <w:pPr>
-        <w:ind w:firstLine="480"/>
-      </w:pPr>
-      <w:proofErr w:type="spellStart"/>
-      <w:r>
-        <w:t>TMap</w:t>
-      </w:r>
-      <w:proofErr w:type="spellEnd"/>
-      <w:r>
-        <w:t> </w:t>
-      </w:r>
-      <w:r>
-        <w:t>是键</w:t>
-      </w:r>
-      <w:r>
-        <w:t>-</w:t>
-      </w:r>
-      <w:r>
-        <w:t>值对的集合，类似于</w:t>
-      </w:r>
-      <w:r>
-        <w:t> std::map</w:t>
-      </w:r>
-      <w:r>
-        <w:t>。</w:t>
-      </w:r>
-      <w:proofErr w:type="spellStart"/>
-      <w:r>
-        <w:t>TMap</w:t>
-      </w:r>
-      <w:proofErr w:type="spellEnd"/>
-      <w:r>
-        <w:t> </w:t>
-      </w:r>
-      <w:r>
-        <w:t>具有一些根据元素键查找、添加和移除元素的快速方法。您可以使用任意类型来表示键，因为它定义有</w:t>
-      </w:r>
-      <w:r>
-        <w:t> </w:t>
-      </w:r>
-      <w:proofErr w:type="spellStart"/>
-      <w:r>
-        <w:t>GetTypeHash</w:t>
-      </w:r>
-      <w:proofErr w:type="spellEnd"/>
-      <w:r>
-        <w:t> </w:t>
-      </w:r>
-      <w:r>
-        <w:t>函数</w:t>
-      </w:r>
-      <w:r>
-        <w:rPr>
-          <w:rFonts w:hint="eastAsia"/>
-        </w:rPr>
-        <w:t>。</w:t>
-      </w:r>
-    </w:p>
-    <w:p>
-      <w:pPr>
-        <w:pStyle w:val="2"/>
-      </w:pPr>
-      <w:proofErr w:type="spellStart"/>
-      <w:r>
-        <w:rPr>
-          <w:rFonts w:hint="eastAsia"/>
-        </w:rPr>
-        <w:t>T</w:t>
-      </w:r>
-      <w:r>
-        <w:t>S</w:t>
-      </w:r>
-      <w:r>
-        <w:rPr>
-          <w:rFonts w:hint="eastAsia"/>
-        </w:rPr>
-        <w:t>e</w:t>
-      </w:r>
-      <w:r>
-        <w:t>t</w:t>
-      </w:r>
-      <w:proofErr w:type="spellEnd"/>
     </w:p>
     <w:p>
       <w:pPr>
@@ -7599,6 +7488,116 @@
       </w:pPr>
       <w:proofErr w:type="spellStart"/>
       <w:r>
+        <w:t>TMap</w:t>
+      </w:r>
+      <w:proofErr w:type="spellEnd"/>
+      <w:r>
+        <w:t> </w:t>
+      </w:r>
+      <w:r>
+        <w:t>是键</w:t>
+      </w:r>
+      <w:r>
+        <w:t>-</w:t>
+      </w:r>
+      <w:r>
+        <w:t>值对的集合，类似于</w:t>
+      </w:r>
+      <w:r>
+        <w:t> std::map</w:t>
+      </w:r>
+      <w:r>
+        <w:t>。</w:t>
+      </w:r>
+      <w:proofErr w:type="spellStart"/>
+      <w:r>
+        <w:t>TMap</w:t>
+      </w:r>
+      <w:proofErr w:type="spellEnd"/>
+      <w:r>
+        <w:t> </w:t>
+      </w:r>
+      <w:r>
+        <w:t>具有一些根据元素键查找、添加和移除元素的快速方法。您可以使用任意类型来表示键，因为它定义有</w:t>
+      </w:r>
+      <w:r>
+        <w:t> </w:t>
+      </w:r>
+      <w:proofErr w:type="spellStart"/>
+      <w:r>
+        <w:t>GetTypeHash</w:t>
+      </w:r>
+      <w:proofErr w:type="spellEnd"/>
+      <w:r>
+        <w:t> </w:t>
+      </w:r>
+      <w:r>
+        <w:t>函数</w:t>
+      </w:r>
+      <w:r>
+        <w:rPr>
+          <w:rFonts w:hint="eastAsia"/>
+        </w:rPr>
+        <w:t>。</w:t>
+      </w:r>
+    </w:p>
+    <w:p>
+      <w:pPr>
+        <w:pStyle w:val="2"/>
+      </w:pPr>
+      <w:proofErr w:type="spellStart"/>
+      <w:r>
+        <w:rPr>
+          <w:rFonts w:hint="eastAsia"/>
+        </w:rPr>
+        <w:t>T</w:t>
+      </w:r>
+      <w:r>
+        <w:t>S</w:t>
+      </w:r>
+      <w:r>
+        <w:rPr>
+          <w:rFonts w:hint="eastAsia"/>
+        </w:rPr>
+        <w:t>e</w:t>
+      </w:r>
+      <w:r>
+        <w:t>t</w:t>
+      </w:r>
+      <w:proofErr w:type="spellEnd"/>
+    </w:p>
+    <w:p>
+      <w:pPr>
+        <w:ind w:firstLine="480"/>
+      </w:pPr>
+      <w:hyperlink r:id="rId31" w:history="1">
+        <w:r>
+          <w:rPr>
+            <w:rStyle w:val="a3"/>
+          </w:rPr>
+          <w:t>常用</w:t>
+        </w:r>
+        <w:r>
+          <w:rPr>
+            <w:rStyle w:val="a3"/>
+            <w:rFonts w:hint="eastAsia"/>
+          </w:rPr>
+          <w:t>A</w:t>
+        </w:r>
+        <w:r>
+          <w:rPr>
+            <w:rStyle w:val="a3"/>
+          </w:rPr>
+          <w:t>PI</w:t>
+        </w:r>
+      </w:hyperlink>
+    </w:p>
+    <w:p>
+      <w:pPr>
+        <w:ind w:firstLine="480"/>
+      </w:pPr>
+      <w:proofErr w:type="spellStart"/>
+      <w:r>
         <w:t>TSet</w:t>
       </w:r>
       <w:proofErr w:type="spellEnd"/>
@@ -7970,7 +7969,7 @@
       <w:pPr>
         <w:pStyle w:val="1"/>
       </w:pPr>
-      <w:hyperlink r:id="rId31" w:history="1">
+      <w:hyperlink r:id="rId32" w:history="1">
         <w:r>
           <w:rPr>
             <w:rStyle w:val="a3"/>
@@ -8628,7 +8627,7 @@
       <w:pPr>
         <w:pStyle w:val="1"/>
       </w:pPr>
-      <w:hyperlink r:id="rId32" w:history="1">
+      <w:hyperlink r:id="rId33" w:history="1">
         <w:r>
           <w:rPr>
             <w:rStyle w:val="a3"/>
@@ -8747,7 +8746,7 @@
       <w:pPr>
         <w:pStyle w:val="2"/>
       </w:pPr>
-      <w:hyperlink r:id="rId33" w:anchor=":~:text=UE4%E4%B8%AD%E7%9A%84%20delegate%20%EF%BC%88,%E5%A7%94%E6%89%98%20%EF%BC%89%E5%B8%B8%E7%94%A8%E4%BA%8E%E8%A7%A3%E8%80%A6%E4%B8%8D%E5%90%8C%E5%AF%B9%E8%B1%A1%E4%B9%8B%E9%97%B4%E7%9A%84%E5%85%B3%E8%81%94%EF%BC%9A%E5%A7%94%E6%89%98%E7%9A%84%E8%A7%A6%E5%8F%91%E8%80%85%E4%B8%8D%E4%B8%8E%E7%9B%91%E5%90%AC%E8%80%85%E6%9C%89%E7%9B%B4%E6%8E%A5%E5%85%B3%E8%81%94%EF%BC%8C%E4%B8%A4%E8%80%85%E9%80%9A%E8%BF%87%E5%A7%94%E6%89%98%E5%AF%B9%E8%B1%A1%E9%97%B4%E6%8E%A5%E5%9C%B0%E5%BB%BA%E7%AB%8B%E8%81%94%E7%B3%BB%20%E7%9B%91%E5%90%AC%E8%80%85%E9%80%9A%E8%BF%87%E5%B0%86%E5%93%8D%E5%BA%94%E5%87%BD%E6%95%B0%E7%BB%91%E5%AE%9A%E5%88%B0%E5%A7%94%E6%89%98%E4%B8%8A%EF%BC%8C%E4%BD%BF%E5%BE%97%E5%A7%94%E6%89%98%E8%A7%A6%E5%8F%91%E6%97%B6%E7%AB%8B%E5%8D%B3%E6%94%B6%E5%88%B0%E9%80%9A%E7%9F%A5%EF%BC%8C%E5%B9%B6%E8%BF%9B%E8%A1%8C%E7%9B%B8%E5%85%B3%E9%80%BB%E8%BE%91%E5%A4%84%E7%90%86" w:history="1">
+      <w:hyperlink r:id="rId34" w:anchor=":~:text=UE4%E4%B8%AD%E7%9A%84%20delegate%20%EF%BC%88,%E5%A7%94%E6%89%98%20%EF%BC%89%E5%B8%B8%E7%94%A8%E4%BA%8E%E8%A7%A3%E8%80%A6%E4%B8%8D%E5%90%8C%E5%AF%B9%E8%B1%A1%E4%B9%8B%E9%97%B4%E7%9A%84%E5%85%B3%E8%81%94%EF%BC%9A%E5%A7%94%E6%89%98%E7%9A%84%E8%A7%A6%E5%8F%91%E8%80%85%E4%B8%8D%E4%B8%8E%E7%9B%91%E5%90%AC%E8%80%85%E6%9C%89%E7%9B%B4%E6%8E%A5%E5%85%B3%E8%81%94%EF%BC%8C%E4%B8%A4%E8%80%85%E9%80%9A%E8%BF%87%E5%A7%94%E6%89%98%E5%AF%B9%E8%B1%A1%E9%97%B4%E6%8E%A5%E5%9C%B0%E5%BB%BA%E7%AB%8B%E8%81%94%E7%B3%BB%20%E7%9B%91%E5%90%AC%E8%80%85%E9%80%9A%E8%BF%87%E5%B0%86%E5%93%8D%E5%BA%94%E5%87%BD%E6%95%B0%E7%BB%91%E5%AE%9A%E5%88%B0%E5%A7%94%E6%89%98%E4%B8%8A%EF%BC%8C%E4%BD%BF%E5%BE%97%E5%A7%94%E6%89%98%E8%A7%A6%E5%8F%91%E6%97%B6%E7%AB%8B%E5%8D%B3%E6%94%B6%E5%88%B0%E9%80%9A%E7%9F%A5%EF%BC%8C%E5%B9%B6%E8%BF%9B%E8%A1%8C%E7%9B%B8%E5%85%B3%E9%80%BB%E8%BE%91%E5%A4%84%E7%90%86" w:history="1">
         <w:r>
           <w:rPr>
             <w:rStyle w:val="a3"/>
@@ -8972,7 +8971,7 @@
       <w:pPr>
         <w:pStyle w:val="1"/>
       </w:pPr>
-      <w:hyperlink r:id="rId34" w:history="1">
+      <w:hyperlink r:id="rId35" w:history="1">
         <w:r>
           <w:rPr>
             <w:rStyle w:val="a3"/>
@@ -9093,7 +9092,7 @@
       <w:pPr>
         <w:ind w:firstLine="480"/>
       </w:pPr>
-      <w:hyperlink r:id="rId35" w:history="1">
+      <w:hyperlink r:id="rId36" w:history="1">
         <w:r>
           <w:rPr>
             <w:rStyle w:val="a3"/>
@@ -9237,7 +9236,7 @@
       <w:pPr>
         <w:pStyle w:val="1"/>
       </w:pPr>
-      <w:hyperlink r:id="rId36" w:history="1">
+      <w:hyperlink r:id="rId37" w:history="1">
         <w:proofErr w:type="gramStart"/>
         <w:r>
           <w:rPr>
@@ -9571,7 +9570,7 @@
       <w:pPr>
         <w:pStyle w:val="1"/>
       </w:pPr>
-      <w:hyperlink r:id="rId37" w:history="1">
+      <w:hyperlink r:id="rId38" w:history="1">
         <w:r>
           <w:rPr>
             <w:rStyle w:val="a3"/>
@@ -10071,7 +10070,7 @@
       <w:pPr>
         <w:pStyle w:val="1"/>
       </w:pPr>
-      <w:hyperlink r:id="rId38" w:history="1">
+      <w:hyperlink r:id="rId39" w:history="1">
         <w:r>
           <w:rPr>
             <w:rStyle w:val="a3"/>
@@ -11378,9 +11377,6 @@
     <w:p>
       <w:pPr>
         <w:ind w:firstLine="480"/>
-        <w:rPr>
-          <w:rFonts w:hint="eastAsia"/>
-        </w:rPr>
       </w:pPr>
       <w:r>
         <w:rPr>
@@ -11538,9 +11534,6 @@
     <w:p>
       <w:pPr>
         <w:ind w:firstLine="480"/>
-        <w:rPr>
-          <w:rFonts w:hint="eastAsia"/>
-        </w:rPr>
       </w:pPr>
       <w:r>
         <w:rPr>
@@ -11603,7 +11596,7 @@
           <w:numId w:val="22"/>
         </w:numPr>
       </w:pPr>
-      <w:hyperlink r:id="rId39" w:history="1">
+      <w:hyperlink r:id="rId40" w:history="1">
         <w:r>
           <w:rPr>
             <w:rStyle w:val="a3"/>
@@ -14490,7 +14483,7 @@
       <w:pPr>
         <w:ind w:firstLine="480"/>
       </w:pPr>
-      <w:hyperlink r:id="rId40" w:history="1">
+      <w:hyperlink r:id="rId41" w:history="1">
         <w:r>
           <w:rPr>
             <w:rStyle w:val="a3"/>
@@ -14549,7 +14542,7 @@
       <w:pPr>
         <w:ind w:firstLine="480"/>
       </w:pPr>
-      <w:hyperlink r:id="rId41" w:history="1">
+      <w:hyperlink r:id="rId42" w:history="1">
         <w:r>
           <w:rPr>
             <w:rStyle w:val="a3"/>
@@ -16742,7 +16735,7 @@
                     <pic:cNvPicPr/>
                   </pic:nvPicPr>
                   <pic:blipFill>
-                    <a:blip r:embed="rId42"/>
+                    <a:blip r:embed="rId43"/>
                     <a:stretch>
                       <a:fillRect/>
                     </a:stretch>
@@ -16820,9 +16813,6 @@
     <w:p>
       <w:pPr>
         <w:ind w:firstLine="480"/>
-        <w:rPr>
-          <w:rFonts w:hint="eastAsia"/>
-        </w:rPr>
       </w:pPr>
       <w:r>
         <w:rPr>
@@ -16843,6 +16833,3651 @@
           <w:rFonts w:hint="eastAsia"/>
         </w:rPr>
         <w:t>同类之间的视角切换。</w:t>
+      </w:r>
+    </w:p>
+    <w:p>
+      <w:pPr>
+        <w:pStyle w:val="1"/>
+      </w:pPr>
+      <w:r>
+        <w:rPr>
+          <w:rFonts w:hint="eastAsia"/>
+        </w:rPr>
+        <w:t>弹射角色</w:t>
+      </w:r>
+    </w:p>
+    <w:p>
+      <w:pPr>
+        <w:ind w:firstLine="480"/>
+      </w:pPr>
+      <w:proofErr w:type="spellStart"/>
+      <w:proofErr w:type="gramStart"/>
+      <w:r>
+        <w:rPr>
+          <w:rFonts w:hint="eastAsia"/>
+        </w:rPr>
+        <w:t>La</w:t>
+      </w:r>
+      <w:r>
+        <w:t>unchCharacter</w:t>
+      </w:r>
+      <w:proofErr w:type="spellEnd"/>
+      <w:r>
+        <w:t>(</w:t>
+      </w:r>
+      <w:proofErr w:type="gramEnd"/>
+      <w:r>
+        <w:t>)</w:t>
+      </w:r>
+    </w:p>
+    <w:p>
+      <w:pPr>
+        <w:pStyle w:val="1"/>
+      </w:pPr>
+      <w:hyperlink r:id="rId44" w:history="1">
+        <w:r>
+          <w:rPr>
+            <w:rStyle w:val="a3"/>
+            <w:rFonts w:hint="eastAsia"/>
+          </w:rPr>
+          <w:t>A</w:t>
+        </w:r>
+        <w:r>
+          <w:rPr>
+            <w:rStyle w:val="a3"/>
+          </w:rPr>
+          <w:t>I</w:t>
+        </w:r>
+      </w:hyperlink>
+      <w:r>
+        <w:rPr>
+          <w:rFonts w:hint="eastAsia"/>
+        </w:rPr>
+        <w:t>（）</w:t>
+      </w:r>
+    </w:p>
+    <w:p>
+      <w:pPr>
+        <w:pStyle w:val="2"/>
+        <w:numPr>
+          <w:ilvl w:val="0"/>
+          <w:numId w:val="35"/>
+        </w:numPr>
+      </w:pPr>
+      <w:r>
+        <w:rPr>
+          <w:rFonts w:hint="eastAsia"/>
+        </w:rPr>
+        <w:t>构建</w:t>
+      </w:r>
+      <w:r>
+        <w:rPr>
+          <w:rFonts w:hint="eastAsia"/>
+        </w:rPr>
+        <w:t>A</w:t>
+      </w:r>
+      <w:r>
+        <w:t>I</w:t>
+      </w:r>
+      <w:r>
+        <w:rPr>
+          <w:rFonts w:hint="eastAsia"/>
+        </w:rPr>
+        <w:t>的思路</w:t>
+      </w:r>
+    </w:p>
+    <w:p>
+      <w:pPr>
+        <w:ind w:firstLine="480"/>
+      </w:pPr>
+      <w:r>
+        <w:rPr>
+          <w:color w:val="FF0000"/>
+        </w:rPr>
+        <w:t>行为</w:t>
+      </w:r>
+      <w:proofErr w:type="gramStart"/>
+      <w:r>
+        <w:rPr>
+          <w:color w:val="FF0000"/>
+        </w:rPr>
+        <w:t>树</w:t>
+      </w:r>
+      <w:r>
+        <w:t>处理</w:t>
+      </w:r>
+      <w:proofErr w:type="gramEnd"/>
+      <w:r>
+        <w:t>决策进程，</w:t>
+      </w:r>
+      <w:r>
+        <w:rPr>
+          <w:color w:val="FF0000"/>
+        </w:rPr>
+        <w:t>AI</w:t>
+      </w:r>
+      <w:r>
+        <w:rPr>
+          <w:color w:val="FF0000"/>
+        </w:rPr>
+        <w:t>感知系统</w:t>
+      </w:r>
+      <w:r>
+        <w:t>将源自环境的刺激（例如感官信息）传输到行为树，然后</w:t>
+      </w:r>
+      <w:r>
+        <w:rPr>
+          <w:rFonts w:hint="eastAsia"/>
+          <w:color w:val="FF0000"/>
+        </w:rPr>
+        <w:t>环境查询系统（</w:t>
+      </w:r>
+      <w:r>
+        <w:rPr>
+          <w:color w:val="FF0000"/>
+        </w:rPr>
+        <w:t>EQS</w:t>
+      </w:r>
+      <w:r>
+        <w:rPr>
+          <w:rFonts w:hint="eastAsia"/>
+          <w:color w:val="FF0000"/>
+        </w:rPr>
+        <w:t>）</w:t>
+      </w:r>
+      <w:r>
+        <w:t> </w:t>
+      </w:r>
+      <w:r>
+        <w:t>处理关于环境本身的查询。</w:t>
+      </w:r>
+    </w:p>
+    <w:p>
+      <w:pPr>
+        <w:ind w:firstLine="480"/>
+      </w:pPr>
+      <w:r>
+        <w:rPr>
+          <w:rFonts w:hint="eastAsia"/>
+        </w:rPr>
+        <w:t>在</w:t>
+      </w:r>
+      <w:proofErr w:type="spellStart"/>
+      <w:r>
+        <w:rPr>
+          <w:rFonts w:hint="eastAsia"/>
+        </w:rPr>
+        <w:t>Blac</w:t>
+      </w:r>
+      <w:r>
+        <w:t>kBoard</w:t>
+      </w:r>
+      <w:proofErr w:type="spellEnd"/>
+      <w:r>
+        <w:rPr>
+          <w:rFonts w:hint="eastAsia"/>
+        </w:rPr>
+        <w:t>中添加行为</w:t>
+      </w:r>
+      <w:proofErr w:type="gramStart"/>
+      <w:r>
+        <w:rPr>
+          <w:rFonts w:hint="eastAsia"/>
+        </w:rPr>
+        <w:t>树相关</w:t>
+      </w:r>
+      <w:proofErr w:type="gramEnd"/>
+      <w:r>
+        <w:rPr>
+          <w:rFonts w:hint="eastAsia"/>
+        </w:rPr>
+        <w:t>的参数，以游戏</w:t>
+      </w:r>
+      <w:r>
+        <w:rPr>
+          <w:rFonts w:hint="eastAsia"/>
+        </w:rPr>
+        <w:t>A</w:t>
+      </w:r>
+      <w:r>
+        <w:t>I</w:t>
+      </w:r>
+      <w:r>
+        <w:rPr>
+          <w:rFonts w:hint="eastAsia"/>
+        </w:rPr>
+        <w:t>的逻辑构建行为树，在</w:t>
+      </w:r>
+      <w:r>
+        <w:rPr>
+          <w:rFonts w:hint="eastAsia"/>
+        </w:rPr>
+        <w:t>A</w:t>
+      </w:r>
+      <w:r>
+        <w:t>I</w:t>
+      </w:r>
+      <w:r>
+        <w:rPr>
+          <w:rFonts w:hint="eastAsia"/>
+        </w:rPr>
+        <w:t>控制器中根据触发场景设置</w:t>
+      </w:r>
+      <w:proofErr w:type="spellStart"/>
+      <w:r>
+        <w:rPr>
+          <w:rFonts w:hint="eastAsia"/>
+        </w:rPr>
+        <w:t>Black</w:t>
+      </w:r>
+      <w:r>
+        <w:t>Board</w:t>
+      </w:r>
+      <w:proofErr w:type="spellEnd"/>
+      <w:r>
+        <w:rPr>
+          <w:rFonts w:hint="eastAsia"/>
+        </w:rPr>
+        <w:t>中的参数，实现行为树</w:t>
+      </w:r>
+      <w:r>
+        <w:rPr>
+          <w:rFonts w:hint="eastAsia"/>
+        </w:rPr>
+        <w:t>分支执行。</w:t>
+      </w:r>
+    </w:p>
+    <w:p>
+      <w:pPr>
+        <w:pStyle w:val="1"/>
+      </w:pPr>
+      <w:hyperlink r:id="rId45" w:history="1">
+        <w:r>
+          <w:rPr>
+            <w:rStyle w:val="a3"/>
+            <w:rFonts w:hint="eastAsia"/>
+          </w:rPr>
+          <w:t>行为树</w:t>
+        </w:r>
+      </w:hyperlink>
+    </w:p>
+    <w:p>
+      <w:pPr>
+        <w:ind w:firstLine="480"/>
+      </w:pPr>
+      <w:r>
+        <w:rPr>
+          <w:rFonts w:hint="eastAsia"/>
+        </w:rPr>
+        <w:t>个人理解：根据一系列判断性语句决定</w:t>
+      </w:r>
+      <w:r>
+        <w:rPr>
+          <w:rFonts w:hint="eastAsia"/>
+        </w:rPr>
+        <w:t>A</w:t>
+      </w:r>
+      <w:r>
+        <w:t>I</w:t>
+      </w:r>
+      <w:r>
+        <w:rPr>
+          <w:rFonts w:hint="eastAsia"/>
+        </w:rPr>
+        <w:t>应执行哪条流程，即通过上述中的环境信息来执行对应行动。</w:t>
+      </w:r>
+      <w:r>
+        <w:rPr>
+          <w:rFonts w:hint="eastAsia"/>
+        </w:rPr>
+        <w:t>（基于轮询的机制）</w:t>
+      </w:r>
+    </w:p>
+    <w:p>
+      <w:pPr>
+        <w:ind w:firstLine="480"/>
+      </w:pPr>
+      <w:r>
+        <w:rPr>
+          <w:rFonts w:hint="eastAsia"/>
+        </w:rPr>
+        <w:t>行为树依赖于一种称为“</w:t>
+      </w:r>
+      <w:r>
+        <w:rPr>
+          <w:rFonts w:hint="eastAsia"/>
+          <w:color w:val="FF0000"/>
+        </w:rPr>
+        <w:t>黑板</w:t>
+      </w:r>
+      <w:r>
+        <w:rPr>
+          <w:rFonts w:hint="eastAsia"/>
+        </w:rPr>
+        <w:t>”的资源，其包含数个用户定义的</w:t>
+      </w:r>
+      <w:r>
+        <w:rPr>
+          <w:rFonts w:hint="eastAsia"/>
+          <w:color w:val="FF0000"/>
+        </w:rPr>
+        <w:t>键</w:t>
+      </w:r>
+      <w:r>
+        <w:rPr>
+          <w:rFonts w:hint="eastAsia"/>
+        </w:rPr>
+        <w:t>，这些键会保存行为</w:t>
+      </w:r>
+      <w:proofErr w:type="gramStart"/>
+      <w:r>
+        <w:rPr>
+          <w:rFonts w:hint="eastAsia"/>
+        </w:rPr>
+        <w:t>树用于</w:t>
+      </w:r>
+      <w:proofErr w:type="gramEnd"/>
+      <w:r>
+        <w:rPr>
+          <w:rFonts w:hint="eastAsia"/>
+        </w:rPr>
+        <w:t>进行决策的信息。</w:t>
+      </w:r>
+    </w:p>
+    <w:p>
+      <w:pPr>
+        <w:pStyle w:val="2"/>
+        <w:numPr>
+          <w:ilvl w:val="0"/>
+          <w:numId w:val="36"/>
+        </w:numPr>
+      </w:pPr>
+      <w:r>
+        <w:t>寻路网格体边界体积（</w:t>
+      </w:r>
+      <w:r>
+        <w:t>Nav Mesh Bounds Volume</w:t>
+      </w:r>
+      <w:r>
+        <w:t>）</w:t>
+      </w:r>
+    </w:p>
+    <w:p>
+      <w:pPr>
+        <w:ind w:firstLine="480"/>
+      </w:pPr>
+      <w:r>
+        <w:t>使我们的</w:t>
+      </w:r>
+      <w:r>
+        <w:t>AI</w:t>
+      </w:r>
+      <w:r>
+        <w:t>角色能够在场景中移动</w:t>
+      </w:r>
+      <w:r>
+        <w:rPr>
+          <w:rFonts w:hint="eastAsia"/>
+        </w:rPr>
+        <w:t>，</w:t>
+      </w:r>
+      <w:r>
+        <w:rPr>
+          <w:rFonts w:hint="eastAsia"/>
+        </w:rPr>
+        <w:t>其覆盖范围为</w:t>
+      </w:r>
+      <w:r>
+        <w:rPr>
+          <w:rFonts w:hint="eastAsia"/>
+        </w:rPr>
+        <w:t>A</w:t>
+      </w:r>
+      <w:r>
+        <w:t>I</w:t>
+      </w:r>
+      <w:r>
+        <w:rPr>
+          <w:rFonts w:hint="eastAsia"/>
+        </w:rPr>
+        <w:t>可自动寻路的范围。</w:t>
+      </w:r>
+    </w:p>
+    <w:p>
+      <w:pPr>
+        <w:pStyle w:val="2"/>
+      </w:pPr>
+      <w:r>
+        <w:rPr>
+          <w:rFonts w:hint="eastAsia"/>
+        </w:rPr>
+        <w:t>黑板（</w:t>
+      </w:r>
+      <w:proofErr w:type="spellStart"/>
+      <w:r>
+        <w:t>B</w:t>
+      </w:r>
+      <w:r>
+        <w:rPr>
+          <w:rFonts w:hint="eastAsia"/>
+        </w:rPr>
+        <w:t>lack</w:t>
+      </w:r>
+      <w:r>
+        <w:t>Board</w:t>
+      </w:r>
+      <w:proofErr w:type="spellEnd"/>
+      <w:r>
+        <w:rPr>
+          <w:rFonts w:hint="eastAsia"/>
+        </w:rPr>
+        <w:t>）</w:t>
+      </w:r>
+    </w:p>
+    <w:p>
+      <w:pPr>
+        <w:ind w:firstLine="480"/>
+      </w:pPr>
+      <w:r>
+        <w:rPr>
+          <w:rFonts w:hint="eastAsia"/>
+        </w:rPr>
+        <w:t>A</w:t>
+      </w:r>
+      <w:r>
+        <w:t>I</w:t>
+      </w:r>
+      <w:r>
+        <w:rPr>
+          <w:rFonts w:hint="eastAsia"/>
+        </w:rPr>
+        <w:t>的“大脑”，存储一些可以反应状态的变量，</w:t>
+      </w:r>
+      <w:r>
+        <w:rPr>
+          <w:rFonts w:hint="eastAsia"/>
+        </w:rPr>
+        <w:t>即</w:t>
+      </w:r>
+      <w:r>
+        <w:rPr>
+          <w:rFonts w:hint="eastAsia"/>
+        </w:rPr>
+        <w:t>决定</w:t>
+      </w:r>
+      <w:r>
+        <w:rPr>
+          <w:rFonts w:hint="eastAsia"/>
+        </w:rPr>
+        <w:t>A</w:t>
+      </w:r>
+      <w:r>
+        <w:t>I</w:t>
+      </w:r>
+      <w:r>
+        <w:rPr>
+          <w:rFonts w:hint="eastAsia"/>
+        </w:rPr>
+        <w:t>后续操作的变量。</w:t>
+      </w:r>
+      <w:r>
+        <w:rPr>
+          <w:rFonts w:hint="eastAsia"/>
+        </w:rPr>
+        <w:lastRenderedPageBreak/>
+        <w:t>可在行为树中使用</w:t>
+      </w:r>
+      <w:proofErr w:type="spellStart"/>
+      <w:r>
+        <w:rPr>
+          <w:rFonts w:hint="eastAsia"/>
+        </w:rPr>
+        <w:t>Bla</w:t>
+      </w:r>
+      <w:r>
+        <w:t>ckBoard</w:t>
+      </w:r>
+      <w:proofErr w:type="spellEnd"/>
+      <w:r>
+        <w:rPr>
+          <w:rFonts w:hint="eastAsia"/>
+        </w:rPr>
+        <w:t>中的键值来执行不同行为。</w:t>
+      </w:r>
+    </w:p>
+    <w:p>
+      <w:pPr>
+        <w:ind w:firstLine="480"/>
+      </w:pPr>
+      <w:r>
+        <w:rPr>
+          <w:rFonts w:hint="eastAsia"/>
+        </w:rPr>
+        <w:t>黑板中变量的详细信息设置：</w:t>
+      </w:r>
+    </w:p>
+    <w:p>
+      <w:pPr>
+        <w:ind w:firstLineChars="0" w:firstLine="0"/>
+        <w:jc w:val="center"/>
+        <w:rPr>
+          <w:rFonts w:hint="eastAsia"/>
+        </w:rPr>
+      </w:pPr>
+      <w:r>
+        <w:rPr>
+          <w:noProof/>
+        </w:rPr>
+        <w:drawing>
+          <wp:inline distT="0" distB="0" distL="0" distR="0" wp14:anchorId="00E14D51" wp14:editId="656B3107">
+            <wp:extent cx="4362595" cy="2764832"/>
+            <wp:effectExtent l="0" t="0" r="0" b="0"/>
+            <wp:docPr id="7" name="图片 7"/>
+            <wp:cNvGraphicFramePr>
+              <a:graphicFrameLocks xmlns:a="http://schemas.openxmlformats.org/drawingml/2006/main" noChangeAspect="1"/>
+            </wp:cNvGraphicFramePr>
+            <a:graphic xmlns:a="http://schemas.openxmlformats.org/drawingml/2006/main">
+              <a:graphicData uri="http://schemas.openxmlformats.org/drawingml/2006/picture">
+                <pic:pic xmlns:pic="http://schemas.openxmlformats.org/drawingml/2006/picture">
+                  <pic:nvPicPr>
+                    <pic:cNvPr id="1" name=""/>
+                    <pic:cNvPicPr/>
+                  </pic:nvPicPr>
+                  <pic:blipFill>
+                    <a:blip r:embed="rId46"/>
+                    <a:stretch>
+                      <a:fillRect/>
+                    </a:stretch>
+                  </pic:blipFill>
+                  <pic:spPr>
+                    <a:xfrm>
+                      <a:off x="0" y="0"/>
+                      <a:ext cx="4374533" cy="2772398"/>
+                    </a:xfrm>
+                    <a:prstGeom prst="rect">
+                      <a:avLst/>
+                    </a:prstGeom>
+                  </pic:spPr>
+                </pic:pic>
+              </a:graphicData>
+            </a:graphic>
+          </wp:inline>
+        </w:drawing>
+      </w:r>
+    </w:p>
+    <w:p>
+      <w:pPr>
+        <w:pStyle w:val="2"/>
+      </w:pPr>
+      <w:r>
+        <w:rPr>
+          <w:rFonts w:hint="eastAsia"/>
+        </w:rPr>
+        <w:t>行为树中节点</w:t>
+      </w:r>
+    </w:p>
+    <w:p>
+      <w:pPr>
+        <w:ind w:firstLine="480"/>
+      </w:pPr>
+      <w:r>
+        <w:rPr>
+          <w:rFonts w:hint="eastAsia"/>
+        </w:rPr>
+        <w:t>（</w:t>
+      </w:r>
+      <w:r>
+        <w:rPr>
+          <w:rFonts w:hint="eastAsia"/>
+        </w:rPr>
+        <w:t>1</w:t>
+      </w:r>
+      <w:r>
+        <w:rPr>
+          <w:rFonts w:hint="eastAsia"/>
+        </w:rPr>
+        <w:t>）</w:t>
+      </w:r>
+    </w:p>
+    <w:p>
+      <w:pPr>
+        <w:ind w:firstLineChars="0" w:firstLine="0"/>
+        <w:jc w:val="center"/>
+      </w:pPr>
+      <w:r>
+        <w:rPr>
+          <w:noProof/>
+        </w:rPr>
+        <w:drawing>
+          <wp:inline distT="0" distB="0" distL="0" distR="0" wp14:anchorId="39E62BC3" wp14:editId="702AB2D1">
+            <wp:extent cx="4403613" cy="4083389"/>
+            <wp:effectExtent l="0" t="0" r="0" b="0"/>
+            <wp:docPr id="2" name="图片 2"/>
+            <wp:cNvGraphicFramePr>
+              <a:graphicFrameLocks xmlns:a="http://schemas.openxmlformats.org/drawingml/2006/main" noChangeAspect="1"/>
+            </wp:cNvGraphicFramePr>
+            <a:graphic xmlns:a="http://schemas.openxmlformats.org/drawingml/2006/main">
+              <a:graphicData uri="http://schemas.openxmlformats.org/drawingml/2006/picture">
+                <pic:pic xmlns:pic="http://schemas.openxmlformats.org/drawingml/2006/picture">
+                  <pic:nvPicPr>
+                    <pic:cNvPr id="1" name=""/>
+                    <pic:cNvPicPr/>
+                  </pic:nvPicPr>
+                  <pic:blipFill>
+                    <a:blip r:embed="rId47"/>
+                    <a:stretch>
+                      <a:fillRect/>
+                    </a:stretch>
+                  </pic:blipFill>
+                  <pic:spPr>
+                    <a:xfrm>
+                      <a:off x="0" y="0"/>
+                      <a:ext cx="4409460" cy="4088811"/>
+                    </a:xfrm>
+                    <a:prstGeom prst="rect">
+                      <a:avLst/>
+                    </a:prstGeom>
+                  </pic:spPr>
+                </pic:pic>
+              </a:graphicData>
+            </a:graphic>
+          </wp:inline>
+        </w:drawing>
+      </w:r>
+    </w:p>
+    <w:p>
+      <w:pPr>
+        <w:ind w:firstLine="480"/>
+      </w:pPr>
+      <w:r>
+        <w:rPr>
+          <w:rFonts w:hint="eastAsia"/>
+        </w:rPr>
+        <w:t>行为树中</w:t>
+      </w:r>
+      <w:r>
+        <w:rPr>
+          <w:rFonts w:hint="eastAsia"/>
+          <w:color w:val="FF0000"/>
+        </w:rPr>
+        <w:t>紫色</w:t>
+      </w:r>
+      <w:r>
+        <w:t>节点，表示它是一个</w:t>
+      </w:r>
+      <w:r>
+        <w:rPr>
+          <w:color w:val="FF0000"/>
+        </w:rPr>
+        <w:t>任务</w:t>
+      </w:r>
+      <w:r>
+        <w:t>节点。任务节点是你希望行为</w:t>
+      </w:r>
+      <w:proofErr w:type="gramStart"/>
+      <w:r>
+        <w:t>树执行</w:t>
+      </w:r>
+      <w:proofErr w:type="gramEnd"/>
+      <w:r>
+        <w:t>的具体操作。如果某种原因使行为树让</w:t>
+      </w:r>
+      <w:r>
+        <w:rPr>
+          <w:rFonts w:hint="eastAsia"/>
+        </w:rPr>
+        <w:t>选择器对应的部分子</w:t>
+      </w:r>
+      <w:r>
+        <w:t>节点</w:t>
+      </w:r>
+      <w:proofErr w:type="gramStart"/>
+      <w:r>
+        <w:t>皆运行</w:t>
+      </w:r>
+      <w:proofErr w:type="gramEnd"/>
+      <w:r>
+        <w:t>失败，那么任务节点将接管事件。</w:t>
+      </w:r>
+      <w:r>
+        <w:rPr>
+          <w:rFonts w:hint="eastAsia"/>
+        </w:rPr>
+        <w:t>（</w:t>
+      </w:r>
+      <w:r>
+        <w:t>等待（</w:t>
+      </w:r>
+      <w:r>
+        <w:t>Wait</w:t>
+      </w:r>
+      <w:r>
+        <w:t>）</w:t>
+      </w:r>
+      <w:r>
+        <w:rPr>
+          <w:rFonts w:hint="eastAsia"/>
+        </w:rPr>
+        <w:t>）</w:t>
+      </w:r>
+    </w:p>
+    <w:p>
+      <w:pPr>
+        <w:ind w:firstLine="480"/>
+      </w:pPr>
+      <w:r>
+        <w:rPr>
+          <w:rFonts w:hint="eastAsia"/>
+        </w:rPr>
+        <w:lastRenderedPageBreak/>
+        <w:t>（</w:t>
+      </w:r>
+      <w:r>
+        <w:rPr>
+          <w:rFonts w:hint="eastAsia"/>
+        </w:rPr>
+        <w:t>2</w:t>
+      </w:r>
+      <w:r>
+        <w:rPr>
+          <w:rFonts w:hint="eastAsia"/>
+        </w:rPr>
+        <w:t>）用于辅助判断分支是否可执行等操作。</w:t>
+      </w:r>
+    </w:p>
+    <w:p>
+      <w:pPr>
+        <w:ind w:firstLineChars="0" w:firstLine="0"/>
+        <w:jc w:val="center"/>
+      </w:pPr>
+      <w:r>
+        <w:rPr>
+          <w:noProof/>
+        </w:rPr>
+        <w:drawing>
+          <wp:inline distT="0" distB="0" distL="0" distR="0" wp14:anchorId="1FAF2E8B" wp14:editId="727DE881">
+            <wp:extent cx="4306754" cy="2704554"/>
+            <wp:effectExtent l="0" t="0" r="0" b="0"/>
+            <wp:docPr id="6" name="图片 6"/>
+            <wp:cNvGraphicFramePr>
+              <a:graphicFrameLocks xmlns:a="http://schemas.openxmlformats.org/drawingml/2006/main" noChangeAspect="1"/>
+            </wp:cNvGraphicFramePr>
+            <a:graphic xmlns:a="http://schemas.openxmlformats.org/drawingml/2006/main">
+              <a:graphicData uri="http://schemas.openxmlformats.org/drawingml/2006/picture">
+                <pic:pic xmlns:pic="http://schemas.openxmlformats.org/drawingml/2006/picture">
+                  <pic:nvPicPr>
+                    <pic:cNvPr id="1" name=""/>
+                    <pic:cNvPicPr/>
+                  </pic:nvPicPr>
+                  <pic:blipFill>
+                    <a:blip r:embed="rId48"/>
+                    <a:stretch>
+                      <a:fillRect/>
+                    </a:stretch>
+                  </pic:blipFill>
+                  <pic:spPr>
+                    <a:xfrm>
+                      <a:off x="0" y="0"/>
+                      <a:ext cx="4320067" cy="2712914"/>
+                    </a:xfrm>
+                    <a:prstGeom prst="rect">
+                      <a:avLst/>
+                    </a:prstGeom>
+                  </pic:spPr>
+                </pic:pic>
+              </a:graphicData>
+            </a:graphic>
+          </wp:inline>
+        </w:drawing>
+      </w:r>
+    </w:p>
+    <w:p>
+      <w:pPr>
+        <w:pStyle w:val="2"/>
+      </w:pPr>
+      <w:r>
+        <w:rPr>
+          <w:rFonts w:hint="eastAsia"/>
+        </w:rPr>
+        <w:t>行为树执行顺序</w:t>
+      </w:r>
+    </w:p>
+    <w:p>
+      <w:pPr>
+        <w:ind w:firstLine="480"/>
+      </w:pPr>
+      <w:r>
+        <w:t>行为树会</w:t>
+      </w:r>
+      <w:r>
+        <w:rPr>
+          <w:color w:val="FF0000"/>
+        </w:rPr>
+        <w:t>从左到右</w:t>
+      </w:r>
+      <w:r>
+        <w:t>和</w:t>
+      </w:r>
+      <w:r>
+        <w:rPr>
+          <w:color w:val="FF0000"/>
+        </w:rPr>
+        <w:t>自上而下</w:t>
+      </w:r>
+      <w:r>
+        <w:t>执行，因此节点的排列很重要。对</w:t>
+      </w:r>
+      <w:r>
+        <w:t>AI</w:t>
+      </w:r>
+      <w:r>
+        <w:t>最重要的动作通常应该放在左边，而次要的动作（或退却行为）应该放在右边。子分支会以相同的方式执行，如果任何子分支失败，整个分支将会停止执行，导致失败并返回上级树</w:t>
+      </w:r>
+      <w:r>
+        <w:rPr>
+          <w:rFonts w:hint="eastAsia"/>
+        </w:rPr>
+        <w:t>，此时上级树将其转移到另一支子分支</w:t>
+      </w:r>
+      <w:r>
+        <w:rPr>
+          <w:rFonts w:hint="eastAsia"/>
+        </w:rPr>
+        <w:t>。</w:t>
+      </w:r>
+    </w:p>
+    <w:p>
+      <w:pPr>
+        <w:pStyle w:val="2"/>
+      </w:pPr>
+      <w:hyperlink r:id="rId49" w:history="1">
+        <w:r>
+          <w:rPr>
+            <w:rStyle w:val="a3"/>
+            <w:rFonts w:hint="eastAsia"/>
+          </w:rPr>
+          <w:t>任务</w:t>
+        </w:r>
+      </w:hyperlink>
+    </w:p>
+    <w:p>
+      <w:pPr>
+        <w:ind w:firstLine="480"/>
+      </w:pPr>
+      <w:r>
+        <w:rPr>
+          <w:rFonts w:hint="eastAsia"/>
+        </w:rPr>
+        <w:t>行为树节点下可连接具体要执行的任务，任务包括</w:t>
+      </w:r>
+      <w:r>
+        <w:rPr>
+          <w:rFonts w:hint="eastAsia"/>
+        </w:rPr>
+        <w:t>U</w:t>
+      </w:r>
+      <w:r>
+        <w:t>E4</w:t>
+      </w:r>
+      <w:r>
+        <w:rPr>
+          <w:rFonts w:hint="eastAsia"/>
+        </w:rPr>
+        <w:t>内置任务与自行设计的任务两类。</w:t>
+      </w:r>
+    </w:p>
+    <w:p>
+      <w:pPr>
+        <w:pStyle w:val="2"/>
+      </w:pPr>
+      <w:r>
+        <w:rPr>
+          <w:rFonts w:hint="eastAsia"/>
+        </w:rPr>
+        <w:t>一般命名规则</w:t>
+      </w:r>
+    </w:p>
+    <w:p>
+      <w:pPr>
+        <w:ind w:firstLine="480"/>
+      </w:pPr>
+      <w:r>
+        <w:rPr>
+          <w:rFonts w:hint="eastAsia"/>
+        </w:rPr>
+        <w:t>B</w:t>
+      </w:r>
+      <w:r>
+        <w:t>TT</w:t>
+      </w:r>
+      <w:r>
+        <w:rPr>
+          <w:rFonts w:hint="eastAsia"/>
+        </w:rPr>
+        <w:t>：行为</w:t>
+      </w:r>
+      <w:proofErr w:type="gramStart"/>
+      <w:r>
+        <w:rPr>
+          <w:rFonts w:hint="eastAsia"/>
+        </w:rPr>
+        <w:t>树任务</w:t>
+      </w:r>
+      <w:proofErr w:type="gramEnd"/>
+      <w:r>
+        <w:rPr>
+          <w:rFonts w:hint="eastAsia"/>
+        </w:rPr>
+        <w:t>节点</w:t>
+      </w:r>
+      <w:r>
+        <w:rPr>
+          <w:rFonts w:hint="eastAsia"/>
+        </w:rPr>
+        <w:t>（蓝图）</w:t>
+      </w:r>
+    </w:p>
+    <w:p>
+      <w:pPr>
+        <w:ind w:firstLine="480"/>
+      </w:pPr>
+      <w:r>
+        <w:rPr>
+          <w:rFonts w:hint="eastAsia"/>
+        </w:rPr>
+        <w:t>B</w:t>
+      </w:r>
+      <w:r>
+        <w:t>TD</w:t>
+      </w:r>
+      <w:r>
+        <w:rPr>
+          <w:rFonts w:hint="eastAsia"/>
+        </w:rPr>
+        <w:t>：行为树</w:t>
+      </w:r>
+      <w:proofErr w:type="gramStart"/>
+      <w:r>
+        <w:rPr>
+          <w:rFonts w:hint="eastAsia"/>
+        </w:rPr>
+        <w:t>装饰器</w:t>
+      </w:r>
+      <w:proofErr w:type="gramEnd"/>
+      <w:r>
+        <w:rPr>
+          <w:rFonts w:hint="eastAsia"/>
+        </w:rPr>
+        <w:t>节点</w:t>
+      </w:r>
+    </w:p>
+    <w:p>
+      <w:pPr>
+        <w:ind w:firstLine="480"/>
+      </w:pPr>
+      <w:r>
+        <w:rPr>
+          <w:rFonts w:hint="eastAsia"/>
+        </w:rPr>
+        <w:t>B</w:t>
+      </w:r>
+      <w:r>
+        <w:t>TS</w:t>
+      </w:r>
+      <w:r>
+        <w:rPr>
+          <w:rFonts w:hint="eastAsia"/>
+        </w:rPr>
+        <w:t>：行为树服务节点</w:t>
+      </w:r>
+    </w:p>
+    <w:p>
+      <w:pPr>
+        <w:pStyle w:val="2"/>
+      </w:pPr>
+      <w:r>
+        <w:rPr>
+          <w:rFonts w:hint="eastAsia"/>
+        </w:rPr>
+        <w:t>B</w:t>
+      </w:r>
+      <w:r>
+        <w:t>TT</w:t>
+      </w:r>
+      <w:r>
+        <w:rPr>
+          <w:rFonts w:hint="eastAsia"/>
+        </w:rPr>
+        <w:t>中节点相关</w:t>
+      </w:r>
+    </w:p>
+    <w:p>
+      <w:pPr>
+        <w:ind w:firstLine="480"/>
+      </w:pPr>
+      <w:r>
+        <w:rPr>
+          <w:rFonts w:hint="eastAsia"/>
+        </w:rPr>
+        <w:t>（</w:t>
+      </w:r>
+      <w:r>
+        <w:rPr>
+          <w:rFonts w:hint="eastAsia"/>
+        </w:rPr>
+        <w:t>1</w:t>
+      </w:r>
+      <w:r>
+        <w:rPr>
+          <w:rFonts w:hint="eastAsia"/>
+        </w:rPr>
+        <w:t>）在行为树中触发此任务时，会触发</w:t>
+      </w:r>
+      <w:r>
+        <w:rPr>
+          <w:rFonts w:hint="eastAsia"/>
+        </w:rPr>
+        <w:t>Ev</w:t>
+      </w:r>
+      <w:r>
+        <w:t xml:space="preserve">ent Receive </w:t>
+      </w:r>
+      <w:proofErr w:type="spellStart"/>
+      <w:r>
+        <w:t>Execte</w:t>
+      </w:r>
+      <w:proofErr w:type="spellEnd"/>
+      <w:r>
+        <w:t xml:space="preserve"> AI </w:t>
+      </w:r>
+      <w:r>
+        <w:rPr>
+          <w:rFonts w:hint="eastAsia"/>
+        </w:rPr>
+        <w:t>事件节点。</w:t>
+      </w:r>
+    </w:p>
+    <w:p>
+      <w:pPr>
+        <w:ind w:firstLineChars="0" w:firstLine="0"/>
+        <w:jc w:val="center"/>
+      </w:pPr>
+      <w:r>
+        <w:rPr>
+          <w:noProof/>
+        </w:rPr>
+        <w:drawing>
+          <wp:inline distT="0" distB="0" distL="0" distR="0" wp14:anchorId="6847E419" wp14:editId="7E31DC34">
+            <wp:extent cx="1657134" cy="746876"/>
+            <wp:effectExtent l="0" t="0" r="0" b="0"/>
+            <wp:docPr id="3" name="图片 3"/>
+            <wp:cNvGraphicFramePr>
+              <a:graphicFrameLocks xmlns:a="http://schemas.openxmlformats.org/drawingml/2006/main" noChangeAspect="1"/>
+            </wp:cNvGraphicFramePr>
+            <a:graphic xmlns:a="http://schemas.openxmlformats.org/drawingml/2006/main">
+              <a:graphicData uri="http://schemas.openxmlformats.org/drawingml/2006/picture">
+                <pic:pic xmlns:pic="http://schemas.openxmlformats.org/drawingml/2006/picture">
+                  <pic:nvPicPr>
+                    <pic:cNvPr id="1" name=""/>
+                    <pic:cNvPicPr/>
+                  </pic:nvPicPr>
+                  <pic:blipFill>
+                    <a:blip r:embed="rId50"/>
+                    <a:stretch>
+                      <a:fillRect/>
+                    </a:stretch>
+                  </pic:blipFill>
+                  <pic:spPr>
+                    <a:xfrm>
+                      <a:off x="0" y="0"/>
+                      <a:ext cx="1659230" cy="747820"/>
+                    </a:xfrm>
+                    <a:prstGeom prst="rect">
+                      <a:avLst/>
+                    </a:prstGeom>
+                  </pic:spPr>
+                </pic:pic>
+              </a:graphicData>
+            </a:graphic>
+          </wp:inline>
+        </w:drawing>
+      </w:r>
+    </w:p>
+    <w:p>
+      <w:pPr>
+        <w:ind w:firstLine="480"/>
+      </w:pPr>
+      <w:r>
+        <w:rPr>
+          <w:rFonts w:hint="eastAsia"/>
+        </w:rPr>
+        <w:t>（</w:t>
+      </w:r>
+      <w:r>
+        <w:rPr>
+          <w:rFonts w:hint="eastAsia"/>
+        </w:rPr>
+        <w:t>2</w:t>
+      </w:r>
+      <w:r>
+        <w:rPr>
+          <w:rFonts w:hint="eastAsia"/>
+        </w:rPr>
+        <w:t>）任务结束后，需要添加</w:t>
+      </w:r>
+      <w:r>
+        <w:rPr>
+          <w:rFonts w:hint="eastAsia"/>
+        </w:rPr>
+        <w:t>Finish</w:t>
+      </w:r>
+      <w:r>
+        <w:t xml:space="preserve"> E</w:t>
+      </w:r>
+      <w:r>
+        <w:rPr>
+          <w:rFonts w:hint="eastAsia"/>
+        </w:rPr>
+        <w:t>x</w:t>
+      </w:r>
+      <w:r>
+        <w:t>ecute</w:t>
+      </w:r>
+      <w:r>
+        <w:rPr>
+          <w:rFonts w:hint="eastAsia"/>
+        </w:rPr>
+        <w:t>节点，表示任务节点结束。</w:t>
+      </w:r>
+    </w:p>
+    <w:p>
+      <w:pPr>
+        <w:ind w:firstLineChars="0" w:firstLine="0"/>
+        <w:jc w:val="center"/>
+      </w:pPr>
+      <w:r>
+        <w:rPr>
+          <w:noProof/>
+        </w:rPr>
+        <w:drawing>
+          <wp:inline distT="0" distB="0" distL="0" distR="0" wp14:anchorId="13DDC757" wp14:editId="3E352381">
+            <wp:extent cx="1619333" cy="1028753"/>
+            <wp:effectExtent l="0" t="0" r="0" b="0"/>
+            <wp:docPr id="4" name="图片 4"/>
+            <wp:cNvGraphicFramePr>
+              <a:graphicFrameLocks xmlns:a="http://schemas.openxmlformats.org/drawingml/2006/main" noChangeAspect="1"/>
+            </wp:cNvGraphicFramePr>
+            <a:graphic xmlns:a="http://schemas.openxmlformats.org/drawingml/2006/main">
+              <a:graphicData uri="http://schemas.openxmlformats.org/drawingml/2006/picture">
+                <pic:pic xmlns:pic="http://schemas.openxmlformats.org/drawingml/2006/picture">
+                  <pic:nvPicPr>
+                    <pic:cNvPr id="1" name=""/>
+                    <pic:cNvPicPr/>
+                  </pic:nvPicPr>
+                  <pic:blipFill>
+                    <a:blip r:embed="rId51"/>
+                    <a:stretch>
+                      <a:fillRect/>
+                    </a:stretch>
+                  </pic:blipFill>
+                  <pic:spPr>
+                    <a:xfrm>
+                      <a:off x="0" y="0"/>
+                      <a:ext cx="1619333" cy="1028753"/>
+                    </a:xfrm>
+                    <a:prstGeom prst="rect">
+                      <a:avLst/>
+                    </a:prstGeom>
+                  </pic:spPr>
+                </pic:pic>
+              </a:graphicData>
+            </a:graphic>
+          </wp:inline>
+        </w:drawing>
+      </w:r>
+    </w:p>
+    <w:p>
+      <w:pPr>
+        <w:pStyle w:val="2"/>
+      </w:pPr>
+      <w:r>
+        <w:lastRenderedPageBreak/>
+        <w:t>AI</w:t>
+      </w:r>
+      <w:r>
+        <w:t>控制器相关</w:t>
+      </w:r>
+    </w:p>
+    <w:p>
+      <w:pPr>
+        <w:ind w:firstLine="480"/>
+      </w:pPr>
+      <w:r>
+        <w:rPr>
+          <w:rFonts w:hint="eastAsia"/>
+        </w:rPr>
+        <w:t>可在控制器内对黑板（</w:t>
+      </w:r>
+      <w:proofErr w:type="spellStart"/>
+      <w:r>
+        <w:rPr>
+          <w:rFonts w:hint="eastAsia"/>
+        </w:rPr>
+        <w:t>Black</w:t>
+      </w:r>
+      <w:r>
+        <w:t>Board</w:t>
+      </w:r>
+      <w:proofErr w:type="spellEnd"/>
+      <w:r>
+        <w:rPr>
+          <w:rFonts w:hint="eastAsia"/>
+        </w:rPr>
+        <w:t>）的参数进行设置。</w:t>
+      </w:r>
+    </w:p>
+    <w:p>
+      <w:pPr>
+        <w:ind w:firstLine="480"/>
+      </w:pPr>
+      <w:r>
+        <w:rPr>
+          <w:rFonts w:hint="eastAsia"/>
+        </w:rPr>
+        <w:t>E</w:t>
+      </w:r>
+      <w:r>
+        <w:t>vent On Possess</w:t>
+      </w:r>
+      <w:r>
+        <w:t>：一旦控制器绑定</w:t>
+      </w:r>
+      <w:r>
+        <w:rPr>
+          <w:rFonts w:hint="eastAsia"/>
+        </w:rPr>
+        <w:t>A</w:t>
+      </w:r>
+      <w:r>
+        <w:t>I</w:t>
+      </w:r>
+      <w:r>
+        <w:t>角色便触发；</w:t>
+      </w:r>
+    </w:p>
+    <w:p>
+      <w:pPr>
+        <w:ind w:firstLine="480"/>
+      </w:pPr>
+      <w:r>
+        <w:rPr>
+          <w:rFonts w:hint="eastAsia"/>
+        </w:rPr>
+        <w:t>R</w:t>
+      </w:r>
+      <w:r>
+        <w:t>un Behavior Tree</w:t>
+      </w:r>
+      <w:r>
+        <w:t>：绑定对应的行为树。</w:t>
+      </w:r>
+    </w:p>
+    <w:p>
+      <w:pPr>
+        <w:ind w:firstLineChars="0" w:firstLine="0"/>
+        <w:jc w:val="center"/>
+      </w:pPr>
+      <w:r>
+        <w:rPr>
+          <w:noProof/>
+        </w:rPr>
+        <w:drawing>
+          <wp:inline distT="0" distB="0" distL="0" distR="0" wp14:anchorId="5859BE27" wp14:editId="012F0A4D">
+            <wp:extent cx="3441877" cy="1168460"/>
+            <wp:effectExtent l="0" t="0" r="0" b="0"/>
+            <wp:docPr id="5" name="图片 5"/>
+            <wp:cNvGraphicFramePr>
+              <a:graphicFrameLocks xmlns:a="http://schemas.openxmlformats.org/drawingml/2006/main" noChangeAspect="1"/>
+            </wp:cNvGraphicFramePr>
+            <a:graphic xmlns:a="http://schemas.openxmlformats.org/drawingml/2006/main">
+              <a:graphicData uri="http://schemas.openxmlformats.org/drawingml/2006/picture">
+                <pic:pic xmlns:pic="http://schemas.openxmlformats.org/drawingml/2006/picture">
+                  <pic:nvPicPr>
+                    <pic:cNvPr id="1" name=""/>
+                    <pic:cNvPicPr/>
+                  </pic:nvPicPr>
+                  <pic:blipFill>
+                    <a:blip r:embed="rId52"/>
+                    <a:stretch>
+                      <a:fillRect/>
+                    </a:stretch>
+                  </pic:blipFill>
+                  <pic:spPr>
+                    <a:xfrm>
+                      <a:off x="0" y="0"/>
+                      <a:ext cx="3441877" cy="1168460"/>
+                    </a:xfrm>
+                    <a:prstGeom prst="rect">
+                      <a:avLst/>
+                    </a:prstGeom>
+                  </pic:spPr>
+                </pic:pic>
+              </a:graphicData>
+            </a:graphic>
+          </wp:inline>
+        </w:drawing>
+      </w:r>
+    </w:p>
+    <w:p>
+      <w:pPr>
+        <w:pStyle w:val="2"/>
+      </w:pPr>
+      <w:r>
+        <w:rPr>
+          <w:rFonts w:hint="eastAsia"/>
+        </w:rPr>
+        <w:t>A</w:t>
+      </w:r>
+      <w:r>
+        <w:t>I</w:t>
+      </w:r>
+      <w:r>
+        <w:t>感知组件</w:t>
+      </w:r>
+      <w:r>
+        <w:t>（在</w:t>
+      </w:r>
+      <w:r>
+        <w:rPr>
+          <w:rFonts w:hint="eastAsia"/>
+        </w:rPr>
+        <w:t>A</w:t>
+      </w:r>
+      <w:r>
+        <w:t>I</w:t>
+      </w:r>
+      <w:r>
+        <w:t>控制器中）</w:t>
+      </w:r>
+    </w:p>
+    <w:p>
+      <w:pPr>
+        <w:ind w:firstLine="480"/>
+      </w:pPr>
+      <w:r>
+        <w:rPr>
+          <w:rFonts w:hint="eastAsia"/>
+        </w:rPr>
+        <w:t>用于在</w:t>
+      </w:r>
+      <w:r>
+        <w:rPr>
+          <w:rFonts w:hint="eastAsia"/>
+        </w:rPr>
+        <w:t>A</w:t>
+      </w:r>
+      <w:r>
+        <w:t>I</w:t>
+      </w:r>
+      <w:r>
+        <w:t>感知系统中创建一个刺激监听器，收集可以响应的已注册刺激（视觉、听觉等）。这将使我们可以根据玩家与</w:t>
+      </w:r>
+      <w:r>
+        <w:rPr>
+          <w:rFonts w:hint="eastAsia"/>
+        </w:rPr>
+        <w:t>A</w:t>
+      </w:r>
+      <w:r>
+        <w:t>I</w:t>
+      </w:r>
+      <w:r>
+        <w:t>间的一些关系，做出反应</w:t>
+      </w:r>
+      <w:r>
+        <w:rPr>
+          <w:rFonts w:hint="eastAsia"/>
+        </w:rPr>
+        <w:t>。</w:t>
+      </w:r>
+    </w:p>
+    <w:p>
+      <w:pPr>
+        <w:pStyle w:val="2"/>
+      </w:pPr>
+      <w:hyperlink r:id="rId53" w:history="1">
+        <w:proofErr w:type="gramStart"/>
+        <w:r>
+          <w:rPr>
+            <w:rStyle w:val="a3"/>
+            <w:rFonts w:hint="eastAsia"/>
+          </w:rPr>
+          <w:t>装饰器</w:t>
+        </w:r>
+        <w:proofErr w:type="gramEnd"/>
+        <w:r>
+          <w:rPr>
+            <w:rStyle w:val="a3"/>
+            <w:rFonts w:hint="eastAsia"/>
+          </w:rPr>
+          <w:t>节点</w:t>
+        </w:r>
+      </w:hyperlink>
+      <w:r>
+        <w:rPr>
+          <w:rFonts w:hint="eastAsia"/>
+        </w:rPr>
+        <w:t>（条件语句）</w:t>
+      </w:r>
+    </w:p>
+    <w:p>
+      <w:pPr>
+        <w:ind w:firstLine="480"/>
+        <w:rPr>
+          <w:rFonts w:hint="eastAsia"/>
+        </w:rPr>
+      </w:pPr>
+      <w:r>
+        <w:rPr>
+          <w:rFonts w:hint="eastAsia"/>
+        </w:rPr>
+        <w:t>决定该分支是否可执行。</w:t>
+      </w:r>
+    </w:p>
+    <w:p>
+      <w:pPr>
+        <w:ind w:firstLine="480"/>
+      </w:pPr>
+      <w:r>
+        <w:rPr>
+          <w:rFonts w:hint="eastAsia"/>
+        </w:rPr>
+        <w:t>行为树中的蓝色节点。</w:t>
+      </w:r>
+      <w:r>
+        <w:rPr>
+          <w:rFonts w:hint="eastAsia"/>
+        </w:rPr>
+        <w:t>它连接到一个合成节点，用于验证该黑板键是否为</w:t>
+      </w:r>
+      <w:r>
+        <w:rPr>
+          <w:rFonts w:hint="eastAsia"/>
+        </w:rPr>
+        <w:t>true</w:t>
+      </w:r>
+      <w:r>
+        <w:rPr>
+          <w:rFonts w:hint="eastAsia"/>
+        </w:rPr>
+        <w:t>。这决定了该分支的其余部分是否能够执行。紫色节点是任务节点（</w:t>
+      </w:r>
+      <w:r>
+        <w:rPr>
+          <w:rFonts w:hint="eastAsia"/>
+        </w:rPr>
+        <w:t>Task</w:t>
+      </w:r>
+      <w:r>
+        <w:rPr>
+          <w:rFonts w:hint="eastAsia"/>
+        </w:rPr>
+        <w:t>），是</w:t>
+      </w:r>
+      <w:r>
+        <w:rPr>
+          <w:rFonts w:hint="eastAsia"/>
+        </w:rPr>
+        <w:t>A</w:t>
+      </w:r>
+      <w:r>
+        <w:t>I</w:t>
+      </w:r>
+      <w:r>
+        <w:rPr>
+          <w:rFonts w:hint="eastAsia"/>
+        </w:rPr>
+        <w:t>可以完成的动作。</w:t>
+      </w:r>
+    </w:p>
+    <w:p>
+      <w:pPr>
+        <w:pStyle w:val="2"/>
+      </w:pPr>
+      <w:hyperlink r:id="rId54" w:history="1">
+        <w:r>
+          <w:rPr>
+            <w:rStyle w:val="a3"/>
+            <w:rFonts w:hint="eastAsia"/>
+          </w:rPr>
+          <w:t>服务节点</w:t>
+        </w:r>
+      </w:hyperlink>
+    </w:p>
+    <w:p>
+      <w:pPr>
+        <w:ind w:firstLine="480"/>
+      </w:pPr>
+      <w:r>
+        <w:rPr>
+          <w:rFonts w:hint="eastAsia"/>
+        </w:rPr>
+        <w:t>服务节点是与任意合成节点（选择器节点、序列节点或者简单平行节点）相关联的一种特殊节点，它能够针对指定秒数的</w:t>
+      </w:r>
+      <w:proofErr w:type="gramStart"/>
+      <w:r>
+        <w:rPr>
+          <w:rFonts w:hint="eastAsia"/>
+        </w:rPr>
+        <w:t>每个回</w:t>
+      </w:r>
+      <w:proofErr w:type="gramEnd"/>
+      <w:r>
+        <w:rPr>
+          <w:rFonts w:hint="eastAsia"/>
+        </w:rPr>
+        <w:t>调进行注册，并能对多种需要周期性出现的类型进行更新。</w:t>
+      </w:r>
+    </w:p>
+    <w:p>
+      <w:pPr>
+        <w:ind w:firstLine="480"/>
+      </w:pPr>
+      <w:r>
+        <w:rPr>
+          <w:rFonts w:hint="eastAsia"/>
+        </w:rPr>
+        <w:t>以一定的频率执行</w:t>
+      </w:r>
+      <w:r>
+        <w:rPr>
+          <w:rFonts w:hint="eastAsia"/>
+        </w:rPr>
+        <w:t>，通常用于检查和更新黑板</w:t>
+      </w:r>
+    </w:p>
+    <w:p>
+      <w:pPr>
+        <w:ind w:firstLine="480"/>
+      </w:pPr>
+      <w:r>
+        <w:rPr>
+          <w:rFonts w:hint="eastAsia"/>
+        </w:rPr>
+        <w:t>例如：</w:t>
+      </w:r>
+      <w:r>
+        <w:t>当</w:t>
+      </w:r>
+      <w:r>
+        <w:t>AI Pawn</w:t>
+      </w:r>
+      <w:r>
+        <w:t>面对当前敌人、继续在其行为树中正常行动时，可以使用服务节点为该</w:t>
+      </w:r>
+      <w:r>
+        <w:t>Pawn</w:t>
+      </w:r>
+      <w:r>
+        <w:t>确定最适合追逐的敌人。</w:t>
+      </w:r>
+    </w:p>
+    <w:p>
+      <w:pPr>
+        <w:ind w:firstLine="480"/>
+      </w:pPr>
+      <w:r>
+        <w:t>只要执行仍位于服务节点所加入的合成节点的分支树中，服务节点便为活跃状态。</w:t>
+      </w:r>
+    </w:p>
+    <w:p>
+      <w:pPr>
+        <w:pStyle w:val="2"/>
+      </w:pPr>
+      <w:hyperlink r:id="rId55" w:history="1">
+        <w:r>
+          <w:rPr>
+            <w:rStyle w:val="a3"/>
+            <w:rFonts w:hint="eastAsia"/>
+          </w:rPr>
+          <w:t>合成节点</w:t>
+        </w:r>
+      </w:hyperlink>
+    </w:p>
+    <w:p>
+      <w:pPr>
+        <w:ind w:firstLine="480"/>
+      </w:pPr>
+      <w:r>
+        <w:rPr>
+          <w:rFonts w:hint="eastAsia"/>
+        </w:rPr>
+        <w:t>此类节点定义分支的根以及执行该分支的基本规则。</w:t>
+      </w:r>
+    </w:p>
+    <w:p>
+      <w:pPr>
+        <w:pStyle w:val="2"/>
+      </w:pPr>
+      <w:hyperlink r:id="rId56" w:history="1">
+        <w:r>
+          <w:rPr>
+            <w:rStyle w:val="a3"/>
+            <w:rFonts w:hint="eastAsia"/>
+          </w:rPr>
+          <w:t>任务节点</w:t>
+        </w:r>
+      </w:hyperlink>
+    </w:p>
+    <w:p>
+      <w:pPr>
+        <w:ind w:firstLine="480"/>
+        <w:rPr>
+          <w:rFonts w:hint="eastAsia"/>
+        </w:rPr>
+      </w:pPr>
+      <w:r>
+        <w:rPr>
+          <w:rFonts w:hint="eastAsia"/>
+        </w:rPr>
+        <w:t>行为树的叶，是可执行的操作，无输出连接。</w:t>
+      </w:r>
+    </w:p>
+    <w:p>
+      <w:pPr>
+        <w:pStyle w:val="2"/>
+      </w:pPr>
+      <w:r>
+        <w:rPr>
+          <w:rFonts w:hint="eastAsia"/>
+        </w:rPr>
+        <w:t>观察者中止</w:t>
+      </w:r>
+    </w:p>
+    <w:p>
+      <w:pPr>
+        <w:ind w:firstLine="480"/>
+      </w:pPr>
+      <w:r>
+        <w:rPr>
+          <w:rFonts w:hint="eastAsia"/>
+        </w:rPr>
+        <w:t>标准平行节点的一个常见用处是不断检查条件，一旦任务所需的条件变成</w:t>
+      </w:r>
+      <w:r>
+        <w:rPr>
+          <w:rFonts w:hint="eastAsia"/>
+        </w:rPr>
+        <w:t>false</w:t>
+      </w:r>
+      <w:r>
+        <w:rPr>
+          <w:rFonts w:hint="eastAsia"/>
+        </w:rPr>
+        <w:t>，则该任务就可以中止。</w:t>
+      </w:r>
+    </w:p>
+    <w:p>
+      <w:pPr>
+        <w:ind w:firstLine="480"/>
+        <w:rPr>
+          <w:rFonts w:hint="eastAsia"/>
+        </w:rPr>
+      </w:pPr>
+    </w:p>
+    <w:p>
+      <w:pPr>
+        <w:pStyle w:val="1"/>
+      </w:pPr>
+      <w:hyperlink r:id="rId57" w:history="1">
+        <w:r>
+          <w:rPr>
+            <w:rStyle w:val="a3"/>
+            <w:rFonts w:hint="eastAsia"/>
+          </w:rPr>
+          <w:t>R</w:t>
+        </w:r>
+        <w:r>
+          <w:rPr>
+            <w:rStyle w:val="a3"/>
+          </w:rPr>
+          <w:t>PC</w:t>
+        </w:r>
+        <w:r>
+          <w:rPr>
+            <w:rStyle w:val="a3"/>
+          </w:rPr>
+          <w:t>（远程过程调用）</w:t>
+        </w:r>
+      </w:hyperlink>
+    </w:p>
+    <w:p>
+      <w:pPr>
+        <w:pStyle w:val="2"/>
+        <w:numPr>
+          <w:ilvl w:val="0"/>
+          <w:numId w:val="29"/>
+        </w:numPr>
+      </w:pPr>
+      <w:r>
+        <w:rPr>
+          <w:rFonts w:hint="eastAsia"/>
+        </w:rPr>
+        <w:t>概念</w:t>
+      </w:r>
+    </w:p>
+    <w:p>
+      <w:pPr>
+        <w:ind w:firstLine="480"/>
+      </w:pPr>
+      <w:r>
+        <w:t>远程过程调用也称为复制函数。可在任何机器上进行调用，但会指示其的实现在与网络会话连接的特定机器上发生。有三种</w:t>
+      </w:r>
+      <w:r>
+        <w:t>RPC</w:t>
+      </w:r>
+      <w:r>
+        <w:t>：</w:t>
+      </w:r>
+    </w:p>
+    <w:p>
+      <w:pPr>
+        <w:ind w:firstLine="480"/>
+      </w:pPr>
+      <w:r>
+        <w:rPr>
+          <w:rFonts w:hint="eastAsia"/>
+        </w:rPr>
+        <w:t>（</w:t>
+      </w:r>
+      <w:r>
+        <w:rPr>
+          <w:rFonts w:hint="eastAsia"/>
+        </w:rPr>
+        <w:t>1</w:t>
+      </w:r>
+      <w:r>
+        <w:rPr>
+          <w:rFonts w:hint="eastAsia"/>
+        </w:rPr>
+        <w:t>）</w:t>
+      </w:r>
+      <w:r>
+        <w:t>S</w:t>
+      </w:r>
+      <w:r>
+        <w:rPr>
+          <w:rFonts w:hint="eastAsia"/>
+        </w:rPr>
+        <w:t>erver</w:t>
+      </w:r>
+      <w:r>
+        <w:rPr>
+          <w:rFonts w:hint="eastAsia"/>
+        </w:rPr>
+        <w:t>：仅在主持游戏的服务器上运行；</w:t>
+      </w:r>
+    </w:p>
+    <w:p>
+      <w:pPr>
+        <w:ind w:firstLine="480"/>
+      </w:pPr>
+      <w:r>
+        <w:rPr>
+          <w:rFonts w:hint="eastAsia"/>
+        </w:rPr>
+        <w:t>（</w:t>
+      </w:r>
+      <w:r>
+        <w:rPr>
+          <w:rFonts w:hint="eastAsia"/>
+        </w:rPr>
+        <w:t>2</w:t>
+      </w:r>
+      <w:r>
+        <w:rPr>
+          <w:rFonts w:hint="eastAsia"/>
+        </w:rPr>
+        <w:t>）</w:t>
+      </w:r>
+      <w:r>
+        <w:rPr>
+          <w:rFonts w:hint="eastAsia"/>
+        </w:rPr>
+        <w:t>Client</w:t>
+      </w:r>
+      <w:r>
+        <w:rPr>
+          <w:rFonts w:hint="eastAsia"/>
+        </w:rPr>
+        <w:t>：仅在拥有该函数所属</w:t>
+      </w:r>
+      <w:r>
+        <w:rPr>
+          <w:rFonts w:hint="eastAsia"/>
+        </w:rPr>
+        <w:t>Ac</w:t>
+      </w:r>
+      <w:r>
+        <w:t>tor</w:t>
+      </w:r>
+      <w:r>
+        <w:rPr>
+          <w:rFonts w:hint="eastAsia"/>
+        </w:rPr>
+        <w:t>的客户端上运行。若</w:t>
+      </w:r>
+      <w:r>
+        <w:rPr>
+          <w:rFonts w:hint="eastAsia"/>
+        </w:rPr>
+        <w:t>A</w:t>
+      </w:r>
+      <w:r>
+        <w:t>ctor</w:t>
+      </w:r>
+      <w:r>
+        <w:rPr>
+          <w:rFonts w:hint="eastAsia"/>
+        </w:rPr>
+        <w:t>未拥有连接，将不会执行此逻辑；</w:t>
+      </w:r>
+    </w:p>
+    <w:p>
+      <w:pPr>
+        <w:ind w:firstLine="480"/>
+      </w:pPr>
+      <w:r>
+        <w:rPr>
+          <w:rFonts w:hint="eastAsia"/>
+        </w:rPr>
+        <w:t>（</w:t>
+      </w:r>
+      <w:r>
+        <w:rPr>
+          <w:rFonts w:hint="eastAsia"/>
+        </w:rPr>
+        <w:t>3</w:t>
+      </w:r>
+      <w:r>
+        <w:rPr>
+          <w:rFonts w:hint="eastAsia"/>
+        </w:rPr>
+        <w:t>）</w:t>
+      </w:r>
+      <w:proofErr w:type="spellStart"/>
+      <w:r>
+        <w:rPr>
+          <w:rFonts w:hint="eastAsia"/>
+        </w:rPr>
+        <w:t>N</w:t>
+      </w:r>
+      <w:r>
+        <w:t>etMulticast</w:t>
+      </w:r>
+      <w:proofErr w:type="spellEnd"/>
+      <w:r>
+        <w:rPr>
+          <w:rFonts w:hint="eastAsia"/>
+        </w:rPr>
+        <w:t>：在于服务器连接的所有客户端及服务器本身调用。</w:t>
+      </w:r>
+    </w:p>
+    <w:p>
+      <w:pPr>
+        <w:ind w:firstLine="480"/>
+      </w:pPr>
+      <w:r>
+        <w:t>提供对应</w:t>
+      </w:r>
+      <w:r>
+        <w:rPr>
+          <w:color w:val="FF0000"/>
+        </w:rPr>
+        <w:t> UFUNCTION </w:t>
+      </w:r>
+      <w:r>
+        <w:t>宏中的</w:t>
+      </w:r>
+      <w:r>
+        <w:rPr>
+          <w:color w:val="FF0000"/>
+        </w:rPr>
+        <w:t> Server</w:t>
+      </w:r>
+      <w:r>
+        <w:rPr>
+          <w:color w:val="FF0000"/>
+        </w:rPr>
+        <w:t>、</w:t>
+      </w:r>
+      <w:r>
+        <w:rPr>
+          <w:color w:val="FF0000"/>
+        </w:rPr>
+        <w:t>Client </w:t>
+      </w:r>
+      <w:r>
+        <w:t>或</w:t>
+      </w:r>
+      <w:r>
+        <w:t> </w:t>
+      </w:r>
+      <w:proofErr w:type="spellStart"/>
+      <w:r>
+        <w:rPr>
+          <w:color w:val="FF0000"/>
+        </w:rPr>
+        <w:t>NetMulticast</w:t>
+      </w:r>
+      <w:proofErr w:type="spellEnd"/>
+      <w:r>
+        <w:t> </w:t>
+      </w:r>
+      <w:r>
+        <w:t>说明符，可在将</w:t>
+      </w:r>
+      <w:r>
+        <w:t>C++</w:t>
+      </w:r>
+      <w:r>
+        <w:t>函数指定为</w:t>
+      </w:r>
+      <w:r>
+        <w:t>RPC</w:t>
+      </w:r>
+      <w:r>
+        <w:t>。其代码将在代码实现中使用后缀</w:t>
+      </w:r>
+      <w:r>
+        <w:t> </w:t>
+      </w:r>
+      <w:r>
+        <w:rPr>
+          <w:color w:val="FF0000"/>
+        </w:rPr>
+        <w:t>_Implementation</w:t>
+      </w:r>
+      <w:r>
+        <w:t>。</w:t>
+      </w:r>
+    </w:p>
+    <w:p>
+      <w:pPr>
+        <w:pStyle w:val="2"/>
+      </w:pPr>
+      <w:r>
+        <w:rPr>
+          <w:rFonts w:hint="eastAsia"/>
+        </w:rPr>
+        <w:t>可靠性</w:t>
+      </w:r>
+    </w:p>
+    <w:p>
+      <w:pPr>
+        <w:ind w:firstLine="480"/>
+      </w:pPr>
+      <w:r>
+        <w:rPr>
+          <w:rFonts w:hint="eastAsia"/>
+        </w:rPr>
+        <w:t>必须将</w:t>
+      </w:r>
+      <w:r>
+        <w:rPr>
+          <w:rFonts w:hint="eastAsia"/>
+        </w:rPr>
+        <w:t>RPC</w:t>
+      </w:r>
+      <w:r>
+        <w:rPr>
+          <w:rFonts w:hint="eastAsia"/>
+        </w:rPr>
+        <w:t>指定为</w:t>
+      </w:r>
+      <w:r>
+        <w:rPr>
+          <w:rFonts w:hint="eastAsia"/>
+          <w:color w:val="FF0000"/>
+        </w:rPr>
+        <w:t>可靠</w:t>
+      </w:r>
+      <w:r>
+        <w:rPr>
+          <w:rFonts w:hint="eastAsia"/>
+        </w:rPr>
+        <w:t>或</w:t>
+      </w:r>
+      <w:r>
+        <w:rPr>
+          <w:rFonts w:hint="eastAsia"/>
+          <w:color w:val="FF0000"/>
+        </w:rPr>
+        <w:t>不可靠</w:t>
+      </w:r>
+      <w:r>
+        <w:rPr>
+          <w:rFonts w:hint="eastAsia"/>
+        </w:rPr>
+        <w:t>。在蓝图中，函数和事件默认为不可靠。要将函数指定为可靠，将细节面板（</w:t>
+      </w:r>
+      <w:r>
+        <w:rPr>
+          <w:rFonts w:hint="eastAsia"/>
+        </w:rPr>
+        <w:t>Details Panel</w:t>
+      </w:r>
+      <w:r>
+        <w:rPr>
+          <w:rFonts w:hint="eastAsia"/>
+        </w:rPr>
+        <w:t>）中的可靠（</w:t>
+      </w:r>
+      <w:r>
+        <w:rPr>
+          <w:rFonts w:hint="eastAsia"/>
+        </w:rPr>
+        <w:t>Reliable</w:t>
+      </w:r>
+      <w:r>
+        <w:rPr>
+          <w:rFonts w:hint="eastAsia"/>
+        </w:rPr>
+        <w:t>）设置设为</w:t>
+      </w:r>
+      <w:r>
+        <w:rPr>
+          <w:rFonts w:hint="eastAsia"/>
+        </w:rPr>
+        <w:t xml:space="preserve"> true</w:t>
+      </w:r>
+      <w:r>
+        <w:rPr>
+          <w:rFonts w:hint="eastAsia"/>
+        </w:rPr>
+        <w:t>。在</w:t>
+      </w:r>
+      <w:r>
+        <w:rPr>
+          <w:rFonts w:hint="eastAsia"/>
+        </w:rPr>
+        <w:t>C++</w:t>
+      </w:r>
+      <w:r>
+        <w:rPr>
+          <w:rFonts w:hint="eastAsia"/>
+        </w:rPr>
+        <w:t>中，必须将</w:t>
+      </w:r>
+      <w:r>
+        <w:rPr>
+          <w:rFonts w:hint="eastAsia"/>
+        </w:rPr>
+        <w:t xml:space="preserve"> </w:t>
+      </w:r>
+      <w:r>
+        <w:rPr>
+          <w:rFonts w:hint="eastAsia"/>
+          <w:color w:val="FF0000"/>
+        </w:rPr>
+        <w:t xml:space="preserve">Reliable </w:t>
+      </w:r>
+      <w:r>
+        <w:rPr>
+          <w:rFonts w:hint="eastAsia"/>
+        </w:rPr>
+        <w:t>或</w:t>
+      </w:r>
+      <w:r>
+        <w:rPr>
+          <w:rFonts w:hint="eastAsia"/>
+        </w:rPr>
+        <w:t xml:space="preserve"> </w:t>
+      </w:r>
+      <w:r>
+        <w:rPr>
+          <w:rFonts w:hint="eastAsia"/>
+          <w:color w:val="FF0000"/>
+        </w:rPr>
+        <w:t>Unreliable</w:t>
+      </w:r>
+      <w:r>
+        <w:rPr>
+          <w:rFonts w:hint="eastAsia"/>
+        </w:rPr>
+        <w:t xml:space="preserve"> </w:t>
+      </w:r>
+      <w:r>
+        <w:rPr>
+          <w:rFonts w:hint="eastAsia"/>
+        </w:rPr>
+        <w:t>说明符作为</w:t>
+      </w:r>
+      <w:r>
+        <w:rPr>
+          <w:rFonts w:hint="eastAsia"/>
+        </w:rPr>
+        <w:t xml:space="preserve"> </w:t>
+      </w:r>
+      <w:r>
+        <w:rPr>
+          <w:rFonts w:hint="eastAsia"/>
+          <w:color w:val="FF0000"/>
+        </w:rPr>
+        <w:t>Server</w:t>
+      </w:r>
+      <w:r>
+        <w:rPr>
+          <w:rFonts w:hint="eastAsia"/>
+        </w:rPr>
+        <w:t>、</w:t>
+      </w:r>
+      <w:r>
+        <w:rPr>
+          <w:rFonts w:hint="eastAsia"/>
+          <w:color w:val="FF0000"/>
+        </w:rPr>
+        <w:t xml:space="preserve">Client </w:t>
+      </w:r>
+      <w:r>
+        <w:rPr>
+          <w:rFonts w:hint="eastAsia"/>
+        </w:rPr>
+        <w:t>或</w:t>
+      </w:r>
+      <w:r>
+        <w:rPr>
+          <w:rFonts w:hint="eastAsia"/>
+        </w:rPr>
+        <w:t xml:space="preserve"> </w:t>
+      </w:r>
+      <w:proofErr w:type="spellStart"/>
+      <w:r>
+        <w:rPr>
+          <w:rFonts w:hint="eastAsia"/>
+          <w:color w:val="FF0000"/>
+        </w:rPr>
+        <w:t>NetMulticast</w:t>
+      </w:r>
+      <w:proofErr w:type="spellEnd"/>
+      <w:r>
+        <w:rPr>
+          <w:rFonts w:hint="eastAsia"/>
+        </w:rPr>
+        <w:t xml:space="preserve"> </w:t>
+      </w:r>
+      <w:r>
+        <w:rPr>
+          <w:rFonts w:hint="eastAsia"/>
+        </w:rPr>
+        <w:t>函数，添加到</w:t>
+      </w:r>
+      <w:r>
+        <w:rPr>
+          <w:rFonts w:hint="eastAsia"/>
+        </w:rPr>
+        <w:t>RPC</w:t>
+      </w:r>
+      <w:r>
+        <w:rPr>
+          <w:rFonts w:hint="eastAsia"/>
+        </w:rPr>
+        <w:t>的</w:t>
+      </w:r>
+      <w:r>
+        <w:rPr>
+          <w:rFonts w:hint="eastAsia"/>
+        </w:rPr>
+        <w:t xml:space="preserve"> UFUNCTION </w:t>
+      </w:r>
+      <w:proofErr w:type="gramStart"/>
+      <w:r>
+        <w:rPr>
+          <w:rFonts w:hint="eastAsia"/>
+        </w:rPr>
+        <w:t>宏及其</w:t>
+      </w:r>
+      <w:proofErr w:type="gramEnd"/>
+      <w:r>
+        <w:rPr>
+          <w:rFonts w:hint="eastAsia"/>
+        </w:rPr>
+        <w:t>状态。</w:t>
+      </w:r>
+    </w:p>
+    <w:p>
+      <w:pPr>
+        <w:ind w:firstLineChars="0" w:firstLine="0"/>
+      </w:pPr>
+      <w:r>
+        <w:rPr>
+          <w:rFonts w:hint="eastAsia"/>
+        </w:rPr>
+        <w:t xml:space="preserve"> </w:t>
+      </w:r>
+      <w:r>
+        <w:t xml:space="preserve">   </w:t>
+      </w:r>
+      <w:r>
+        <w:rPr>
+          <w:rFonts w:hint="eastAsia"/>
+          <w:color w:val="FF0000"/>
+        </w:rPr>
+        <w:t>不可靠</w:t>
+      </w:r>
+      <w:r>
+        <w:rPr>
+          <w:rFonts w:hint="eastAsia"/>
+          <w:color w:val="FF0000"/>
+        </w:rPr>
+        <w:t>RPC</w:t>
+      </w:r>
+      <w:r>
+        <w:rPr>
+          <w:rFonts w:hint="eastAsia"/>
+        </w:rPr>
+        <w:t>无法保证必会到达预定目的地，但其发送速度和频率高于可靠的</w:t>
+      </w:r>
+      <w:r>
+        <w:rPr>
+          <w:rFonts w:hint="eastAsia"/>
+        </w:rPr>
+        <w:t>RPC</w:t>
+      </w:r>
+      <w:r>
+        <w:rPr>
+          <w:rFonts w:hint="eastAsia"/>
+        </w:rPr>
+        <w:t>。其最适用于对</w:t>
+      </w:r>
+      <w:r>
+        <w:rPr>
+          <w:rFonts w:hint="eastAsia"/>
+        </w:rPr>
+        <w:t>gameplay</w:t>
+      </w:r>
+      <w:r>
+        <w:rPr>
+          <w:rFonts w:hint="eastAsia"/>
+        </w:rPr>
+        <w:t>而言不重要或经常调用的函数。例如，由于</w:t>
+      </w:r>
+      <w:r>
+        <w:rPr>
+          <w:rFonts w:hint="eastAsia"/>
+        </w:rPr>
+        <w:t>Actor</w:t>
+      </w:r>
+      <w:r>
+        <w:rPr>
+          <w:rFonts w:hint="eastAsia"/>
+        </w:rPr>
+        <w:t>移动每帧都可能变换，因此使用不可靠</w:t>
+      </w:r>
+      <w:r>
+        <w:rPr>
+          <w:rFonts w:hint="eastAsia"/>
+        </w:rPr>
+        <w:t>RPC</w:t>
+      </w:r>
+      <w:r>
+        <w:rPr>
+          <w:rFonts w:hint="eastAsia"/>
+        </w:rPr>
+        <w:t>复制该</w:t>
+      </w:r>
+      <w:r>
+        <w:rPr>
+          <w:rFonts w:hint="eastAsia"/>
+        </w:rPr>
+        <w:t>Actor</w:t>
+      </w:r>
+      <w:r>
+        <w:rPr>
+          <w:rFonts w:hint="eastAsia"/>
+        </w:rPr>
+        <w:t>移动。</w:t>
+      </w:r>
+    </w:p>
+    <w:p>
+      <w:pPr>
+        <w:ind w:firstLine="480"/>
+      </w:pPr>
+      <w:r>
+        <w:rPr>
+          <w:rFonts w:hint="eastAsia"/>
+          <w:color w:val="FF0000"/>
+        </w:rPr>
+        <w:t>可靠的</w:t>
+      </w:r>
+      <w:r>
+        <w:rPr>
+          <w:rFonts w:hint="eastAsia"/>
+          <w:color w:val="FF0000"/>
+        </w:rPr>
+        <w:t>RPC</w:t>
+      </w:r>
+      <w:r>
+        <w:rPr>
+          <w:rFonts w:hint="eastAsia"/>
+        </w:rPr>
+        <w:t>保证到达预定目的地，并在成功接收之前一直保留在队列中。其最适合用于对</w:t>
+      </w:r>
+      <w:r>
+        <w:rPr>
+          <w:rFonts w:hint="eastAsia"/>
+        </w:rPr>
+        <w:t>gameplay</w:t>
+      </w:r>
+      <w:proofErr w:type="gramStart"/>
+      <w:r>
+        <w:rPr>
+          <w:rFonts w:hint="eastAsia"/>
+        </w:rPr>
+        <w:t>很</w:t>
+      </w:r>
+      <w:proofErr w:type="gramEnd"/>
+      <w:r>
+        <w:rPr>
+          <w:rFonts w:hint="eastAsia"/>
+        </w:rPr>
+        <w:t>关键或者不经常调用的函数。相关例子包括碰撞事件、武器发射的开始或结束，或生成</w:t>
+      </w:r>
+      <w:r>
+        <w:rPr>
+          <w:rFonts w:hint="eastAsia"/>
+        </w:rPr>
+        <w:t>Actor</w:t>
+      </w:r>
+      <w:r>
+        <w:rPr>
+          <w:rFonts w:hint="eastAsia"/>
+        </w:rPr>
+        <w:t>。</w:t>
+      </w:r>
+    </w:p>
+    <w:p>
+      <w:pPr>
+        <w:ind w:firstLine="480"/>
+      </w:pPr>
+      <w:r>
+        <w:rPr>
+          <w:rFonts w:hint="eastAsia"/>
+        </w:rPr>
+        <w:t>（对于使用频繁的函数，应将其置为不可靠</w:t>
+      </w:r>
+      <w:r>
+        <w:rPr>
+          <w:rFonts w:hint="eastAsia"/>
+        </w:rPr>
+        <w:t>R</w:t>
+      </w:r>
+      <w:r>
+        <w:t>PC</w:t>
+      </w:r>
+      <w:r>
+        <w:rPr>
+          <w:rFonts w:hint="eastAsia"/>
+        </w:rPr>
+        <w:t>）</w:t>
+      </w:r>
+    </w:p>
+    <w:p>
+      <w:pPr>
+        <w:pStyle w:val="1"/>
+      </w:pPr>
+      <w:r>
+        <w:rPr>
+          <w:rFonts w:hint="eastAsia"/>
+        </w:rPr>
+        <w:t>多人游戏基本指南</w:t>
+      </w:r>
+    </w:p>
+    <w:p>
+      <w:pPr>
+        <w:pStyle w:val="2"/>
+        <w:numPr>
+          <w:ilvl w:val="0"/>
+          <w:numId w:val="30"/>
+        </w:numPr>
+      </w:pPr>
+      <w:r>
+        <w:rPr>
+          <w:rFonts w:hint="eastAsia"/>
+        </w:rPr>
+        <w:t>基本复制</w:t>
+      </w:r>
+      <w:r>
+        <w:rPr>
+          <w:rFonts w:hint="eastAsia"/>
+        </w:rPr>
+        <w:t>Actor</w:t>
+      </w:r>
+      <w:r>
+        <w:rPr>
+          <w:rFonts w:hint="eastAsia"/>
+        </w:rPr>
+        <w:t>清单</w:t>
+      </w:r>
+    </w:p>
+    <w:p>
+      <w:pPr>
+        <w:ind w:firstLine="480"/>
+      </w:pPr>
+      <w:r>
+        <w:rPr>
+          <w:rFonts w:hint="eastAsia"/>
+        </w:rPr>
+        <w:t>（</w:t>
+      </w:r>
+      <w:r>
+        <w:rPr>
+          <w:rFonts w:hint="eastAsia"/>
+        </w:rPr>
+        <w:t>1</w:t>
+      </w:r>
+      <w:r>
+        <w:rPr>
+          <w:rFonts w:hint="eastAsia"/>
+        </w:rPr>
+        <w:t>）将</w:t>
+      </w:r>
+      <w:r>
+        <w:rPr>
+          <w:rFonts w:hint="eastAsia"/>
+        </w:rPr>
+        <w:t>Ac</w:t>
+      </w:r>
+      <w:r>
+        <w:t>tor</w:t>
+      </w:r>
+      <w:r>
+        <w:rPr>
+          <w:rFonts w:hint="eastAsia"/>
+        </w:rPr>
+        <w:t>的复制设置为</w:t>
+      </w:r>
+      <w:r>
+        <w:rPr>
+          <w:rFonts w:hint="eastAsia"/>
+        </w:rPr>
+        <w:t>True</w:t>
+      </w:r>
+      <w:r>
+        <w:rPr>
+          <w:rFonts w:hint="eastAsia"/>
+        </w:rPr>
+        <w:t>；</w:t>
+      </w:r>
+    </w:p>
+    <w:p>
+      <w:pPr>
+        <w:ind w:firstLine="480"/>
+      </w:pPr>
+      <w:r>
+        <w:rPr>
+          <w:rFonts w:hint="eastAsia"/>
+        </w:rPr>
+        <w:t>（</w:t>
+      </w:r>
+      <w:r>
+        <w:rPr>
+          <w:rFonts w:hint="eastAsia"/>
+        </w:rPr>
+        <w:t>2</w:t>
+      </w:r>
+      <w:r>
+        <w:rPr>
+          <w:rFonts w:hint="eastAsia"/>
+        </w:rPr>
+        <w:t>）</w:t>
+      </w:r>
+      <w:r>
+        <w:t>若复制</w:t>
+      </w:r>
+      <w:r>
+        <w:t>Actor</w:t>
+      </w:r>
+      <w:r>
+        <w:t>需要移动，将复制移动（</w:t>
+      </w:r>
+      <w:r>
+        <w:t>Replicates Movement</w:t>
+      </w:r>
+      <w:r>
+        <w:t>）设为</w:t>
+      </w:r>
+      <w:r>
+        <w:t>True</w:t>
+      </w:r>
+      <w:r>
+        <w:rPr>
+          <w:rFonts w:hint="eastAsia"/>
+        </w:rPr>
+        <w:t>；</w:t>
+      </w:r>
+    </w:p>
+    <w:p>
+      <w:pPr>
+        <w:ind w:firstLine="480"/>
+      </w:pPr>
+      <w:r>
+        <w:rPr>
+          <w:rFonts w:hint="eastAsia"/>
+        </w:rPr>
+        <w:t>（</w:t>
+      </w:r>
+      <w:r>
+        <w:rPr>
+          <w:rFonts w:hint="eastAsia"/>
+        </w:rPr>
+        <w:t>3</w:t>
+      </w:r>
+      <w:r>
+        <w:rPr>
+          <w:rFonts w:hint="eastAsia"/>
+        </w:rPr>
+        <w:t>）</w:t>
+      </w:r>
+      <w:r>
+        <w:t>生成或销毁复制</w:t>
+      </w:r>
+      <w:r>
+        <w:t>Actor</w:t>
+      </w:r>
+      <w:r>
+        <w:t>时，确保在服务器上执行该操作</w:t>
+      </w:r>
+      <w:r>
+        <w:rPr>
+          <w:rFonts w:hint="eastAsia"/>
+        </w:rPr>
+        <w:t>；</w:t>
+      </w:r>
+    </w:p>
+    <w:p>
+      <w:pPr>
+        <w:ind w:firstLine="480"/>
+      </w:pPr>
+      <w:r>
+        <w:rPr>
+          <w:rFonts w:hint="eastAsia"/>
+        </w:rPr>
+        <w:t>（</w:t>
+      </w:r>
+      <w:r>
+        <w:rPr>
+          <w:rFonts w:hint="eastAsia"/>
+        </w:rPr>
+        <w:t>4</w:t>
+      </w:r>
+      <w:r>
+        <w:rPr>
+          <w:rFonts w:hint="eastAsia"/>
+        </w:rPr>
+        <w:t>）</w:t>
+      </w:r>
+      <w:r>
+        <w:t>设置必须在机器间共享的变量，以便进行复制。这通常适用于以</w:t>
+      </w:r>
+      <w:r>
+        <w:t>gameplay</w:t>
+      </w:r>
+      <w:r>
+        <w:t>为基础的变量</w:t>
+      </w:r>
+      <w:r>
+        <w:rPr>
+          <w:rFonts w:hint="eastAsia"/>
+        </w:rPr>
+        <w:t>；</w:t>
+      </w:r>
+    </w:p>
+    <w:p>
+      <w:pPr>
+        <w:ind w:firstLine="480"/>
+      </w:pPr>
+      <w:r>
+        <w:rPr>
+          <w:rFonts w:hint="eastAsia"/>
+        </w:rPr>
+        <w:t>（</w:t>
+      </w:r>
+      <w:r>
+        <w:rPr>
+          <w:rFonts w:hint="eastAsia"/>
+        </w:rPr>
+        <w:t>5</w:t>
+      </w:r>
+      <w:r>
+        <w:rPr>
+          <w:rFonts w:hint="eastAsia"/>
+        </w:rPr>
+        <w:t>）</w:t>
+      </w:r>
+      <w:r>
+        <w:t>尽量使用虚幻引擎的预制移动组件，其已针对复制进行构建</w:t>
+      </w:r>
+      <w:r>
+        <w:rPr>
+          <w:rFonts w:hint="eastAsia"/>
+        </w:rPr>
+        <w:t>；</w:t>
+      </w:r>
+    </w:p>
+    <w:p>
+      <w:pPr>
+        <w:ind w:firstLine="480"/>
+      </w:pPr>
+      <w:r>
+        <w:rPr>
+          <w:rFonts w:hint="eastAsia"/>
+        </w:rPr>
+        <w:t>（</w:t>
+      </w:r>
+      <w:r>
+        <w:rPr>
+          <w:rFonts w:hint="eastAsia"/>
+        </w:rPr>
+        <w:t>6</w:t>
+      </w:r>
+      <w:r>
+        <w:rPr>
+          <w:rFonts w:hint="eastAsia"/>
+        </w:rPr>
+        <w:t>）</w:t>
+      </w:r>
+      <w:r>
+        <w:t>若使用服务器授权模型，需确保玩家可执行的</w:t>
+      </w:r>
+      <w:proofErr w:type="gramStart"/>
+      <w:r>
+        <w:t>新操作</w:t>
+      </w:r>
+      <w:proofErr w:type="gramEnd"/>
+      <w:r>
+        <w:t>均由服务器函数触发。</w:t>
+      </w:r>
+    </w:p>
+    <w:p>
+      <w:pPr>
+        <w:pStyle w:val="2"/>
+      </w:pPr>
+      <w:r>
+        <w:rPr>
+          <w:rFonts w:hint="eastAsia"/>
+        </w:rPr>
+        <w:lastRenderedPageBreak/>
+        <w:t>网络提示</w:t>
+      </w:r>
+    </w:p>
+    <w:p>
+      <w:pPr>
+        <w:ind w:firstLine="480"/>
+      </w:pPr>
+      <w:r>
+        <w:rPr>
+          <w:rFonts w:hint="eastAsia"/>
+        </w:rPr>
+        <w:t>（</w:t>
+      </w:r>
+      <w:r>
+        <w:rPr>
+          <w:rFonts w:hint="eastAsia"/>
+        </w:rPr>
+        <w:t>1</w:t>
+      </w:r>
+      <w:r>
+        <w:rPr>
+          <w:rFonts w:hint="eastAsia"/>
+        </w:rPr>
+        <w:t>）</w:t>
+      </w:r>
+      <w:r>
+        <w:t>尽可能少用</w:t>
+      </w:r>
+      <w:r>
+        <w:t>RPC</w:t>
+      </w:r>
+      <w:r>
+        <w:t>或复制蓝图函数。在合适情况下改用</w:t>
+      </w:r>
+      <w:proofErr w:type="spellStart"/>
+      <w:r>
+        <w:t>RepNotify</w:t>
+      </w:r>
+      <w:proofErr w:type="spellEnd"/>
+      <w:r>
+        <w:rPr>
+          <w:rFonts w:hint="eastAsia"/>
+        </w:rPr>
+        <w:t>；</w:t>
+      </w:r>
+    </w:p>
+    <w:p>
+      <w:pPr>
+        <w:ind w:firstLine="480"/>
+      </w:pPr>
+      <w:r>
+        <w:rPr>
+          <w:rFonts w:hint="eastAsia"/>
+        </w:rPr>
+        <w:t>（</w:t>
+      </w:r>
+      <w:r>
+        <w:rPr>
+          <w:rFonts w:hint="eastAsia"/>
+        </w:rPr>
+        <w:t>2</w:t>
+      </w:r>
+      <w:r>
+        <w:rPr>
+          <w:rFonts w:hint="eastAsia"/>
+        </w:rPr>
+        <w:t>）</w:t>
+      </w:r>
+      <w:r>
+        <w:t>组播函数会导致会话中各连接客户端的额外网络流量，</w:t>
+      </w:r>
+      <w:proofErr w:type="gramStart"/>
+      <w:r>
+        <w:t>需尤其</w:t>
+      </w:r>
+      <w:proofErr w:type="gramEnd"/>
+      <w:r>
+        <w:t>少用。</w:t>
+      </w:r>
+    </w:p>
+    <w:p>
+      <w:pPr>
+        <w:ind w:firstLine="480"/>
+      </w:pPr>
+      <w:r>
+        <w:rPr>
+          <w:rFonts w:hint="eastAsia"/>
+        </w:rPr>
+        <w:t>（</w:t>
+      </w:r>
+      <w:r>
+        <w:rPr>
+          <w:rFonts w:hint="eastAsia"/>
+        </w:rPr>
+        <w:t>3</w:t>
+      </w:r>
+      <w:r>
+        <w:rPr>
+          <w:rFonts w:hint="eastAsia"/>
+        </w:rPr>
+        <w:t>）</w:t>
+      </w:r>
+      <w:r>
+        <w:t>若能保证非复制函数仅在服务器上执行，则服务器</w:t>
+      </w:r>
+      <w:r>
+        <w:t>RPC</w:t>
+      </w:r>
+      <w:r>
+        <w:t>中无需包含纯服务器逻辑。</w:t>
+      </w:r>
+    </w:p>
+    <w:p>
+      <w:pPr>
+        <w:ind w:firstLine="480"/>
+      </w:pPr>
+      <w:r>
+        <w:rPr>
+          <w:rFonts w:hint="eastAsia"/>
+        </w:rPr>
+        <w:t>（</w:t>
+      </w:r>
+      <w:r>
+        <w:rPr>
+          <w:rFonts w:hint="eastAsia"/>
+        </w:rPr>
+        <w:t>4</w:t>
+      </w:r>
+      <w:r>
+        <w:rPr>
+          <w:rFonts w:hint="eastAsia"/>
+        </w:rPr>
+        <w:t>）</w:t>
+      </w:r>
+      <w:r>
+        <w:t>将可靠</w:t>
+      </w:r>
+      <w:r>
+        <w:t>RPC</w:t>
+      </w:r>
+      <w:r>
+        <w:t>绑定到玩家输入时需谨慎。玩家可能会快速反复点击按钮，导致可靠</w:t>
+      </w:r>
+      <w:r>
+        <w:t>RPC</w:t>
+      </w:r>
+      <w:r>
+        <w:t>队列溢出。应采取措施限制玩家激活此项的频率。</w:t>
+      </w:r>
+    </w:p>
+    <w:p>
+      <w:pPr>
+        <w:ind w:firstLine="480"/>
+      </w:pPr>
+      <w:r>
+        <w:rPr>
+          <w:rFonts w:hint="eastAsia"/>
+        </w:rPr>
+        <w:t>（</w:t>
+      </w:r>
+      <w:r>
+        <w:rPr>
+          <w:rFonts w:hint="eastAsia"/>
+        </w:rPr>
+        <w:t>5</w:t>
+      </w:r>
+      <w:r>
+        <w:rPr>
+          <w:rFonts w:hint="eastAsia"/>
+        </w:rPr>
+        <w:t>）</w:t>
+      </w:r>
+      <w:r>
+        <w:t>若游戏频繁调用</w:t>
+      </w:r>
+      <w:r>
+        <w:t>RPC</w:t>
+      </w:r>
+      <w:r>
+        <w:t>或复制函数，如</w:t>
+      </w:r>
+      <w:r>
+        <w:t>tick</w:t>
+      </w:r>
+      <w:r>
+        <w:t>时，则应将其设为不可靠</w:t>
+      </w:r>
+      <w:r>
+        <w:rPr>
+          <w:rFonts w:hint="eastAsia"/>
+        </w:rPr>
+        <w:t>；</w:t>
+      </w:r>
+    </w:p>
+    <w:p>
+      <w:pPr>
+        <w:ind w:firstLine="480"/>
+      </w:pPr>
+      <w:r>
+        <w:rPr>
+          <w:rFonts w:hint="eastAsia"/>
+        </w:rPr>
+        <w:t>（</w:t>
+      </w:r>
+      <w:r>
+        <w:rPr>
+          <w:rFonts w:hint="eastAsia"/>
+        </w:rPr>
+        <w:t>6</w:t>
+      </w:r>
+      <w:r>
+        <w:rPr>
+          <w:rFonts w:hint="eastAsia"/>
+        </w:rPr>
+        <w:t>）</w:t>
+      </w:r>
+      <w:r>
+        <w:t>部分函数可重复使用。调用其响应游戏逻辑，然后调用其响应</w:t>
+      </w:r>
+      <w:proofErr w:type="spellStart"/>
+      <w:r>
+        <w:t>RepNotify</w:t>
+      </w:r>
+      <w:proofErr w:type="spellEnd"/>
+      <w:r>
+        <w:t>，确保客户端和服务器拥有并列执行即可。</w:t>
+      </w:r>
+    </w:p>
+    <w:p>
+      <w:pPr>
+        <w:ind w:firstLine="480"/>
+      </w:pPr>
+      <w:r>
+        <w:rPr>
+          <w:rFonts w:hint="eastAsia"/>
+        </w:rPr>
+        <w:t>（</w:t>
+      </w:r>
+      <w:r>
+        <w:rPr>
+          <w:rFonts w:hint="eastAsia"/>
+        </w:rPr>
+        <w:t>7</w:t>
+      </w:r>
+      <w:r>
+        <w:rPr>
+          <w:rFonts w:hint="eastAsia"/>
+        </w:rPr>
+        <w:t>）</w:t>
+      </w:r>
+      <w:r>
+        <w:t>检查</w:t>
+      </w:r>
+      <w:r>
+        <w:t>Actor</w:t>
+      </w:r>
+      <w:r>
+        <w:t>的网络角色可查看其是否为</w:t>
+      </w:r>
+      <w:r>
+        <w:t> </w:t>
+      </w:r>
+      <w:proofErr w:type="spellStart"/>
+      <w:r>
+        <w:t>ROLE_Authority</w:t>
+      </w:r>
+      <w:proofErr w:type="spellEnd"/>
+      <w:r>
+        <w:t>。此方法适用于过滤函数中的执行，该函数同时在服务器和客户端上激活。</w:t>
+      </w:r>
+    </w:p>
+    <w:p>
+      <w:pPr>
+        <w:ind w:firstLine="480"/>
+      </w:pPr>
+      <w:r>
+        <w:rPr>
+          <w:rFonts w:hint="eastAsia"/>
+        </w:rPr>
+        <w:t>（</w:t>
+      </w:r>
+      <w:r>
+        <w:rPr>
+          <w:rFonts w:hint="eastAsia"/>
+        </w:rPr>
+        <w:t>8</w:t>
+      </w:r>
+      <w:r>
+        <w:rPr>
+          <w:rFonts w:hint="eastAsia"/>
+        </w:rPr>
+        <w:t>）</w:t>
+      </w:r>
+      <w:r>
+        <w:t>使用</w:t>
+      </w:r>
+      <w:r>
+        <w:t>C++</w:t>
+      </w:r>
+      <w:r>
+        <w:t>中的</w:t>
+      </w:r>
+      <w:r>
+        <w:t> </w:t>
+      </w:r>
+      <w:proofErr w:type="spellStart"/>
+      <w:r>
+        <w:t>IsLocallyControlled</w:t>
+      </w:r>
+      <w:proofErr w:type="spellEnd"/>
+      <w:r>
+        <w:t> </w:t>
+      </w:r>
+      <w:r>
+        <w:t>函数或蓝图中的</w:t>
+      </w:r>
+      <w:r>
+        <w:t>Is Locally Controlled</w:t>
+      </w:r>
+      <w:r>
+        <w:t>函数，可检查</w:t>
+      </w:r>
+      <w:r>
+        <w:t>Pawn</w:t>
+      </w:r>
+      <w:r>
+        <w:t>是否受本地控制。基于执行是否与拥有客户端相关来过滤函数时，此方法十分拥有。</w:t>
+      </w:r>
+    </w:p>
+    <w:p>
+      <w:pPr>
+        <w:ind w:firstLine="480"/>
+      </w:pPr>
+      <w:r>
+        <w:rPr>
+          <w:rFonts w:hint="eastAsia"/>
+        </w:rPr>
+        <w:t>（</w:t>
+      </w:r>
+      <w:r>
+        <w:rPr>
+          <w:rFonts w:hint="eastAsia"/>
+        </w:rPr>
+        <w:t>9</w:t>
+      </w:r>
+      <w:r>
+        <w:rPr>
+          <w:rFonts w:hint="eastAsia"/>
+        </w:rPr>
+        <w:t>）</w:t>
+      </w:r>
+      <w:r>
+        <w:t>构造期间</w:t>
+      </w:r>
+      <w:r>
+        <w:t>Pawn</w:t>
+      </w:r>
+      <w:r>
+        <w:t>可能未被指定控制器，因此避免在构造函数脚本中使用</w:t>
+      </w:r>
+      <w:r>
+        <w:t> </w:t>
+      </w:r>
+      <w:proofErr w:type="spellStart"/>
+      <w:r>
+        <w:t>IsLocallyControlled</w:t>
+      </w:r>
+      <w:proofErr w:type="spellEnd"/>
+      <w:r>
+        <w:rPr>
+          <w:rFonts w:hint="eastAsia"/>
+        </w:rPr>
+        <w:t>。</w:t>
+      </w:r>
+    </w:p>
+    <w:p>
+      <w:pPr>
+        <w:pStyle w:val="1"/>
+      </w:pPr>
+      <w:r>
+        <w:rPr>
+          <w:rFonts w:hint="eastAsia"/>
+        </w:rPr>
+        <w:t>Actor</w:t>
+      </w:r>
+      <w:r>
+        <w:rPr>
+          <w:rFonts w:hint="eastAsia"/>
+        </w:rPr>
+        <w:t>复制</w:t>
+      </w:r>
+    </w:p>
+    <w:p>
+      <w:pPr>
+        <w:ind w:firstLine="480"/>
+      </w:pPr>
+      <w:r>
+        <w:rPr>
+          <w:rFonts w:hint="eastAsia"/>
+        </w:rPr>
+        <w:t>Ac</w:t>
+      </w:r>
+      <w:r>
+        <w:t>tor</w:t>
+      </w:r>
+      <w:r>
+        <w:rPr>
+          <w:rFonts w:hint="eastAsia"/>
+        </w:rPr>
+        <w:t>是实现复制的主要推动者。服务器将保留一份</w:t>
+      </w:r>
+      <w:r>
+        <w:rPr>
+          <w:rFonts w:hint="eastAsia"/>
+        </w:rPr>
+        <w:t>A</w:t>
+      </w:r>
+      <w:r>
+        <w:t>ctor</w:t>
+      </w:r>
+      <w:r>
+        <w:rPr>
+          <w:rFonts w:hint="eastAsia"/>
+        </w:rPr>
+        <w:t>列表并定期更新客户端，以便客户端保留每个</w:t>
+      </w:r>
+      <w:r>
+        <w:rPr>
+          <w:rFonts w:hint="eastAsia"/>
+        </w:rPr>
+        <w:t>Ac</w:t>
+      </w:r>
+      <w:r>
+        <w:t>tor</w:t>
+      </w:r>
+      <w:r>
+        <w:rPr>
+          <w:rFonts w:hint="eastAsia"/>
+        </w:rPr>
+        <w:t>（</w:t>
+      </w:r>
+      <w:proofErr w:type="gramStart"/>
+      <w:r>
+        <w:rPr>
+          <w:rFonts w:hint="eastAsia"/>
+        </w:rPr>
+        <w:t>那些需被同步</w:t>
+      </w:r>
+      <w:proofErr w:type="gramEnd"/>
+      <w:r>
+        <w:rPr>
+          <w:rFonts w:hint="eastAsia"/>
+        </w:rPr>
+        <w:t>的</w:t>
+      </w:r>
+      <w:r>
+        <w:rPr>
+          <w:rFonts w:hint="eastAsia"/>
+        </w:rPr>
+        <w:t>Ac</w:t>
+      </w:r>
+      <w:r>
+        <w:t>tor</w:t>
+      </w:r>
+      <w:r>
+        <w:rPr>
+          <w:rFonts w:hint="eastAsia"/>
+        </w:rPr>
+        <w:t>）的近似</w:t>
+      </w:r>
+      <w:r>
+        <w:rPr>
+          <w:rFonts w:hint="eastAsia"/>
+        </w:rPr>
+        <w:t>复本</w:t>
+      </w:r>
+      <w:r>
+        <w:rPr>
+          <w:rFonts w:hint="eastAsia"/>
+        </w:rPr>
+        <w:t>。</w:t>
+      </w:r>
+    </w:p>
+    <w:p>
+      <w:pPr>
+        <w:pStyle w:val="2"/>
+        <w:numPr>
+          <w:ilvl w:val="0"/>
+          <w:numId w:val="33"/>
+        </w:numPr>
+      </w:pPr>
+      <w:r>
+        <w:rPr>
+          <w:rFonts w:hint="eastAsia"/>
+        </w:rPr>
+        <w:t>A</w:t>
+      </w:r>
+      <w:r>
+        <w:t>ctor</w:t>
+      </w:r>
+      <w:r>
+        <w:rPr>
+          <w:rFonts w:hint="eastAsia"/>
+        </w:rPr>
+        <w:t>更新的两种方式</w:t>
+      </w:r>
+    </w:p>
+    <w:p>
+      <w:pPr>
+        <w:ind w:firstLine="480"/>
+      </w:pPr>
+      <w:r>
+        <w:rPr>
+          <w:rFonts w:hint="eastAsia"/>
+        </w:rPr>
+        <w:t>（</w:t>
+      </w:r>
+      <w:r>
+        <w:t>1</w:t>
+      </w:r>
+      <w:r>
+        <w:rPr>
+          <w:rFonts w:hint="eastAsia"/>
+        </w:rPr>
+        <w:t>）属性更新：可以在发生变化时随时自动更新；</w:t>
+      </w:r>
+    </w:p>
+    <w:p>
+      <w:pPr>
+        <w:ind w:firstLine="480"/>
+      </w:pPr>
+      <w:r>
+        <w:rPr>
+          <w:rFonts w:hint="eastAsia"/>
+        </w:rPr>
+        <w:t>（</w:t>
+      </w:r>
+      <w:r>
+        <w:rPr>
+          <w:rFonts w:hint="eastAsia"/>
+        </w:rPr>
+        <w:t>2</w:t>
+      </w:r>
+      <w:r>
+        <w:rPr>
+          <w:rFonts w:hint="eastAsia"/>
+        </w:rPr>
+        <w:t>）</w:t>
+      </w:r>
+      <w:r>
+        <w:rPr>
+          <w:rFonts w:hint="eastAsia"/>
+        </w:rPr>
+        <w:t>R</w:t>
+      </w:r>
+      <w:r>
+        <w:t>PC</w:t>
+      </w:r>
+      <w:r>
+        <w:rPr>
+          <w:rFonts w:hint="eastAsia"/>
+        </w:rPr>
+        <w:t>（远程过程调用）：只能在被执行时获得调用更新。</w:t>
+      </w:r>
+    </w:p>
+    <w:p>
+      <w:pPr>
+        <w:ind w:firstLine="480"/>
+      </w:pPr>
+      <w:r>
+        <w:rPr>
+          <w:rFonts w:hint="eastAsia"/>
+        </w:rPr>
+        <w:t>示例：</w:t>
+      </w:r>
+    </w:p>
+    <w:p>
+      <w:pPr>
+        <w:ind w:firstLine="480"/>
+      </w:pPr>
+      <w:r>
+        <w:t>让所有客户端在某个位置看到同一场爆炸。可以</w:t>
+      </w:r>
+      <w:r>
+        <w:rPr>
+          <w:rFonts w:hint="eastAsia"/>
+        </w:rPr>
+        <w:t>设计</w:t>
+      </w:r>
+      <w:r>
+        <w:t>以位置和半径为参数的</w:t>
+      </w:r>
+      <w:r>
+        <w:t xml:space="preserve"> RPC </w:t>
+      </w:r>
+      <w:r>
+        <w:t>函数，同时在每次发生爆炸时调用它。也可以将此存储为一组属性，通过同步的方式将其传达给客户端，但这种做法会损失一些效率，因为爆炸出现的频繁</w:t>
+      </w:r>
+      <w:proofErr w:type="gramStart"/>
+      <w:r>
+        <w:t>度也许</w:t>
+      </w:r>
+      <w:proofErr w:type="gramEnd"/>
+      <w:r>
+        <w:t>不会高得有必要将它们作为属性。</w:t>
+      </w:r>
+    </w:p>
+    <w:p>
+      <w:pPr>
+        <w:pStyle w:val="1"/>
+      </w:pPr>
+      <w:hyperlink r:id="rId58" w:history="1">
+        <w:r>
+          <w:rPr>
+            <w:rStyle w:val="a3"/>
+            <w:rFonts w:hint="eastAsia"/>
+          </w:rPr>
+          <w:t>组件复制</w:t>
+        </w:r>
+      </w:hyperlink>
+    </w:p>
+    <w:p>
+      <w:pPr>
+        <w:pStyle w:val="2"/>
+        <w:numPr>
+          <w:ilvl w:val="0"/>
+          <w:numId w:val="34"/>
+        </w:numPr>
+      </w:pPr>
+      <w:r>
+        <w:rPr>
+          <w:rFonts w:hint="eastAsia"/>
+        </w:rPr>
+        <w:t>静态组件</w:t>
+      </w:r>
+    </w:p>
+    <w:p>
+      <w:pPr>
+        <w:ind w:firstLine="480"/>
+      </w:pPr>
+      <w:r>
+        <w:rPr>
+          <w:rFonts w:hint="eastAsia"/>
+        </w:rPr>
+        <w:t>随</w:t>
+      </w:r>
+      <w:r>
+        <w:rPr>
+          <w:rFonts w:hint="eastAsia"/>
+        </w:rPr>
+        <w:t>A</w:t>
+      </w:r>
+      <w:r>
+        <w:t>c</w:t>
+      </w:r>
+      <w:r>
+        <w:rPr>
+          <w:rFonts w:hint="eastAsia"/>
+        </w:rPr>
+        <w:t>tor</w:t>
+      </w:r>
+      <w:r>
+        <w:rPr>
+          <w:rFonts w:hint="eastAsia"/>
+        </w:rPr>
+        <w:t>一起创建的组件；即在客户端或者服务器上生成所属</w:t>
+      </w:r>
+      <w:r>
+        <w:rPr>
+          <w:rFonts w:hint="eastAsia"/>
+        </w:rPr>
+        <w:t>Actor</w:t>
+      </w:r>
+      <w:r>
+        <w:rPr>
+          <w:rFonts w:hint="eastAsia"/>
+        </w:rPr>
+        <w:t>时，这些组件也会同时生成，与组件是否被复制无关。静态组件作为默认子对象在</w:t>
+      </w:r>
+      <w:r>
+        <w:rPr>
+          <w:rFonts w:hint="eastAsia"/>
+        </w:rPr>
+        <w:t>C</w:t>
+      </w:r>
+      <w:r>
+        <w:t>++</w:t>
+      </w:r>
+      <w:r>
+        <w:rPr>
+          <w:rFonts w:hint="eastAsia"/>
+        </w:rPr>
+        <w:t>构造函数中创建，他们将默认存在。</w:t>
+      </w:r>
+      <w:r>
+        <w:t xml:space="preserve"> </w:t>
+      </w:r>
+    </w:p>
+    <w:p>
+      <w:pPr>
+        <w:pStyle w:val="2"/>
+      </w:pPr>
+      <w:r>
+        <w:rPr>
+          <w:rFonts w:hint="eastAsia"/>
+        </w:rPr>
+        <w:lastRenderedPageBreak/>
+        <w:t>动态组件</w:t>
+      </w:r>
+    </w:p>
+    <w:p>
+      <w:pPr>
+        <w:ind w:firstLine="480"/>
+      </w:pPr>
+      <w:r>
+        <w:rPr>
+          <w:rFonts w:hint="eastAsia"/>
+        </w:rPr>
+        <w:t>在运行时在服务器上生成的组件，其创建和删除操作也将被复制到客户端。与静态组件不同，动态组件通过复制的方式存在于所有客户端。另外，客户端可生成自己的本地非复制组件。（只有当那些在服务器上触发的属性或者事件需要自动同步到客户端时，才触发复制行为）</w:t>
+      </w:r>
+    </w:p>
+    <w:p>
+      <w:pPr>
+        <w:pStyle w:val="2"/>
+      </w:pPr>
+      <w:r>
+        <w:rPr>
+          <w:rFonts w:hint="eastAsia"/>
+        </w:rPr>
+        <w:t>组件复制设置</w:t>
+      </w:r>
+    </w:p>
+    <w:p>
+      <w:pPr>
+        <w:ind w:firstLine="480"/>
+      </w:pPr>
+      <w:r>
+        <w:rPr>
+          <w:rFonts w:hint="eastAsia"/>
+        </w:rPr>
+        <w:t>通过调用</w:t>
+      </w:r>
+      <w:proofErr w:type="spellStart"/>
+      <w:r>
+        <w:rPr>
+          <w:rFonts w:ascii="SourceCodePro_Regular" w:hAnsi="SourceCodePro_Regular"/>
+          <w:color w:val="990000"/>
+          <w:sz w:val="21"/>
+          <w:szCs w:val="21"/>
+          <w:shd w:val="clear" w:color="auto" w:fill="E6E6E6"/>
+        </w:rPr>
+        <w:t>AActorComponent</w:t>
+      </w:r>
+      <w:proofErr w:type="spellEnd"/>
+      <w:r>
+        <w:rPr>
+          <w:rFonts w:ascii="SourceCodePro_Regular" w:hAnsi="SourceCodePro_Regular"/>
+          <w:color w:val="990000"/>
+          <w:sz w:val="21"/>
+          <w:szCs w:val="21"/>
+          <w:shd w:val="clear" w:color="auto" w:fill="E6E6E6"/>
+        </w:rPr>
+        <w:t>::</w:t>
+      </w:r>
+      <w:proofErr w:type="spellStart"/>
+      <w:r>
+        <w:rPr>
+          <w:rFonts w:ascii="SourceCodePro_Regular" w:hAnsi="SourceCodePro_Regular"/>
+          <w:color w:val="990000"/>
+          <w:sz w:val="21"/>
+          <w:szCs w:val="21"/>
+          <w:shd w:val="clear" w:color="auto" w:fill="E6E6E6"/>
+        </w:rPr>
+        <w:t>SetIsReplicated</w:t>
+      </w:r>
+      <w:proofErr w:type="spellEnd"/>
+      <w:r>
+        <w:rPr>
+          <w:rFonts w:ascii="SourceCodePro_Regular" w:hAnsi="SourceCodePro_Regular"/>
+          <w:color w:val="990000"/>
+          <w:sz w:val="21"/>
+          <w:szCs w:val="21"/>
+          <w:shd w:val="clear" w:color="auto" w:fill="E6E6E6"/>
+        </w:rPr>
+        <w:t>(true)</w:t>
+      </w:r>
+      <w:r>
+        <w:t>设置组件为可复制。</w:t>
+      </w:r>
+    </w:p>
+    <w:p>
+      <w:pPr>
+        <w:pStyle w:val="2"/>
+      </w:pPr>
+      <w:r>
+        <w:rPr>
+          <w:rFonts w:hint="eastAsia"/>
+        </w:rPr>
+        <w:t>时间轴</w:t>
+      </w:r>
+    </w:p>
+    <w:p>
+      <w:pPr>
+        <w:ind w:firstLine="480"/>
+      </w:pPr>
+      <w:r>
+        <w:t>时间</w:t>
+      </w:r>
+      <w:proofErr w:type="gramStart"/>
+      <w:r>
+        <w:t>轴必须</w:t>
+      </w:r>
+      <w:proofErr w:type="gramEnd"/>
+      <w:r>
+        <w:t>通过其属性中的</w:t>
+      </w:r>
+      <w:r>
+        <w:rPr>
+          <w:rFonts w:ascii="SourceCodePro_Regular" w:hAnsi="SourceCodePro_Regular"/>
+          <w:color w:val="990000"/>
+          <w:sz w:val="21"/>
+          <w:szCs w:val="21"/>
+          <w:shd w:val="clear" w:color="auto" w:fill="E6E6E6"/>
+        </w:rPr>
+        <w:t>Replicated</w:t>
+      </w:r>
+      <w:r>
+        <w:t>选项来启用复制。这会将服务器控制的运行位置、速率和方向复制到客户端。这是一种基本的实施，可以根据需求的变化而进行演变。大多数时间轴都无需复制。和所有游戏对象复本一样，时间轴复本只应当在服务器上直接操作</w:t>
+      </w:r>
+      <w:r>
+        <w:t xml:space="preserve"> (start/stop </w:t>
+      </w:r>
+      <w:proofErr w:type="spellStart"/>
+      <w:r>
+        <w:t>etc</w:t>
+      </w:r>
+      <w:proofErr w:type="spellEnd"/>
+      <w:r>
+        <w:t>)</w:t>
+      </w:r>
+      <w:r>
+        <w:t>。客户端只应当查看运行位置的复本，而不应尝试改变时间轴本身。在进行复制更新的间歇，客户端将推测</w:t>
+      </w:r>
+      <w:r>
+        <w:t xml:space="preserve"> </w:t>
+      </w:r>
+      <w:r>
+        <w:t>运行位置。</w:t>
+      </w:r>
+    </w:p>
+    <w:p>
+      <w:pPr>
+        <w:pStyle w:val="2"/>
+      </w:pPr>
+      <w:r>
+        <w:rPr>
+          <w:rFonts w:hint="eastAsia"/>
+        </w:rPr>
+        <w:t>一般性的子对象复制</w:t>
+      </w:r>
+    </w:p>
+    <w:p>
+      <w:pPr>
+        <w:ind w:firstLine="480"/>
+      </w:pPr>
+      <w:r>
+        <w:rPr>
+          <w:rFonts w:hint="eastAsia"/>
+        </w:rPr>
+        <w:t>所有</w:t>
+      </w:r>
+      <w:r>
+        <w:rPr>
+          <w:rFonts w:hint="eastAsia"/>
+        </w:rPr>
+        <w:t>Ac</w:t>
+      </w:r>
+      <w:r>
+        <w:t>tor</w:t>
+      </w:r>
+      <w:r>
+        <w:rPr>
+          <w:rFonts w:hint="eastAsia"/>
+        </w:rPr>
+        <w:t>子对象都可以复制，而不只限于组件。</w:t>
+      </w:r>
+    </w:p>
+    <w:p>
+      <w:pPr>
+        <w:ind w:firstLine="480"/>
+      </w:pPr>
+      <w:r>
+        <w:t>这是一种很有用的手段，因为它能在</w:t>
+      </w:r>
+      <w:r>
+        <w:t xml:space="preserve"> Actor </w:t>
+      </w:r>
+      <w:r>
+        <w:t>通道的层面上使用</w:t>
+      </w:r>
+      <w:r>
+        <w:t xml:space="preserve"> </w:t>
+      </w:r>
+      <w:proofErr w:type="spellStart"/>
+      <w:r>
+        <w:t>UObject</w:t>
+      </w:r>
+      <w:proofErr w:type="spellEnd"/>
+      <w:r>
+        <w:t xml:space="preserve"> </w:t>
+      </w:r>
+      <w:r>
+        <w:t>和多态（</w:t>
+      </w:r>
+      <w:r>
+        <w:t>polymorphism</w:t>
+      </w:r>
+      <w:r>
+        <w:t>）。之前用于复杂数据结构的复制方法只适合那些</w:t>
+      </w:r>
+      <w:r>
+        <w:t xml:space="preserve"> </w:t>
+      </w:r>
+      <w:r>
+        <w:t>在</w:t>
+      </w:r>
+      <w:r>
+        <w:t xml:space="preserve"> Actor </w:t>
+      </w:r>
+      <w:r>
+        <w:t>类中对类型进行静态定义的结构。利用子对象复制，可以享受诸多优势，例如建立一个道具栏系统，使其中的每个物品作为一个从基本道具</w:t>
+      </w:r>
+      <w:proofErr w:type="gramStart"/>
+      <w:r>
+        <w:t>栏类扩展</w:t>
+      </w:r>
+      <w:proofErr w:type="gramEnd"/>
+      <w:r>
+        <w:t>而来的类，</w:t>
+      </w:r>
+      <w:r>
+        <w:t xml:space="preserve"> </w:t>
+      </w:r>
+      <w:r>
+        <w:t>也可以进行完整复制，同时</w:t>
+      </w:r>
+      <w:proofErr w:type="gramStart"/>
+      <w:r>
+        <w:t>无需让</w:t>
+      </w:r>
+      <w:proofErr w:type="gramEnd"/>
+      <w:r>
+        <w:t>这些项成为</w:t>
+      </w:r>
+      <w:r>
+        <w:t xml:space="preserve"> Actor</w:t>
+      </w:r>
+      <w:r>
+        <w:t>（资源负担太大）。</w:t>
+      </w:r>
+    </w:p>
+    <w:p>
+      <w:pPr>
+        <w:tabs>
+          <w:tab w:val="left" w:pos="3565"/>
+        </w:tabs>
+        <w:ind w:firstLine="480"/>
+      </w:pPr>
+      <w:r>
+        <w:tab/>
       </w:r>
     </w:p>
     <w:p>
@@ -16869,7 +20504,7 @@
       <w:r>
         <w:t xml:space="preserve">[1] </w:t>
       </w:r>
-      <w:hyperlink r:id="rId43" w:history="1">
+      <w:hyperlink r:id="rId59" w:history="1">
         <w:r>
           <w:rPr>
             <w:rStyle w:val="a3"/>
@@ -16915,12 +20550,12 @@
       </w:hyperlink>
     </w:p>
     <w:sectPr>
-      <w:headerReference w:type="even" r:id="rId44"/>
-      <w:headerReference w:type="default" r:id="rId45"/>
-      <w:footerReference w:type="even" r:id="rId46"/>
-      <w:footerReference w:type="default" r:id="rId47"/>
-      <w:headerReference w:type="first" r:id="rId48"/>
-      <w:footerReference w:type="first" r:id="rId49"/>
+      <w:headerReference w:type="even" r:id="rId60"/>
+      <w:headerReference w:type="default" r:id="rId61"/>
+      <w:footerReference w:type="even" r:id="rId62"/>
+      <w:footerReference w:type="default" r:id="rId63"/>
+      <w:headerReference w:type="first" r:id="rId64"/>
+      <w:footerReference w:type="first" r:id="rId65"/>
       <w:pgSz w:w="11906" w:h="16838"/>
       <w:pgMar w:top="1440" w:right="1800" w:bottom="1440" w:left="1800" w:header="851" w:footer="992" w:gutter="0"/>
       <w:cols w:space="425"/>
@@ -17053,6 +20688,147 @@
 <file path=word/numbering.xml><?xml version="1.0" encoding="utf-8"?>
 <w:numbering xmlns:wpc="http://schemas.microsoft.com/office/word/2010/wordprocessingCanvas" xmlns:cx="http://schemas.microsoft.com/office/drawing/2014/chartex" xmlns:cx1="http://schemas.microsoft.com/office/drawing/2015/9/8/chartex" xmlns:cx2="http://schemas.microsoft.com/office/drawing/2015/10/21/chartex" xmlns:cx3="http://schemas.microsoft.com/office/drawing/2016/5/9/chartex" xmlns:cx4="http://schemas.microsoft.com/office/drawing/2016/5/10/chartex" xmlns:cx5="http://schemas.microsoft.com/office/drawing/2016/5/11/chartex" xmlns:cx6="http://schemas.microsoft.com/office/drawing/2016/5/12/chartex" xmlns:cx7="http://schemas.microsoft.com/office/drawing/2016/5/13/chartex" xmlns:cx8="http://schemas.microsoft.com/office/drawing/2016/5/14/chartex" xmlns:mc="http://schemas.openxmlformats.org/markup-compatibility/2006" xmlns:aink="http://schemas.microsoft.com/office/drawing/2016/ink" xmlns:am3d="http://schemas.microsoft.com/office/drawing/2017/model3d" xmlns:o="urn:schemas-microsoft-com:office:office" xmlns:oel="http://schemas.microsoft.com/office/2019/extlst" xmlns:r="http://schemas.openxmlformats.org/officeDocument/2006/relationships" xmlns:m="http://schemas.openxmlformats.org/officeDocument/2006/math" xmlns:v="urn:schemas-microsoft-com:vml" xmlns:wp14="http://schemas.microsoft.com/office/word/2010/wordprocessingDrawing" xmlns:wp="http://schemas.openxmlformats.org/drawingml/2006/wordprocessingDrawing" xmlns:w10="urn:schemas-microsoft-com:office:word" xmlns:w="http://schemas.openxmlformats.org/wordprocessingml/2006/main" xmlns:w14="http://schemas.microsoft.com/office/word/2010/wordml" xmlns:w15="http://schemas.microsoft.com/office/word/2012/wordml" xmlns:w16cex="http://schemas.microsoft.com/office/word/2018/wordml/cex" xmlns:w16cid="http://schemas.microsoft.com/office/word/2016/wordml/cid" xmlns:w16="http://schemas.microsoft.com/office/word/2018/wordml" xmlns:w16sdtdh="http://schemas.microsoft.com/office/word/2020/wordml/sdtdatahash" xmlns:w16se="http://schemas.microsoft.com/office/word/2015/wordml/symex" xmlns:wpg="http://schemas.microsoft.com/office/word/2010/wordprocessingGroup" xmlns:wpi="http://schemas.microsoft.com/office/word/2010/wordprocessingInk" xmlns:wne="http://schemas.microsoft.com/office/word/2006/wordml" xmlns:wps="http://schemas.microsoft.com/office/word/2010/wordprocessingShape" mc:Ignorable="w14 w15 w16se w16cid w16 w16cex w16sdtdh wp14">
   <w:abstractNum w:abstractNumId="0" w15:restartNumberingAfterBreak="0">
+    <w:nsid w:val="0A52218B"/>
+    <w:multiLevelType w:val="multilevel"/>
+    <w:tmpl w:val="FE4AE910"/>
+    <w:lvl w:ilvl="0">
+      <w:start w:val="1"/>
+      <w:numFmt w:val="bullet"/>
+      <w:lvlText w:val=""/>
+      <w:lvlJc w:val="left"/>
+      <w:pPr>
+        <w:tabs>
+          <w:tab w:val="num" w:pos="720"/>
+        </w:tabs>
+        <w:ind w:left="720" w:hanging="360"/>
+      </w:pPr>
+      <w:rPr>
+        <w:rFonts w:ascii="Wingdings" w:hAnsi="Wingdings" w:hint="default"/>
+        <w:sz w:val="20"/>
+      </w:rPr>
+    </w:lvl>
+    <w:lvl w:ilvl="1" w:tentative="1">
+      <w:numFmt w:val="bullet"/>
+      <w:lvlText w:val=""/>
+      <w:lvlJc w:val="left"/>
+      <w:pPr>
+        <w:tabs>
+          <w:tab w:val="num" w:pos="1440"/>
+        </w:tabs>
+        <w:ind w:left="1440" w:hanging="360"/>
+      </w:pPr>
+      <w:rPr>
+        <w:rFonts w:ascii="Wingdings" w:hAnsi="Wingdings" w:hint="default"/>
+        <w:sz w:val="20"/>
+      </w:rPr>
+    </w:lvl>
+    <w:lvl w:ilvl="2" w:tentative="1">
+      <w:numFmt w:val="bullet"/>
+      <w:lvlText w:val=""/>
+      <w:lvlJc w:val="left"/>
+      <w:pPr>
+        <w:tabs>
+          <w:tab w:val="num" w:pos="2160"/>
+        </w:tabs>
+        <w:ind w:left="2160" w:hanging="360"/>
+      </w:pPr>
+      <w:rPr>
+        <w:rFonts w:ascii="Wingdings" w:hAnsi="Wingdings" w:hint="default"/>
+        <w:sz w:val="20"/>
+      </w:rPr>
+    </w:lvl>
+    <w:lvl w:ilvl="3" w:tentative="1">
+      <w:numFmt w:val="bullet"/>
+      <w:lvlText w:val=""/>
+      <w:lvlJc w:val="left"/>
+      <w:pPr>
+        <w:tabs>
+          <w:tab w:val="num" w:pos="2880"/>
+        </w:tabs>
+        <w:ind w:left="2880" w:hanging="360"/>
+      </w:pPr>
+      <w:rPr>
+        <w:rFonts w:ascii="Wingdings" w:hAnsi="Wingdings" w:hint="default"/>
+        <w:sz w:val="20"/>
+      </w:rPr>
+    </w:lvl>
+    <w:lvl w:ilvl="4" w:tentative="1">
+      <w:numFmt w:val="bullet"/>
+      <w:lvlText w:val=""/>
+      <w:lvlJc w:val="left"/>
+      <w:pPr>
+        <w:tabs>
+          <w:tab w:val="num" w:pos="3600"/>
+        </w:tabs>
+        <w:ind w:left="3600" w:hanging="360"/>
+      </w:pPr>
+      <w:rPr>
+        <w:rFonts w:ascii="Wingdings" w:hAnsi="Wingdings" w:hint="default"/>
+        <w:sz w:val="20"/>
+      </w:rPr>
+    </w:lvl>
+    <w:lvl w:ilvl="5" w:tentative="1">
+      <w:numFmt w:val="bullet"/>
+      <w:lvlText w:val=""/>
+      <w:lvlJc w:val="left"/>
+      <w:pPr>
+        <w:tabs>
+          <w:tab w:val="num" w:pos="4320"/>
+        </w:tabs>
+        <w:ind w:left="4320" w:hanging="360"/>
+      </w:pPr>
+      <w:rPr>
+        <w:rFonts w:ascii="Wingdings" w:hAnsi="Wingdings" w:hint="default"/>
+        <w:sz w:val="20"/>
+      </w:rPr>
+    </w:lvl>
+    <w:lvl w:ilvl="6" w:tentative="1">
+      <w:numFmt w:val="bullet"/>
+      <w:lvlText w:val=""/>
+      <w:lvlJc w:val="left"/>
+      <w:pPr>
+        <w:tabs>
+          <w:tab w:val="num" w:pos="5040"/>
+        </w:tabs>
+        <w:ind w:left="5040" w:hanging="360"/>
+      </w:pPr>
+      <w:rPr>
+        <w:rFonts w:ascii="Wingdings" w:hAnsi="Wingdings" w:hint="default"/>
+        <w:sz w:val="20"/>
+      </w:rPr>
+    </w:lvl>
+    <w:lvl w:ilvl="7" w:tentative="1">
+      <w:numFmt w:val="bullet"/>
+      <w:lvlText w:val=""/>
+      <w:lvlJc w:val="left"/>
+      <w:pPr>
+        <w:tabs>
+          <w:tab w:val="num" w:pos="5760"/>
+        </w:tabs>
+        <w:ind w:left="5760" w:hanging="360"/>
+      </w:pPr>
+      <w:rPr>
+        <w:rFonts w:ascii="Wingdings" w:hAnsi="Wingdings" w:hint="default"/>
+        <w:sz w:val="20"/>
+      </w:rPr>
+    </w:lvl>
+    <w:lvl w:ilvl="8" w:tentative="1">
+      <w:numFmt w:val="bullet"/>
+      <w:lvlText w:val=""/>
+      <w:lvlJc w:val="left"/>
+      <w:pPr>
+        <w:tabs>
+          <w:tab w:val="num" w:pos="6480"/>
+        </w:tabs>
+        <w:ind w:left="6480" w:hanging="360"/>
+      </w:pPr>
+      <w:rPr>
+        <w:rFonts w:ascii="Wingdings" w:hAnsi="Wingdings" w:hint="default"/>
+        <w:sz w:val="20"/>
+      </w:rPr>
+    </w:lvl>
+  </w:abstractNum>
+  <w:abstractNum w:abstractNumId="1" w15:restartNumberingAfterBreak="0">
     <w:nsid w:val="3C9A0FE1"/>
     <w:multiLevelType w:val="hybridMultilevel"/>
     <w:tmpl w:val="ABB49CF0"/>
@@ -17064,7 +20840,7 @@
       <w:lvlText w:val="%1、"/>
       <w:lvlJc w:val="left"/>
       <w:pPr>
-        <w:ind w:left="618" w:hanging="618"/>
+        <w:ind w:left="2177" w:hanging="618"/>
       </w:pPr>
       <w:rPr>
         <w:rFonts w:hint="eastAsia"/>
@@ -17144,7 +20920,7 @@
       </w:pPr>
     </w:lvl>
   </w:abstractNum>
-  <w:abstractNum w:abstractNumId="1" w15:restartNumberingAfterBreak="0">
+  <w:abstractNum w:abstractNumId="2" w15:restartNumberingAfterBreak="0">
     <w:nsid w:val="3E2A0A61"/>
     <w:multiLevelType w:val="hybridMultilevel"/>
     <w:tmpl w:val="DCD21C10"/>
@@ -17235,7 +21011,148 @@
       </w:pPr>
     </w:lvl>
   </w:abstractNum>
-  <w:abstractNum w:abstractNumId="2" w15:restartNumberingAfterBreak="0">
+  <w:abstractNum w:abstractNumId="3" w15:restartNumberingAfterBreak="0">
+    <w:nsid w:val="687A4FE7"/>
+    <w:multiLevelType w:val="multilevel"/>
+    <w:tmpl w:val="3082504A"/>
+    <w:lvl w:ilvl="0">
+      <w:start w:val="1"/>
+      <w:numFmt w:val="bullet"/>
+      <w:lvlText w:val=""/>
+      <w:lvlJc w:val="left"/>
+      <w:pPr>
+        <w:tabs>
+          <w:tab w:val="num" w:pos="720"/>
+        </w:tabs>
+        <w:ind w:left="720" w:hanging="360"/>
+      </w:pPr>
+      <w:rPr>
+        <w:rFonts w:ascii="Wingdings" w:hAnsi="Wingdings" w:hint="default"/>
+        <w:sz w:val="20"/>
+      </w:rPr>
+    </w:lvl>
+    <w:lvl w:ilvl="1" w:tentative="1">
+      <w:numFmt w:val="bullet"/>
+      <w:lvlText w:val=""/>
+      <w:lvlJc w:val="left"/>
+      <w:pPr>
+        <w:tabs>
+          <w:tab w:val="num" w:pos="1440"/>
+        </w:tabs>
+        <w:ind w:left="1440" w:hanging="360"/>
+      </w:pPr>
+      <w:rPr>
+        <w:rFonts w:ascii="Wingdings" w:hAnsi="Wingdings" w:hint="default"/>
+        <w:sz w:val="20"/>
+      </w:rPr>
+    </w:lvl>
+    <w:lvl w:ilvl="2" w:tentative="1">
+      <w:numFmt w:val="bullet"/>
+      <w:lvlText w:val=""/>
+      <w:lvlJc w:val="left"/>
+      <w:pPr>
+        <w:tabs>
+          <w:tab w:val="num" w:pos="2160"/>
+        </w:tabs>
+        <w:ind w:left="2160" w:hanging="360"/>
+      </w:pPr>
+      <w:rPr>
+        <w:rFonts w:ascii="Wingdings" w:hAnsi="Wingdings" w:hint="default"/>
+        <w:sz w:val="20"/>
+      </w:rPr>
+    </w:lvl>
+    <w:lvl w:ilvl="3" w:tentative="1">
+      <w:numFmt w:val="bullet"/>
+      <w:lvlText w:val=""/>
+      <w:lvlJc w:val="left"/>
+      <w:pPr>
+        <w:tabs>
+          <w:tab w:val="num" w:pos="2880"/>
+        </w:tabs>
+        <w:ind w:left="2880" w:hanging="360"/>
+      </w:pPr>
+      <w:rPr>
+        <w:rFonts w:ascii="Wingdings" w:hAnsi="Wingdings" w:hint="default"/>
+        <w:sz w:val="20"/>
+      </w:rPr>
+    </w:lvl>
+    <w:lvl w:ilvl="4" w:tentative="1">
+      <w:numFmt w:val="bullet"/>
+      <w:lvlText w:val=""/>
+      <w:lvlJc w:val="left"/>
+      <w:pPr>
+        <w:tabs>
+          <w:tab w:val="num" w:pos="3600"/>
+        </w:tabs>
+        <w:ind w:left="3600" w:hanging="360"/>
+      </w:pPr>
+      <w:rPr>
+        <w:rFonts w:ascii="Wingdings" w:hAnsi="Wingdings" w:hint="default"/>
+        <w:sz w:val="20"/>
+      </w:rPr>
+    </w:lvl>
+    <w:lvl w:ilvl="5" w:tentative="1">
+      <w:numFmt w:val="bullet"/>
+      <w:lvlText w:val=""/>
+      <w:lvlJc w:val="left"/>
+      <w:pPr>
+        <w:tabs>
+          <w:tab w:val="num" w:pos="4320"/>
+        </w:tabs>
+        <w:ind w:left="4320" w:hanging="360"/>
+      </w:pPr>
+      <w:rPr>
+        <w:rFonts w:ascii="Wingdings" w:hAnsi="Wingdings" w:hint="default"/>
+        <w:sz w:val="20"/>
+      </w:rPr>
+    </w:lvl>
+    <w:lvl w:ilvl="6" w:tentative="1">
+      <w:numFmt w:val="bullet"/>
+      <w:lvlText w:val=""/>
+      <w:lvlJc w:val="left"/>
+      <w:pPr>
+        <w:tabs>
+          <w:tab w:val="num" w:pos="5040"/>
+        </w:tabs>
+        <w:ind w:left="5040" w:hanging="360"/>
+      </w:pPr>
+      <w:rPr>
+        <w:rFonts w:ascii="Wingdings" w:hAnsi="Wingdings" w:hint="default"/>
+        <w:sz w:val="20"/>
+      </w:rPr>
+    </w:lvl>
+    <w:lvl w:ilvl="7" w:tentative="1">
+      <w:numFmt w:val="bullet"/>
+      <w:lvlText w:val=""/>
+      <w:lvlJc w:val="left"/>
+      <w:pPr>
+        <w:tabs>
+          <w:tab w:val="num" w:pos="5760"/>
+        </w:tabs>
+        <w:ind w:left="5760" w:hanging="360"/>
+      </w:pPr>
+      <w:rPr>
+        <w:rFonts w:ascii="Wingdings" w:hAnsi="Wingdings" w:hint="default"/>
+        <w:sz w:val="20"/>
+      </w:rPr>
+    </w:lvl>
+    <w:lvl w:ilvl="8" w:tentative="1">
+      <w:numFmt w:val="bullet"/>
+      <w:lvlText w:val=""/>
+      <w:lvlJc w:val="left"/>
+      <w:pPr>
+        <w:tabs>
+          <w:tab w:val="num" w:pos="6480"/>
+        </w:tabs>
+        <w:ind w:left="6480" w:hanging="360"/>
+      </w:pPr>
+      <w:rPr>
+        <w:rFonts w:ascii="Wingdings" w:hAnsi="Wingdings" w:hint="default"/>
+        <w:sz w:val="20"/>
+      </w:rPr>
+    </w:lvl>
+  </w:abstractNum>
+  <w:abstractNum w:abstractNumId="4" w15:restartNumberingAfterBreak="0">
     <w:nsid w:val="79382903"/>
     <w:multiLevelType w:val="hybridMultilevel"/>
     <w:tmpl w:val="E6943FFE"/>
@@ -17327,160 +21244,202 @@
     </w:lvl>
   </w:abstractNum>
   <w:num w:numId="1" w16cid:durableId="350112710">
-    <w:abstractNumId w:val="0"/>
+    <w:abstractNumId w:val="1"/>
   </w:num>
   <w:num w:numId="2" w16cid:durableId="2030444498">
+    <w:abstractNumId w:val="4"/>
+  </w:num>
+  <w:num w:numId="3" w16cid:durableId="2030401320">
     <w:abstractNumId w:val="2"/>
   </w:num>
-  <w:num w:numId="3" w16cid:durableId="2030401320">
-    <w:abstractNumId w:val="1"/>
-  </w:num>
   <w:num w:numId="4" w16cid:durableId="1225219146">
-    <w:abstractNumId w:val="2"/>
+    <w:abstractNumId w:val="4"/>
     <w:lvlOverride w:ilvl="0">
       <w:startOverride w:val="1"/>
     </w:lvlOverride>
   </w:num>
   <w:num w:numId="5" w16cid:durableId="2041930905">
-    <w:abstractNumId w:val="2"/>
+    <w:abstractNumId w:val="4"/>
     <w:lvlOverride w:ilvl="0">
       <w:startOverride w:val="1"/>
     </w:lvlOverride>
   </w:num>
   <w:num w:numId="6" w16cid:durableId="27881015">
-    <w:abstractNumId w:val="2"/>
+    <w:abstractNumId w:val="4"/>
     <w:lvlOverride w:ilvl="0">
       <w:startOverride w:val="1"/>
     </w:lvlOverride>
   </w:num>
   <w:num w:numId="7" w16cid:durableId="935551936">
-    <w:abstractNumId w:val="2"/>
+    <w:abstractNumId w:val="4"/>
     <w:lvlOverride w:ilvl="0">
       <w:startOverride w:val="1"/>
     </w:lvlOverride>
   </w:num>
   <w:num w:numId="8" w16cid:durableId="968828211">
-    <w:abstractNumId w:val="2"/>
+    <w:abstractNumId w:val="4"/>
     <w:lvlOverride w:ilvl="0">
       <w:startOverride w:val="1"/>
     </w:lvlOverride>
   </w:num>
   <w:num w:numId="9" w16cid:durableId="1826697964">
-    <w:abstractNumId w:val="2"/>
+    <w:abstractNumId w:val="4"/>
     <w:lvlOverride w:ilvl="0">
       <w:startOverride w:val="1"/>
     </w:lvlOverride>
   </w:num>
   <w:num w:numId="10" w16cid:durableId="62915877">
-    <w:abstractNumId w:val="2"/>
+    <w:abstractNumId w:val="4"/>
     <w:lvlOverride w:ilvl="0">
       <w:startOverride w:val="1"/>
     </w:lvlOverride>
   </w:num>
   <w:num w:numId="11" w16cid:durableId="1832599294">
-    <w:abstractNumId w:val="2"/>
+    <w:abstractNumId w:val="4"/>
     <w:lvlOverride w:ilvl="0">
       <w:startOverride w:val="1"/>
     </w:lvlOverride>
   </w:num>
   <w:num w:numId="12" w16cid:durableId="367147913">
-    <w:abstractNumId w:val="2"/>
+    <w:abstractNumId w:val="4"/>
     <w:lvlOverride w:ilvl="0">
       <w:startOverride w:val="1"/>
     </w:lvlOverride>
   </w:num>
   <w:num w:numId="13" w16cid:durableId="849486292">
-    <w:abstractNumId w:val="2"/>
+    <w:abstractNumId w:val="4"/>
     <w:lvlOverride w:ilvl="0">
       <w:startOverride w:val="1"/>
     </w:lvlOverride>
   </w:num>
   <w:num w:numId="14" w16cid:durableId="569582951">
-    <w:abstractNumId w:val="2"/>
+    <w:abstractNumId w:val="4"/>
     <w:lvlOverride w:ilvl="0">
       <w:startOverride w:val="1"/>
     </w:lvlOverride>
   </w:num>
   <w:num w:numId="15" w16cid:durableId="1373110490">
-    <w:abstractNumId w:val="2"/>
+    <w:abstractNumId w:val="4"/>
     <w:lvlOverride w:ilvl="0">
       <w:startOverride w:val="1"/>
     </w:lvlOverride>
   </w:num>
   <w:num w:numId="16" w16cid:durableId="537740384">
-    <w:abstractNumId w:val="2"/>
+    <w:abstractNumId w:val="4"/>
     <w:lvlOverride w:ilvl="0">
       <w:startOverride w:val="1"/>
     </w:lvlOverride>
   </w:num>
   <w:num w:numId="17" w16cid:durableId="462892675">
-    <w:abstractNumId w:val="2"/>
+    <w:abstractNumId w:val="4"/>
     <w:lvlOverride w:ilvl="0">
       <w:startOverride w:val="1"/>
     </w:lvlOverride>
   </w:num>
   <w:num w:numId="18" w16cid:durableId="1461069460">
-    <w:abstractNumId w:val="2"/>
+    <w:abstractNumId w:val="4"/>
     <w:lvlOverride w:ilvl="0">
       <w:startOverride w:val="1"/>
     </w:lvlOverride>
   </w:num>
   <w:num w:numId="19" w16cid:durableId="678123144">
-    <w:abstractNumId w:val="2"/>
+    <w:abstractNumId w:val="4"/>
     <w:lvlOverride w:ilvl="0">
       <w:startOverride w:val="1"/>
     </w:lvlOverride>
   </w:num>
   <w:num w:numId="20" w16cid:durableId="1254314906">
-    <w:abstractNumId w:val="2"/>
+    <w:abstractNumId w:val="4"/>
     <w:lvlOverride w:ilvl="0">
       <w:startOverride w:val="1"/>
     </w:lvlOverride>
   </w:num>
   <w:num w:numId="21" w16cid:durableId="934703830">
-    <w:abstractNumId w:val="2"/>
+    <w:abstractNumId w:val="4"/>
     <w:lvlOverride w:ilvl="0">
       <w:startOverride w:val="1"/>
     </w:lvlOverride>
   </w:num>
   <w:num w:numId="22" w16cid:durableId="1754014398">
-    <w:abstractNumId w:val="2"/>
+    <w:abstractNumId w:val="4"/>
     <w:lvlOverride w:ilvl="0">
       <w:startOverride w:val="1"/>
     </w:lvlOverride>
   </w:num>
   <w:num w:numId="23" w16cid:durableId="382952385">
-    <w:abstractNumId w:val="2"/>
+    <w:abstractNumId w:val="4"/>
     <w:lvlOverride w:ilvl="0">
       <w:startOverride w:val="1"/>
     </w:lvlOverride>
   </w:num>
   <w:num w:numId="24" w16cid:durableId="1370496369">
-    <w:abstractNumId w:val="2"/>
+    <w:abstractNumId w:val="4"/>
     <w:lvlOverride w:ilvl="0">
       <w:startOverride w:val="1"/>
     </w:lvlOverride>
   </w:num>
   <w:num w:numId="25" w16cid:durableId="434447638">
-    <w:abstractNumId w:val="2"/>
+    <w:abstractNumId w:val="4"/>
     <w:lvlOverride w:ilvl="0">
       <w:startOverride w:val="1"/>
     </w:lvlOverride>
   </w:num>
   <w:num w:numId="26" w16cid:durableId="976691064">
-    <w:abstractNumId w:val="2"/>
+    <w:abstractNumId w:val="4"/>
     <w:lvlOverride w:ilvl="0">
       <w:startOverride w:val="1"/>
     </w:lvlOverride>
   </w:num>
   <w:num w:numId="27" w16cid:durableId="309096000">
-    <w:abstractNumId w:val="2"/>
+    <w:abstractNumId w:val="4"/>
     <w:lvlOverride w:ilvl="0">
       <w:startOverride w:val="1"/>
     </w:lvlOverride>
   </w:num>
   <w:num w:numId="28" w16cid:durableId="1494182069">
-    <w:abstractNumId w:val="2"/>
+    <w:abstractNumId w:val="4"/>
+    <w:lvlOverride w:ilvl="0">
+      <w:startOverride w:val="1"/>
+    </w:lvlOverride>
+  </w:num>
+  <w:num w:numId="29" w16cid:durableId="939335300">
+    <w:abstractNumId w:val="4"/>
+    <w:lvlOverride w:ilvl="0">
+      <w:startOverride w:val="1"/>
+    </w:lvlOverride>
+  </w:num>
+  <w:num w:numId="30" w16cid:durableId="2032489587">
+    <w:abstractNumId w:val="4"/>
+    <w:lvlOverride w:ilvl="0">
+      <w:startOverride w:val="1"/>
+    </w:lvlOverride>
+  </w:num>
+  <w:num w:numId="31" w16cid:durableId="1225333581">
+    <w:abstractNumId w:val="0"/>
+  </w:num>
+  <w:num w:numId="32" w16cid:durableId="885603828">
+    <w:abstractNumId w:val="3"/>
+  </w:num>
+  <w:num w:numId="33" w16cid:durableId="2014213163">
+    <w:abstractNumId w:val="4"/>
+    <w:lvlOverride w:ilvl="0">
+      <w:startOverride w:val="1"/>
+    </w:lvlOverride>
+  </w:num>
+  <w:num w:numId="34" w16cid:durableId="793989166">
+    <w:abstractNumId w:val="4"/>
+    <w:lvlOverride w:ilvl="0">
+      <w:startOverride w:val="1"/>
+    </w:lvlOverride>
+  </w:num>
+  <w:num w:numId="35" w16cid:durableId="147286652">
+    <w:abstractNumId w:val="4"/>
+    <w:lvlOverride w:ilvl="0">
+      <w:startOverride w:val="1"/>
+    </w:lvlOverride>
+  </w:num>
+  <w:num w:numId="36" w16cid:durableId="1297561786">
+    <w:abstractNumId w:val="4"/>
     <w:lvlOverride w:ilvl="0">
       <w:startOverride w:val="1"/>
     </w:lvlOverride>
@@ -17995,7 +21954,6 @@
   <w:style w:type="character" w:default="1" w:styleId="a0">
     <w:name w:val="Default Paragraph Font"/>
     <w:uiPriority w:val="1"/>
-    <w:semiHidden/>
     <w:unhideWhenUsed/>
   </w:style>
   <w:style w:type="table" w:default="1" w:styleId="a1">
@@ -18296,6 +22254,18 @@
       <w:szCs w:val="18"/>
     </w:rPr>
   </w:style>
+  <w:style w:type="paragraph" w:styleId="af0">
+    <w:name w:val="Normal (Web)"/>
+    <w:basedOn w:val="a"/>
+    <w:uiPriority w:val="99"/>
+    <w:semiHidden/>
+    <w:unhideWhenUsed/>
+    <w:rsid w:val="00B17E4C"/>
+    <w:rPr>
+      <w:rFonts w:cs="Times New Roman"/>
+      <w:szCs w:val="24"/>
+    </w:rPr>
+  </w:style>
 </w:styles>
 </file>
 
@@ -18592,4 +22562,16 @@
     </a:ext>
   </a:extLst>
 </a:theme>
+</file>
+
+<file path=customXml/item1.xml><?xml version="1.0" encoding="utf-8"?>
+<b:Sources xmlns:b="http://schemas.openxmlformats.org/officeDocument/2006/bibliography" xmlns="http://schemas.openxmlformats.org/officeDocument/2006/bibliography" SelectedStyle="\APASixthEditionOfficeOnline.xsl" StyleName="APA" Version="6"/>
+</file>
+
+<file path=customXml/itemProps1.xml><?xml version="1.0" encoding="utf-8"?>
+<ds:datastoreItem xmlns:ds="http://schemas.openxmlformats.org/officeDocument/2006/customXml" ds:itemID="{4194370E-8EE6-4BCF-8A5A-B4CAC29D4286}">
+  <ds:schemaRefs>
+    <ds:schemaRef ds:uri="http://schemas.openxmlformats.org/officeDocument/2006/bibliography"/>
+  </ds:schemaRefs>
+</ds:datastoreItem>
 </file>
--- a/UE4_C++学习整理.docx
+++ b/UE4_C++学习整理.docx
@@ -19571,6 +19571,25 @@
     </w:p>
     <w:p>
       <w:pPr>
+        <w:ind w:firstLine="480"/>
+        <w:rPr>
+          <w:rFonts w:cs="Times New Roman"/>
+          <w:szCs w:val="24"/>
+        </w:rPr>
+      </w:pPr>
+      <w:hyperlink r:id="rId57" w:history="1">
+        <w:r>
+          <w:rPr>
+            <w:rStyle w:val="a3"/>
+            <w:rFonts w:cs="Times New Roman"/>
+            <w:szCs w:val="24"/>
+          </w:rPr>
+          <w:t>https://zhuanlan.zhihu.com/p/114341957</w:t>
+        </w:r>
+      </w:hyperlink>
+    </w:p>
+    <w:p>
+      <w:pPr>
         <w:pStyle w:val="2"/>
         <w:numPr>
           <w:ilvl w:val="0"/>
@@ -19877,11 +19896,9 @@
       <w:r>
         <w:t>或复制蓝图函数。在合适情况下改用</w:t>
       </w:r>
-      <w:proofErr w:type="spellStart"/>
       <w:r>
         <w:t>RepNotify</w:t>
       </w:r>
-      <w:proofErr w:type="spellEnd"/>
       <w:r>
         <w:rPr>
           <w:rFonts w:hint="eastAsia"/>
@@ -20062,11 +20079,9 @@
       <w:r>
         <w:t>部分函数可重复使用。调用其响应游戏逻辑，然后调用其响应</w:t>
       </w:r>
-      <w:proofErr w:type="spellStart"/>
       <w:r>
         <w:t>RepNotify</w:t>
       </w:r>
-      <w:proofErr w:type="spellEnd"/>
       <w:r>
         <w:t>，确保客户端和服务器拥有并列执行即可。</w:t>
       </w:r>
@@ -20146,76 +20161,523 @@
         <w:t>中的</w:t>
       </w:r>
       <w:r>
+        <w:t> IsLocallyControlled </w:t>
+      </w:r>
+      <w:r>
+        <w:t>函数或蓝图中的</w:t>
+      </w:r>
+      <w:r>
+        <w:t>Is Locally Controlled</w:t>
+      </w:r>
+      <w:r>
+        <w:t>函数，可检查</w:t>
+      </w:r>
+      <w:r>
+        <w:t>Pawn</w:t>
+      </w:r>
+      <w:r>
+        <w:t>是否受本地控制。基于执行是否与拥有客户端相关来过滤函数时，此方法十分拥有。</w:t>
+      </w:r>
+    </w:p>
+    <w:p>
+      <w:pPr>
+        <w:ind w:firstLine="480"/>
+      </w:pPr>
+      <w:r>
+        <w:rPr>
+          <w:rFonts w:hint="eastAsia"/>
+        </w:rPr>
+        <w:t>（</w:t>
+      </w:r>
+      <w:r>
+        <w:rPr>
+          <w:rFonts w:hint="eastAsia"/>
+        </w:rPr>
+        <w:t>9</w:t>
+      </w:r>
+      <w:r>
+        <w:rPr>
+          <w:rFonts w:hint="eastAsia"/>
+        </w:rPr>
+        <w:t>）</w:t>
+      </w:r>
+      <w:r>
+        <w:t>构造期间</w:t>
+      </w:r>
+      <w:r>
+        <w:t>Pawn</w:t>
+      </w:r>
+      <w:r>
+        <w:t>可能未被指定控制器，因此避免在构造函数脚本中使用</w:t>
+      </w:r>
+      <w:r>
+        <w:t> IsLocallyControlled</w:t>
+      </w:r>
+      <w:r>
+        <w:rPr>
+          <w:rFonts w:hint="eastAsia"/>
+        </w:rPr>
+        <w:t>。</w:t>
+      </w:r>
+    </w:p>
+    <w:p>
+      <w:pPr>
+        <w:pStyle w:val="2"/>
+      </w:pPr>
+      <w:r>
+        <w:rPr>
+          <w:rFonts w:hint="eastAsia"/>
+        </w:rPr>
+        <w:lastRenderedPageBreak/>
+        <w:t>查看</w:t>
+      </w:r>
+      <w:r>
+        <w:rPr>
+          <w:rFonts w:hint="eastAsia"/>
+        </w:rPr>
+        <w:t>Actor</w:t>
+      </w:r>
+      <w:r>
+        <w:rPr>
+          <w:rFonts w:hint="eastAsia"/>
+        </w:rPr>
+        <w:t>在网络中的位置</w:t>
+      </w:r>
+    </w:p>
+    <w:p>
+      <w:pPr>
+        <w:ind w:firstLine="480"/>
+      </w:pPr>
+      <w:r>
+        <w:rPr>
+          <w:rFonts w:hint="eastAsia"/>
+        </w:rPr>
+        <w:t>#includ</w:t>
+      </w:r>
+      <w:r>
+        <w:t xml:space="preserve">e </w:t>
+      </w:r>
+      <w:r>
+        <w:t>"</w:t>
+      </w:r>
+      <w:r>
+        <w:rPr>
+          <w:color w:val="C00000"/>
+        </w:rPr>
+        <w:t>Kismet/</w:t>
+      </w:r>
+      <w:proofErr w:type="spellStart"/>
+      <w:r>
+        <w:rPr>
+          <w:color w:val="C00000"/>
+        </w:rPr>
+        <w:t>KismetSystemLibrary.h</w:t>
+      </w:r>
+      <w:proofErr w:type="spellEnd"/>
+      <w:r>
+        <w:t>"</w:t>
+      </w:r>
+    </w:p>
+    <w:p>
+      <w:pPr>
+        <w:ind w:firstLineChars="0" w:firstLine="0"/>
+        <w:jc w:val="center"/>
+      </w:pPr>
+      <w:r>
+        <w:rPr>
+          <w:noProof/>
+        </w:rPr>
+        <w:drawing>
+          <wp:inline distT="0" distB="0" distL="0" distR="0" wp14:anchorId="7A2F27DA" wp14:editId="77E3686B">
+            <wp:extent cx="4751294" cy="2369927"/>
+            <wp:effectExtent l="0" t="0" r="0" b="0"/>
+            <wp:docPr id="14" name="图片 14"/>
+            <wp:cNvGraphicFramePr>
+              <a:graphicFrameLocks xmlns:a="http://schemas.openxmlformats.org/drawingml/2006/main" noChangeAspect="1"/>
+            </wp:cNvGraphicFramePr>
+            <a:graphic xmlns:a="http://schemas.openxmlformats.org/drawingml/2006/main">
+              <a:graphicData uri="http://schemas.openxmlformats.org/drawingml/2006/picture">
+                <pic:pic xmlns:pic="http://schemas.openxmlformats.org/drawingml/2006/picture">
+                  <pic:nvPicPr>
+                    <pic:cNvPr id="0" name="Picture 1"/>
+                    <pic:cNvPicPr>
+                      <a:picLocks noChangeAspect="1" noChangeArrowheads="1"/>
+                    </pic:cNvPicPr>
+                  </pic:nvPicPr>
+                  <pic:blipFill>
+                    <a:blip r:embed="rId58" cstate="print">
+                      <a:extLst>
+                        <a:ext uri="{28A0092B-C50C-407E-A947-70E740481C1C}">
+                          <a14:useLocalDpi xmlns:a14="http://schemas.microsoft.com/office/drawing/2010/main" val="0"/>
+                        </a:ext>
+                      </a:extLst>
+                    </a:blip>
+                    <a:srcRect/>
+                    <a:stretch>
+                      <a:fillRect/>
+                    </a:stretch>
+                  </pic:blipFill>
+                  <pic:spPr bwMode="auto">
+                    <a:xfrm>
+                      <a:off x="0" y="0"/>
+                      <a:ext cx="4754278" cy="2371415"/>
+                    </a:xfrm>
+                    <a:prstGeom prst="rect">
+                      <a:avLst/>
+                    </a:prstGeom>
+                    <a:noFill/>
+                    <a:ln>
+                      <a:noFill/>
+                    </a:ln>
+                  </pic:spPr>
+                </pic:pic>
+              </a:graphicData>
+            </a:graphic>
+          </wp:inline>
+        </w:drawing>
+      </w:r>
+    </w:p>
+    <w:p>
+      <w:pPr>
+        <w:ind w:firstLine="480"/>
+      </w:pPr>
+      <w:proofErr w:type="spellStart"/>
+      <w:r>
+        <w:rPr>
+          <w:color w:val="C00000"/>
+        </w:rPr>
+        <w:t>GetWorldFromContextObject</w:t>
+      </w:r>
+      <w:proofErr w:type="spellEnd"/>
+      <w:r>
+        <w:rPr>
+          <w:color w:val="C00000"/>
+        </w:rPr>
+        <w:t>()</w:t>
+      </w:r>
+      <w:r>
+        <w:tab/>
+        <w:t>//</w:t>
+      </w:r>
+      <w:r>
+        <w:rPr>
+          <w:rFonts w:hint="eastAsia"/>
+        </w:rPr>
+        <w:t>从对象中获取其所属的世界指针</w:t>
+      </w:r>
+    </w:p>
+    <w:p>
+      <w:pPr>
+        <w:ind w:firstLine="480"/>
+      </w:pPr>
+      <w:proofErr w:type="spellStart"/>
+      <w:r>
+        <w:rPr>
+          <w:color w:val="C00000"/>
+        </w:rPr>
+        <w:t>G</w:t>
+      </w:r>
+      <w:r>
+        <w:rPr>
+          <w:rFonts w:hint="eastAsia"/>
+          <w:color w:val="C00000"/>
+        </w:rPr>
+        <w:t>e</w:t>
+      </w:r>
+      <w:r>
+        <w:rPr>
+          <w:color w:val="C00000"/>
+        </w:rPr>
+        <w:t>tNetMode</w:t>
+      </w:r>
+      <w:proofErr w:type="spellEnd"/>
+      <w:r>
+        <w:rPr>
+          <w:color w:val="C00000"/>
+        </w:rPr>
+        <w:t>()</w:t>
+      </w:r>
+      <w:r>
+        <w:tab/>
+        <w:t>//</w:t>
+      </w:r>
+      <w:r>
+        <w:rPr>
+          <w:rFonts w:hint="eastAsia"/>
+        </w:rPr>
+        <w:t>获取当前世界的网络模式</w:t>
+      </w:r>
+    </w:p>
+    <w:p>
+      <w:pPr>
+        <w:pStyle w:val="2"/>
+      </w:pPr>
+      <w:r>
+        <w:rPr>
+          <w:rFonts w:hint="eastAsia"/>
+        </w:rPr>
+        <w:t>网络角色</w:t>
+      </w:r>
+    </w:p>
+    <w:p>
+      <w:pPr>
+        <w:ind w:firstLineChars="0" w:firstLine="0"/>
+        <w:jc w:val="center"/>
+      </w:pPr>
+      <w:r>
+        <w:rPr>
+          <w:noProof/>
+        </w:rPr>
+        <w:drawing>
+          <wp:inline distT="0" distB="0" distL="0" distR="0" wp14:anchorId="54BF60B7" wp14:editId="775066FE">
+            <wp:extent cx="4413433" cy="3481968"/>
+            <wp:effectExtent l="0" t="0" r="0" b="0"/>
+            <wp:docPr id="15" name="图片 15"/>
+            <wp:cNvGraphicFramePr>
+              <a:graphicFrameLocks xmlns:a="http://schemas.openxmlformats.org/drawingml/2006/main" noChangeAspect="1"/>
+            </wp:cNvGraphicFramePr>
+            <a:graphic xmlns:a="http://schemas.openxmlformats.org/drawingml/2006/main">
+              <a:graphicData uri="http://schemas.openxmlformats.org/drawingml/2006/picture">
+                <pic:pic xmlns:pic="http://schemas.openxmlformats.org/drawingml/2006/picture">
+                  <pic:nvPicPr>
+                    <pic:cNvPr id="1" name=""/>
+                    <pic:cNvPicPr/>
+                  </pic:nvPicPr>
+                  <pic:blipFill>
+                    <a:blip r:embed="rId59"/>
+                    <a:stretch>
+                      <a:fillRect/>
+                    </a:stretch>
+                  </pic:blipFill>
+                  <pic:spPr>
+                    <a:xfrm>
+                      <a:off x="0" y="0"/>
+                      <a:ext cx="4420480" cy="3487527"/>
+                    </a:xfrm>
+                    <a:prstGeom prst="rect">
+                      <a:avLst/>
+                    </a:prstGeom>
+                  </pic:spPr>
+                </pic:pic>
+              </a:graphicData>
+            </a:graphic>
+          </wp:inline>
+        </w:drawing>
+      </w:r>
+    </w:p>
+    <w:p>
+      <w:pPr>
+        <w:ind w:firstLine="480"/>
+      </w:pPr>
+      <w:r>
+        <w:rPr>
+          <w:rFonts w:hint="eastAsia"/>
+        </w:rPr>
+        <w:t>Auth</w:t>
+      </w:r>
+      <w:r>
+        <w:t>ority</w:t>
+      </w:r>
+      <w:r>
+        <w:rPr>
+          <w:rFonts w:hint="eastAsia"/>
+        </w:rPr>
+        <w:t>：</w:t>
+      </w:r>
+      <w:r>
+        <w:t>Actor</w:t>
+      </w:r>
+      <w:r>
+        <w:t>为授权状态，会将其信息复制到其他机器上的远程代理。</w:t>
+      </w:r>
+    </w:p>
+    <w:p>
+      <w:pPr>
+        <w:ind w:firstLine="480"/>
+      </w:pPr>
+      <w:r>
+        <w:rPr>
+          <w:rFonts w:hint="eastAsia"/>
+        </w:rPr>
+        <w:t>Simu</w:t>
+      </w:r>
+      <w:r>
+        <w:t>lated Proxy</w:t>
+      </w:r>
+      <w:r>
+        <w:rPr>
+          <w:rFonts w:hint="eastAsia"/>
+        </w:rPr>
+        <w:t>：模拟代理，</w:t>
+      </w:r>
+      <w:r>
+        <w:rPr>
+          <w:rFonts w:hint="eastAsia"/>
+        </w:rPr>
+        <w:t>actor</w:t>
+      </w:r>
+      <w:r>
+        <w:rPr>
+          <w:rFonts w:hint="eastAsia"/>
+        </w:rPr>
+        <w:t>为远程代理，完全受控于其他机器</w:t>
+      </w:r>
+    </w:p>
+    <w:p>
+      <w:pPr>
+        <w:ind w:firstLine="480"/>
+      </w:pPr>
+      <w:r>
+        <w:rPr>
+          <w:rFonts w:hint="eastAsia"/>
+        </w:rPr>
+        <w:t>Au</w:t>
+      </w:r>
+      <w:r>
+        <w:t>tonomous Proxy</w:t>
+      </w:r>
+      <w:r>
+        <w:rPr>
+          <w:rFonts w:hint="eastAsia"/>
+        </w:rPr>
+        <w:t>：自主代理，</w:t>
+      </w:r>
+      <w:proofErr w:type="gramStart"/>
+      <w:r>
+        <w:rPr>
+          <w:rFonts w:hint="eastAsia"/>
+        </w:rPr>
+        <w:t>本地可</w:t>
+      </w:r>
+      <w:proofErr w:type="gramEnd"/>
+      <w:r>
+        <w:rPr>
+          <w:rFonts w:hint="eastAsia"/>
+        </w:rPr>
+        <w:t>对其进行部分操作，一般用于玩家可控制的</w:t>
+      </w:r>
+      <w:r>
+        <w:rPr>
+          <w:rFonts w:hint="eastAsia"/>
+        </w:rPr>
+        <w:t>actor</w:t>
+      </w:r>
+      <w:r>
+        <w:rPr>
+          <w:rFonts w:hint="eastAsia"/>
+        </w:rPr>
+        <w:t>。</w:t>
+      </w:r>
+    </w:p>
+    <w:p>
+      <w:pPr>
+        <w:pStyle w:val="2"/>
+      </w:pPr>
+      <w:r>
+        <w:rPr>
+          <w:rFonts w:hint="eastAsia"/>
+        </w:rPr>
+        <w:t>客户端拥有权</w:t>
+      </w:r>
+    </w:p>
+    <w:p>
+      <w:pPr>
+        <w:ind w:firstLine="480"/>
+      </w:pPr>
+      <w:r>
+        <w:t>特定客户端机器上的</w:t>
+      </w:r>
+      <w:r>
         <w:t> </w:t>
       </w:r>
       <w:proofErr w:type="spellStart"/>
       <w:r>
-        <w:t>IsLocallyControlled</w:t>
+        <w:rPr>
+          <w:b/>
+          <w:bCs/>
+        </w:rPr>
+        <w:t>PlayerController</w:t>
       </w:r>
       <w:proofErr w:type="spellEnd"/>
       <w:r>
         <w:t> </w:t>
       </w:r>
       <w:r>
-        <w:t>函数或蓝图中的</w:t>
-      </w:r>
-      <w:r>
-        <w:t>Is Locally Controlled</w:t>
-      </w:r>
-      <w:r>
-        <w:t>函数，可检查</w:t>
-      </w:r>
-      <w:r>
+        <w:t>拥有网络游戏中的</w:t>
+      </w:r>
+      <w:r>
+        <w:t>pawn</w:t>
+      </w:r>
+      <w:r>
+        <w:t>。</w:t>
+      </w:r>
+      <w:r>
+        <w:rPr>
+          <w:b/>
+          <w:bCs/>
+          <w:color w:val="FF0000"/>
+        </w:rPr>
         <w:t>Pawn</w:t>
       </w:r>
       <w:r>
-        <w:t>是否受本地控制。基于执行是否与拥有客户端相关来过滤函数时，此方法十分拥有。</w:t>
-      </w:r>
-    </w:p>
-    <w:p>
-      <w:pPr>
-        <w:ind w:firstLine="480"/>
-      </w:pPr>
-      <w:r>
-        <w:rPr>
-          <w:rFonts w:hint="eastAsia"/>
-        </w:rPr>
-        <w:t>（</w:t>
-      </w:r>
-      <w:r>
-        <w:rPr>
-          <w:rFonts w:hint="eastAsia"/>
-        </w:rPr>
-        <w:t>9</w:t>
-      </w:r>
-      <w:r>
-        <w:rPr>
-          <w:rFonts w:hint="eastAsia"/>
-        </w:rPr>
-        <w:t>）</w:t>
-      </w:r>
-      <w:r>
-        <w:t>构造期间</w:t>
+        <w:rPr>
+          <w:b/>
+          <w:bCs/>
+          <w:color w:val="FF0000"/>
+        </w:rPr>
+        <w:t>调</w:t>
+      </w:r>
+      <w:r>
+        <w:rPr>
+          <w:b/>
+          <w:bCs/>
+          <w:color w:val="FF0000"/>
+        </w:rPr>
+        <w:lastRenderedPageBreak/>
+        <w:t>用纯客户端函数时，其将无视调用函数的机器，而仅指向拥有玩家的机器。</w:t>
+      </w:r>
+      <w:r>
+        <w:t>若将</w:t>
+      </w:r>
+      <w:r>
+        <w:t>Actor</w:t>
+      </w:r>
+      <w:r>
+        <w:t>的</w:t>
+      </w:r>
+      <w:r>
+        <w:t> </w:t>
+      </w:r>
+      <w:r>
+        <w:rPr>
+          <w:b/>
+          <w:bCs/>
+        </w:rPr>
+        <w:t>Owner</w:t>
+      </w:r>
+      <w:r>
+        <w:t> </w:t>
+      </w:r>
+      <w:r>
+        <w:t>变量设为特定</w:t>
       </w:r>
       <w:r>
         <w:t>Pawn</w:t>
       </w:r>
       <w:r>
-        <w:t>可能未被指定控制器，因此避免在构造函数脚本中使用</w:t>
-      </w:r>
-      <w:r>
-        <w:t> </w:t>
-      </w:r>
-      <w:proofErr w:type="spellStart"/>
-      <w:r>
-        <w:t>IsLocallyControlled</w:t>
-      </w:r>
-      <w:proofErr w:type="spellEnd"/>
-      <w:r>
-        <w:rPr>
-          <w:rFonts w:hint="eastAsia"/>
-        </w:rPr>
-        <w:t>。</w:t>
+        <w:t>，则通关关联，该</w:t>
+      </w:r>
+      <w:r>
+        <w:t>Actor</w:t>
+      </w:r>
+      <w:r>
+        <w:t>属于该</w:t>
+      </w:r>
+      <w:r>
+        <w:t>Pawn</w:t>
+      </w:r>
+      <w:r>
+        <w:t>的拥有客户端，并将纯客户端函数指向其拥有者的机器。</w:t>
       </w:r>
     </w:p>
     <w:p>
@@ -20267,14 +20729,7 @@
         <w:rPr>
           <w:rFonts w:hint="eastAsia"/>
         </w:rPr>
-        <w:t>列表并定期更新</w:t>
-      </w:r>
-      <w:r>
-        <w:rPr>
-          <w:rFonts w:hint="eastAsia"/>
-        </w:rPr>
-        <w:lastRenderedPageBreak/>
-        <w:t>客户端，以便客户端保留每个</w:t>
+        <w:t>列表并定期更新客户端，以便客户端保留每个</w:t>
       </w:r>
       <w:r>
         <w:rPr>
@@ -20461,7 +20916,7 @@
       <w:pPr>
         <w:pStyle w:val="1"/>
       </w:pPr>
-      <w:hyperlink r:id="rId57" w:history="1">
+      <w:hyperlink r:id="rId60" w:history="1">
         <w:r>
           <w:rPr>
             <w:rStyle w:val="a3"/>
@@ -20707,6 +21162,7 @@
         <w:rPr>
           <w:rFonts w:hint="eastAsia"/>
         </w:rPr>
+        <w:lastRenderedPageBreak/>
         <w:t>一般性的子对象复制</w:t>
       </w:r>
     </w:p>
@@ -20781,11 +21237,7 @@
       </w:r>
       <w:proofErr w:type="gramEnd"/>
       <w:r>
-        <w:t>而来的</w:t>
-      </w:r>
-      <w:r>
-        <w:lastRenderedPageBreak/>
-        <w:t>类，</w:t>
+        <w:t>而来的类，</w:t>
       </w:r>
       <w:r>
         <w:t xml:space="preserve"> </w:t>
@@ -21430,7 +21882,11 @@
         <w:t xml:space="preserve"> Actor </w:t>
       </w:r>
       <w:r>
-        <w:t>相比，优先级是</w:t>
+        <w:t>相比，优先级</w:t>
+      </w:r>
+      <w:r>
+        <w:lastRenderedPageBreak/>
+        <w:t>是</w:t>
       </w:r>
       <w:r>
         <w:t xml:space="preserve"> 2.0 </w:t>
@@ -21501,7 +21957,6 @@
         <w:ind w:firstLine="480"/>
       </w:pPr>
       <w:r>
-        <w:lastRenderedPageBreak/>
         <w:t>计算</w:t>
       </w:r>
       <w:r>
@@ -21828,7 +22283,7 @@
                     <pic:cNvPicPr/>
                   </pic:nvPicPr>
                   <pic:blipFill>
-                    <a:blip r:embed="rId58"/>
+                    <a:blip r:embed="rId61"/>
                     <a:stretch>
                       <a:fillRect/>
                     </a:stretch>
@@ -21853,7 +22308,7 @@
       <w:pPr>
         <w:pStyle w:val="1"/>
       </w:pPr>
-      <w:hyperlink r:id="rId59" w:history="1">
+      <w:hyperlink r:id="rId62" w:history="1">
         <w:r>
           <w:rPr>
             <w:rStyle w:val="a3"/>
@@ -21888,7 +22343,6 @@
         </w:rPr>
         <w:t>对其进行复制，也可通过</w:t>
       </w:r>
-      <w:proofErr w:type="spellStart"/>
       <w:r>
         <w:rPr>
           <w:rFonts w:hint="eastAsia"/>
@@ -21898,7 +22352,6 @@
       <w:r>
         <w:t>pNotify</w:t>
       </w:r>
-      <w:proofErr w:type="spellEnd"/>
       <w:r>
         <w:rPr>
           <w:rFonts w:hint="eastAsia"/>
@@ -21999,7 +22452,7 @@
           <w:numId w:val="40"/>
         </w:numPr>
       </w:pPr>
-      <w:hyperlink r:id="rId60" w:history="1">
+      <w:hyperlink r:id="rId63" w:history="1">
         <w:r>
           <w:rPr>
             <w:rStyle w:val="a3"/>
@@ -22066,7 +22519,6 @@
       <w:pPr>
         <w:pStyle w:val="2"/>
       </w:pPr>
-      <w:proofErr w:type="spellStart"/>
       <w:r>
         <w:rPr>
           <w:rFonts w:hint="eastAsia"/>
@@ -22076,7 +22528,6 @@
       <w:r>
         <w:t>Notify</w:t>
       </w:r>
-      <w:proofErr w:type="spellEnd"/>
     </w:p>
     <w:p>
       <w:pPr>
@@ -22163,7 +22614,7 @@
       <w:pPr>
         <w:pStyle w:val="1"/>
       </w:pPr>
-      <w:hyperlink r:id="rId61" w:history="1">
+      <w:hyperlink r:id="rId64" w:history="1">
         <w:r>
           <w:rPr>
             <w:rStyle w:val="a3"/>
@@ -22288,7 +22739,6 @@
       <w:r>
         <w:t> </w:t>
       </w:r>
-      <w:proofErr w:type="spellStart"/>
       <w:r>
         <w:rPr>
           <w:b/>
@@ -22297,7 +22747,6 @@
         </w:rPr>
         <w:t>RepNotify</w:t>
       </w:r>
-      <w:proofErr w:type="spellEnd"/>
       <w:r>
         <w:rPr>
           <w:color w:val="C00000"/>
@@ -22331,7 +22780,6 @@
         <w:rPr>
           <w:noProof/>
         </w:rPr>
-        <w:lastRenderedPageBreak/>
         <w:drawing>
           <wp:inline distT="0" distB="0" distL="0" distR="0" wp14:anchorId="7E7D473E" wp14:editId="1F061B0A">
             <wp:extent cx="2813927" cy="1169695"/>
@@ -22348,7 +22796,7 @@
                     <pic:cNvPicPr/>
                   </pic:nvPicPr>
                   <pic:blipFill>
-                    <a:blip r:embed="rId62"/>
+                    <a:blip r:embed="rId65"/>
                     <a:stretch>
                       <a:fillRect/>
                     </a:stretch>
@@ -22496,7 +22944,7 @@
                     <pic:cNvPicPr/>
                   </pic:nvPicPr>
                   <pic:blipFill>
-                    <a:blip r:embed="rId63"/>
+                    <a:blip r:embed="rId66"/>
                     <a:stretch>
                       <a:fillRect/>
                     </a:stretch>
@@ -22569,7 +23017,6 @@
       <w:pPr>
         <w:ind w:firstLine="482"/>
       </w:pPr>
-      <w:proofErr w:type="spellStart"/>
       <w:r>
         <w:rPr>
           <w:rFonts w:hint="eastAsia"/>
@@ -22585,77 +23032,65 @@
           <w:bCs/>
           <w:color w:val="C00000"/>
         </w:rPr>
-        <w:t>LocallyControlled</w:t>
-      </w:r>
-      <w:proofErr w:type="spellEnd"/>
+        <w:t>LocallyControlled()</w:t>
+      </w:r>
+      <w:r>
+        <w:rPr>
+          <w:rFonts w:hint="eastAsia"/>
+        </w:rPr>
+        <w:t>：</w:t>
+      </w:r>
+      <w:r>
+        <w:rPr>
+          <w:rFonts w:hint="eastAsia"/>
+        </w:rPr>
+        <w:t>如果该</w:t>
+      </w:r>
+      <w:r>
+        <w:rPr>
+          <w:rFonts w:hint="eastAsia"/>
+        </w:rPr>
+        <w:t>actor</w:t>
+      </w:r>
+      <w:r>
+        <w:rPr>
+          <w:rFonts w:hint="eastAsia"/>
+        </w:rPr>
+        <w:t>被本地控制器所控制，则返回</w:t>
+      </w:r>
+      <w:r>
+        <w:rPr>
+          <w:rFonts w:hint="eastAsia"/>
+        </w:rPr>
+        <w:t>true</w:t>
+      </w:r>
+      <w:r>
+        <w:rPr>
+          <w:rFonts w:hint="eastAsia"/>
+        </w:rPr>
+        <w:t>；</w:t>
+      </w:r>
+    </w:p>
+    <w:p>
+      <w:pPr>
+        <w:ind w:firstLine="482"/>
+      </w:pPr>
+      <w:proofErr w:type="spellStart"/>
       <w:r>
         <w:rPr>
           <w:b/>
           <w:bCs/>
           <w:color w:val="C00000"/>
         </w:rPr>
-        <w:t>()</w:t>
-      </w:r>
-      <w:r>
-        <w:rPr>
-          <w:rFonts w:hint="eastAsia"/>
-        </w:rPr>
-        <w:t>：</w:t>
-      </w:r>
-      <w:r>
-        <w:rPr>
-          <w:rFonts w:hint="eastAsia"/>
-        </w:rPr>
-        <w:t>如果该</w:t>
-      </w:r>
-      <w:r>
-        <w:rPr>
-          <w:rFonts w:hint="eastAsia"/>
-        </w:rPr>
-        <w:t>actor</w:t>
-      </w:r>
-      <w:r>
-        <w:rPr>
-          <w:rFonts w:hint="eastAsia"/>
-        </w:rPr>
-        <w:t>被本地控制器所控制，则返回</w:t>
-      </w:r>
-      <w:r>
-        <w:rPr>
-          <w:rFonts w:hint="eastAsia"/>
-        </w:rPr>
-        <w:t>true</w:t>
-      </w:r>
-      <w:r>
-        <w:rPr>
-          <w:rFonts w:hint="eastAsia"/>
-        </w:rPr>
-        <w:t>；</w:t>
-      </w:r>
-    </w:p>
-    <w:p>
-      <w:pPr>
-        <w:ind w:firstLine="482"/>
-        <w:rPr>
-          <w:rFonts w:hint="eastAsia"/>
-        </w:rPr>
-      </w:pPr>
-      <w:proofErr w:type="spellStart"/>
+        <w:t>GetLocalRole</w:t>
+      </w:r>
+      <w:proofErr w:type="spellEnd"/>
       <w:r>
         <w:rPr>
           <w:b/>
           <w:bCs/>
           <w:color w:val="C00000"/>
         </w:rPr>
-        <w:t>GetLocalRole</w:t>
-      </w:r>
-      <w:proofErr w:type="spellEnd"/>
-      <w:r>
-        <w:rPr>
-          <w:b/>
-          <w:bCs/>
-          <w:color w:val="C00000"/>
-        </w:rPr>
         <w:t>()</w:t>
       </w:r>
       <w:r>
@@ -22710,6 +23145,463 @@
           <w:rFonts w:hint="eastAsia"/>
         </w:rPr>
         <w:t>；</w:t>
+      </w:r>
+      <w:r>
+        <w:rPr>
+          <w:rFonts w:hint="eastAsia"/>
+        </w:rPr>
+        <w:t>其返回以下类型：</w:t>
+      </w:r>
+    </w:p>
+    <w:p>
+      <w:pPr>
+        <w:autoSpaceDE w:val="0"/>
+        <w:autoSpaceDN w:val="0"/>
+        <w:adjustRightInd w:val="0"/>
+        <w:spacing w:line="240" w:lineRule="auto"/>
+        <w:ind w:firstLineChars="0" w:firstLine="0"/>
+        <w:jc w:val="left"/>
+        <w:rPr>
+          <w:rFonts w:ascii="新宋体" w:eastAsia="新宋体" w:hAnsiTheme="minorHAnsi" w:cs="新宋体"/>
+          <w:color w:val="000000"/>
+          <w:kern w:val="0"/>
+          <w:sz w:val="19"/>
+          <w:szCs w:val="19"/>
+        </w:rPr>
+      </w:pPr>
+      <w:r>
+        <w:rPr>
+          <w:rFonts w:ascii="新宋体" w:eastAsia="新宋体" w:hAnsiTheme="minorHAnsi" w:cs="新宋体"/>
+          <w:color w:val="008000"/>
+          <w:kern w:val="0"/>
+          <w:sz w:val="19"/>
+          <w:szCs w:val="19"/>
+        </w:rPr>
+        <w:tab/>
+        <w:t xml:space="preserve">/** No role at all. </w:t>
+      </w:r>
+      <w:r>
+        <w:rPr>
+          <w:rFonts w:ascii="新宋体" w:eastAsia="新宋体" w:hAnsiTheme="minorHAnsi" w:cs="新宋体" w:hint="eastAsia"/>
+          <w:color w:val="008000"/>
+          <w:kern w:val="0"/>
+          <w:sz w:val="19"/>
+          <w:szCs w:val="19"/>
+        </w:rPr>
+        <w:t>无角色</w:t>
+      </w:r>
+      <w:r>
+        <w:rPr>
+          <w:rFonts w:ascii="新宋体" w:eastAsia="新宋体" w:hAnsiTheme="minorHAnsi" w:cs="新宋体"/>
+          <w:color w:val="008000"/>
+          <w:kern w:val="0"/>
+          <w:sz w:val="19"/>
+          <w:szCs w:val="19"/>
+        </w:rPr>
+        <w:t xml:space="preserve"> */</w:t>
+      </w:r>
+    </w:p>
+    <w:p>
+      <w:pPr>
+        <w:autoSpaceDE w:val="0"/>
+        <w:autoSpaceDN w:val="0"/>
+        <w:adjustRightInd w:val="0"/>
+        <w:spacing w:line="240" w:lineRule="auto"/>
+        <w:ind w:firstLineChars="0" w:firstLine="0"/>
+        <w:jc w:val="left"/>
+        <w:rPr>
+          <w:rFonts w:ascii="新宋体" w:eastAsia="新宋体" w:hAnsiTheme="minorHAnsi" w:cs="新宋体"/>
+          <w:color w:val="000000"/>
+          <w:kern w:val="0"/>
+          <w:sz w:val="19"/>
+          <w:szCs w:val="19"/>
+        </w:rPr>
+      </w:pPr>
+      <w:r>
+        <w:rPr>
+          <w:rFonts w:ascii="新宋体" w:eastAsia="新宋体" w:hAnsiTheme="minorHAnsi" w:cs="新宋体"/>
+          <w:color w:val="000000"/>
+          <w:kern w:val="0"/>
+          <w:sz w:val="19"/>
+          <w:szCs w:val="19"/>
+        </w:rPr>
+        <w:tab/>
+      </w:r>
+      <w:proofErr w:type="spellStart"/>
+      <w:r>
+        <w:rPr>
+          <w:rFonts w:ascii="新宋体" w:eastAsia="新宋体" w:hAnsiTheme="minorHAnsi" w:cs="新宋体"/>
+          <w:color w:val="2F4F4F"/>
+          <w:kern w:val="0"/>
+          <w:sz w:val="19"/>
+          <w:szCs w:val="19"/>
+        </w:rPr>
+        <w:t>ROLE_None</w:t>
+      </w:r>
+      <w:proofErr w:type="spellEnd"/>
+      <w:r>
+        <w:rPr>
+          <w:rFonts w:ascii="新宋体" w:eastAsia="新宋体" w:hAnsiTheme="minorHAnsi" w:cs="新宋体"/>
+          <w:color w:val="000000"/>
+          <w:kern w:val="0"/>
+          <w:sz w:val="19"/>
+          <w:szCs w:val="19"/>
+        </w:rPr>
+        <w:t>,</w:t>
+      </w:r>
+    </w:p>
+    <w:p>
+      <w:pPr>
+        <w:autoSpaceDE w:val="0"/>
+        <w:autoSpaceDN w:val="0"/>
+        <w:adjustRightInd w:val="0"/>
+        <w:spacing w:line="240" w:lineRule="auto"/>
+        <w:ind w:firstLineChars="0" w:firstLine="0"/>
+        <w:jc w:val="left"/>
+        <w:rPr>
+          <w:rFonts w:ascii="新宋体" w:eastAsia="新宋体" w:hAnsiTheme="minorHAnsi" w:cs="新宋体"/>
+          <w:color w:val="000000"/>
+          <w:kern w:val="0"/>
+          <w:sz w:val="19"/>
+          <w:szCs w:val="19"/>
+        </w:rPr>
+      </w:pPr>
+      <w:r>
+        <w:rPr>
+          <w:rFonts w:ascii="新宋体" w:eastAsia="新宋体" w:hAnsiTheme="minorHAnsi" w:cs="新宋体"/>
+          <w:color w:val="000000"/>
+          <w:kern w:val="0"/>
+          <w:sz w:val="19"/>
+          <w:szCs w:val="19"/>
+        </w:rPr>
+        <w:tab/>
+      </w:r>
+      <w:r>
+        <w:rPr>
+          <w:rFonts w:ascii="新宋体" w:eastAsia="新宋体" w:hAnsiTheme="minorHAnsi" w:cs="新宋体"/>
+          <w:color w:val="008000"/>
+          <w:kern w:val="0"/>
+          <w:sz w:val="19"/>
+          <w:szCs w:val="19"/>
+        </w:rPr>
+        <w:t xml:space="preserve">/** Locally simulated proxy of this actor.  </w:t>
+      </w:r>
+      <w:r>
+        <w:rPr>
+          <w:rFonts w:ascii="新宋体" w:eastAsia="新宋体" w:hAnsiTheme="minorHAnsi" w:cs="新宋体" w:hint="eastAsia"/>
+          <w:color w:val="008000"/>
+          <w:kern w:val="0"/>
+          <w:sz w:val="19"/>
+          <w:szCs w:val="19"/>
+        </w:rPr>
+        <w:t>此actor的本地模拟代理</w:t>
+      </w:r>
+      <w:r>
+        <w:rPr>
+          <w:rFonts w:ascii="新宋体" w:eastAsia="新宋体" w:hAnsiTheme="minorHAnsi" w:cs="新宋体"/>
+          <w:color w:val="008000"/>
+          <w:kern w:val="0"/>
+          <w:sz w:val="19"/>
+          <w:szCs w:val="19"/>
+        </w:rPr>
+        <w:t>*/</w:t>
+      </w:r>
+    </w:p>
+    <w:p>
+      <w:pPr>
+        <w:autoSpaceDE w:val="0"/>
+        <w:autoSpaceDN w:val="0"/>
+        <w:adjustRightInd w:val="0"/>
+        <w:spacing w:line="240" w:lineRule="auto"/>
+        <w:ind w:firstLineChars="0" w:firstLine="0"/>
+        <w:jc w:val="left"/>
+        <w:rPr>
+          <w:rFonts w:ascii="新宋体" w:eastAsia="新宋体" w:hAnsiTheme="minorHAnsi" w:cs="新宋体"/>
+          <w:color w:val="000000"/>
+          <w:kern w:val="0"/>
+          <w:sz w:val="19"/>
+          <w:szCs w:val="19"/>
+        </w:rPr>
+      </w:pPr>
+      <w:r>
+        <w:rPr>
+          <w:rFonts w:ascii="新宋体" w:eastAsia="新宋体" w:hAnsiTheme="minorHAnsi" w:cs="新宋体"/>
+          <w:color w:val="000000"/>
+          <w:kern w:val="0"/>
+          <w:sz w:val="19"/>
+          <w:szCs w:val="19"/>
+        </w:rPr>
+        <w:tab/>
+      </w:r>
+      <w:proofErr w:type="spellStart"/>
+      <w:r>
+        <w:rPr>
+          <w:rFonts w:ascii="新宋体" w:eastAsia="新宋体" w:hAnsiTheme="minorHAnsi" w:cs="新宋体"/>
+          <w:color w:val="2F4F4F"/>
+          <w:kern w:val="0"/>
+          <w:sz w:val="19"/>
+          <w:szCs w:val="19"/>
+        </w:rPr>
+        <w:t>ROLE_SimulatedProxy</w:t>
+      </w:r>
+      <w:proofErr w:type="spellEnd"/>
+      <w:r>
+        <w:rPr>
+          <w:rFonts w:ascii="新宋体" w:eastAsia="新宋体" w:hAnsiTheme="minorHAnsi" w:cs="新宋体"/>
+          <w:color w:val="000000"/>
+          <w:kern w:val="0"/>
+          <w:sz w:val="19"/>
+          <w:szCs w:val="19"/>
+        </w:rPr>
+        <w:t>,</w:t>
+      </w:r>
+    </w:p>
+    <w:p>
+      <w:pPr>
+        <w:autoSpaceDE w:val="0"/>
+        <w:autoSpaceDN w:val="0"/>
+        <w:adjustRightInd w:val="0"/>
+        <w:spacing w:line="240" w:lineRule="auto"/>
+        <w:ind w:firstLineChars="0" w:firstLine="0"/>
+        <w:jc w:val="left"/>
+        <w:rPr>
+          <w:rFonts w:ascii="新宋体" w:eastAsia="新宋体" w:hAnsiTheme="minorHAnsi" w:cs="新宋体"/>
+          <w:color w:val="000000"/>
+          <w:kern w:val="0"/>
+          <w:sz w:val="19"/>
+          <w:szCs w:val="19"/>
+        </w:rPr>
+      </w:pPr>
+      <w:r>
+        <w:rPr>
+          <w:rFonts w:ascii="新宋体" w:eastAsia="新宋体" w:hAnsiTheme="minorHAnsi" w:cs="新宋体"/>
+          <w:color w:val="000000"/>
+          <w:kern w:val="0"/>
+          <w:sz w:val="19"/>
+          <w:szCs w:val="19"/>
+        </w:rPr>
+        <w:tab/>
+      </w:r>
+      <w:r>
+        <w:rPr>
+          <w:rFonts w:ascii="新宋体" w:eastAsia="新宋体" w:hAnsiTheme="minorHAnsi" w:cs="新宋体"/>
+          <w:color w:val="008000"/>
+          <w:kern w:val="0"/>
+          <w:sz w:val="19"/>
+          <w:szCs w:val="19"/>
+        </w:rPr>
+        <w:t xml:space="preserve">/** Locally autonomous proxy of this actor.  </w:t>
+      </w:r>
+      <w:r>
+        <w:rPr>
+          <w:rFonts w:ascii="新宋体" w:eastAsia="新宋体" w:hAnsiTheme="minorHAnsi" w:cs="新宋体" w:hint="eastAsia"/>
+          <w:color w:val="008000"/>
+          <w:kern w:val="0"/>
+          <w:sz w:val="19"/>
+          <w:szCs w:val="19"/>
+        </w:rPr>
+        <w:t>此actor的本地自治代理</w:t>
+      </w:r>
+      <w:r>
+        <w:rPr>
+          <w:rFonts w:ascii="新宋体" w:eastAsia="新宋体" w:hAnsiTheme="minorHAnsi" w:cs="新宋体"/>
+          <w:color w:val="008000"/>
+          <w:kern w:val="0"/>
+          <w:sz w:val="19"/>
+          <w:szCs w:val="19"/>
+        </w:rPr>
+        <w:t>*/</w:t>
+      </w:r>
+    </w:p>
+    <w:p>
+      <w:pPr>
+        <w:autoSpaceDE w:val="0"/>
+        <w:autoSpaceDN w:val="0"/>
+        <w:adjustRightInd w:val="0"/>
+        <w:spacing w:line="240" w:lineRule="auto"/>
+        <w:ind w:firstLineChars="0" w:firstLine="0"/>
+        <w:jc w:val="left"/>
+        <w:rPr>
+          <w:rFonts w:ascii="新宋体" w:eastAsia="新宋体" w:hAnsiTheme="minorHAnsi" w:cs="新宋体"/>
+          <w:color w:val="000000"/>
+          <w:kern w:val="0"/>
+          <w:sz w:val="19"/>
+          <w:szCs w:val="19"/>
+        </w:rPr>
+      </w:pPr>
+      <w:r>
+        <w:rPr>
+          <w:rFonts w:ascii="新宋体" w:eastAsia="新宋体" w:hAnsiTheme="minorHAnsi" w:cs="新宋体"/>
+          <w:color w:val="000000"/>
+          <w:kern w:val="0"/>
+          <w:sz w:val="19"/>
+          <w:szCs w:val="19"/>
+        </w:rPr>
+        <w:tab/>
+      </w:r>
+      <w:proofErr w:type="spellStart"/>
+      <w:r>
+        <w:rPr>
+          <w:rFonts w:ascii="新宋体" w:eastAsia="新宋体" w:hAnsiTheme="minorHAnsi" w:cs="新宋体"/>
+          <w:color w:val="2F4F4F"/>
+          <w:kern w:val="0"/>
+          <w:sz w:val="19"/>
+          <w:szCs w:val="19"/>
+        </w:rPr>
+        <w:t>ROLE_AutonomousProxy</w:t>
+      </w:r>
+      <w:proofErr w:type="spellEnd"/>
+      <w:r>
+        <w:rPr>
+          <w:rFonts w:ascii="新宋体" w:eastAsia="新宋体" w:hAnsiTheme="minorHAnsi" w:cs="新宋体"/>
+          <w:color w:val="000000"/>
+          <w:kern w:val="0"/>
+          <w:sz w:val="19"/>
+          <w:szCs w:val="19"/>
+        </w:rPr>
+        <w:t>,</w:t>
+      </w:r>
+    </w:p>
+    <w:p>
+      <w:pPr>
+        <w:autoSpaceDE w:val="0"/>
+        <w:autoSpaceDN w:val="0"/>
+        <w:adjustRightInd w:val="0"/>
+        <w:spacing w:line="240" w:lineRule="auto"/>
+        <w:ind w:firstLineChars="0" w:firstLine="0"/>
+        <w:jc w:val="left"/>
+        <w:rPr>
+          <w:rFonts w:ascii="新宋体" w:eastAsia="新宋体" w:hAnsiTheme="minorHAnsi" w:cs="新宋体"/>
+          <w:color w:val="000000"/>
+          <w:kern w:val="0"/>
+          <w:sz w:val="19"/>
+          <w:szCs w:val="19"/>
+        </w:rPr>
+      </w:pPr>
+      <w:r>
+        <w:rPr>
+          <w:rFonts w:ascii="新宋体" w:eastAsia="新宋体" w:hAnsiTheme="minorHAnsi" w:cs="新宋体"/>
+          <w:color w:val="000000"/>
+          <w:kern w:val="0"/>
+          <w:sz w:val="19"/>
+          <w:szCs w:val="19"/>
+        </w:rPr>
+        <w:tab/>
+      </w:r>
+      <w:r>
+        <w:rPr>
+          <w:rFonts w:ascii="新宋体" w:eastAsia="新宋体" w:hAnsiTheme="minorHAnsi" w:cs="新宋体"/>
+          <w:color w:val="008000"/>
+          <w:kern w:val="0"/>
+          <w:sz w:val="19"/>
+          <w:szCs w:val="19"/>
+        </w:rPr>
+        <w:t xml:space="preserve">/** Authoritative control over the actor.  </w:t>
+      </w:r>
+      <w:r>
+        <w:rPr>
+          <w:rFonts w:ascii="新宋体" w:eastAsia="新宋体" w:hAnsiTheme="minorHAnsi" w:cs="新宋体" w:hint="eastAsia"/>
+          <w:color w:val="008000"/>
+          <w:kern w:val="0"/>
+          <w:sz w:val="19"/>
+          <w:szCs w:val="19"/>
+        </w:rPr>
+        <w:t>对此actor的权威控制</w:t>
+      </w:r>
+      <w:r>
+        <w:rPr>
+          <w:rFonts w:ascii="新宋体" w:eastAsia="新宋体" w:hAnsiTheme="minorHAnsi" w:cs="新宋体"/>
+          <w:color w:val="008000"/>
+          <w:kern w:val="0"/>
+          <w:sz w:val="19"/>
+          <w:szCs w:val="19"/>
+        </w:rPr>
+        <w:t>*/</w:t>
+      </w:r>
+    </w:p>
+    <w:p>
+      <w:pPr>
+        <w:autoSpaceDE w:val="0"/>
+        <w:autoSpaceDN w:val="0"/>
+        <w:adjustRightInd w:val="0"/>
+        <w:spacing w:line="240" w:lineRule="auto"/>
+        <w:ind w:firstLineChars="0" w:firstLine="0"/>
+        <w:jc w:val="left"/>
+        <w:rPr>
+          <w:rFonts w:ascii="新宋体" w:eastAsia="新宋体" w:hAnsiTheme="minorHAnsi" w:cs="新宋体"/>
+          <w:color w:val="000000"/>
+          <w:kern w:val="0"/>
+          <w:sz w:val="19"/>
+          <w:szCs w:val="19"/>
+        </w:rPr>
+      </w:pPr>
+      <w:r>
+        <w:rPr>
+          <w:rFonts w:ascii="新宋体" w:eastAsia="新宋体" w:hAnsiTheme="minorHAnsi" w:cs="新宋体"/>
+          <w:color w:val="000000"/>
+          <w:kern w:val="0"/>
+          <w:sz w:val="19"/>
+          <w:szCs w:val="19"/>
+        </w:rPr>
+        <w:lastRenderedPageBreak/>
+        <w:tab/>
+      </w:r>
+      <w:proofErr w:type="spellStart"/>
+      <w:r>
+        <w:rPr>
+          <w:rFonts w:ascii="新宋体" w:eastAsia="新宋体" w:hAnsiTheme="minorHAnsi" w:cs="新宋体"/>
+          <w:color w:val="2F4F4F"/>
+          <w:kern w:val="0"/>
+          <w:sz w:val="19"/>
+          <w:szCs w:val="19"/>
+        </w:rPr>
+        <w:t>ROLE_Authority</w:t>
+      </w:r>
+      <w:proofErr w:type="spellEnd"/>
+      <w:r>
+        <w:rPr>
+          <w:rFonts w:ascii="新宋体" w:eastAsia="新宋体" w:hAnsiTheme="minorHAnsi" w:cs="新宋体"/>
+          <w:color w:val="000000"/>
+          <w:kern w:val="0"/>
+          <w:sz w:val="19"/>
+          <w:szCs w:val="19"/>
+        </w:rPr>
+        <w:t>,</w:t>
+      </w:r>
+    </w:p>
+    <w:p>
+      <w:pPr>
+        <w:ind w:firstLine="380"/>
+      </w:pPr>
+      <w:r>
+        <w:rPr>
+          <w:rFonts w:ascii="新宋体" w:eastAsia="新宋体" w:hAnsiTheme="minorHAnsi" w:cs="新宋体"/>
+          <w:color w:val="000000"/>
+          <w:kern w:val="0"/>
+          <w:sz w:val="19"/>
+          <w:szCs w:val="19"/>
+        </w:rPr>
+        <w:tab/>
+      </w:r>
+      <w:r>
+        <w:rPr>
+          <w:rFonts w:ascii="新宋体" w:eastAsia="新宋体" w:hAnsiTheme="minorHAnsi" w:cs="新宋体"/>
+          <w:color w:val="2F4F4F"/>
+          <w:kern w:val="0"/>
+          <w:sz w:val="19"/>
+          <w:szCs w:val="19"/>
+        </w:rPr>
+        <w:t>ROLE_MAX</w:t>
+      </w:r>
+      <w:r>
+        <w:rPr>
+          <w:rFonts w:ascii="新宋体" w:eastAsia="新宋体" w:hAnsiTheme="minorHAnsi" w:cs="新宋体"/>
+          <w:color w:val="000000"/>
+          <w:kern w:val="0"/>
+          <w:sz w:val="19"/>
+          <w:szCs w:val="19"/>
+        </w:rPr>
+        <w:t>,</w:t>
       </w:r>
     </w:p>
     <w:p>
@@ -22994,7 +23886,6 @@
         <w:rPr>
           <w:rFonts w:hint="eastAsia"/>
         </w:rPr>
-        <w:lastRenderedPageBreak/>
         <w:t>相应流程</w:t>
       </w:r>
     </w:p>
@@ -23505,6 +24396,7 @@
         <w:rPr>
           <w:noProof/>
         </w:rPr>
+        <w:lastRenderedPageBreak/>
         <w:drawing>
           <wp:inline distT="0" distB="0" distL="0" distR="0" wp14:anchorId="1BCA66AF" wp14:editId="7F11D324">
             <wp:extent cx="4648782" cy="4968365"/>
@@ -23521,7 +24413,7 @@
                     <pic:cNvPicPr/>
                   </pic:nvPicPr>
                   <pic:blipFill>
-                    <a:blip r:embed="rId64"/>
+                    <a:blip r:embed="rId67"/>
                     <a:stretch>
                       <a:fillRect/>
                     </a:stretch>
@@ -23550,7 +24442,6 @@
         <w:rPr>
           <w:rFonts w:hint="eastAsia"/>
         </w:rPr>
-        <w:lastRenderedPageBreak/>
         <w:t>将</w:t>
       </w:r>
       <w:r>
@@ -23831,7 +24722,7 @@
       <w:pPr>
         <w:pStyle w:val="2"/>
       </w:pPr>
-      <w:hyperlink r:id="rId65" w:history="1">
+      <w:hyperlink r:id="rId68" w:history="1">
         <w:r>
           <w:rPr>
             <w:rStyle w:val="a3"/>
@@ -23939,6 +24830,7 @@
         <w:rPr>
           <w:rFonts w:hint="eastAsia"/>
         </w:rPr>
+        <w:lastRenderedPageBreak/>
         <w:t>（</w:t>
       </w:r>
       <w:r>
@@ -24434,21 +25326,14 @@
         <w:rPr>
           <w:shd w:val="clear" w:color="auto" w:fill="FFFFFF"/>
         </w:rPr>
-        <w:t>会接收来自真人控制者的输入，所以在我们进行推算时，我们会有更多一些的信</w:t>
-      </w:r>
-      <w:r>
-        <w:rPr>
-          <w:shd w:val="clear" w:color="auto" w:fill="FFFFFF"/>
-        </w:rPr>
-        <w:lastRenderedPageBreak/>
-        <w:t>息，而且能使用真人输入内容来补足缺失的信息（而不是根据上次获得的速率来进行推算）。</w:t>
+        <w:t>会接收来自真人控制者的输入，所以在我们进行推算时，我们会有更多一些的信息，而且能使用真人输入内容来补足缺失的信息（而不是根据上次获得的速率来进行推算）。</w:t>
       </w:r>
     </w:p>
     <w:p>
       <w:pPr>
         <w:pStyle w:val="1"/>
       </w:pPr>
-      <w:hyperlink r:id="rId66" w:history="1">
+      <w:hyperlink r:id="rId69" w:history="1">
         <w:r>
           <w:rPr>
             <w:rStyle w:val="a3"/>
@@ -24647,6 +25532,7 @@
         <w:rPr>
           <w:noProof/>
         </w:rPr>
+        <w:lastRenderedPageBreak/>
         <w:drawing>
           <wp:inline distT="0" distB="0" distL="0" distR="0" wp14:anchorId="41BBBD18" wp14:editId="2E9E481A">
             <wp:extent cx="2935173" cy="991494"/>
@@ -24663,7 +25549,7 @@
                     <pic:cNvPicPr/>
                   </pic:nvPicPr>
                   <pic:blipFill>
-                    <a:blip r:embed="rId67"/>
+                    <a:blip r:embed="rId70"/>
                     <a:stretch>
                       <a:fillRect/>
                     </a:stretch>
@@ -24764,7 +25650,7 @@
                     <pic:cNvPicPr/>
                   </pic:nvPicPr>
                   <pic:blipFill>
-                    <a:blip r:embed="rId68"/>
+                    <a:blip r:embed="rId71"/>
                     <a:stretch>
                       <a:fillRect/>
                     </a:stretch>
@@ -25058,411 +25944,405 @@
         <w:rPr>
           <w:color w:val="FF0000"/>
         </w:rPr>
+        <w:t xml:space="preserve"> -cy</w:t>
+      </w:r>
+      <w:r>
+        <w:rPr>
+          <w:rFonts w:hint="eastAsia"/>
+        </w:rPr>
+        <w:t>设置为</w:t>
+      </w:r>
+      <w:r>
+        <w:rPr>
+          <w:rFonts w:hint="eastAsia"/>
+        </w:rPr>
+        <w:t>1</w:t>
+      </w:r>
+      <w:r>
+        <w:rPr>
+          <w:rFonts w:hint="eastAsia"/>
+        </w:rPr>
+        <w:t>可将其激活。</w:t>
+      </w:r>
+    </w:p>
+    <w:p>
+      <w:pPr>
+        <w:ind w:firstLine="480"/>
+      </w:pPr>
+      <w:r>
+        <w:rPr>
+          <w:rFonts w:hint="eastAsia"/>
+        </w:rPr>
+        <w:t>通过</w:t>
+      </w:r>
+      <w:r>
+        <w:rPr>
+          <w:rFonts w:hint="eastAsia"/>
+        </w:rPr>
+        <w:t>Actor</w:t>
+      </w:r>
+      <w:r>
+        <w:rPr>
+          <w:rFonts w:hint="eastAsia"/>
+        </w:rPr>
+        <w:t>实际更新情况，动态调整</w:t>
+      </w:r>
+      <w:r>
+        <w:rPr>
+          <w:rFonts w:hint="eastAsia"/>
+        </w:rPr>
+        <w:t>actor</w:t>
+      </w:r>
+      <w:r>
+        <w:rPr>
+          <w:rFonts w:hint="eastAsia"/>
+        </w:rPr>
+        <w:t>的更新频率，其更新频率</w:t>
+      </w:r>
+      <w:r>
+        <w:rPr>
+          <w:rFonts w:hint="eastAsia"/>
+        </w:rPr>
+        <w:t>的</w:t>
+      </w:r>
+      <w:r>
+        <w:rPr>
+          <w:rFonts w:hint="eastAsia"/>
+        </w:rPr>
+        <w:t>范围则由变量：</w:t>
+      </w:r>
+      <w:r>
+        <w:t>"</w:t>
+      </w:r>
+      <w:proofErr w:type="spellStart"/>
+      <w:r>
+        <w:t>NetUpdateFrequency</w:t>
+      </w:r>
+      <w:proofErr w:type="spellEnd"/>
+      <w:r>
+        <w:t>"</w:t>
+      </w:r>
+      <w:r>
+        <w:t>和</w:t>
+      </w:r>
+      <w:r>
+        <w:t>"</w:t>
+      </w:r>
+      <w:proofErr w:type="spellStart"/>
+      <w:r>
+        <w:t>MinNetUpdateFrequency</w:t>
+      </w:r>
+      <w:proofErr w:type="spellEnd"/>
+      <w:r>
+        <w:t>"</w:t>
+      </w:r>
+      <w:r>
+        <w:rPr>
+          <w:rFonts w:hint="eastAsia"/>
+        </w:rPr>
+        <w:t>进行决定。其中，</w:t>
+      </w:r>
+      <w:r>
+        <w:t>"</w:t>
+      </w:r>
+      <w:proofErr w:type="spellStart"/>
+      <w:r>
+        <w:rPr>
+          <w:color w:val="FF0000"/>
+        </w:rPr>
+        <w:t>NetUpdateFrequency</w:t>
+      </w:r>
+      <w:proofErr w:type="spellEnd"/>
+      <w:r>
+        <w:t>"</w:t>
+      </w:r>
+      <w:r>
+        <w:t>表示</w:t>
+      </w:r>
+      <w:r>
+        <w:t>Actor</w:t>
+      </w:r>
+      <w:r>
+        <w:t>每秒尝试更新自己的最大次数，而</w:t>
+      </w:r>
+      <w:r>
+        <w:t>"</w:t>
+      </w:r>
+      <w:proofErr w:type="spellStart"/>
+      <w:r>
+        <w:rPr>
+          <w:color w:val="FF0000"/>
+        </w:rPr>
+        <w:t>MinNetUpdateFrequency</w:t>
+      </w:r>
+      <w:proofErr w:type="spellEnd"/>
+      <w:r>
+        <w:t>"</w:t>
+      </w:r>
+      <w:r>
+        <w:t>表示每秒尝试更新的最小次数。</w:t>
+      </w:r>
+      <w:r>
+        <w:rPr>
+          <w:rFonts w:hint="eastAsia"/>
+        </w:rPr>
+        <w:t>通过频率的自适应调整提高复制性能。</w:t>
+      </w:r>
+    </w:p>
+    <w:p>
+      <w:pPr>
+        <w:pStyle w:val="1"/>
+      </w:pPr>
+      <w:r>
+        <w:rPr>
+          <w:rFonts w:hint="eastAsia"/>
+        </w:rPr>
+        <w:t>网络连接过程</w:t>
+      </w:r>
+    </w:p>
+    <w:p>
+      <w:pPr>
+        <w:ind w:firstLine="480"/>
+      </w:pPr>
+      <w:r>
+        <w:rPr>
+          <w:rFonts w:hint="eastAsia"/>
+        </w:rPr>
+        <w:t>（</w:t>
+      </w:r>
+      <w:r>
+        <w:t>1</w:t>
+      </w:r>
+      <w:r>
+        <w:rPr>
+          <w:rFonts w:hint="eastAsia"/>
+        </w:rPr>
+        <w:t>）客户端发送连接请求；</w:t>
+      </w:r>
+    </w:p>
+    <w:p>
+      <w:pPr>
+        <w:ind w:firstLine="480"/>
+      </w:pPr>
+      <w:r>
+        <w:rPr>
+          <w:rFonts w:hint="eastAsia"/>
+        </w:rPr>
+        <w:t>（</w:t>
+      </w:r>
+      <w:r>
+        <w:rPr>
+          <w:rFonts w:hint="eastAsia"/>
+        </w:rPr>
+        <w:t>2</w:t>
+      </w:r>
+      <w:r>
+        <w:rPr>
+          <w:rFonts w:hint="eastAsia"/>
+        </w:rPr>
+        <w:t>）如果服务器接收连接，则发送当前地图；</w:t>
+      </w:r>
+    </w:p>
+    <w:p>
+      <w:pPr>
+        <w:ind w:firstLine="480"/>
+      </w:pPr>
+      <w:r>
+        <w:rPr>
+          <w:rFonts w:hint="eastAsia"/>
+        </w:rPr>
+        <w:t>（</w:t>
+      </w:r>
+      <w:r>
+        <w:rPr>
+          <w:rFonts w:hint="eastAsia"/>
+        </w:rPr>
+        <w:t>3</w:t>
+      </w:r>
+      <w:r>
+        <w:rPr>
+          <w:rFonts w:hint="eastAsia"/>
+        </w:rPr>
+        <w:t>）服务器等待客户端加载此地图；</w:t>
+      </w:r>
+    </w:p>
+    <w:p>
+      <w:pPr>
+        <w:ind w:firstLine="480"/>
+      </w:pPr>
+      <w:r>
+        <w:rPr>
+          <w:rFonts w:hint="eastAsia"/>
+        </w:rPr>
+        <w:t>（</w:t>
+      </w:r>
+      <w:r>
+        <w:rPr>
+          <w:rFonts w:hint="eastAsia"/>
+        </w:rPr>
+        <w:t>4</w:t>
+      </w:r>
+      <w:r>
+        <w:rPr>
+          <w:rFonts w:hint="eastAsia"/>
+        </w:rPr>
+        <w:t>）</w:t>
+      </w:r>
+      <w:r>
+        <w:rPr>
+          <w:rFonts w:hint="eastAsia"/>
+        </w:rPr>
         <w:t xml:space="preserve"> </w:t>
       </w:r>
       <w:r>
         <w:rPr>
-          <w:color w:val="FF0000"/>
-        </w:rPr>
+          <w:rFonts w:hint="eastAsia"/>
+        </w:rPr>
+        <w:t>加载之后，服务器在本地调用</w:t>
+      </w:r>
+      <w:proofErr w:type="spellStart"/>
+      <w:r>
+        <w:rPr>
+          <w:rFonts w:hint="eastAsia"/>
+        </w:rPr>
+        <w:t>A</w:t>
+      </w:r>
+      <w:r>
+        <w:t>G</w:t>
+      </w:r>
+      <w:r>
+        <w:rPr>
+          <w:rFonts w:hint="eastAsia"/>
+        </w:rPr>
+        <w:t>a</w:t>
+      </w:r>
+      <w:r>
+        <w:t>meModeBase</w:t>
+      </w:r>
+      <w:proofErr w:type="spellEnd"/>
+      <w:r>
+        <w:t>::</w:t>
+      </w:r>
+      <w:proofErr w:type="spellStart"/>
+      <w:r>
+        <w:t>PreLogin</w:t>
+      </w:r>
+      <w:proofErr w:type="spellEnd"/>
+      <w:r>
+        <w:rPr>
+          <w:rFonts w:hint="eastAsia"/>
+        </w:rPr>
+        <w:t>：</w:t>
+      </w:r>
+    </w:p>
+    <w:p>
+      <w:pPr>
+        <w:ind w:firstLine="480"/>
+      </w:pPr>
+      <w:r>
+        <w:t xml:space="preserve">           </w:t>
+      </w:r>
+      <w:r>
+        <w:rPr>
+          <w:rFonts w:hint="eastAsia"/>
+        </w:rPr>
+        <w:t>如此操作可使</w:t>
+      </w:r>
+      <w:proofErr w:type="spellStart"/>
+      <w:r>
+        <w:t>G</w:t>
+      </w:r>
+      <w:r>
+        <w:rPr>
+          <w:rFonts w:hint="eastAsia"/>
+        </w:rPr>
+        <w:t>ame</w:t>
+      </w:r>
+      <w:r>
+        <w:t>Mode</w:t>
+      </w:r>
+      <w:proofErr w:type="spellEnd"/>
+      <w:r>
+        <w:rPr>
+          <w:rFonts w:hint="eastAsia"/>
+        </w:rPr>
+        <w:t>有机会</w:t>
+      </w:r>
+      <w:proofErr w:type="gramStart"/>
+      <w:r>
+        <w:rPr>
+          <w:rFonts w:hint="eastAsia"/>
+        </w:rPr>
+        <w:t>拒绝此</w:t>
+      </w:r>
+      <w:proofErr w:type="gramEnd"/>
+      <w:r>
+        <w:rPr>
+          <w:rFonts w:hint="eastAsia"/>
+        </w:rPr>
+        <w:t>连接；</w:t>
+      </w:r>
+    </w:p>
+    <w:p>
+      <w:pPr>
+        <w:ind w:firstLine="480"/>
+      </w:pPr>
+      <w:r>
+        <w:rPr>
+          <w:rFonts w:hint="eastAsia"/>
+        </w:rPr>
+        <w:t>（</w:t>
+      </w:r>
+      <w:r>
+        <w:rPr>
+          <w:rFonts w:hint="eastAsia"/>
+        </w:rPr>
+        <w:t>5</w:t>
+      </w:r>
+      <w:r>
+        <w:rPr>
+          <w:rFonts w:hint="eastAsia"/>
+        </w:rPr>
+        <w:t>）如果接收连接，服务器将调用</w:t>
+      </w:r>
+      <w:proofErr w:type="spellStart"/>
+      <w:r>
+        <w:rPr>
+          <w:rFonts w:hint="eastAsia"/>
+        </w:rPr>
+        <w:t>A</w:t>
+      </w:r>
+      <w:r>
+        <w:t>G</w:t>
+      </w:r>
+      <w:r>
+        <w:rPr>
+          <w:rFonts w:hint="eastAsia"/>
+        </w:rPr>
+        <w:t>ame</w:t>
+      </w:r>
+      <w:r>
+        <w:t>ModeBase</w:t>
+      </w:r>
+      <w:proofErr w:type="spellEnd"/>
+      <w:r>
+        <w:t>:</w:t>
+      </w:r>
+      <w:proofErr w:type="gramStart"/>
+      <w:r>
+        <w:t>:Login</w:t>
+      </w:r>
+      <w:proofErr w:type="gramEnd"/>
+      <w:r>
+        <w:t>:</w:t>
+      </w:r>
+    </w:p>
+    <w:p>
+      <w:pPr>
+        <w:ind w:firstLine="480"/>
+      </w:pPr>
+      <w:r>
         <w:lastRenderedPageBreak/>
-        <w:t>-cy</w:t>
-      </w:r>
-      <w:r>
-        <w:rPr>
-          <w:rFonts w:hint="eastAsia"/>
-        </w:rPr>
-        <w:t>设置为</w:t>
-      </w:r>
-      <w:r>
-        <w:rPr>
-          <w:rFonts w:hint="eastAsia"/>
-        </w:rPr>
-        <w:t>1</w:t>
-      </w:r>
-      <w:r>
-        <w:rPr>
-          <w:rFonts w:hint="eastAsia"/>
-        </w:rPr>
-        <w:t>可将其激活。</w:t>
-      </w:r>
-    </w:p>
-    <w:p>
-      <w:pPr>
-        <w:ind w:firstLine="480"/>
-      </w:pPr>
-      <w:r>
-        <w:rPr>
-          <w:rFonts w:hint="eastAsia"/>
-        </w:rPr>
-        <w:t>通过</w:t>
-      </w:r>
-      <w:r>
-        <w:rPr>
-          <w:rFonts w:hint="eastAsia"/>
-        </w:rPr>
-        <w:t>Actor</w:t>
-      </w:r>
-      <w:r>
-        <w:rPr>
-          <w:rFonts w:hint="eastAsia"/>
-        </w:rPr>
-        <w:t>实际更新情况，动态调整</w:t>
-      </w:r>
-      <w:r>
-        <w:rPr>
-          <w:rFonts w:hint="eastAsia"/>
-        </w:rPr>
-        <w:t>actor</w:t>
-      </w:r>
-      <w:r>
-        <w:rPr>
-          <w:rFonts w:hint="eastAsia"/>
-        </w:rPr>
-        <w:t>的更新频率，其更新频率</w:t>
-      </w:r>
-      <w:r>
-        <w:rPr>
-          <w:rFonts w:hint="eastAsia"/>
-        </w:rPr>
-        <w:t>的</w:t>
-      </w:r>
-      <w:r>
-        <w:rPr>
-          <w:rFonts w:hint="eastAsia"/>
-        </w:rPr>
-        <w:t>范围则由变量：</w:t>
-      </w:r>
-      <w:r>
-        <w:t>"</w:t>
-      </w:r>
-      <w:proofErr w:type="spellStart"/>
-      <w:r>
-        <w:t>NetUpdateFrequency</w:t>
-      </w:r>
-      <w:proofErr w:type="spellEnd"/>
-      <w:r>
-        <w:t>"</w:t>
-      </w:r>
-      <w:r>
-        <w:t>和</w:t>
-      </w:r>
-      <w:r>
-        <w:t>"</w:t>
-      </w:r>
-      <w:proofErr w:type="spellStart"/>
-      <w:r>
-        <w:t>MinNetUpdateFrequency</w:t>
-      </w:r>
-      <w:proofErr w:type="spellEnd"/>
-      <w:r>
-        <w:t>"</w:t>
-      </w:r>
-      <w:r>
-        <w:rPr>
-          <w:rFonts w:hint="eastAsia"/>
-        </w:rPr>
-        <w:t>进行决定。其中，</w:t>
-      </w:r>
-      <w:r>
-        <w:t>"</w:t>
-      </w:r>
-      <w:proofErr w:type="spellStart"/>
-      <w:r>
-        <w:rPr>
-          <w:color w:val="FF0000"/>
-        </w:rPr>
-        <w:t>NetUpdateFrequency</w:t>
-      </w:r>
-      <w:proofErr w:type="spellEnd"/>
-      <w:r>
-        <w:t>"</w:t>
-      </w:r>
-      <w:r>
-        <w:t>表示</w:t>
-      </w:r>
-      <w:r>
-        <w:t>Actor</w:t>
-      </w:r>
-      <w:r>
-        <w:t>每秒尝试更新自己的最大次数，而</w:t>
-      </w:r>
-      <w:r>
-        <w:t>"</w:t>
-      </w:r>
-      <w:proofErr w:type="spellStart"/>
-      <w:r>
-        <w:rPr>
-          <w:color w:val="FF0000"/>
-        </w:rPr>
-        <w:t>MinNetUpdateFrequency</w:t>
-      </w:r>
-      <w:proofErr w:type="spellEnd"/>
-      <w:r>
-        <w:t>"</w:t>
-      </w:r>
-      <w:r>
-        <w:t>表示每秒尝试更新的最小次数。</w:t>
-      </w:r>
-      <w:r>
-        <w:rPr>
-          <w:rFonts w:hint="eastAsia"/>
-        </w:rPr>
-        <w:t>通过频率的自适应调整提高复制性能。</w:t>
-      </w:r>
-    </w:p>
-    <w:p>
-      <w:pPr>
-        <w:pStyle w:val="1"/>
-      </w:pPr>
-      <w:r>
-        <w:rPr>
-          <w:rFonts w:hint="eastAsia"/>
-        </w:rPr>
-        <w:t>网络连接过程</w:t>
-      </w:r>
-    </w:p>
-    <w:p>
-      <w:pPr>
-        <w:ind w:firstLine="480"/>
-      </w:pPr>
-      <w:r>
-        <w:rPr>
-          <w:rFonts w:hint="eastAsia"/>
-        </w:rPr>
-        <w:t>（</w:t>
-      </w:r>
-      <w:r>
-        <w:t>1</w:t>
-      </w:r>
-      <w:r>
-        <w:rPr>
-          <w:rFonts w:hint="eastAsia"/>
-        </w:rPr>
-        <w:t>）客户端发送连接请求；</w:t>
-      </w:r>
-    </w:p>
-    <w:p>
-      <w:pPr>
-        <w:ind w:firstLine="480"/>
-      </w:pPr>
-      <w:r>
-        <w:rPr>
-          <w:rFonts w:hint="eastAsia"/>
-        </w:rPr>
-        <w:t>（</w:t>
-      </w:r>
-      <w:r>
-        <w:rPr>
-          <w:rFonts w:hint="eastAsia"/>
-        </w:rPr>
-        <w:t>2</w:t>
-      </w:r>
-      <w:r>
-        <w:rPr>
-          <w:rFonts w:hint="eastAsia"/>
-        </w:rPr>
-        <w:t>）如果服务器接收连接，则发送当前地图；</w:t>
-      </w:r>
-    </w:p>
-    <w:p>
-      <w:pPr>
-        <w:ind w:firstLine="480"/>
-      </w:pPr>
-      <w:r>
-        <w:rPr>
-          <w:rFonts w:hint="eastAsia"/>
-        </w:rPr>
-        <w:t>（</w:t>
-      </w:r>
-      <w:r>
-        <w:rPr>
-          <w:rFonts w:hint="eastAsia"/>
-        </w:rPr>
-        <w:t>3</w:t>
-      </w:r>
-      <w:r>
-        <w:rPr>
-          <w:rFonts w:hint="eastAsia"/>
-        </w:rPr>
-        <w:t>）服务器等待客户端加载此地图；</w:t>
-      </w:r>
-    </w:p>
-    <w:p>
-      <w:pPr>
-        <w:ind w:firstLine="480"/>
-      </w:pPr>
-      <w:r>
-        <w:rPr>
-          <w:rFonts w:hint="eastAsia"/>
-        </w:rPr>
-        <w:t>（</w:t>
-      </w:r>
-      <w:r>
-        <w:rPr>
-          <w:rFonts w:hint="eastAsia"/>
-        </w:rPr>
-        <w:t>4</w:t>
-      </w:r>
-      <w:r>
-        <w:rPr>
-          <w:rFonts w:hint="eastAsia"/>
-        </w:rPr>
-        <w:t>）</w:t>
-      </w:r>
-      <w:r>
-        <w:rPr>
-          <w:rFonts w:hint="eastAsia"/>
-        </w:rPr>
-        <w:t xml:space="preserve"> </w:t>
-      </w:r>
-      <w:r>
-        <w:rPr>
-          <w:rFonts w:hint="eastAsia"/>
-        </w:rPr>
-        <w:t>加载之后，服务器在本地调用</w:t>
-      </w:r>
-      <w:proofErr w:type="spellStart"/>
-      <w:r>
-        <w:rPr>
-          <w:rFonts w:hint="eastAsia"/>
-        </w:rPr>
-        <w:t>A</w:t>
-      </w:r>
-      <w:r>
-        <w:t>G</w:t>
-      </w:r>
-      <w:r>
-        <w:rPr>
-          <w:rFonts w:hint="eastAsia"/>
-        </w:rPr>
-        <w:t>a</w:t>
-      </w:r>
-      <w:r>
-        <w:t>meModeBase</w:t>
-      </w:r>
-      <w:proofErr w:type="spellEnd"/>
-      <w:r>
-        <w:t>::</w:t>
-      </w:r>
-      <w:proofErr w:type="spellStart"/>
-      <w:r>
-        <w:t>PreLogin</w:t>
-      </w:r>
-      <w:proofErr w:type="spellEnd"/>
-      <w:r>
-        <w:rPr>
-          <w:rFonts w:hint="eastAsia"/>
-        </w:rPr>
-        <w:t>：</w:t>
-      </w:r>
-    </w:p>
-    <w:p>
-      <w:pPr>
-        <w:ind w:firstLine="480"/>
-      </w:pPr>
-      <w:r>
-        <w:t xml:space="preserve">           </w:t>
-      </w:r>
-      <w:r>
-        <w:rPr>
-          <w:rFonts w:hint="eastAsia"/>
-        </w:rPr>
-        <w:t>如此操作可使</w:t>
-      </w:r>
-      <w:proofErr w:type="spellStart"/>
-      <w:r>
-        <w:t>G</w:t>
-      </w:r>
-      <w:r>
-        <w:rPr>
-          <w:rFonts w:hint="eastAsia"/>
-        </w:rPr>
-        <w:t>ame</w:t>
-      </w:r>
-      <w:r>
-        <w:t>Mode</w:t>
-      </w:r>
-      <w:proofErr w:type="spellEnd"/>
-      <w:r>
-        <w:rPr>
-          <w:rFonts w:hint="eastAsia"/>
-        </w:rPr>
-        <w:t>有机会</w:t>
-      </w:r>
-      <w:proofErr w:type="gramStart"/>
-      <w:r>
-        <w:rPr>
-          <w:rFonts w:hint="eastAsia"/>
-        </w:rPr>
-        <w:t>拒绝此</w:t>
-      </w:r>
-      <w:proofErr w:type="gramEnd"/>
-      <w:r>
-        <w:rPr>
-          <w:rFonts w:hint="eastAsia"/>
-        </w:rPr>
-        <w:t>连接；</w:t>
-      </w:r>
-    </w:p>
-    <w:p>
-      <w:pPr>
-        <w:ind w:firstLine="480"/>
-      </w:pPr>
-      <w:r>
-        <w:rPr>
-          <w:rFonts w:hint="eastAsia"/>
-        </w:rPr>
-        <w:t>（</w:t>
-      </w:r>
-      <w:r>
-        <w:rPr>
-          <w:rFonts w:hint="eastAsia"/>
-        </w:rPr>
-        <w:t>5</w:t>
-      </w:r>
-      <w:r>
-        <w:rPr>
-          <w:rFonts w:hint="eastAsia"/>
-        </w:rPr>
-        <w:t>）如果接收连接，服务器将调用</w:t>
-      </w:r>
-      <w:proofErr w:type="spellStart"/>
-      <w:r>
-        <w:rPr>
-          <w:rFonts w:hint="eastAsia"/>
-        </w:rPr>
-        <w:t>A</w:t>
-      </w:r>
-      <w:r>
-        <w:t>G</w:t>
-      </w:r>
-      <w:r>
-        <w:rPr>
-          <w:rFonts w:hint="eastAsia"/>
-        </w:rPr>
-        <w:t>ame</w:t>
-      </w:r>
-      <w:r>
-        <w:t>ModeBase</w:t>
-      </w:r>
-      <w:proofErr w:type="spellEnd"/>
-      <w:r>
-        <w:t>:</w:t>
-      </w:r>
-      <w:proofErr w:type="gramStart"/>
-      <w:r>
-        <w:t>:Login</w:t>
-      </w:r>
-      <w:proofErr w:type="gramEnd"/>
-      <w:r>
-        <w:t>:</w:t>
-      </w:r>
-    </w:p>
-    <w:p>
-      <w:pPr>
-        <w:ind w:firstLine="480"/>
-      </w:pPr>
-      <w:r>
         <w:tab/>
         <w:t xml:space="preserve">      </w:t>
       </w:r>
@@ -25805,7 +26685,7 @@
       <w:pPr>
         <w:ind w:firstLine="480"/>
       </w:pPr>
-      <w:hyperlink r:id="rId69" w:history="1">
+      <w:hyperlink r:id="rId72" w:history="1">
         <w:r>
           <w:rPr>
             <w:rStyle w:val="a3"/>
@@ -25872,11 +26752,7 @@
       </w:r>
       <w:proofErr w:type="spellEnd"/>
       <w:r>
-        <w:t>存在于游戏会话之外，并且是在关卡加载期间唯一存在的游戏结构体，因此非常适合于保存特定类型的持久数据，如终生玩家统</w:t>
-      </w:r>
-      <w:r>
-        <w:lastRenderedPageBreak/>
-        <w:t>计信息（如获胜总次数）、</w:t>
+        <w:t>存在于游戏会话之外，并且是在关卡加载期间唯一存在的游戏结构体，因此非常适合于保存特定类型的持久数据，如终生玩家统计信息（如获胜总次数）、</w:t>
       </w:r>
       <w:proofErr w:type="gramStart"/>
       <w:r>
@@ -26016,6 +26892,9 @@
           <w:numId w:val="45"/>
         </w:numPr>
         <w:ind w:firstLine="482"/>
+        <w:rPr>
+          <w:rFonts w:hint="eastAsia"/>
+        </w:rPr>
       </w:pPr>
       <w:r>
         <w:rPr>
@@ -26044,7 +26923,11 @@
       </w:r>
       <w:proofErr w:type="spellEnd"/>
       <w:r>
-        <w:t>，但本地客户端只有本地玩家的</w:t>
+        <w:t>，但本地客户端只有本地玩</w:t>
+      </w:r>
+      <w:r>
+        <w:lastRenderedPageBreak/>
+        <w:t>家的</w:t>
       </w:r>
       <w:proofErr w:type="spellStart"/>
       <w:r>
@@ -26095,6 +26978,69 @@
       </w:r>
       <w:r>
         <w:t>，以响应只有该玩家能检测到的游戏事件。</w:t>
+      </w:r>
+      <w:r>
+        <w:rPr>
+          <w:rFonts w:hint="eastAsia"/>
+        </w:rPr>
+        <w:t>(</w:t>
+      </w:r>
+      <w:r>
+        <w:rPr>
+          <w:b/>
+          <w:bCs/>
+          <w:color w:val="FF0000"/>
+        </w:rPr>
+        <w:t>Possess</w:t>
+      </w:r>
+      <w:r>
+        <w:rPr>
+          <w:rFonts w:hint="eastAsia"/>
+          <w:b/>
+          <w:bCs/>
+          <w:color w:val="FF0000"/>
+        </w:rPr>
+        <w:t>的调用只可在服务器进行</w:t>
+      </w:r>
+      <w:r>
+        <w:rPr>
+          <w:rFonts w:hint="eastAsia"/>
+          <w:b/>
+          <w:bCs/>
+          <w:color w:val="FF0000"/>
+        </w:rPr>
+        <w:t>，</w:t>
+      </w:r>
+      <w:proofErr w:type="spellStart"/>
+      <w:r>
+        <w:rPr>
+          <w:rFonts w:hint="eastAsia"/>
+          <w:b/>
+          <w:bCs/>
+          <w:color w:val="FF0000"/>
+        </w:rPr>
+        <w:t>In</w:t>
+      </w:r>
+      <w:r>
+        <w:rPr>
+          <w:b/>
+          <w:bCs/>
+          <w:color w:val="FF0000"/>
+        </w:rPr>
+        <w:t>putComponent</w:t>
+      </w:r>
+      <w:proofErr w:type="spellEnd"/>
+      <w:r>
+        <w:rPr>
+          <w:rFonts w:hint="eastAsia"/>
+          <w:b/>
+          <w:bCs/>
+          <w:color w:val="FF0000"/>
+        </w:rPr>
+        <w:t>的输入绑定则在客户端进行</w:t>
+      </w:r>
+      <w:r>
+        <w:t>)</w:t>
       </w:r>
     </w:p>
     <w:p>
@@ -26328,9 +27274,54 @@
     </w:p>
     <w:p>
       <w:pPr>
+        <w:ind w:firstLineChars="0" w:firstLine="0"/>
+      </w:pPr>
+      <w:r>
+        <w:rPr>
+          <w:noProof/>
+        </w:rPr>
+        <w:drawing>
+          <wp:inline distT="0" distB="0" distL="0" distR="0" wp14:anchorId="03F84F63" wp14:editId="6669F3E6">
+            <wp:extent cx="5274310" cy="2316480"/>
+            <wp:effectExtent l="0" t="0" r="0" b="0"/>
+            <wp:docPr id="16" name="图片 16"/>
+            <wp:cNvGraphicFramePr>
+              <a:graphicFrameLocks xmlns:a="http://schemas.openxmlformats.org/drawingml/2006/main" noChangeAspect="1"/>
+            </wp:cNvGraphicFramePr>
+            <a:graphic xmlns:a="http://schemas.openxmlformats.org/drawingml/2006/main">
+              <a:graphicData uri="http://schemas.openxmlformats.org/drawingml/2006/picture">
+                <pic:pic xmlns:pic="http://schemas.openxmlformats.org/drawingml/2006/picture">
+                  <pic:nvPicPr>
+                    <pic:cNvPr id="1" name=""/>
+                    <pic:cNvPicPr/>
+                  </pic:nvPicPr>
+                  <pic:blipFill>
+                    <a:blip r:embed="rId73"/>
+                    <a:stretch>
+                      <a:fillRect/>
+                    </a:stretch>
+                  </pic:blipFill>
+                  <pic:spPr>
+                    <a:xfrm>
+                      <a:off x="0" y="0"/>
+                      <a:ext cx="5274310" cy="2316480"/>
+                    </a:xfrm>
+                    <a:prstGeom prst="rect">
+                      <a:avLst/>
+                    </a:prstGeom>
+                  </pic:spPr>
+                </pic:pic>
+              </a:graphicData>
+            </a:graphic>
+          </wp:inline>
+        </w:drawing>
+      </w:r>
+    </w:p>
+    <w:p>
+      <w:pPr>
         <w:pStyle w:val="1"/>
       </w:pPr>
-      <w:hyperlink r:id="rId70" w:history="1">
+      <w:hyperlink r:id="rId74" w:history="1">
         <w:r>
           <w:rPr>
             <w:rStyle w:val="a3"/>
@@ -26374,18 +27365,18 @@
         <w:rPr>
           <w:rFonts w:hint="eastAsia"/>
         </w:rPr>
+        <w:t>非无缝切换：阻塞操作，客户端会先与服务器断开，然后重连至同一服务器，而服务器准备新的地图以供加载。</w:t>
+      </w:r>
+    </w:p>
+    <w:p>
+      <w:pPr>
+        <w:pStyle w:val="2"/>
+      </w:pPr>
+      <w:r>
+        <w:rPr>
+          <w:rFonts w:hint="eastAsia"/>
+        </w:rPr>
         <w:lastRenderedPageBreak/>
-        <w:t>非无缝切换：阻塞操作，客户端会先与服务器断开，然后重连至同一服务器，而服务器准备新的地图以供加载。</w:t>
-      </w:r>
-    </w:p>
-    <w:p>
-      <w:pPr>
-        <w:pStyle w:val="2"/>
-      </w:pPr>
-      <w:r>
-        <w:rPr>
-          <w:rFonts w:hint="eastAsia"/>
-        </w:rPr>
         <w:t>必须使用非无缝切换的情况：</w:t>
       </w:r>
     </w:p>
@@ -26858,7 +27849,6 @@
         <w:rPr>
           <w:rFonts w:hint="eastAsia"/>
         </w:rPr>
-        <w:lastRenderedPageBreak/>
         <w:t>设置好过渡地图后，将</w:t>
       </w:r>
       <w:r>
@@ -26943,7 +27933,7 @@
       <w:r>
         <w:t xml:space="preserve">[1] </w:t>
       </w:r>
-      <w:hyperlink r:id="rId71" w:history="1">
+      <w:hyperlink r:id="rId75" w:history="1">
         <w:r>
           <w:rPr>
             <w:rStyle w:val="a3"/>
@@ -26989,12 +27979,12 @@
       </w:hyperlink>
     </w:p>
     <w:sectPr>
-      <w:headerReference w:type="even" r:id="rId72"/>
-      <w:headerReference w:type="default" r:id="rId73"/>
-      <w:footerReference w:type="even" r:id="rId74"/>
-      <w:footerReference w:type="default" r:id="rId75"/>
-      <w:headerReference w:type="first" r:id="rId76"/>
-      <w:footerReference w:type="first" r:id="rId77"/>
+      <w:headerReference w:type="even" r:id="rId76"/>
+      <w:headerReference w:type="default" r:id="rId77"/>
+      <w:footerReference w:type="even" r:id="rId78"/>
+      <w:footerReference w:type="default" r:id="rId79"/>
+      <w:headerReference w:type="first" r:id="rId80"/>
+      <w:footerReference w:type="first" r:id="rId81"/>
       <w:pgSz w:w="11906" w:h="16838"/>
       <w:pgMar w:top="1440" w:right="1800" w:bottom="1440" w:left="1800" w:header="851" w:footer="992" w:gutter="0"/>
       <w:cols w:space="425"/>

--- a/UE4_C++学习整理.docx
+++ b/UE4_C++学习整理.docx
@@ -469,6 +469,83 @@
     </w:p>
     <w:p>
       <w:pPr>
+        <w:ind w:firstLine="480"/>
+      </w:pPr>
+      <w:proofErr w:type="spellStart"/>
+      <w:r>
+        <w:t>UP</w:t>
+      </w:r>
+      <w:r>
+        <w:rPr>
+          <w:rFonts w:hint="eastAsia"/>
+        </w:rPr>
+        <w:t>a</w:t>
+      </w:r>
+      <w:r>
+        <w:t>wnSensingComponent</w:t>
+      </w:r>
+      <w:proofErr w:type="spellEnd"/>
+      <w:r>
+        <w:t xml:space="preserve">    </w:t>
+      </w:r>
+      <w:r>
+        <w:rPr>
+          <w:rFonts w:hint="eastAsia"/>
+        </w:rPr>
+        <w:t>人形体感应组件，用于</w:t>
+      </w:r>
+      <w:r>
+        <w:rPr>
+          <w:rFonts w:hint="eastAsia"/>
+        </w:rPr>
+        <w:t>A</w:t>
+      </w:r>
+      <w:r>
+        <w:t>I</w:t>
+      </w:r>
+      <w:r>
+        <w:rPr>
+          <w:rFonts w:hint="eastAsia"/>
+        </w:rPr>
+        <w:t>感应事件</w:t>
+      </w:r>
+    </w:p>
+    <w:p>
+      <w:pPr>
+        <w:ind w:firstLine="480"/>
+      </w:pPr>
+      <w:proofErr w:type="spellStart"/>
+      <w:r>
+        <w:rPr>
+          <w:rFonts w:hint="eastAsia"/>
+        </w:rPr>
+        <w:t>U</w:t>
+      </w:r>
+      <w:r>
+        <w:t>P</w:t>
+      </w:r>
+      <w:r>
+        <w:rPr>
+          <w:rFonts w:hint="eastAsia"/>
+        </w:rPr>
+        <w:t>a</w:t>
+      </w:r>
+      <w:r>
+        <w:t>wnNoiseEmitterComponent</w:t>
+      </w:r>
+      <w:proofErr w:type="spellEnd"/>
+      <w:r>
+        <w:t xml:space="preserve">    </w:t>
+      </w:r>
+      <w:r>
+        <w:rPr>
+          <w:rFonts w:hint="eastAsia"/>
+        </w:rPr>
+        <w:t>人形体声音发射器组件</w:t>
+      </w:r>
+    </w:p>
+    <w:p>
+      <w:pPr>
         <w:pStyle w:val="1"/>
       </w:pPr>
       <w:r>
@@ -483,7 +560,7 @@
         <w:pStyle w:val="2"/>
         <w:numPr>
           <w:ilvl w:val="0"/>
-          <w:numId w:val="8"/>
+          <w:numId w:val="7"/>
         </w:numPr>
       </w:pPr>
       <w:r>
@@ -733,6 +810,7 @@
       </w:pPr>
       <w:proofErr w:type="spellStart"/>
       <w:r>
+        <w:lastRenderedPageBreak/>
         <w:t>UGameInstance</w:t>
       </w:r>
       <w:proofErr w:type="spellEnd"/>
@@ -782,11 +860,7 @@
         <w:t>PIE</w:t>
       </w:r>
       <w:r>
-        <w:t>模式的运行的都算，一场游戏里可能会创建</w:t>
-      </w:r>
-      <w:r>
-        <w:lastRenderedPageBreak/>
-        <w:t>多个</w:t>
+        <w:t>模式的运行的都算，一场游戏里可能会创建多个</w:t>
       </w:r>
       <w:r>
         <w:t>World</w:t>
@@ -1235,7 +1309,7 @@
         <w:pStyle w:val="2"/>
         <w:numPr>
           <w:ilvl w:val="0"/>
-          <w:numId w:val="7"/>
+          <w:numId w:val="6"/>
         </w:numPr>
       </w:pPr>
       <w:hyperlink r:id="rId9" w:history="1">
@@ -1605,6 +1679,7 @@
         <w:rPr>
           <w:rFonts w:hint="eastAsia"/>
         </w:rPr>
+        <w:lastRenderedPageBreak/>
         <w:t>（类声明包含很多变量和函数声明。变量与函数可以通过</w:t>
       </w:r>
       <w:r>
@@ -1674,7 +1749,6 @@
         <w:rPr>
           <w:rFonts w:hint="eastAsia"/>
         </w:rPr>
-        <w:lastRenderedPageBreak/>
         <w:t>P</w:t>
       </w:r>
       <w:r>
@@ -1956,7 +2030,7 @@
         <w:pStyle w:val="2"/>
         <w:numPr>
           <w:ilvl w:val="0"/>
-          <w:numId w:val="4"/>
+          <w:numId w:val="3"/>
         </w:numPr>
       </w:pPr>
       <w:r>
@@ -2544,6 +2618,7 @@
         <w:rPr>
           <w:rFonts w:hint="eastAsia"/>
         </w:rPr>
+        <w:lastRenderedPageBreak/>
         <w:t>获取</w:t>
       </w:r>
       <w:r>
@@ -2653,7 +2728,6 @@
         <w:rPr>
           <w:rFonts w:hint="eastAsia"/>
         </w:rPr>
-        <w:lastRenderedPageBreak/>
         <w:t>（</w:t>
       </w:r>
       <w:r>
@@ -2920,8 +2994,46 @@
     </w:p>
     <w:p>
       <w:pPr>
-        <w:ind w:firstLine="480"/>
-      </w:pPr>
+        <w:pStyle w:val="2"/>
+      </w:pPr>
+      <w:r>
+        <w:rPr>
+          <w:rFonts w:hint="eastAsia"/>
+        </w:rPr>
+        <w:t>平滑移动</w:t>
+      </w:r>
+      <w:r>
+        <w:rPr>
+          <w:rFonts w:hint="eastAsia"/>
+        </w:rPr>
+        <w:t>Actor</w:t>
+      </w:r>
+    </w:p>
+    <w:p>
+      <w:pPr>
+        <w:ind w:firstLine="480"/>
+      </w:pPr>
+      <w:proofErr w:type="spellStart"/>
+      <w:proofErr w:type="gramStart"/>
+      <w:r>
+        <w:t>U</w:t>
+      </w:r>
+      <w:r>
+        <w:t>AIBlueprintHelperLibar</w:t>
+      </w:r>
+      <w:proofErr w:type="spellEnd"/>
+      <w:r>
+        <w:t>::</w:t>
+      </w:r>
+      <w:proofErr w:type="spellStart"/>
+      <w:proofErr w:type="gramEnd"/>
+      <w:r>
+        <w:t>SimpleMoveToActor</w:t>
+      </w:r>
+      <w:proofErr w:type="spellEnd"/>
+      <w:r>
+        <w:t>();</w:t>
+      </w:r>
     </w:p>
     <w:p>
       <w:pPr>
@@ -2939,7 +3051,7 @@
         <w:pStyle w:val="2"/>
         <w:numPr>
           <w:ilvl w:val="0"/>
-          <w:numId w:val="6"/>
+          <w:numId w:val="5"/>
         </w:numPr>
       </w:pPr>
       <w:proofErr w:type="spellStart"/>
@@ -3557,7 +3669,6 @@
         <w:rPr>
           <w:rFonts w:hint="eastAsia"/>
         </w:rPr>
-        <w:lastRenderedPageBreak/>
         <w:t>（</w:t>
       </w:r>
       <w:r>
@@ -4113,7 +4224,7 @@
         <w:pStyle w:val="2"/>
         <w:numPr>
           <w:ilvl w:val="0"/>
-          <w:numId w:val="5"/>
+          <w:numId w:val="4"/>
         </w:numPr>
         <w:rPr>
           <w:rStyle w:val="a3"/>
@@ -4325,6 +4436,7 @@
         <w:ind w:firstLine="480"/>
       </w:pPr>
       <w:r>
+        <w:lastRenderedPageBreak/>
         <w:t xml:space="preserve">    FName           </w:t>
       </w:r>
       <w:proofErr w:type="spellStart"/>
@@ -4466,7 +4578,6 @@
         <w:ind w:firstLine="480"/>
       </w:pPr>
       <w:r>
-        <w:lastRenderedPageBreak/>
         <w:t xml:space="preserve">    </w:t>
       </w:r>
       <w:proofErr w:type="spellStart"/>
@@ -4913,7 +5024,7 @@
         <w:pStyle w:val="2"/>
         <w:numPr>
           <w:ilvl w:val="0"/>
-          <w:numId w:val="9"/>
+          <w:numId w:val="8"/>
         </w:numPr>
       </w:pPr>
       <w:r>
@@ -5058,7 +5169,7 @@
         <w:pStyle w:val="2"/>
         <w:numPr>
           <w:ilvl w:val="0"/>
-          <w:numId w:val="10"/>
+          <w:numId w:val="9"/>
         </w:numPr>
       </w:pPr>
       <w:r>
@@ -5098,6 +5209,7 @@
         <w:rPr>
           <w:rFonts w:hint="eastAsia"/>
         </w:rPr>
+        <w:lastRenderedPageBreak/>
         <w:t>材质类型：</w:t>
       </w:r>
       <w:proofErr w:type="spellStart"/>
@@ -5288,7 +5400,6 @@
       </w:pPr>
       <w:proofErr w:type="spellStart"/>
       <w:r>
-        <w:lastRenderedPageBreak/>
         <w:t>MaterialInstance</w:t>
       </w:r>
       <w:proofErr w:type="spellEnd"/>
@@ -5426,7 +5537,7 @@
         <w:pStyle w:val="2"/>
         <w:numPr>
           <w:ilvl w:val="0"/>
-          <w:numId w:val="11"/>
+          <w:numId w:val="10"/>
         </w:numPr>
       </w:pPr>
       <w:r>
@@ -5582,7 +5693,7 @@
         <w:pStyle w:val="2"/>
         <w:numPr>
           <w:ilvl w:val="0"/>
-          <w:numId w:val="12"/>
+          <w:numId w:val="11"/>
         </w:numPr>
       </w:pPr>
       <w:r>
@@ -5654,7 +5765,7 @@
         <w:pStyle w:val="2"/>
         <w:numPr>
           <w:ilvl w:val="0"/>
-          <w:numId w:val="13"/>
+          <w:numId w:val="12"/>
         </w:numPr>
       </w:pPr>
       <w:r>
@@ -5779,6 +5890,7 @@
           <w:rFonts w:hint="eastAsia"/>
           <w:highlight w:val="yellow"/>
         </w:rPr>
+        <w:lastRenderedPageBreak/>
         <w:t>`GENERATED_BODY()**</w:t>
       </w:r>
       <w:r>
@@ -5955,7 +6067,6 @@
         <w:rPr>
           <w:rFonts w:hint="eastAsia"/>
         </w:rPr>
-        <w:lastRenderedPageBreak/>
         <w:t>UFUNCTION</w:t>
       </w:r>
       <w:r>
@@ -6478,7 +6589,7 @@
         <w:pStyle w:val="2"/>
         <w:numPr>
           <w:ilvl w:val="0"/>
-          <w:numId w:val="14"/>
+          <w:numId w:val="13"/>
         </w:numPr>
       </w:pPr>
       <w:proofErr w:type="spellStart"/>
@@ -6710,7 +6821,7 @@
         <w:pStyle w:val="2"/>
         <w:numPr>
           <w:ilvl w:val="0"/>
-          <w:numId w:val="15"/>
+          <w:numId w:val="14"/>
         </w:numPr>
       </w:pPr>
       <w:hyperlink r:id="rId27" w:history="1">
@@ -6763,6 +6874,7 @@
         <w:rPr>
           <w:rFonts w:hint="eastAsia"/>
         </w:rPr>
+        <w:lastRenderedPageBreak/>
         <w:t>其</w:t>
       </w:r>
       <w:r>
@@ -6993,7 +7105,6 @@
         <w:rPr>
           <w:color w:val="00B050"/>
         </w:rPr>
-        <w:lastRenderedPageBreak/>
         <w:t xml:space="preserve">// </w:t>
       </w:r>
       <w:r>
@@ -7686,6 +7797,7 @@
         <w:rPr>
           <w:rFonts w:hint="eastAsia"/>
         </w:rPr>
+        <w:lastRenderedPageBreak/>
         <w:t>容器迭代器</w:t>
       </w:r>
     </w:p>
@@ -7931,7 +8043,6 @@
         <w:rPr>
           <w:bdr w:val="none" w:sz="0" w:space="0" w:color="auto" w:frame="1"/>
         </w:rPr>
-        <w:lastRenderedPageBreak/>
         <w:t>EnemyIterator</w:t>
       </w:r>
       <w:r>
@@ -8024,7 +8135,7 @@
         <w:pStyle w:val="2"/>
         <w:numPr>
           <w:ilvl w:val="0"/>
-          <w:numId w:val="16"/>
+          <w:numId w:val="15"/>
         </w:numPr>
       </w:pPr>
       <w:r>
@@ -8515,6 +8626,7 @@
           <w:rFonts w:hint="eastAsia"/>
           <w:highlight w:val="yellow"/>
         </w:rPr>
+        <w:lastRenderedPageBreak/>
         <w:t>含多个参数的消息：</w:t>
       </w:r>
     </w:p>
@@ -8621,6 +8733,71 @@
       <w:proofErr w:type="spellEnd"/>
       <w:r>
         <w:t>::White, TEXT("This message will appear on the screen!"));</w:t>
+      </w:r>
+    </w:p>
+    <w:p>
+      <w:pPr>
+        <w:pStyle w:val="2"/>
+      </w:pPr>
+      <w:r>
+        <w:rPr>
+          <w:rFonts w:hint="eastAsia"/>
+        </w:rPr>
+        <w:t xml:space="preserve"> </w:t>
+      </w:r>
+      <w:r>
+        <w:rPr>
+          <w:rFonts w:hint="eastAsia"/>
+        </w:rPr>
+        <w:t>头文件“</w:t>
+      </w:r>
+      <w:proofErr w:type="spellStart"/>
+      <w:r>
+        <w:rPr>
+          <w:rFonts w:hint="eastAsia"/>
+        </w:rPr>
+        <w:t>D</w:t>
+      </w:r>
+      <w:r>
+        <w:t>rawDebugHelpers.h</w:t>
+      </w:r>
+      <w:proofErr w:type="spellEnd"/>
+      <w:r>
+        <w:rPr>
+          <w:rFonts w:hint="eastAsia"/>
+        </w:rPr>
+        <w:t>”</w:t>
+      </w:r>
+    </w:p>
+    <w:p>
+      <w:pPr>
+        <w:ind w:firstLine="480"/>
+      </w:pPr>
+      <w:proofErr w:type="spellStart"/>
+      <w:r>
+        <w:rPr>
+          <w:rFonts w:hint="eastAsia"/>
+        </w:rPr>
+        <w:t>Draw</w:t>
+      </w:r>
+      <w:r>
+        <w:t>DebugSphere</w:t>
+      </w:r>
+      <w:proofErr w:type="spellEnd"/>
+      <w:r>
+        <w:t>()</w:t>
+      </w:r>
+      <w:r>
+        <w:tab/>
+      </w:r>
+      <w:r>
+        <w:tab/>
+      </w:r>
+      <w:r>
+        <w:rPr>
+          <w:rFonts w:hint="eastAsia"/>
+        </w:rPr>
+        <w:t>画出球体</w:t>
       </w:r>
     </w:p>
     <w:p>
@@ -8642,7 +8819,7 @@
         <w:pStyle w:val="2"/>
         <w:numPr>
           <w:ilvl w:val="0"/>
-          <w:numId w:val="17"/>
+          <w:numId w:val="16"/>
         </w:numPr>
       </w:pPr>
       <w:r>
@@ -8895,6 +9072,7 @@
         <w:rPr>
           <w:color w:val="C00000"/>
         </w:rPr>
+        <w:lastRenderedPageBreak/>
         <w:t>OnComponentBeginOverlap</w:t>
       </w:r>
       <w:r>
@@ -9591,7 +9769,7 @@
         <w:pStyle w:val="2"/>
         <w:numPr>
           <w:ilvl w:val="0"/>
-          <w:numId w:val="18"/>
+          <w:numId w:val="17"/>
         </w:numPr>
       </w:pPr>
       <w:r>
@@ -9811,6 +9989,7 @@
       </w:r>
       <w:proofErr w:type="spellStart"/>
       <w:r>
+        <w:lastRenderedPageBreak/>
         <w:t>wn</w:t>
       </w:r>
       <w:proofErr w:type="spellEnd"/>
@@ -9989,7 +10168,7 @@
         <w:pStyle w:val="2"/>
         <w:numPr>
           <w:ilvl w:val="0"/>
-          <w:numId w:val="19"/>
+          <w:numId w:val="18"/>
         </w:numPr>
       </w:pPr>
       <w:proofErr w:type="spellStart"/>
@@ -10156,7 +10335,7 @@
         <w:pStyle w:val="2"/>
         <w:numPr>
           <w:ilvl w:val="0"/>
-          <w:numId w:val="20"/>
+          <w:numId w:val="19"/>
         </w:numPr>
       </w:pPr>
       <w:r>
@@ -10712,7 +10891,14 @@
         <w:rPr>
           <w:rFonts w:hint="eastAsia"/>
         </w:rPr>
-        <w:t>的子项）支持基于位置的行为，这类行为不需要几何表示。这包括弹簧臂、摄像机、物理力和约束（但不包括物理对象），甚至音频。</w:t>
+        <w:t>的子项）支持基于位</w:t>
+      </w:r>
+      <w:r>
+        <w:rPr>
+          <w:rFonts w:hint="eastAsia"/>
+        </w:rPr>
+        <w:lastRenderedPageBreak/>
+        <w:t>置的行为，这类行为不需要几何表示。这包括弹簧臂、摄像机、物理力和约束（但不包括物理对象），甚至音频。</w:t>
       </w:r>
     </w:p>
     <w:p>
@@ -10787,11 +10973,7 @@
       </w:r>
       <w:proofErr w:type="spellEnd"/>
       <w:r>
-        <w:t>。前者在构造函数中、以及处理尚未注册的组件时十分实用；后者会立即将场景组件附</w:t>
-      </w:r>
-      <w:r>
-        <w:lastRenderedPageBreak/>
-        <w:t>加到另一个组件，在游戏进行中十分实用。该附加系统还允许将</w:t>
+        <w:t>。前者在构造函数中、以及处理尚未注册的组件时十分实用；后者会立即将场景组件附加到另一个组件，在游戏进行中十分实用。该附加系统还允许将</w:t>
       </w:r>
       <w:r>
         <w:t>Actor</w:t>
@@ -10976,6 +11158,616 @@
           <w:rFonts w:hint="eastAsia"/>
         </w:rPr>
         <w:t>碰撞</w:t>
+      </w:r>
+    </w:p>
+    <w:p>
+      <w:pPr>
+        <w:pStyle w:val="2"/>
+        <w:numPr>
+          <w:ilvl w:val="0"/>
+          <w:numId w:val="20"/>
+        </w:numPr>
+      </w:pPr>
+      <w:proofErr w:type="spellStart"/>
+      <w:proofErr w:type="gramStart"/>
+      <w:r>
+        <w:rPr>
+          <w:rFonts w:hint="eastAsia"/>
+        </w:rPr>
+        <w:t>Set</w:t>
+      </w:r>
+      <w:r>
+        <w:t>CollisionEnabled</w:t>
+      </w:r>
+      <w:proofErr w:type="spellEnd"/>
+      <w:r>
+        <w:t>(</w:t>
+      </w:r>
+      <w:proofErr w:type="gramEnd"/>
+      <w:r>
+        <w:t>)</w:t>
+      </w:r>
+    </w:p>
+    <w:p>
+      <w:pPr>
+        <w:ind w:firstLine="480"/>
+      </w:pPr>
+      <w:r>
+        <w:rPr>
+          <w:rFonts w:hint="eastAsia"/>
+        </w:rPr>
+        <w:t>该函数决定了碰撞的用途，不同参数的含义为：</w:t>
+      </w:r>
+    </w:p>
+    <w:p>
+      <w:pPr>
+        <w:ind w:firstLine="480"/>
+      </w:pPr>
+      <w:proofErr w:type="spellStart"/>
+      <w:r>
+        <w:t>NoCollision</w:t>
+      </w:r>
+      <w:proofErr w:type="spellEnd"/>
+      <w:r>
+        <w:t>：如果是这个，那么其他碰撞设置都会被忽略不计，因为不再考虑碰撞了；</w:t>
+      </w:r>
+    </w:p>
+    <w:p>
+      <w:pPr>
+        <w:ind w:firstLine="480"/>
+      </w:pPr>
+      <w:r>
+        <w:t>Query Only</w:t>
+      </w:r>
+      <w:r>
+        <w:t>：仅用于查询，不会考虑物理仿真；</w:t>
+      </w:r>
+    </w:p>
+    <w:p>
+      <w:pPr>
+        <w:ind w:firstLine="480"/>
+      </w:pPr>
+      <w:r>
+        <w:t>Physics Only</w:t>
+      </w:r>
+      <w:r>
+        <w:t>：仅用于物理仿真，不考虑查询；</w:t>
+      </w:r>
+    </w:p>
+    <w:p>
+      <w:pPr>
+        <w:ind w:firstLine="480"/>
+      </w:pPr>
+      <w:r>
+        <w:t>Collision Enabled (Query and Physics)</w:t>
+      </w:r>
+      <w:r>
+        <w:t>：同时用于查询与仿真；</w:t>
+      </w:r>
+    </w:p>
+    <w:p>
+      <w:pPr>
+        <w:pStyle w:val="2"/>
+      </w:pPr>
+      <w:proofErr w:type="spellStart"/>
+      <w:proofErr w:type="gramStart"/>
+      <w:r>
+        <w:t>SetCollisionResponseToAllChannels</w:t>
+      </w:r>
+      <w:proofErr w:type="spellEnd"/>
+      <w:r>
+        <w:rPr>
+          <w:rFonts w:hint="eastAsia"/>
+        </w:rPr>
+        <w:t>(</w:t>
+      </w:r>
+      <w:proofErr w:type="gramEnd"/>
+      <w:r>
+        <w:t>)</w:t>
+      </w:r>
+    </w:p>
+    <w:p>
+      <w:pPr>
+        <w:ind w:firstLine="480"/>
+      </w:pPr>
+      <w:r>
+        <w:rPr>
+          <w:rFonts w:hint="eastAsia"/>
+        </w:rPr>
+        <w:t>统一设置碰撞形式（</w:t>
+      </w:r>
+      <w:r>
+        <w:rPr>
+          <w:rFonts w:hint="eastAsia"/>
+        </w:rPr>
+        <w:t>Block</w:t>
+      </w:r>
+      <w:r>
+        <w:rPr>
+          <w:rFonts w:hint="eastAsia"/>
+        </w:rPr>
+        <w:t>、</w:t>
+      </w:r>
+      <w:r>
+        <w:rPr>
+          <w:rFonts w:hint="eastAsia"/>
+        </w:rPr>
+        <w:t>overlap</w:t>
+      </w:r>
+      <w:r>
+        <w:rPr>
+          <w:rFonts w:hint="eastAsia"/>
+        </w:rPr>
+        <w:t>、</w:t>
+      </w:r>
+      <w:r>
+        <w:rPr>
+          <w:rFonts w:hint="eastAsia"/>
+        </w:rPr>
+        <w:t>ignore</w:t>
+      </w:r>
+      <w:r>
+        <w:rPr>
+          <w:rFonts w:hint="eastAsia"/>
+        </w:rPr>
+        <w:t>）</w:t>
+      </w:r>
+    </w:p>
+    <w:p>
+      <w:pPr>
+        <w:pStyle w:val="2"/>
+      </w:pPr>
+      <w:proofErr w:type="spellStart"/>
+      <w:proofErr w:type="gramStart"/>
+      <w:r>
+        <w:t>SetCollisionResponseToChannel</w:t>
+      </w:r>
+      <w:proofErr w:type="spellEnd"/>
+      <w:r>
+        <w:t>( ,</w:t>
+      </w:r>
+      <w:proofErr w:type="gramEnd"/>
+      <w:r>
+        <w:t xml:space="preserve"> )</w:t>
+      </w:r>
+    </w:p>
+    <w:p>
+      <w:pPr>
+        <w:ind w:firstLine="480"/>
+      </w:pPr>
+      <w:r>
+        <w:rPr>
+          <w:rFonts w:hint="eastAsia"/>
+        </w:rPr>
+        <w:t>设置针对指定通道的碰撞，第一个参数为发生碰撞的类型，第二个参数为碰撞形式；</w:t>
+      </w:r>
+    </w:p>
+    <w:p>
+      <w:pPr>
+        <w:pStyle w:val="2"/>
+      </w:pPr>
+      <w:proofErr w:type="spellStart"/>
+      <w:r>
+        <w:t>BodyInstance</w:t>
+      </w:r>
+      <w:proofErr w:type="spellEnd"/>
+    </w:p>
+    <w:p>
+      <w:pPr>
+        <w:ind w:firstLine="480"/>
+      </w:pPr>
+      <w:r>
+        <w:rPr>
+          <w:rFonts w:hint="eastAsia"/>
+        </w:rPr>
+        <w:t>碰撞组件中存放相关物理信息的部分；</w:t>
+      </w:r>
+    </w:p>
+    <w:p>
+      <w:pPr>
+        <w:ind w:firstLine="480"/>
+      </w:pPr>
+      <w:proofErr w:type="spellStart"/>
+      <w:r>
+        <w:lastRenderedPageBreak/>
+        <w:t>CollisionComponent</w:t>
+      </w:r>
+      <w:proofErr w:type="spellEnd"/>
+      <w:r>
+        <w:t>-&gt;</w:t>
+      </w:r>
+      <w:proofErr w:type="spellStart"/>
+      <w:r>
+        <w:t>BodyInstance.SetCollisionProfileName</w:t>
+      </w:r>
+      <w:proofErr w:type="spellEnd"/>
+      <w:r>
+        <w:t xml:space="preserve"> </w:t>
+      </w:r>
+      <w:r>
+        <w:t>(</w:t>
+      </w:r>
+      <w:r>
+        <w:rPr>
+          <w:i/>
+          <w:iCs/>
+        </w:rPr>
+        <w:t>TEXT</w:t>
+      </w:r>
+      <w:r>
+        <w:t>("Projectile"));</w:t>
+      </w:r>
+    </w:p>
+    <w:p>
+      <w:pPr>
+        <w:ind w:firstLine="480"/>
+      </w:pPr>
+      <w:r>
+        <w:rPr>
+          <w:rFonts w:hint="eastAsia"/>
+        </w:rPr>
+        <w:t>上述操作可用于设置组件的碰撞形式，其中</w:t>
+      </w:r>
+      <w:r>
+        <w:t>TEXT()</w:t>
+      </w:r>
+      <w:r>
+        <w:rPr>
+          <w:rFonts w:hint="eastAsia"/>
+        </w:rPr>
+        <w:t>中存放预设好的碰撞形式</w:t>
+      </w:r>
+      <w:r>
+        <w:rPr>
+          <w:rFonts w:hint="eastAsia"/>
+        </w:rPr>
+        <w:t>。</w:t>
+      </w:r>
+    </w:p>
+    <w:p>
+      <w:pPr>
+        <w:pStyle w:val="2"/>
+      </w:pPr>
+      <w:proofErr w:type="spellStart"/>
+      <w:proofErr w:type="gramStart"/>
+      <w:r>
+        <w:t>AddImpulseAtLocation</w:t>
+      </w:r>
+      <w:proofErr w:type="spellEnd"/>
+      <w:r>
+        <w:t>(</w:t>
+      </w:r>
+      <w:proofErr w:type="spellStart"/>
+      <w:proofErr w:type="gramEnd"/>
+      <w:r>
+        <w:t>FVector</w:t>
+      </w:r>
+      <w:proofErr w:type="spellEnd"/>
+      <w:r>
+        <w:t xml:space="preserve"> Impulse, </w:t>
+      </w:r>
+      <w:proofErr w:type="spellStart"/>
+      <w:r>
+        <w:t>FVector</w:t>
+      </w:r>
+      <w:proofErr w:type="spellEnd"/>
+      <w:r>
+        <w:t xml:space="preserve"> Location, FName name</w:t>
+      </w:r>
+      <w:r>
+        <w:t>);</w:t>
+      </w:r>
+    </w:p>
+    <w:p>
+      <w:pPr>
+        <w:ind w:firstLine="480"/>
+      </w:pPr>
+      <w:r>
+        <w:rPr>
+          <w:rFonts w:hint="eastAsia"/>
+        </w:rPr>
+        <w:t>第一个参数表示冲击的大小和方向，矢量本身就包含方向信息，模为大小；</w:t>
+      </w:r>
+    </w:p>
+    <w:p>
+      <w:pPr>
+        <w:ind w:firstLine="480"/>
+      </w:pPr>
+      <w:r>
+        <w:rPr>
+          <w:rFonts w:hint="eastAsia"/>
+        </w:rPr>
+        <w:t>第二个参数本身应用冲击的位置；</w:t>
+      </w:r>
+    </w:p>
+    <w:p>
+      <w:pPr>
+        <w:ind w:firstLine="480"/>
+      </w:pPr>
+      <w:r>
+        <w:rPr>
+          <w:rFonts w:hint="eastAsia"/>
+        </w:rPr>
+        <w:t>第三个参数表示如果冲击对象是骨骼体，则此参数表示具体骨骼名称。</w:t>
+      </w:r>
+    </w:p>
+    <w:p>
+      <w:pPr>
+        <w:pStyle w:val="2"/>
+      </w:pPr>
+      <w:r>
+        <w:rPr>
+          <w:rFonts w:hint="eastAsia"/>
+        </w:rPr>
+        <w:t>碰撞响应的两种方式</w:t>
+      </w:r>
+    </w:p>
+    <w:p>
+      <w:pPr>
+        <w:ind w:firstLine="480"/>
+      </w:pPr>
+      <w:r>
+        <w:rPr>
+          <w:rFonts w:hint="eastAsia"/>
+        </w:rPr>
+        <w:t>（</w:t>
+      </w:r>
+      <w:r>
+        <w:rPr>
+          <w:rFonts w:hint="eastAsia"/>
+        </w:rPr>
+        <w:t>1</w:t>
+      </w:r>
+      <w:r>
+        <w:rPr>
+          <w:rFonts w:hint="eastAsia"/>
+        </w:rPr>
+        <w:t>）</w:t>
+      </w:r>
+      <w:r>
+        <w:t xml:space="preserve">virtual void </w:t>
+      </w:r>
+      <w:proofErr w:type="spellStart"/>
+      <w:r>
+        <w:t>NotifyActorBeginOverlap</w:t>
+      </w:r>
+      <w:proofErr w:type="spellEnd"/>
+      <w:r>
+        <w:t>(</w:t>
+      </w:r>
+      <w:proofErr w:type="spellStart"/>
+      <w:r>
+        <w:rPr>
+          <w:i/>
+          <w:iCs/>
+        </w:rPr>
+        <w:t>AActor</w:t>
+      </w:r>
+      <w:proofErr w:type="spellEnd"/>
+      <w:r>
+        <w:t xml:space="preserve">* </w:t>
+      </w:r>
+      <w:proofErr w:type="spellStart"/>
+      <w:r>
+        <w:t>OtherActor</w:t>
+      </w:r>
+      <w:proofErr w:type="spellEnd"/>
+      <w:r>
+        <w:t>) override;</w:t>
+      </w:r>
+    </w:p>
+    <w:p>
+      <w:pPr>
+        <w:ind w:firstLine="480"/>
+      </w:pPr>
+      <w:r>
+        <w:rPr>
+          <w:rFonts w:hint="eastAsia"/>
+        </w:rPr>
+        <w:t>重写上述函数；</w:t>
+      </w:r>
+    </w:p>
+    <w:p>
+      <w:pPr>
+        <w:ind w:firstLine="480"/>
+      </w:pPr>
+      <w:r>
+        <w:rPr>
+          <w:rFonts w:hint="eastAsia"/>
+        </w:rPr>
+        <w:t>当这个参与者与另一个参与者重叠时的事件，如一个玩家走进一个触发器。</w:t>
+      </w:r>
+      <w:r>
+        <w:rPr>
+          <w:rFonts w:hint="eastAsia"/>
+        </w:rPr>
+        <w:t xml:space="preserve">  </w:t>
+      </w:r>
+    </w:p>
+    <w:p>
+      <w:pPr>
+        <w:ind w:firstLine="480"/>
+      </w:pPr>
+      <w:r>
+        <w:rPr>
+          <w:rFonts w:hint="eastAsia"/>
+        </w:rPr>
+        <w:t>当对象发生阻塞碰撞时，例如玩家撞到一堵墙，可以查看“</w:t>
+      </w:r>
+      <w:r>
+        <w:rPr>
+          <w:rFonts w:hint="eastAsia"/>
+        </w:rPr>
+        <w:t>Hit</w:t>
+      </w:r>
+      <w:r>
+        <w:rPr>
+          <w:rFonts w:hint="eastAsia"/>
+        </w:rPr>
+        <w:t>”事件。</w:t>
+      </w:r>
+      <w:r>
+        <w:rPr>
+          <w:rFonts w:hint="eastAsia"/>
+        </w:rPr>
+        <w:t xml:space="preserve">  </w:t>
+      </w:r>
+    </w:p>
+    <w:p>
+      <w:pPr>
+        <w:ind w:firstLine="480"/>
+      </w:pPr>
+      <w:r>
+        <w:rPr>
+          <w:rFonts w:hint="eastAsia"/>
+        </w:rPr>
+        <w:t>这个和其他</w:t>
+      </w:r>
+      <w:r>
+        <w:rPr>
+          <w:rFonts w:hint="eastAsia"/>
+        </w:rPr>
+        <w:t>Actor</w:t>
+      </w:r>
+      <w:r>
+        <w:rPr>
+          <w:rFonts w:hint="eastAsia"/>
+        </w:rPr>
+        <w:t>上的组件必须将</w:t>
+      </w:r>
+      <w:proofErr w:type="spellStart"/>
+      <w:r>
+        <w:rPr>
+          <w:rFonts w:hint="eastAsia"/>
+        </w:rPr>
+        <w:t>bGenerateOverlapEvents</w:t>
+      </w:r>
+      <w:proofErr w:type="spellEnd"/>
+      <w:r>
+        <w:rPr>
+          <w:rFonts w:hint="eastAsia"/>
+        </w:rPr>
+        <w:t>设置为</w:t>
+      </w:r>
+      <w:r>
+        <w:rPr>
+          <w:rFonts w:hint="eastAsia"/>
+        </w:rPr>
+        <w:t>true</w:t>
+      </w:r>
+      <w:r>
+        <w:rPr>
+          <w:rFonts w:hint="eastAsia"/>
+        </w:rPr>
+        <w:t>才能生成重叠事件。</w:t>
+      </w:r>
+    </w:p>
+    <w:p>
+      <w:pPr>
+        <w:ind w:firstLine="480"/>
+      </w:pPr>
+      <w:r>
+        <w:rPr>
+          <w:rFonts w:hint="eastAsia"/>
+        </w:rPr>
+        <w:t>（</w:t>
+      </w:r>
+      <w:r>
+        <w:rPr>
+          <w:rFonts w:hint="eastAsia"/>
+        </w:rPr>
+        <w:t>2</w:t>
+      </w:r>
+      <w:r>
+        <w:rPr>
+          <w:rFonts w:hint="eastAsia"/>
+        </w:rPr>
+        <w:t>）</w:t>
+      </w:r>
+      <w:r>
+        <w:rPr>
+          <w:rFonts w:hint="eastAsia"/>
+        </w:rPr>
+        <w:t>.</w:t>
+      </w:r>
+      <w:proofErr w:type="spellStart"/>
+      <w:proofErr w:type="gramStart"/>
+      <w:r>
+        <w:t>A</w:t>
+      </w:r>
+      <w:r>
+        <w:rPr>
+          <w:rFonts w:hint="eastAsia"/>
+        </w:rPr>
+        <w:t>dd</w:t>
+      </w:r>
+      <w:r>
+        <w:t>Dynamic</w:t>
+      </w:r>
+      <w:proofErr w:type="spellEnd"/>
+      <w:r>
+        <w:t>(</w:t>
+      </w:r>
+      <w:proofErr w:type="gramEnd"/>
+      <w:r>
+        <w:t>)</w:t>
+      </w:r>
+    </w:p>
+    <w:p>
+      <w:pPr>
+        <w:ind w:firstLine="480"/>
+      </w:pPr>
+      <w:r>
+        <w:rPr>
+          <w:rFonts w:hint="eastAsia"/>
+        </w:rPr>
+        <w:t>通过</w:t>
+      </w:r>
+      <w:r>
+        <w:rPr>
+          <w:rFonts w:hint="eastAsia"/>
+        </w:rPr>
+        <w:t>.</w:t>
+      </w:r>
+      <w:proofErr w:type="spellStart"/>
+      <w:r>
+        <w:t>A</w:t>
+      </w:r>
+      <w:r>
+        <w:rPr>
+          <w:rFonts w:hint="eastAsia"/>
+        </w:rPr>
+        <w:t>dd</w:t>
+      </w:r>
+      <w:r>
+        <w:t>Dynamic</w:t>
+      </w:r>
+      <w:proofErr w:type="spellEnd"/>
+      <w:r>
+        <w:t>()</w:t>
+      </w:r>
+      <w:r>
+        <w:rPr>
+          <w:rFonts w:hint="eastAsia"/>
+        </w:rPr>
+        <w:t>将碰撞事件与要调用的函数绑定。</w:t>
+      </w:r>
+      <w:r>
+        <w:rPr>
+          <w:rFonts w:hint="eastAsia"/>
+        </w:rPr>
+        <w:t xml:space="preserve"> </w:t>
+      </w:r>
+    </w:p>
+    <w:p>
+      <w:pPr>
+        <w:pStyle w:val="1"/>
+      </w:pPr>
+      <w:r>
+        <w:rPr>
+          <w:rFonts w:hint="eastAsia"/>
+        </w:rPr>
+        <w:t>发射物移动组件</w:t>
       </w:r>
     </w:p>
     <w:p>
@@ -10984,616 +11776,6 @@
         <w:numPr>
           <w:ilvl w:val="0"/>
           <w:numId w:val="21"/>
-        </w:numPr>
-      </w:pPr>
-      <w:proofErr w:type="spellStart"/>
-      <w:proofErr w:type="gramStart"/>
-      <w:r>
-        <w:rPr>
-          <w:rFonts w:hint="eastAsia"/>
-        </w:rPr>
-        <w:t>Set</w:t>
-      </w:r>
-      <w:r>
-        <w:t>CollisionEnabled</w:t>
-      </w:r>
-      <w:proofErr w:type="spellEnd"/>
-      <w:r>
-        <w:t>(</w:t>
-      </w:r>
-      <w:proofErr w:type="gramEnd"/>
-      <w:r>
-        <w:t>)</w:t>
-      </w:r>
-    </w:p>
-    <w:p>
-      <w:pPr>
-        <w:ind w:firstLine="480"/>
-      </w:pPr>
-      <w:r>
-        <w:rPr>
-          <w:rFonts w:hint="eastAsia"/>
-        </w:rPr>
-        <w:t>该函数决定了碰撞的用途，不同参数的含义为：</w:t>
-      </w:r>
-    </w:p>
-    <w:p>
-      <w:pPr>
-        <w:ind w:firstLine="480"/>
-      </w:pPr>
-      <w:proofErr w:type="spellStart"/>
-      <w:r>
-        <w:t>NoCollision</w:t>
-      </w:r>
-      <w:proofErr w:type="spellEnd"/>
-      <w:r>
-        <w:t>：如果是这个，那么其他碰撞设置都会被忽略不计，因为不再考虑碰撞了；</w:t>
-      </w:r>
-    </w:p>
-    <w:p>
-      <w:pPr>
-        <w:ind w:firstLine="480"/>
-      </w:pPr>
-      <w:r>
-        <w:t>Query Only</w:t>
-      </w:r>
-      <w:r>
-        <w:t>：仅用于查询，不会考虑物理仿真；</w:t>
-      </w:r>
-    </w:p>
-    <w:p>
-      <w:pPr>
-        <w:ind w:firstLine="480"/>
-      </w:pPr>
-      <w:r>
-        <w:t>Physics Only</w:t>
-      </w:r>
-      <w:r>
-        <w:t>：仅用于物理仿真，不考虑查询；</w:t>
-      </w:r>
-    </w:p>
-    <w:p>
-      <w:pPr>
-        <w:ind w:firstLine="480"/>
-      </w:pPr>
-      <w:r>
-        <w:t>Collision Enabled (Query and Physics)</w:t>
-      </w:r>
-      <w:r>
-        <w:t>：同时用于查询与仿真；</w:t>
-      </w:r>
-    </w:p>
-    <w:p>
-      <w:pPr>
-        <w:pStyle w:val="2"/>
-      </w:pPr>
-      <w:proofErr w:type="spellStart"/>
-      <w:proofErr w:type="gramStart"/>
-      <w:r>
-        <w:t>SetCollisionResponseToAllChannels</w:t>
-      </w:r>
-      <w:proofErr w:type="spellEnd"/>
-      <w:r>
-        <w:rPr>
-          <w:rFonts w:hint="eastAsia"/>
-        </w:rPr>
-        <w:t>(</w:t>
-      </w:r>
-      <w:proofErr w:type="gramEnd"/>
-      <w:r>
-        <w:t>)</w:t>
-      </w:r>
-    </w:p>
-    <w:p>
-      <w:pPr>
-        <w:ind w:firstLine="480"/>
-      </w:pPr>
-      <w:r>
-        <w:rPr>
-          <w:rFonts w:hint="eastAsia"/>
-        </w:rPr>
-        <w:t>统一设置碰撞形式（</w:t>
-      </w:r>
-      <w:r>
-        <w:rPr>
-          <w:rFonts w:hint="eastAsia"/>
-        </w:rPr>
-        <w:t>Block</w:t>
-      </w:r>
-      <w:r>
-        <w:rPr>
-          <w:rFonts w:hint="eastAsia"/>
-        </w:rPr>
-        <w:t>、</w:t>
-      </w:r>
-      <w:r>
-        <w:rPr>
-          <w:rFonts w:hint="eastAsia"/>
-        </w:rPr>
-        <w:t>overlap</w:t>
-      </w:r>
-      <w:r>
-        <w:rPr>
-          <w:rFonts w:hint="eastAsia"/>
-        </w:rPr>
-        <w:t>、</w:t>
-      </w:r>
-      <w:r>
-        <w:rPr>
-          <w:rFonts w:hint="eastAsia"/>
-        </w:rPr>
-        <w:t>ignore</w:t>
-      </w:r>
-      <w:r>
-        <w:rPr>
-          <w:rFonts w:hint="eastAsia"/>
-        </w:rPr>
-        <w:t>）</w:t>
-      </w:r>
-    </w:p>
-    <w:p>
-      <w:pPr>
-        <w:pStyle w:val="2"/>
-      </w:pPr>
-      <w:proofErr w:type="spellStart"/>
-      <w:proofErr w:type="gramStart"/>
-      <w:r>
-        <w:t>SetCollisionResponseToChannel</w:t>
-      </w:r>
-      <w:proofErr w:type="spellEnd"/>
-      <w:r>
-        <w:t>( ,</w:t>
-      </w:r>
-      <w:proofErr w:type="gramEnd"/>
-      <w:r>
-        <w:t xml:space="preserve"> )</w:t>
-      </w:r>
-    </w:p>
-    <w:p>
-      <w:pPr>
-        <w:ind w:firstLine="480"/>
-      </w:pPr>
-      <w:r>
-        <w:rPr>
-          <w:rFonts w:hint="eastAsia"/>
-        </w:rPr>
-        <w:t>设置针对指定通道的碰撞，第一个参数为发生碰撞的类型，第二个参数为碰撞形式；</w:t>
-      </w:r>
-    </w:p>
-    <w:p>
-      <w:pPr>
-        <w:pStyle w:val="2"/>
-      </w:pPr>
-      <w:proofErr w:type="spellStart"/>
-      <w:r>
-        <w:t>BodyInstance</w:t>
-      </w:r>
-      <w:proofErr w:type="spellEnd"/>
-    </w:p>
-    <w:p>
-      <w:pPr>
-        <w:ind w:firstLine="480"/>
-      </w:pPr>
-      <w:r>
-        <w:rPr>
-          <w:rFonts w:hint="eastAsia"/>
-        </w:rPr>
-        <w:t>碰撞组件中存放相关物理信息的部分；</w:t>
-      </w:r>
-    </w:p>
-    <w:p>
-      <w:pPr>
-        <w:ind w:firstLine="480"/>
-      </w:pPr>
-      <w:proofErr w:type="spellStart"/>
-      <w:r>
-        <w:t>CollisionComponent</w:t>
-      </w:r>
-      <w:proofErr w:type="spellEnd"/>
-      <w:r>
-        <w:t>-&gt;</w:t>
-      </w:r>
-      <w:proofErr w:type="spellStart"/>
-      <w:r>
-        <w:t>BodyInstance.SetCollisionProfileName</w:t>
-      </w:r>
-      <w:proofErr w:type="spellEnd"/>
-      <w:r>
-        <w:t xml:space="preserve"> </w:t>
-      </w:r>
-      <w:r>
-        <w:t>(</w:t>
-      </w:r>
-      <w:r>
-        <w:rPr>
-          <w:i/>
-          <w:iCs/>
-        </w:rPr>
-        <w:t>TEXT</w:t>
-      </w:r>
-      <w:r>
-        <w:t>("Projectile"));</w:t>
-      </w:r>
-    </w:p>
-    <w:p>
-      <w:pPr>
-        <w:ind w:firstLine="480"/>
-      </w:pPr>
-      <w:r>
-        <w:rPr>
-          <w:rFonts w:hint="eastAsia"/>
-        </w:rPr>
-        <w:t>上述操作可用于设置组件的碰撞形式，其中</w:t>
-      </w:r>
-      <w:r>
-        <w:t>TEXT()</w:t>
-      </w:r>
-      <w:r>
-        <w:rPr>
-          <w:rFonts w:hint="eastAsia"/>
-        </w:rPr>
-        <w:t>中存放预设好的碰撞形式</w:t>
-      </w:r>
-      <w:r>
-        <w:rPr>
-          <w:rFonts w:hint="eastAsia"/>
-        </w:rPr>
-        <w:t>。</w:t>
-      </w:r>
-    </w:p>
-    <w:p>
-      <w:pPr>
-        <w:pStyle w:val="2"/>
-      </w:pPr>
-      <w:proofErr w:type="spellStart"/>
-      <w:proofErr w:type="gramStart"/>
-      <w:r>
-        <w:t>AddImpulseAtLocation</w:t>
-      </w:r>
-      <w:proofErr w:type="spellEnd"/>
-      <w:r>
-        <w:t>(</w:t>
-      </w:r>
-      <w:proofErr w:type="spellStart"/>
-      <w:proofErr w:type="gramEnd"/>
-      <w:r>
-        <w:t>FVector</w:t>
-      </w:r>
-      <w:proofErr w:type="spellEnd"/>
-      <w:r>
-        <w:t xml:space="preserve"> Impulse, </w:t>
-      </w:r>
-      <w:proofErr w:type="spellStart"/>
-      <w:r>
-        <w:t>FVector</w:t>
-      </w:r>
-      <w:proofErr w:type="spellEnd"/>
-      <w:r>
-        <w:t xml:space="preserve"> Location, FName name</w:t>
-      </w:r>
-      <w:r>
-        <w:t>);</w:t>
-      </w:r>
-    </w:p>
-    <w:p>
-      <w:pPr>
-        <w:ind w:firstLine="480"/>
-      </w:pPr>
-      <w:r>
-        <w:rPr>
-          <w:rFonts w:hint="eastAsia"/>
-        </w:rPr>
-        <w:t>第一个参数表示冲击的大小和方向，矢量本身就包含方向信息，模为大小；</w:t>
-      </w:r>
-    </w:p>
-    <w:p>
-      <w:pPr>
-        <w:ind w:firstLine="480"/>
-      </w:pPr>
-      <w:r>
-        <w:rPr>
-          <w:rFonts w:hint="eastAsia"/>
-        </w:rPr>
-        <w:t>第二个参数本身应用冲击的位置；</w:t>
-      </w:r>
-    </w:p>
-    <w:p>
-      <w:pPr>
-        <w:ind w:firstLine="480"/>
-      </w:pPr>
-      <w:r>
-        <w:rPr>
-          <w:rFonts w:hint="eastAsia"/>
-        </w:rPr>
-        <w:lastRenderedPageBreak/>
-        <w:t>第三个参数表示如果冲击对象是骨骼体，则此参数表示具体骨骼名称。</w:t>
-      </w:r>
-    </w:p>
-    <w:p>
-      <w:pPr>
-        <w:pStyle w:val="2"/>
-      </w:pPr>
-      <w:r>
-        <w:rPr>
-          <w:rFonts w:hint="eastAsia"/>
-        </w:rPr>
-        <w:t>碰撞响应的两种方式</w:t>
-      </w:r>
-    </w:p>
-    <w:p>
-      <w:pPr>
-        <w:ind w:firstLine="480"/>
-      </w:pPr>
-      <w:r>
-        <w:rPr>
-          <w:rFonts w:hint="eastAsia"/>
-        </w:rPr>
-        <w:t>（</w:t>
-      </w:r>
-      <w:r>
-        <w:rPr>
-          <w:rFonts w:hint="eastAsia"/>
-        </w:rPr>
-        <w:t>1</w:t>
-      </w:r>
-      <w:r>
-        <w:rPr>
-          <w:rFonts w:hint="eastAsia"/>
-        </w:rPr>
-        <w:t>）</w:t>
-      </w:r>
-      <w:r>
-        <w:t xml:space="preserve">virtual void </w:t>
-      </w:r>
-      <w:proofErr w:type="spellStart"/>
-      <w:r>
-        <w:t>NotifyActorBeginOverlap</w:t>
-      </w:r>
-      <w:proofErr w:type="spellEnd"/>
-      <w:r>
-        <w:t>(</w:t>
-      </w:r>
-      <w:proofErr w:type="spellStart"/>
-      <w:r>
-        <w:rPr>
-          <w:i/>
-          <w:iCs/>
-        </w:rPr>
-        <w:t>AActor</w:t>
-      </w:r>
-      <w:proofErr w:type="spellEnd"/>
-      <w:r>
-        <w:t xml:space="preserve">* </w:t>
-      </w:r>
-      <w:proofErr w:type="spellStart"/>
-      <w:r>
-        <w:t>OtherActor</w:t>
-      </w:r>
-      <w:proofErr w:type="spellEnd"/>
-      <w:r>
-        <w:t>) override;</w:t>
-      </w:r>
-    </w:p>
-    <w:p>
-      <w:pPr>
-        <w:ind w:firstLine="480"/>
-      </w:pPr>
-      <w:r>
-        <w:rPr>
-          <w:rFonts w:hint="eastAsia"/>
-        </w:rPr>
-        <w:t>重写上述函数；</w:t>
-      </w:r>
-    </w:p>
-    <w:p>
-      <w:pPr>
-        <w:ind w:firstLine="480"/>
-      </w:pPr>
-      <w:r>
-        <w:rPr>
-          <w:rFonts w:hint="eastAsia"/>
-        </w:rPr>
-        <w:t>当这个参与者与另一个参与者重叠时的事件，如一个玩家走进一个触发器。</w:t>
-      </w:r>
-      <w:r>
-        <w:rPr>
-          <w:rFonts w:hint="eastAsia"/>
-        </w:rPr>
-        <w:t xml:space="preserve">  </w:t>
-      </w:r>
-    </w:p>
-    <w:p>
-      <w:pPr>
-        <w:ind w:firstLine="480"/>
-      </w:pPr>
-      <w:r>
-        <w:rPr>
-          <w:rFonts w:hint="eastAsia"/>
-        </w:rPr>
-        <w:t>当对象发生阻塞碰撞时，例如玩家撞到一堵墙，可以查看“</w:t>
-      </w:r>
-      <w:r>
-        <w:rPr>
-          <w:rFonts w:hint="eastAsia"/>
-        </w:rPr>
-        <w:t>Hit</w:t>
-      </w:r>
-      <w:r>
-        <w:rPr>
-          <w:rFonts w:hint="eastAsia"/>
-        </w:rPr>
-        <w:t>”事件。</w:t>
-      </w:r>
-      <w:r>
-        <w:rPr>
-          <w:rFonts w:hint="eastAsia"/>
-        </w:rPr>
-        <w:t xml:space="preserve">  </w:t>
-      </w:r>
-    </w:p>
-    <w:p>
-      <w:pPr>
-        <w:ind w:firstLine="480"/>
-      </w:pPr>
-      <w:r>
-        <w:rPr>
-          <w:rFonts w:hint="eastAsia"/>
-        </w:rPr>
-        <w:t>这个和其他</w:t>
-      </w:r>
-      <w:r>
-        <w:rPr>
-          <w:rFonts w:hint="eastAsia"/>
-        </w:rPr>
-        <w:t>Actor</w:t>
-      </w:r>
-      <w:r>
-        <w:rPr>
-          <w:rFonts w:hint="eastAsia"/>
-        </w:rPr>
-        <w:t>上的组件必须将</w:t>
-      </w:r>
-      <w:proofErr w:type="spellStart"/>
-      <w:r>
-        <w:rPr>
-          <w:rFonts w:hint="eastAsia"/>
-        </w:rPr>
-        <w:t>bGenerateOverlapEvents</w:t>
-      </w:r>
-      <w:proofErr w:type="spellEnd"/>
-      <w:r>
-        <w:rPr>
-          <w:rFonts w:hint="eastAsia"/>
-        </w:rPr>
-        <w:t>设置为</w:t>
-      </w:r>
-      <w:r>
-        <w:rPr>
-          <w:rFonts w:hint="eastAsia"/>
-        </w:rPr>
-        <w:t>true</w:t>
-      </w:r>
-      <w:r>
-        <w:rPr>
-          <w:rFonts w:hint="eastAsia"/>
-        </w:rPr>
-        <w:t>才能生成重叠事件。</w:t>
-      </w:r>
-    </w:p>
-    <w:p>
-      <w:pPr>
-        <w:ind w:firstLine="480"/>
-      </w:pPr>
-      <w:r>
-        <w:rPr>
-          <w:rFonts w:hint="eastAsia"/>
-        </w:rPr>
-        <w:t>（</w:t>
-      </w:r>
-      <w:r>
-        <w:rPr>
-          <w:rFonts w:hint="eastAsia"/>
-        </w:rPr>
-        <w:t>2</w:t>
-      </w:r>
-      <w:r>
-        <w:rPr>
-          <w:rFonts w:hint="eastAsia"/>
-        </w:rPr>
-        <w:t>）</w:t>
-      </w:r>
-      <w:r>
-        <w:rPr>
-          <w:rFonts w:hint="eastAsia"/>
-        </w:rPr>
-        <w:t>.</w:t>
-      </w:r>
-      <w:proofErr w:type="spellStart"/>
-      <w:proofErr w:type="gramStart"/>
-      <w:r>
-        <w:t>A</w:t>
-      </w:r>
-      <w:r>
-        <w:rPr>
-          <w:rFonts w:hint="eastAsia"/>
-        </w:rPr>
-        <w:t>dd</w:t>
-      </w:r>
-      <w:r>
-        <w:t>Dynamic</w:t>
-      </w:r>
-      <w:proofErr w:type="spellEnd"/>
-      <w:r>
-        <w:t>(</w:t>
-      </w:r>
-      <w:proofErr w:type="gramEnd"/>
-      <w:r>
-        <w:t>)</w:t>
-      </w:r>
-    </w:p>
-    <w:p>
-      <w:pPr>
-        <w:ind w:firstLine="480"/>
-      </w:pPr>
-      <w:r>
-        <w:rPr>
-          <w:rFonts w:hint="eastAsia"/>
-        </w:rPr>
-        <w:t>通过</w:t>
-      </w:r>
-      <w:r>
-        <w:rPr>
-          <w:rFonts w:hint="eastAsia"/>
-        </w:rPr>
-        <w:t>.</w:t>
-      </w:r>
-      <w:proofErr w:type="spellStart"/>
-      <w:r>
-        <w:t>A</w:t>
-      </w:r>
-      <w:r>
-        <w:rPr>
-          <w:rFonts w:hint="eastAsia"/>
-        </w:rPr>
-        <w:t>dd</w:t>
-      </w:r>
-      <w:r>
-        <w:t>Dynamic</w:t>
-      </w:r>
-      <w:proofErr w:type="spellEnd"/>
-      <w:r>
-        <w:t>()</w:t>
-      </w:r>
-      <w:r>
-        <w:rPr>
-          <w:rFonts w:hint="eastAsia"/>
-        </w:rPr>
-        <w:t>将碰撞事件与要调用的函数绑定。</w:t>
-      </w:r>
-      <w:r>
-        <w:rPr>
-          <w:rFonts w:hint="eastAsia"/>
-        </w:rPr>
-        <w:t xml:space="preserve"> </w:t>
-      </w:r>
-    </w:p>
-    <w:p>
-      <w:pPr>
-        <w:pStyle w:val="1"/>
-      </w:pPr>
-      <w:r>
-        <w:rPr>
-          <w:rFonts w:hint="eastAsia"/>
-        </w:rPr>
-        <w:t>发射物移动组件</w:t>
-      </w:r>
-    </w:p>
-    <w:p>
-      <w:pPr>
-        <w:pStyle w:val="2"/>
-        <w:numPr>
-          <w:ilvl w:val="0"/>
-          <w:numId w:val="22"/>
         </w:numPr>
       </w:pPr>
       <w:hyperlink r:id="rId40" w:history="1">
@@ -12569,6 +12751,7 @@
           <w:kern w:val="0"/>
           <w:szCs w:val="24"/>
         </w:rPr>
+        <w:lastRenderedPageBreak/>
         <w:tab/>
       </w:r>
       <w:r>
@@ -13103,7 +13286,6 @@
         <w:rPr>
           <w:rFonts w:hint="eastAsia"/>
         </w:rPr>
-        <w:lastRenderedPageBreak/>
         <w:t>设置发射物速度</w:t>
       </w:r>
     </w:p>
@@ -13165,6 +13347,115 @@
           <w:rFonts w:hint="eastAsia"/>
         </w:rPr>
         <w:t>设置镜头移动</w:t>
+      </w:r>
+    </w:p>
+    <w:p>
+      <w:pPr>
+        <w:pStyle w:val="2"/>
+        <w:numPr>
+          <w:ilvl w:val="0"/>
+          <w:numId w:val="22"/>
+        </w:numPr>
+      </w:pPr>
+      <w:proofErr w:type="spellStart"/>
+      <w:proofErr w:type="gramStart"/>
+      <w:r>
+        <w:t>APawn</w:t>
+      </w:r>
+      <w:proofErr w:type="spellEnd"/>
+      <w:r>
+        <w:t>::</w:t>
+      </w:r>
+      <w:proofErr w:type="spellStart"/>
+      <w:proofErr w:type="gramEnd"/>
+      <w:r>
+        <w:t>AddControllerYawInput</w:t>
+      </w:r>
+      <w:proofErr w:type="spellEnd"/>
+    </w:p>
+    <w:p>
+      <w:pPr>
+        <w:ind w:firstLine="480"/>
+      </w:pPr>
+      <w:r>
+        <w:rPr>
+          <w:rFonts w:hint="eastAsia"/>
+        </w:rPr>
+        <w:t>U</w:t>
+      </w:r>
+      <w:r>
+        <w:t xml:space="preserve">E4 </w:t>
+      </w:r>
+      <w:r>
+        <w:rPr>
+          <w:rFonts w:hint="eastAsia"/>
+        </w:rPr>
+        <w:t>在</w:t>
+      </w:r>
+      <w:proofErr w:type="spellStart"/>
+      <w:r>
+        <w:rPr>
+          <w:rFonts w:hint="eastAsia"/>
+        </w:rPr>
+        <w:t>A</w:t>
+      </w:r>
+      <w:r>
+        <w:t>P</w:t>
+      </w:r>
+      <w:r>
+        <w:rPr>
+          <w:rFonts w:hint="eastAsia"/>
+        </w:rPr>
+        <w:t>awn</w:t>
+      </w:r>
+      <w:proofErr w:type="spellEnd"/>
+      <w:r>
+        <w:rPr>
+          <w:rFonts w:hint="eastAsia"/>
+        </w:rPr>
+        <w:t>类中内置了镜头左右旋转的函数，直接与输入绑定即可；</w:t>
+      </w:r>
+    </w:p>
+    <w:p>
+      <w:pPr>
+        <w:pStyle w:val="2"/>
+      </w:pPr>
+      <w:proofErr w:type="spellStart"/>
+      <w:proofErr w:type="gramStart"/>
+      <w:r>
+        <w:t>APawn</w:t>
+      </w:r>
+      <w:proofErr w:type="spellEnd"/>
+      <w:r>
+        <w:t>::</w:t>
+      </w:r>
+      <w:proofErr w:type="spellStart"/>
+      <w:proofErr w:type="gramEnd"/>
+      <w:r>
+        <w:t>AddControllerPitchInput</w:t>
+      </w:r>
+      <w:proofErr w:type="spellEnd"/>
+    </w:p>
+    <w:p>
+      <w:pPr>
+        <w:ind w:firstLine="480"/>
+      </w:pPr>
+      <w:r>
+        <w:rPr>
+          <w:rFonts w:hint="eastAsia"/>
+        </w:rPr>
+        <w:t>镜头上下移动</w:t>
+      </w:r>
+    </w:p>
+    <w:p>
+      <w:pPr>
+        <w:pStyle w:val="1"/>
+      </w:pPr>
+      <w:r>
+        <w:rPr>
+          <w:rFonts w:hint="eastAsia"/>
+        </w:rPr>
+        <w:t>弹簧臂组件</w:t>
       </w:r>
     </w:p>
     <w:p>
@@ -13173,115 +13464,6 @@
         <w:numPr>
           <w:ilvl w:val="0"/>
           <w:numId w:val="23"/>
-        </w:numPr>
-      </w:pPr>
-      <w:proofErr w:type="spellStart"/>
-      <w:proofErr w:type="gramStart"/>
-      <w:r>
-        <w:t>APawn</w:t>
-      </w:r>
-      <w:proofErr w:type="spellEnd"/>
-      <w:r>
-        <w:t>::</w:t>
-      </w:r>
-      <w:proofErr w:type="spellStart"/>
-      <w:proofErr w:type="gramEnd"/>
-      <w:r>
-        <w:t>AddControllerYawInput</w:t>
-      </w:r>
-      <w:proofErr w:type="spellEnd"/>
-    </w:p>
-    <w:p>
-      <w:pPr>
-        <w:ind w:firstLine="480"/>
-      </w:pPr>
-      <w:r>
-        <w:rPr>
-          <w:rFonts w:hint="eastAsia"/>
-        </w:rPr>
-        <w:t>U</w:t>
-      </w:r>
-      <w:r>
-        <w:t xml:space="preserve">E4 </w:t>
-      </w:r>
-      <w:r>
-        <w:rPr>
-          <w:rFonts w:hint="eastAsia"/>
-        </w:rPr>
-        <w:t>在</w:t>
-      </w:r>
-      <w:proofErr w:type="spellStart"/>
-      <w:r>
-        <w:rPr>
-          <w:rFonts w:hint="eastAsia"/>
-        </w:rPr>
-        <w:t>A</w:t>
-      </w:r>
-      <w:r>
-        <w:t>P</w:t>
-      </w:r>
-      <w:r>
-        <w:rPr>
-          <w:rFonts w:hint="eastAsia"/>
-        </w:rPr>
-        <w:t>awn</w:t>
-      </w:r>
-      <w:proofErr w:type="spellEnd"/>
-      <w:r>
-        <w:rPr>
-          <w:rFonts w:hint="eastAsia"/>
-        </w:rPr>
-        <w:t>类中内置了镜头左右旋转的函数，直接与输入绑定即可；</w:t>
-      </w:r>
-    </w:p>
-    <w:p>
-      <w:pPr>
-        <w:pStyle w:val="2"/>
-      </w:pPr>
-      <w:proofErr w:type="spellStart"/>
-      <w:proofErr w:type="gramStart"/>
-      <w:r>
-        <w:t>APawn</w:t>
-      </w:r>
-      <w:proofErr w:type="spellEnd"/>
-      <w:r>
-        <w:t>::</w:t>
-      </w:r>
-      <w:proofErr w:type="spellStart"/>
-      <w:proofErr w:type="gramEnd"/>
-      <w:r>
-        <w:t>AddControllerPitchInput</w:t>
-      </w:r>
-      <w:proofErr w:type="spellEnd"/>
-    </w:p>
-    <w:p>
-      <w:pPr>
-        <w:ind w:firstLine="480"/>
-      </w:pPr>
-      <w:r>
-        <w:rPr>
-          <w:rFonts w:hint="eastAsia"/>
-        </w:rPr>
-        <w:t>镜头上下移动</w:t>
-      </w:r>
-    </w:p>
-    <w:p>
-      <w:pPr>
-        <w:pStyle w:val="1"/>
-      </w:pPr>
-      <w:r>
-        <w:rPr>
-          <w:rFonts w:hint="eastAsia"/>
-        </w:rPr>
-        <w:t>弹簧臂组件</w:t>
-      </w:r>
-    </w:p>
-    <w:p>
-      <w:pPr>
-        <w:pStyle w:val="2"/>
-        <w:numPr>
-          <w:ilvl w:val="0"/>
-          <w:numId w:val="24"/>
         </w:numPr>
       </w:pPr>
       <w:proofErr w:type="spellStart"/>
@@ -14476,6 +14658,7 @@
         <w:rPr>
           <w:rFonts w:hint="eastAsia"/>
         </w:rPr>
+        <w:lastRenderedPageBreak/>
         <w:t>材质</w:t>
       </w:r>
     </w:p>
@@ -14634,7 +14817,7 @@
         <w:pStyle w:val="2"/>
         <w:numPr>
           <w:ilvl w:val="0"/>
-          <w:numId w:val="25"/>
+          <w:numId w:val="24"/>
         </w:numPr>
       </w:pPr>
       <w:r>
@@ -14993,7 +15176,6 @@
           <w:sz w:val="19"/>
           <w:szCs w:val="19"/>
         </w:rPr>
-        <w:lastRenderedPageBreak/>
         <w:tab/>
       </w:r>
       <w:r>
@@ -15309,7 +15491,7 @@
         <w:pStyle w:val="2"/>
         <w:numPr>
           <w:ilvl w:val="0"/>
-          <w:numId w:val="26"/>
+          <w:numId w:val="25"/>
         </w:numPr>
       </w:pPr>
       <w:proofErr w:type="spellStart"/>
@@ -15394,7 +15576,7 @@
         <w:pStyle w:val="2"/>
         <w:numPr>
           <w:ilvl w:val="0"/>
-          <w:numId w:val="27"/>
+          <w:numId w:val="26"/>
         </w:numPr>
       </w:pPr>
       <w:proofErr w:type="spellStart"/>
@@ -15977,6 +16159,7 @@
           <w:kern w:val="0"/>
           <w:szCs w:val="24"/>
         </w:rPr>
+        <w:lastRenderedPageBreak/>
         <w:tab/>
       </w:r>
       <w:r>
@@ -16663,7 +16846,6 @@
         <w:rPr>
           <w:rFonts w:hint="eastAsia"/>
         </w:rPr>
-        <w:lastRenderedPageBreak/>
         <w:t>随机数</w:t>
       </w:r>
     </w:p>
@@ -16772,7 +16954,7 @@
         <w:pStyle w:val="2"/>
         <w:numPr>
           <w:ilvl w:val="0"/>
-          <w:numId w:val="28"/>
+          <w:numId w:val="27"/>
         </w:numPr>
       </w:pPr>
       <w:r>
@@ -16898,10 +17080,60 @@
     </w:p>
     <w:p>
       <w:pPr>
+        <w:ind w:firstLine="482"/>
+        <w:rPr>
+          <w:rFonts w:hint="eastAsia"/>
+          <w:b/>
+          <w:bCs/>
+          <w:color w:val="FF0000"/>
+        </w:rPr>
+      </w:pPr>
+      <w:r>
+        <w:rPr>
+          <w:rFonts w:hint="eastAsia"/>
+          <w:b/>
+          <w:bCs/>
+          <w:color w:val="FF0000"/>
+          <w:highlight w:val="yellow"/>
+        </w:rPr>
+        <w:t>与</w:t>
+      </w:r>
+      <w:r>
+        <w:rPr>
+          <w:rFonts w:hint="eastAsia"/>
+          <w:b/>
+          <w:bCs/>
+          <w:color w:val="FF0000"/>
+          <w:highlight w:val="yellow"/>
+        </w:rPr>
+        <w:t>A</w:t>
+      </w:r>
+      <w:r>
+        <w:rPr>
+          <w:b/>
+          <w:bCs/>
+          <w:color w:val="FF0000"/>
+          <w:highlight w:val="yellow"/>
+        </w:rPr>
+        <w:t>I</w:t>
+      </w:r>
+      <w:r>
+        <w:rPr>
+          <w:rFonts w:hint="eastAsia"/>
+          <w:b/>
+          <w:bCs/>
+          <w:color w:val="FF0000"/>
+          <w:highlight w:val="yellow"/>
+        </w:rPr>
+        <w:t>相关的函数只在服务器上进行逻辑运算，而非客户端。</w:t>
+      </w:r>
+    </w:p>
+    <w:p>
+      <w:pPr>
         <w:pStyle w:val="2"/>
         <w:numPr>
           <w:ilvl w:val="0"/>
-          <w:numId w:val="35"/>
+          <w:numId w:val="32"/>
         </w:numPr>
       </w:pPr>
       <w:r>
@@ -17085,6 +17317,385 @@
           <w:rFonts w:hint="eastAsia"/>
         </w:rPr>
         <w:t>分支执行。</w:t>
+      </w:r>
+    </w:p>
+    <w:p>
+      <w:pPr>
+        <w:pStyle w:val="2"/>
+      </w:pPr>
+      <w:r>
+        <w:rPr>
+          <w:rFonts w:hint="eastAsia"/>
+        </w:rPr>
+        <w:lastRenderedPageBreak/>
+        <w:t>A</w:t>
+      </w:r>
+      <w:r>
+        <w:t>I</w:t>
+      </w:r>
+      <w:r>
+        <w:rPr>
+          <w:rFonts w:hint="eastAsia"/>
+        </w:rPr>
+        <w:t>模块添加</w:t>
+      </w:r>
+    </w:p>
+    <w:p>
+      <w:pPr>
+        <w:ind w:firstLine="480"/>
+      </w:pPr>
+      <w:r>
+        <w:rPr>
+          <w:rFonts w:hint="eastAsia"/>
+        </w:rPr>
+        <w:t>在</w:t>
+      </w:r>
+      <w:r>
+        <w:rPr>
+          <w:rFonts w:hint="eastAsia"/>
+        </w:rPr>
+        <w:t>C</w:t>
+      </w:r>
+      <w:r>
+        <w:t>++</w:t>
+      </w:r>
+      <w:r>
+        <w:rPr>
+          <w:rFonts w:hint="eastAsia"/>
+        </w:rPr>
+        <w:t>中</w:t>
+      </w:r>
+      <w:r>
+        <w:rPr>
+          <w:rFonts w:hint="eastAsia"/>
+        </w:rPr>
+        <w:t>，若要使用</w:t>
+      </w:r>
+      <w:r>
+        <w:rPr>
+          <w:rFonts w:hint="eastAsia"/>
+        </w:rPr>
+        <w:t>A</w:t>
+      </w:r>
+      <w:r>
+        <w:t>I</w:t>
+      </w:r>
+      <w:r>
+        <w:rPr>
+          <w:rFonts w:hint="eastAsia"/>
+        </w:rPr>
+        <w:t>，需在“项目名称</w:t>
+      </w:r>
+      <w:r>
+        <w:rPr>
+          <w:rFonts w:hint="eastAsia"/>
+        </w:rPr>
+        <w:t>.</w:t>
+      </w:r>
+      <w:proofErr w:type="spellStart"/>
+      <w:r>
+        <w:t>Bulid.cs</w:t>
+      </w:r>
+      <w:proofErr w:type="spellEnd"/>
+      <w:r>
+        <w:rPr>
+          <w:rFonts w:hint="eastAsia"/>
+        </w:rPr>
+        <w:t>”文件中，“</w:t>
+      </w:r>
+      <w:proofErr w:type="spellStart"/>
+      <w:r>
+        <w:rPr>
+          <w:rFonts w:hint="eastAsia"/>
+        </w:rPr>
+        <w:t>A</w:t>
+      </w:r>
+      <w:r>
+        <w:t>ddRange</w:t>
+      </w:r>
+      <w:proofErr w:type="spellEnd"/>
+      <w:r>
+        <w:t>()</w:t>
+      </w:r>
+      <w:r>
+        <w:rPr>
+          <w:rFonts w:hint="eastAsia"/>
+        </w:rPr>
+        <w:t>”中加入“</w:t>
+      </w:r>
+      <w:proofErr w:type="spellStart"/>
+      <w:r>
+        <w:rPr>
+          <w:rFonts w:hint="eastAsia"/>
+        </w:rPr>
+        <w:t>A</w:t>
+      </w:r>
+      <w:r>
+        <w:t>IModule</w:t>
+      </w:r>
+      <w:proofErr w:type="spellEnd"/>
+      <w:r>
+        <w:rPr>
+          <w:rFonts w:hint="eastAsia"/>
+        </w:rPr>
+        <w:t>”。</w:t>
+      </w:r>
+    </w:p>
+    <w:p>
+      <w:pPr>
+        <w:pStyle w:val="2"/>
+      </w:pPr>
+      <w:r>
+        <w:t>AI</w:t>
+      </w:r>
+      <w:r>
+        <w:rPr>
+          <w:rFonts w:hint="eastAsia"/>
+        </w:rPr>
+        <w:t>感应组件</w:t>
+      </w:r>
+    </w:p>
+    <w:p>
+      <w:pPr>
+        <w:ind w:firstLine="480"/>
+      </w:pPr>
+      <w:proofErr w:type="spellStart"/>
+      <w:r>
+        <w:t>UP</w:t>
+      </w:r>
+      <w:r>
+        <w:rPr>
+          <w:rFonts w:hint="eastAsia"/>
+        </w:rPr>
+        <w:t>a</w:t>
+      </w:r>
+      <w:r>
+        <w:t>wnSensingComponent</w:t>
+      </w:r>
+      <w:proofErr w:type="spellEnd"/>
+      <w:r>
+        <w:t xml:space="preserve">    </w:t>
+      </w:r>
+      <w:r>
+        <w:rPr>
+          <w:rFonts w:hint="eastAsia"/>
+        </w:rPr>
+        <w:t>人形体感应组件，用于</w:t>
+      </w:r>
+      <w:r>
+        <w:rPr>
+          <w:rFonts w:hint="eastAsia"/>
+        </w:rPr>
+        <w:t>A</w:t>
+      </w:r>
+      <w:r>
+        <w:t>I</w:t>
+      </w:r>
+      <w:r>
+        <w:rPr>
+          <w:rFonts w:hint="eastAsia"/>
+        </w:rPr>
+        <w:t>感应事件</w:t>
+      </w:r>
+    </w:p>
+    <w:p>
+      <w:pPr>
+        <w:ind w:firstLineChars="175" w:firstLine="420"/>
+      </w:pPr>
+      <w:proofErr w:type="spellStart"/>
+      <w:r>
+        <w:rPr>
+          <w:rFonts w:hint="eastAsia"/>
+        </w:rPr>
+        <w:t>U</w:t>
+      </w:r>
+      <w:r>
+        <w:t>P</w:t>
+      </w:r>
+      <w:r>
+        <w:rPr>
+          <w:rFonts w:hint="eastAsia"/>
+        </w:rPr>
+        <w:t>awn</w:t>
+      </w:r>
+      <w:r>
+        <w:t>SensingComponent</w:t>
+      </w:r>
+      <w:proofErr w:type="spellEnd"/>
+      <w:r>
+        <w:t>* USC;</w:t>
+      </w:r>
+    </w:p>
+    <w:p>
+      <w:pPr>
+        <w:ind w:firstLine="480"/>
+      </w:pPr>
+      <w:r>
+        <w:rPr>
+          <w:rFonts w:hint="eastAsia"/>
+        </w:rPr>
+        <w:t>（</w:t>
+      </w:r>
+      <w:r>
+        <w:t>1</w:t>
+      </w:r>
+      <w:r>
+        <w:rPr>
+          <w:rFonts w:hint="eastAsia"/>
+        </w:rPr>
+        <w:t>）</w:t>
+      </w:r>
+      <w:proofErr w:type="spellStart"/>
+      <w:r>
+        <w:t>OnSeePawn</w:t>
+      </w:r>
+      <w:proofErr w:type="spellEnd"/>
+      <w:r>
+        <w:t xml:space="preserve">    </w:t>
+      </w:r>
+      <w:r>
+        <w:rPr>
+          <w:rFonts w:hint="eastAsia"/>
+        </w:rPr>
+        <w:t>看到角色后触发</w:t>
+      </w:r>
+    </w:p>
+    <w:p>
+      <w:pPr>
+        <w:ind w:firstLine="480"/>
+      </w:pPr>
+      <w:r>
+        <w:rPr>
+          <w:rFonts w:hint="eastAsia"/>
+        </w:rPr>
+        <w:t>U</w:t>
+      </w:r>
+      <w:r>
+        <w:t>SC-&gt;</w:t>
+      </w:r>
+      <w:proofErr w:type="spellStart"/>
+      <w:r>
+        <w:t>OnSeePawn.AddDynamic</w:t>
+      </w:r>
+      <w:proofErr w:type="spellEnd"/>
+      <w:r>
+        <w:t>();</w:t>
+      </w:r>
+      <w:r>
+        <w:tab/>
+        <w:t>//</w:t>
+      </w:r>
+      <w:r>
+        <w:rPr>
+          <w:rFonts w:hint="eastAsia"/>
+        </w:rPr>
+        <w:t>绑定看到玩家</w:t>
+      </w:r>
+      <w:r>
+        <w:rPr>
+          <w:rFonts w:hint="eastAsia"/>
+        </w:rPr>
+        <w:t>Pawn</w:t>
+      </w:r>
+      <w:r>
+        <w:rPr>
+          <w:rFonts w:hint="eastAsia"/>
+        </w:rPr>
+        <w:t>后的操作函数</w:t>
+      </w:r>
+    </w:p>
+    <w:p>
+      <w:pPr>
+        <w:ind w:firstLine="480"/>
+      </w:pPr>
+      <w:r>
+        <w:rPr>
+          <w:rFonts w:hint="eastAsia"/>
+        </w:rPr>
+        <w:t>（</w:t>
+      </w:r>
+      <w:r>
+        <w:rPr>
+          <w:rFonts w:hint="eastAsia"/>
+        </w:rPr>
+        <w:t>2</w:t>
+      </w:r>
+      <w:r>
+        <w:rPr>
+          <w:rFonts w:hint="eastAsia"/>
+        </w:rPr>
+        <w:t>）</w:t>
+      </w:r>
+      <w:proofErr w:type="spellStart"/>
+      <w:r>
+        <w:t>O</w:t>
+      </w:r>
+      <w:r>
+        <w:rPr>
+          <w:rFonts w:hint="eastAsia"/>
+        </w:rPr>
+        <w:t>n</w:t>
+      </w:r>
+      <w:r>
+        <w:t>hearNoise</w:t>
+      </w:r>
+      <w:proofErr w:type="spellEnd"/>
+      <w:r>
+        <w:t xml:space="preserve">    </w:t>
+      </w:r>
+      <w:r>
+        <w:rPr>
+          <w:rFonts w:hint="eastAsia"/>
+        </w:rPr>
+        <w:t>听到声音后触发</w:t>
+      </w:r>
+    </w:p>
+    <w:p>
+      <w:pPr>
+        <w:ind w:firstLine="480"/>
+      </w:pPr>
+      <w:r>
+        <w:tab/>
+      </w:r>
+      <w:r>
+        <w:rPr>
+          <w:rFonts w:hint="eastAsia"/>
+        </w:rPr>
+        <w:t>一旦</w:t>
+      </w:r>
+      <w:proofErr w:type="spellStart"/>
+      <w:r>
+        <w:rPr>
+          <w:rFonts w:hint="eastAsia"/>
+        </w:rPr>
+        <w:t>On</w:t>
+      </w:r>
+      <w:r>
+        <w:t>SeePawn</w:t>
+      </w:r>
+      <w:proofErr w:type="spellEnd"/>
+      <w:r>
+        <w:rPr>
+          <w:rFonts w:hint="eastAsia"/>
+        </w:rPr>
+        <w:t>触发，</w:t>
+      </w:r>
+      <w:proofErr w:type="spellStart"/>
+      <w:r>
+        <w:rPr>
+          <w:rFonts w:hint="eastAsia"/>
+        </w:rPr>
+        <w:t>On</w:t>
+      </w:r>
+      <w:r>
+        <w:t>hearNoise</w:t>
+      </w:r>
+      <w:proofErr w:type="spellEnd"/>
+      <w:r>
+        <w:rPr>
+          <w:rFonts w:hint="eastAsia"/>
+        </w:rPr>
+        <w:t>便会停止检测</w:t>
       </w:r>
     </w:p>
     <w:p>
@@ -17189,7 +17800,7 @@
         <w:pStyle w:val="2"/>
         <w:numPr>
           <w:ilvl w:val="0"/>
-          <w:numId w:val="36"/>
+          <w:numId w:val="33"/>
         </w:numPr>
       </w:pPr>
       <w:r>
@@ -17324,7 +17935,6 @@
         <w:rPr>
           <w:rFonts w:hint="eastAsia"/>
         </w:rPr>
-        <w:lastRenderedPageBreak/>
         <w:t>可在行为树中使用</w:t>
       </w:r>
       <w:proofErr w:type="spellStart"/>
@@ -17445,6 +18055,7 @@
         <w:rPr>
           <w:noProof/>
         </w:rPr>
+        <w:lastRenderedPageBreak/>
         <w:drawing>
           <wp:inline distT="0" distB="0" distL="0" distR="0" wp14:anchorId="39E62BC3" wp14:editId="702AB2D1">
             <wp:extent cx="4403613" cy="4083389"/>
@@ -17566,7 +18177,6 @@
         <w:rPr>
           <w:rFonts w:hint="eastAsia"/>
         </w:rPr>
-        <w:lastRenderedPageBreak/>
         <w:t>（</w:t>
       </w:r>
       <w:r>
@@ -17668,7 +18278,11 @@
         <w:t>AI</w:t>
       </w:r>
       <w:r>
-        <w:t>最重要的动作通常应该放在左边，而次要的动作（或退却行为）应该放在右边。子分支会以相同的方式执行，如果任何子分支失败，整个分支将会停止执行，导致失败并返回上级树</w:t>
+        <w:t>最重要的动作通常应该放在左边，而次要的动作（或退却行为）应该放在右边。子分</w:t>
+      </w:r>
+      <w:r>
+        <w:lastRenderedPageBreak/>
+        <w:t>支会以相同的方式执行，如果任何子分支失败，整个分支将会停止执行，导致失败并返回上级树</w:t>
       </w:r>
       <w:r>
         <w:rPr>
@@ -18038,7 +18652,6 @@
         <w:pStyle w:val="2"/>
       </w:pPr>
       <w:r>
-        <w:lastRenderedPageBreak/>
         <w:t>AI</w:t>
       </w:r>
       <w:r>
@@ -18286,6 +18899,7 @@
         <w:rPr>
           <w:rFonts w:hint="eastAsia"/>
         </w:rPr>
+        <w:lastRenderedPageBreak/>
         <w:t>行为树中的蓝色节点。</w:t>
       </w:r>
       <w:r>
@@ -18521,7 +19135,6 @@
         </w:rPr>
       </w:pPr>
       <w:r>
-        <w:lastRenderedPageBreak/>
         <w:fldChar w:fldCharType="begin"/>
       </w:r>
       <w:r>
@@ -18645,7 +19258,7 @@
         <w:pStyle w:val="2"/>
         <w:numPr>
           <w:ilvl w:val="0"/>
-          <w:numId w:val="29"/>
+          <w:numId w:val="28"/>
         </w:numPr>
       </w:pPr>
       <w:r>
@@ -18859,6 +19472,7 @@
         <w:ind w:firstLine="480"/>
       </w:pPr>
       <w:r>
+        <w:lastRenderedPageBreak/>
         <w:t>提供对应</w:t>
       </w:r>
       <w:r>
@@ -19480,7 +20094,6 @@
         <w:rPr>
           <w:rFonts w:hint="eastAsia"/>
         </w:rPr>
-        <w:lastRenderedPageBreak/>
         <w:t>(</w:t>
       </w:r>
       <w:r>
@@ -19593,7 +20206,7 @@
         <w:pStyle w:val="2"/>
         <w:numPr>
           <w:ilvl w:val="0"/>
-          <w:numId w:val="30"/>
+          <w:numId w:val="29"/>
         </w:numPr>
       </w:pPr>
       <w:r>
@@ -19828,6 +20441,7 @@
         <w:rPr>
           <w:rFonts w:hint="eastAsia"/>
         </w:rPr>
+        <w:lastRenderedPageBreak/>
         <w:t>（</w:t>
       </w:r>
       <w:r>
@@ -19896,9 +20510,11 @@
       <w:r>
         <w:t>或复制蓝图函数。在合适情况下改用</w:t>
       </w:r>
+      <w:proofErr w:type="spellStart"/>
       <w:r>
         <w:t>RepNotify</w:t>
       </w:r>
+      <w:proofErr w:type="spellEnd"/>
       <w:r>
         <w:rPr>
           <w:rFonts w:hint="eastAsia"/>
@@ -20079,9 +20695,11 @@
       <w:r>
         <w:t>部分函数可重复使用。调用其响应游戏逻辑，然后调用其响应</w:t>
       </w:r>
+      <w:proofErr w:type="spellStart"/>
       <w:r>
         <w:t>RepNotify</w:t>
       </w:r>
+      <w:proofErr w:type="spellEnd"/>
       <w:r>
         <w:t>，确保客户端和服务器拥有并列执行即可。</w:t>
       </w:r>
@@ -20161,7 +20779,15 @@
         <w:t>中的</w:t>
       </w:r>
       <w:r>
-        <w:t> IsLocallyControlled </w:t>
+        <w:t> </w:t>
+      </w:r>
+      <w:proofErr w:type="spellStart"/>
+      <w:r>
+        <w:t>IsLocallyControlled</w:t>
+      </w:r>
+      <w:proofErr w:type="spellEnd"/>
+      <w:r>
+        <w:t> </w:t>
       </w:r>
       <w:r>
         <w:t>函数或蓝图中的</w:t>
@@ -20211,8 +20837,13 @@
         <w:t>可能未被指定控制器，因此避免在构造函数脚本中使用</w:t>
       </w:r>
       <w:r>
-        <w:t> IsLocallyControlled</w:t>
-      </w:r>
+        <w:t> </w:t>
+      </w:r>
+      <w:proofErr w:type="spellStart"/>
+      <w:r>
+        <w:t>IsLocallyControlled</w:t>
+      </w:r>
+      <w:proofErr w:type="spellEnd"/>
       <w:r>
         <w:rPr>
           <w:rFonts w:hint="eastAsia"/>
@@ -20228,7 +20859,6 @@
         <w:rPr>
           <w:rFonts w:hint="eastAsia"/>
         </w:rPr>
-        <w:lastRenderedPageBreak/>
         <w:t>查看</w:t>
       </w:r>
       <w:r>
@@ -20416,6 +21046,7 @@
         <w:rPr>
           <w:rFonts w:hint="eastAsia"/>
         </w:rPr>
+        <w:lastRenderedPageBreak/>
         <w:t>网络角色</w:t>
       </w:r>
     </w:p>
@@ -20625,16 +21256,7 @@
           <w:bCs/>
           <w:color w:val="FF0000"/>
         </w:rPr>
-        <w:t>调</w:t>
-      </w:r>
-      <w:r>
-        <w:rPr>
-          <w:b/>
-          <w:bCs/>
-          <w:color w:val="FF0000"/>
-        </w:rPr>
-        <w:lastRenderedPageBreak/>
-        <w:t>用纯客户端函数时，其将无视调用函数的机器，而仅指向拥有玩家的机器。</w:t>
+        <w:t>调用纯客户端函数时，其将无视调用函数的机器，而仅指向拥有玩家的机器。</w:t>
       </w:r>
       <w:r>
         <w:t>若将</w:t>
@@ -20793,7 +21415,7 @@
         <w:pStyle w:val="2"/>
         <w:numPr>
           <w:ilvl w:val="0"/>
-          <w:numId w:val="33"/>
+          <w:numId w:val="30"/>
         </w:numPr>
       </w:pPr>
       <w:r>
@@ -20901,7 +21523,11 @@
         <w:t xml:space="preserve"> RPC </w:t>
       </w:r>
       <w:r>
-        <w:t>函数，同时在每次发生爆炸时调用它。也可以将此存储为一组属性，通过同步的方式将其传达给客户端，但这种做法会损失一些效率，因为爆炸出现的频繁</w:t>
+        <w:t>函数，同时在每次发生爆炸时调用它。也可以将此存储为一组属性，通过同步的方式将其传达给客户端，但这种做法会损失一些效率，因为爆炸出现</w:t>
+      </w:r>
+      <w:r>
+        <w:lastRenderedPageBreak/>
+        <w:t>的频繁</w:t>
       </w:r>
       <w:proofErr w:type="gramStart"/>
       <w:r>
@@ -20931,7 +21557,7 @@
         <w:pStyle w:val="2"/>
         <w:numPr>
           <w:ilvl w:val="0"/>
-          <w:numId w:val="34"/>
+          <w:numId w:val="31"/>
         </w:numPr>
       </w:pPr>
       <w:r>
@@ -21162,7 +21788,6 @@
         <w:rPr>
           <w:rFonts w:hint="eastAsia"/>
         </w:rPr>
-        <w:lastRenderedPageBreak/>
         <w:t>一般性的子对象复制</w:t>
       </w:r>
     </w:p>
@@ -21288,7 +21913,7 @@
         <w:pStyle w:val="2"/>
         <w:numPr>
           <w:ilvl w:val="0"/>
-          <w:numId w:val="37"/>
+          <w:numId w:val="34"/>
         </w:numPr>
       </w:pPr>
       <w:r>
@@ -21408,7 +22033,14 @@
         <w:rPr>
           <w:rFonts w:hint="eastAsia"/>
         </w:rPr>
-        <w:t>组。（这些测试在虚拟函数</w:t>
+        <w:t>组。（这些测试在虚</w:t>
+      </w:r>
+      <w:r>
+        <w:rPr>
+          <w:rFonts w:hint="eastAsia"/>
+        </w:rPr>
+        <w:lastRenderedPageBreak/>
+        <w:t>拟函数</w:t>
       </w:r>
       <w:proofErr w:type="spellStart"/>
       <w:r>
@@ -21882,11 +22514,7 @@
         <w:t xml:space="preserve"> Actor </w:t>
       </w:r>
       <w:r>
-        <w:t>相比，优先级</w:t>
-      </w:r>
-      <w:r>
-        <w:lastRenderedPageBreak/>
-        <w:t>是</w:t>
+        <w:t>相比，优先级是</w:t>
       </w:r>
       <w:r>
         <w:t xml:space="preserve"> 2.0 </w:t>
@@ -22247,7 +22875,14 @@
         <w:rPr>
           <w:rFonts w:hint="eastAsia"/>
         </w:rPr>
-        <w:t>）还是客户端（</w:t>
+        <w:t>）还是客户端</w:t>
+      </w:r>
+      <w:r>
+        <w:rPr>
+          <w:rFonts w:hint="eastAsia"/>
+        </w:rPr>
+        <w:lastRenderedPageBreak/>
+        <w:t>（</w:t>
       </w:r>
       <w:r>
         <w:t>Remote</w:t>
@@ -22343,6 +22978,7 @@
         </w:rPr>
         <w:t>对其进行复制，也可通过</w:t>
       </w:r>
+      <w:proofErr w:type="spellStart"/>
       <w:r>
         <w:rPr>
           <w:rFonts w:hint="eastAsia"/>
@@ -22352,6 +22988,7 @@
       <w:r>
         <w:t>pNotify</w:t>
       </w:r>
+      <w:proofErr w:type="spellEnd"/>
       <w:r>
         <w:rPr>
           <w:rFonts w:hint="eastAsia"/>
@@ -22449,7 +23086,7 @@
         <w:pStyle w:val="2"/>
         <w:numPr>
           <w:ilvl w:val="0"/>
-          <w:numId w:val="40"/>
+          <w:numId w:val="35"/>
         </w:numPr>
       </w:pPr>
       <w:hyperlink r:id="rId63" w:history="1">
@@ -22519,6 +23156,7 @@
       <w:pPr>
         <w:pStyle w:val="2"/>
       </w:pPr>
+      <w:proofErr w:type="spellStart"/>
       <w:r>
         <w:rPr>
           <w:rFonts w:hint="eastAsia"/>
@@ -22528,6 +23166,7 @@
       <w:r>
         <w:t>Notify</w:t>
       </w:r>
+      <w:proofErr w:type="spellEnd"/>
     </w:p>
     <w:p>
       <w:pPr>
@@ -22608,6 +23247,12 @@
           <w:rFonts w:hint="eastAsia"/>
         </w:rPr>
         <w:t>。</w:t>
+      </w:r>
+      <w:r>
+        <w:rPr>
+          <w:rFonts w:hint="eastAsia"/>
+        </w:rPr>
+        <w:t>（需手动调用）</w:t>
       </w:r>
     </w:p>
     <w:p>
@@ -22654,7 +23299,7 @@
         <w:pStyle w:val="2"/>
         <w:numPr>
           <w:ilvl w:val="0"/>
-          <w:numId w:val="50"/>
+          <w:numId w:val="44"/>
         </w:numPr>
       </w:pPr>
       <w:r>
@@ -22739,6 +23384,7 @@
       <w:r>
         <w:t> </w:t>
       </w:r>
+      <w:proofErr w:type="spellStart"/>
       <w:r>
         <w:rPr>
           <w:b/>
@@ -22747,6 +23393,7 @@
         </w:rPr>
         <w:t>RepNotify</w:t>
       </w:r>
+      <w:proofErr w:type="spellEnd"/>
       <w:r>
         <w:rPr>
           <w:color w:val="C00000"/>
@@ -22906,7 +23553,11 @@
       </w:r>
       <w:proofErr w:type="spellEnd"/>
       <w:r>
-        <w:t>) const override;</w:t>
+        <w:t xml:space="preserve">) </w:t>
+      </w:r>
+      <w:r>
+        <w:lastRenderedPageBreak/>
+        <w:t>const override;</w:t>
       </w:r>
     </w:p>
     <w:p>
@@ -22968,6 +23619,9 @@
     <w:p>
       <w:pPr>
         <w:ind w:firstLine="480"/>
+        <w:rPr>
+          <w:rFonts w:hint="eastAsia"/>
+        </w:rPr>
       </w:pPr>
       <w:proofErr w:type="spellStart"/>
       <w:r>
@@ -22990,7 +23644,13 @@
         <w:t> Replicated </w:t>
       </w:r>
       <w:r>
-        <w:t>说明符指派的任何属性，并可用于配置属性的复制方式。一旦添加更多需要复制的属性，也必须添加到此函数。</w:t>
+        <w:t>说明符指派的任何属性，并可用于配置属性的复制方式。一旦添加更多需要复制的属性，也必须添加到此函数</w:t>
+      </w:r>
+      <w:r>
+        <w:rPr>
+          <w:rFonts w:hint="eastAsia"/>
+        </w:rPr>
+        <w:t>。</w:t>
       </w:r>
     </w:p>
     <w:p>
@@ -23017,6 +23677,7 @@
       <w:pPr>
         <w:ind w:firstLine="482"/>
       </w:pPr>
+      <w:proofErr w:type="spellStart"/>
       <w:r>
         <w:rPr>
           <w:rFonts w:hint="eastAsia"/>
@@ -23032,7 +23693,16 @@
           <w:bCs/>
           <w:color w:val="C00000"/>
         </w:rPr>
-        <w:t>LocallyControlled()</w:t>
+        <w:t>LocallyControlled</w:t>
+      </w:r>
+      <w:proofErr w:type="spellEnd"/>
+      <w:r>
+        <w:rPr>
+          <w:b/>
+          <w:bCs/>
+          <w:color w:val="C00000"/>
+        </w:rPr>
+        <w:t>()</w:t>
       </w:r>
       <w:r>
         <w:rPr>
@@ -23543,7 +24213,6 @@
           <w:sz w:val="19"/>
           <w:szCs w:val="19"/>
         </w:rPr>
-        <w:lastRenderedPageBreak/>
         <w:tab/>
       </w:r>
       <w:proofErr w:type="spellStart"/>
@@ -23701,7 +24370,7 @@
         <w:pStyle w:val="2"/>
         <w:numPr>
           <w:ilvl w:val="0"/>
-          <w:numId w:val="42"/>
+          <w:numId w:val="36"/>
         </w:numPr>
       </w:pPr>
       <w:r>
@@ -23970,6 +24639,7 @@
         <w:rPr>
           <w:rFonts w:hint="eastAsia"/>
         </w:rPr>
+        <w:lastRenderedPageBreak/>
         <w:t xml:space="preserve"> </w:t>
       </w:r>
       <w:r>
@@ -24396,7 +25066,6 @@
         <w:rPr>
           <w:noProof/>
         </w:rPr>
-        <w:lastRenderedPageBreak/>
         <w:drawing>
           <wp:inline distT="0" distB="0" distL="0" distR="0" wp14:anchorId="1BCA66AF" wp14:editId="7F11D324">
             <wp:extent cx="4648782" cy="4968365"/>
@@ -24442,6 +25111,7 @@
         <w:rPr>
           <w:rFonts w:hint="eastAsia"/>
         </w:rPr>
+        <w:lastRenderedPageBreak/>
         <w:t>将</w:t>
       </w:r>
       <w:r>
@@ -24830,7 +25500,6 @@
         <w:rPr>
           <w:rFonts w:hint="eastAsia"/>
         </w:rPr>
-        <w:lastRenderedPageBreak/>
         <w:t>（</w:t>
       </w:r>
       <w:r>
@@ -25326,7 +25995,14 @@
         <w:rPr>
           <w:shd w:val="clear" w:color="auto" w:fill="FFFFFF"/>
         </w:rPr>
-        <w:t>会接收来自真人控制者的输入，所以在我们进行推算时，我们会有更多一些的信息，而且能使用真人输入内容来补足缺失的信息（而不是根据上次获得的速率来进行推算）。</w:t>
+        <w:t>会接收来自真人控制者的输入，所以在我们进行推算时，我们会有更多一些的信</w:t>
+      </w:r>
+      <w:r>
+        <w:rPr>
+          <w:shd w:val="clear" w:color="auto" w:fill="FFFFFF"/>
+        </w:rPr>
+        <w:lastRenderedPageBreak/>
+        <w:t>息，而且能使用真人输入内容来补足缺失的信息（而不是根据上次获得的速率来进行推算）。</w:t>
       </w:r>
     </w:p>
     <w:p>
@@ -25457,7 +26133,7 @@
         <w:pStyle w:val="2"/>
         <w:numPr>
           <w:ilvl w:val="0"/>
-          <w:numId w:val="43"/>
+          <w:numId w:val="37"/>
         </w:numPr>
       </w:pPr>
       <w:r>
@@ -25532,7 +26208,6 @@
         <w:rPr>
           <w:noProof/>
         </w:rPr>
-        <w:lastRenderedPageBreak/>
         <w:drawing>
           <wp:inline distT="0" distB="0" distL="0" distR="0" wp14:anchorId="41BBBD18" wp14:editId="2E9E481A">
             <wp:extent cx="2935173" cy="991494"/>
@@ -25944,7 +26619,14 @@
         <w:rPr>
           <w:color w:val="FF0000"/>
         </w:rPr>
-        <w:t xml:space="preserve"> -cy</w:t>
+        <w:t xml:space="preserve"> </w:t>
+      </w:r>
+      <w:r>
+        <w:rPr>
+          <w:color w:val="FF0000"/>
+        </w:rPr>
+        <w:lastRenderedPageBreak/>
+        <w:t>-cy</w:t>
       </w:r>
       <w:r>
         <w:rPr>
@@ -26342,7 +27024,6 @@
         <w:ind w:firstLine="480"/>
       </w:pPr>
       <w:r>
-        <w:lastRenderedPageBreak/>
         <w:tab/>
         <w:t xml:space="preserve">      </w:t>
       </w:r>
@@ -26588,7 +27269,7 @@
       <w:pPr>
         <w:numPr>
           <w:ilvl w:val="0"/>
-          <w:numId w:val="44"/>
+          <w:numId w:val="38"/>
         </w:numPr>
         <w:ind w:firstLine="480"/>
       </w:pPr>
@@ -26602,7 +27283,7 @@
       <w:pPr>
         <w:numPr>
           <w:ilvl w:val="0"/>
-          <w:numId w:val="44"/>
+          <w:numId w:val="38"/>
         </w:numPr>
         <w:ind w:firstLine="480"/>
       </w:pPr>
@@ -26616,7 +27297,7 @@
       <w:pPr>
         <w:numPr>
           <w:ilvl w:val="0"/>
-          <w:numId w:val="44"/>
+          <w:numId w:val="38"/>
         </w:numPr>
         <w:ind w:firstLine="480"/>
       </w:pPr>
@@ -26630,7 +27311,7 @@
       <w:pPr>
         <w:numPr>
           <w:ilvl w:val="0"/>
-          <w:numId w:val="44"/>
+          <w:numId w:val="38"/>
         </w:numPr>
         <w:ind w:firstLine="480"/>
       </w:pPr>
@@ -26657,7 +27338,7 @@
       <w:pPr>
         <w:numPr>
           <w:ilvl w:val="0"/>
-          <w:numId w:val="44"/>
+          <w:numId w:val="38"/>
         </w:numPr>
         <w:ind w:firstLine="480"/>
       </w:pPr>
@@ -26671,7 +27352,7 @@
       <w:pPr>
         <w:numPr>
           <w:ilvl w:val="0"/>
-          <w:numId w:val="44"/>
+          <w:numId w:val="38"/>
         </w:numPr>
         <w:ind w:firstLine="480"/>
       </w:pPr>
@@ -26713,7 +27394,7 @@
       <w:pPr>
         <w:numPr>
           <w:ilvl w:val="0"/>
-          <w:numId w:val="45"/>
+          <w:numId w:val="39"/>
         </w:numPr>
         <w:ind w:firstLine="482"/>
       </w:pPr>
@@ -26752,7 +27433,11 @@
       </w:r>
       <w:proofErr w:type="spellEnd"/>
       <w:r>
-        <w:t>存在于游戏会话之外，并且是在关卡加载期间唯一存在的游戏结构体，因此非常适合于保存特定类型的持久数据，如终生玩家统计信息（如获胜总次数）、</w:t>
+        <w:t>存在于游戏会话之外，并且是在关卡加载期间唯一存在的游戏结构体，因此非常适合于保存特定类型的持久数据，如终生玩家统</w:t>
+      </w:r>
+      <w:r>
+        <w:lastRenderedPageBreak/>
+        <w:t>计信息（如获胜总次数）、</w:t>
       </w:r>
       <w:proofErr w:type="gramStart"/>
       <w:r>
@@ -26773,7 +27458,7 @@
       <w:pPr>
         <w:numPr>
           <w:ilvl w:val="0"/>
-          <w:numId w:val="45"/>
+          <w:numId w:val="39"/>
         </w:numPr>
         <w:ind w:firstLine="482"/>
       </w:pPr>
@@ -26827,7 +27512,7 @@
       <w:pPr>
         <w:numPr>
           <w:ilvl w:val="0"/>
-          <w:numId w:val="45"/>
+          <w:numId w:val="39"/>
         </w:numPr>
         <w:ind w:firstLine="482"/>
       </w:pPr>
@@ -26889,12 +27574,9 @@
       <w:pPr>
         <w:numPr>
           <w:ilvl w:val="0"/>
-          <w:numId w:val="45"/>
+          <w:numId w:val="39"/>
         </w:numPr>
         <w:ind w:firstLine="482"/>
-        <w:rPr>
-          <w:rFonts w:hint="eastAsia"/>
-        </w:rPr>
       </w:pPr>
       <w:r>
         <w:rPr>
@@ -26923,11 +27605,7 @@
       </w:r>
       <w:proofErr w:type="spellEnd"/>
       <w:r>
-        <w:t>，但本地客户端只有本地玩</w:t>
-      </w:r>
-      <w:r>
-        <w:lastRenderedPageBreak/>
-        <w:t>家的</w:t>
+        <w:t>，但本地客户端只有本地玩家的</w:t>
       </w:r>
       <w:proofErr w:type="spellStart"/>
       <w:r>
@@ -27047,7 +27725,7 @@
       <w:pPr>
         <w:numPr>
           <w:ilvl w:val="0"/>
-          <w:numId w:val="45"/>
+          <w:numId w:val="39"/>
         </w:numPr>
         <w:ind w:firstLine="482"/>
       </w:pPr>
@@ -27097,7 +27775,7 @@
       <w:pPr>
         <w:numPr>
           <w:ilvl w:val="0"/>
-          <w:numId w:val="45"/>
+          <w:numId w:val="39"/>
         </w:numPr>
         <w:ind w:firstLine="482"/>
       </w:pPr>
@@ -27280,6 +27958,7 @@
         <w:rPr>
           <w:noProof/>
         </w:rPr>
+        <w:lastRenderedPageBreak/>
         <w:drawing>
           <wp:inline distT="0" distB="0" distL="0" distR="0" wp14:anchorId="03F84F63" wp14:editId="6669F3E6">
             <wp:extent cx="5274310" cy="2316480"/>
@@ -27336,7 +28015,7 @@
         <w:pStyle w:val="2"/>
         <w:numPr>
           <w:ilvl w:val="0"/>
-          <w:numId w:val="46"/>
+          <w:numId w:val="40"/>
         </w:numPr>
       </w:pPr>
       <w:r>
@@ -27376,7 +28055,6 @@
         <w:rPr>
           <w:rFonts w:hint="eastAsia"/>
         </w:rPr>
-        <w:lastRenderedPageBreak/>
         <w:t>必须使用非无缝切换的情况：</w:t>
       </w:r>
     </w:p>
@@ -27466,7 +28144,7 @@
       <w:pPr>
         <w:numPr>
           <w:ilvl w:val="0"/>
-          <w:numId w:val="47"/>
+          <w:numId w:val="41"/>
         </w:numPr>
         <w:ind w:firstLine="480"/>
       </w:pPr>
@@ -27478,7 +28156,7 @@
       <w:pPr>
         <w:numPr>
           <w:ilvl w:val="0"/>
-          <w:numId w:val="47"/>
+          <w:numId w:val="41"/>
         </w:numPr>
         <w:ind w:firstLine="480"/>
       </w:pPr>
@@ -27490,7 +28168,7 @@
       <w:pPr>
         <w:numPr>
           <w:ilvl w:val="0"/>
-          <w:numId w:val="47"/>
+          <w:numId w:val="41"/>
         </w:numPr>
         <w:ind w:firstLine="480"/>
       </w:pPr>
@@ -27502,7 +28180,7 @@
       <w:pPr>
         <w:numPr>
           <w:ilvl w:val="0"/>
-          <w:numId w:val="47"/>
+          <w:numId w:val="41"/>
         </w:numPr>
         <w:ind w:firstLine="480"/>
       </w:pPr>
@@ -27514,7 +28192,7 @@
       <w:pPr>
         <w:numPr>
           <w:ilvl w:val="0"/>
-          <w:numId w:val="47"/>
+          <w:numId w:val="41"/>
         </w:numPr>
         <w:ind w:firstLine="480"/>
       </w:pPr>
@@ -27567,7 +28245,7 @@
       <w:pPr>
         <w:numPr>
           <w:ilvl w:val="0"/>
-          <w:numId w:val="48"/>
+          <w:numId w:val="42"/>
         </w:numPr>
         <w:ind w:firstLine="480"/>
       </w:pPr>
@@ -27579,7 +28257,7 @@
       <w:pPr>
         <w:numPr>
           <w:ilvl w:val="0"/>
-          <w:numId w:val="48"/>
+          <w:numId w:val="42"/>
         </w:numPr>
         <w:ind w:firstLine="480"/>
       </w:pPr>
@@ -27597,7 +28275,7 @@
       <w:pPr>
         <w:numPr>
           <w:ilvl w:val="0"/>
-          <w:numId w:val="48"/>
+          <w:numId w:val="42"/>
         </w:numPr>
         <w:ind w:firstLine="480"/>
       </w:pPr>
@@ -27609,7 +28287,7 @@
       <w:pPr>
         <w:numPr>
           <w:ilvl w:val="0"/>
-          <w:numId w:val="48"/>
+          <w:numId w:val="42"/>
         </w:numPr>
         <w:ind w:firstLine="480"/>
       </w:pPr>
@@ -27621,7 +28299,7 @@
       <w:pPr>
         <w:numPr>
           <w:ilvl w:val="0"/>
-          <w:numId w:val="48"/>
+          <w:numId w:val="42"/>
         </w:numPr>
         <w:ind w:firstLine="480"/>
       </w:pPr>
@@ -27660,6 +28338,7 @@
           <w:bCs/>
           <w:color w:val="C00000"/>
         </w:rPr>
+        <w:lastRenderedPageBreak/>
         <w:t>APlayerController</w:t>
       </w:r>
       <w:proofErr w:type="spellEnd"/>
@@ -27687,7 +28366,7 @@
       <w:pPr>
         <w:numPr>
           <w:ilvl w:val="0"/>
-          <w:numId w:val="49"/>
+          <w:numId w:val="43"/>
         </w:numPr>
         <w:ind w:firstLine="480"/>
       </w:pPr>
@@ -27699,7 +28378,7 @@
       <w:pPr>
         <w:numPr>
           <w:ilvl w:val="0"/>
-          <w:numId w:val="49"/>
+          <w:numId w:val="43"/>
         </w:numPr>
         <w:ind w:firstLine="480"/>
       </w:pPr>
@@ -27906,7 +28585,412 @@
     </w:p>
     <w:p>
       <w:pPr>
-        <w:ind w:firstLine="480"/>
+        <w:pStyle w:val="1"/>
+      </w:pPr>
+      <w:hyperlink r:id="rId75" w:history="1">
+        <w:r>
+          <w:rPr>
+            <w:rStyle w:val="a3"/>
+            <w:rFonts w:hint="eastAsia"/>
+          </w:rPr>
+          <w:t>G</w:t>
+        </w:r>
+        <w:r>
+          <w:rPr>
+            <w:rStyle w:val="a3"/>
+          </w:rPr>
+          <w:t>ameMode</w:t>
+        </w:r>
+        <w:r>
+          <w:rPr>
+            <w:rStyle w:val="a3"/>
+          </w:rPr>
+          <w:t>与</w:t>
+        </w:r>
+        <w:r>
+          <w:rPr>
+            <w:rStyle w:val="a3"/>
+          </w:rPr>
+          <w:t>GameState</w:t>
+        </w:r>
+      </w:hyperlink>
+    </w:p>
+    <w:p>
+      <w:pPr>
+        <w:pStyle w:val="2"/>
+        <w:numPr>
+          <w:ilvl w:val="0"/>
+          <w:numId w:val="45"/>
+        </w:numPr>
+      </w:pPr>
+      <w:proofErr w:type="spellStart"/>
+      <w:r>
+        <w:rPr>
+          <w:rFonts w:hint="eastAsia"/>
+        </w:rPr>
+        <w:t>G</w:t>
+      </w:r>
+      <w:r>
+        <w:t>ameMode</w:t>
+      </w:r>
+      <w:proofErr w:type="spellEnd"/>
+    </w:p>
+    <w:p>
+      <w:pPr>
+        <w:ind w:firstLine="480"/>
+      </w:pPr>
+      <w:proofErr w:type="spellStart"/>
+      <w:r>
+        <w:rPr>
+          <w:rFonts w:hint="eastAsia"/>
+        </w:rPr>
+        <w:t>Game</w:t>
+      </w:r>
+      <w:r>
+        <w:t>Mode</w:t>
+      </w:r>
+      <w:proofErr w:type="spellEnd"/>
+      <w:r>
+        <w:rPr>
+          <w:rFonts w:hint="eastAsia"/>
+        </w:rPr>
+        <w:t>只存在于服务器，记录游戏的规则、模式等内容，其中不支持变量复制</w:t>
+      </w:r>
+      <w:r>
+        <w:rPr>
+          <w:rFonts w:hint="eastAsia"/>
+        </w:rPr>
+        <w:t>、</w:t>
+      </w:r>
+      <w:r>
+        <w:rPr>
+          <w:rFonts w:hint="eastAsia"/>
+        </w:rPr>
+        <w:t>R</w:t>
+      </w:r>
+      <w:r>
+        <w:t>PC</w:t>
+      </w:r>
+      <w:r>
+        <w:rPr>
+          <w:rFonts w:hint="eastAsia"/>
+        </w:rPr>
+        <w:t>等内容。</w:t>
+      </w:r>
+    </w:p>
+    <w:p>
+      <w:pPr>
+        <w:pStyle w:val="2"/>
+      </w:pPr>
+      <w:proofErr w:type="spellStart"/>
+      <w:r>
+        <w:rPr>
+          <w:rFonts w:hint="eastAsia"/>
+        </w:rPr>
+        <w:t>Game</w:t>
+      </w:r>
+      <w:r>
+        <w:t>State</w:t>
+      </w:r>
+      <w:proofErr w:type="spellEnd"/>
+    </w:p>
+    <w:p>
+      <w:pPr>
+        <w:ind w:firstLine="480"/>
+      </w:pPr>
+      <w:proofErr w:type="spellStart"/>
+      <w:r>
+        <w:rPr>
+          <w:rFonts w:hint="eastAsia"/>
+        </w:rPr>
+        <w:t>Game</w:t>
+      </w:r>
+      <w:r>
+        <w:t>State</w:t>
+      </w:r>
+      <w:proofErr w:type="spellEnd"/>
+      <w:r>
+        <w:rPr>
+          <w:rFonts w:hint="eastAsia"/>
+        </w:rPr>
+        <w:t>用于记录游戏状态，其作用就像一个小容器，用于装入“</w:t>
+      </w:r>
+      <w:proofErr w:type="spellStart"/>
+      <w:r>
+        <w:rPr>
+          <w:rFonts w:hint="eastAsia"/>
+        </w:rPr>
+        <w:t>Game</w:t>
+      </w:r>
+      <w:r>
+        <w:t>Mode</w:t>
+      </w:r>
+      <w:proofErr w:type="spellEnd"/>
+      <w:r>
+        <w:rPr>
+          <w:rFonts w:hint="eastAsia"/>
+        </w:rPr>
+        <w:t>”中所有需要复制的东西，能够追踪游戏层面的属性，如已连接玩家的列表、游戏中的团队分数等内容。</w:t>
+      </w:r>
+      <w:r>
+        <w:rPr>
+          <w:rFonts w:hint="eastAsia"/>
+        </w:rPr>
+        <w:t>（可以用</w:t>
+      </w:r>
+      <w:proofErr w:type="spellStart"/>
+      <w:r>
+        <w:rPr>
+          <w:rFonts w:hint="eastAsia"/>
+        </w:rPr>
+        <w:t>Game</w:t>
+      </w:r>
+      <w:r>
+        <w:t>State</w:t>
+      </w:r>
+      <w:proofErr w:type="spellEnd"/>
+      <w:r>
+        <w:rPr>
+          <w:rFonts w:hint="eastAsia"/>
+        </w:rPr>
+        <w:t>来支持</w:t>
+      </w:r>
+      <w:proofErr w:type="spellStart"/>
+      <w:r>
+        <w:rPr>
+          <w:rFonts w:hint="eastAsia"/>
+        </w:rPr>
+        <w:t>Game</w:t>
+      </w:r>
+      <w:r>
+        <w:t>Mode</w:t>
+      </w:r>
+      <w:proofErr w:type="spellEnd"/>
+      <w:r>
+        <w:rPr>
+          <w:rFonts w:hint="eastAsia"/>
+        </w:rPr>
+        <w:t>中相关的复制等内容）</w:t>
+      </w:r>
+    </w:p>
+    <w:p>
+      <w:pPr>
+        <w:ind w:firstLine="480"/>
+      </w:pPr>
+      <w:r>
+        <w:rPr>
+          <w:rFonts w:hint="eastAsia"/>
+        </w:rPr>
+        <w:t>在</w:t>
+      </w:r>
+      <w:proofErr w:type="spellStart"/>
+      <w:r>
+        <w:rPr>
+          <w:rFonts w:hint="eastAsia"/>
+        </w:rPr>
+        <w:t>Game</w:t>
+      </w:r>
+      <w:r>
+        <w:t>Mode</w:t>
+      </w:r>
+      <w:proofErr w:type="spellEnd"/>
+      <w:r>
+        <w:rPr>
+          <w:rFonts w:hint="eastAsia"/>
+        </w:rPr>
+        <w:t>的构造函数中，通过“</w:t>
+      </w:r>
+      <w:proofErr w:type="spellStart"/>
+      <w:r>
+        <w:rPr>
+          <w:b/>
+          <w:bCs/>
+          <w:color w:val="FF0000"/>
+        </w:rPr>
+        <w:t>GameStateClass</w:t>
+      </w:r>
+      <w:proofErr w:type="spellEnd"/>
+      <w:r>
+        <w:rPr>
+          <w:b/>
+          <w:bCs/>
+          <w:color w:val="FF0000"/>
+        </w:rPr>
+        <w:t xml:space="preserve"> = </w:t>
+      </w:r>
+      <w:proofErr w:type="spellStart"/>
+      <w:r>
+        <w:rPr>
+          <w:b/>
+          <w:bCs/>
+          <w:color w:val="FF0000"/>
+        </w:rPr>
+        <w:t>AFPSGame</w:t>
+      </w:r>
+      <w:proofErr w:type="spellEnd"/>
+      <w:r>
+        <w:rPr>
+          <w:b/>
+          <w:bCs/>
+          <w:color w:val="FF0000"/>
+        </w:rPr>
+        <w:t xml:space="preserve"> State::</w:t>
+      </w:r>
+      <w:proofErr w:type="spellStart"/>
+      <w:r>
+        <w:rPr>
+          <w:b/>
+          <w:bCs/>
+          <w:color w:val="FF0000"/>
+        </w:rPr>
+        <w:t>StaticClass</w:t>
+      </w:r>
+      <w:proofErr w:type="spellEnd"/>
+      <w:r>
+        <w:rPr>
+          <w:b/>
+          <w:bCs/>
+          <w:color w:val="FF0000"/>
+        </w:rPr>
+        <w:t>()</w:t>
+      </w:r>
+      <w:r>
+        <w:rPr>
+          <w:rFonts w:hint="eastAsia"/>
+        </w:rPr>
+        <w:t>”进行初始化设置。</w:t>
+      </w:r>
+    </w:p>
+    <w:p>
+      <w:pPr>
+        <w:ind w:firstLine="480"/>
+      </w:pPr>
+      <w:r>
+        <w:rPr>
+          <w:rFonts w:hint="eastAsia"/>
+        </w:rPr>
+        <w:t>获取世界所有</w:t>
+      </w:r>
+      <w:r>
+        <w:rPr>
+          <w:rFonts w:hint="eastAsia"/>
+        </w:rPr>
+        <w:t>Pawn</w:t>
+      </w:r>
+      <w:r>
+        <w:rPr>
+          <w:rFonts w:hint="eastAsia"/>
+        </w:rPr>
+        <w:t>迭代器的方法：</w:t>
+      </w:r>
+    </w:p>
+    <w:p>
+      <w:pPr>
+        <w:ind w:firstLine="482"/>
+        <w:rPr>
+          <w:rFonts w:hint="eastAsia"/>
+          <w:b/>
+          <w:bCs/>
+          <w:color w:val="FF0000"/>
+        </w:rPr>
+      </w:pPr>
+      <w:proofErr w:type="spellStart"/>
+      <w:r>
+        <w:rPr>
+          <w:rFonts w:hint="eastAsia"/>
+          <w:b/>
+          <w:bCs/>
+          <w:color w:val="FF0000"/>
+        </w:rPr>
+        <w:t>F</w:t>
+      </w:r>
+      <w:r>
+        <w:rPr>
+          <w:b/>
+          <w:bCs/>
+          <w:color w:val="FF0000"/>
+        </w:rPr>
+        <w:t>C</w:t>
+      </w:r>
+      <w:r>
+        <w:rPr>
+          <w:rFonts w:hint="eastAsia"/>
+          <w:b/>
+          <w:bCs/>
+          <w:color w:val="FF0000"/>
+        </w:rPr>
+        <w:t>o</w:t>
+      </w:r>
+      <w:r>
+        <w:rPr>
+          <w:b/>
+          <w:bCs/>
+          <w:color w:val="FF0000"/>
+        </w:rPr>
+        <w:t>nstPawnIterator</w:t>
+      </w:r>
+      <w:proofErr w:type="spellEnd"/>
+      <w:r>
+        <w:rPr>
+          <w:b/>
+          <w:bCs/>
+          <w:color w:val="FF0000"/>
+        </w:rPr>
+        <w:t xml:space="preserve"> It = </w:t>
+      </w:r>
+      <w:proofErr w:type="spellStart"/>
+      <w:r>
+        <w:rPr>
+          <w:b/>
+          <w:bCs/>
+          <w:color w:val="FF0000"/>
+        </w:rPr>
+        <w:t>GetWorld</w:t>
+      </w:r>
+      <w:proofErr w:type="spellEnd"/>
+      <w:r>
+        <w:rPr>
+          <w:b/>
+          <w:bCs/>
+          <w:color w:val="FF0000"/>
+        </w:rPr>
+        <w:t>()-&gt;</w:t>
+      </w:r>
+      <w:proofErr w:type="spellStart"/>
+      <w:proofErr w:type="gramStart"/>
+      <w:r>
+        <w:rPr>
+          <w:b/>
+          <w:bCs/>
+          <w:color w:val="FF0000"/>
+        </w:rPr>
+        <w:t>GetPawnIterator</w:t>
+      </w:r>
+      <w:proofErr w:type="spellEnd"/>
+      <w:r>
+        <w:rPr>
+          <w:b/>
+          <w:bCs/>
+          <w:color w:val="FF0000"/>
+        </w:rPr>
+        <w:t>(</w:t>
+      </w:r>
+      <w:proofErr w:type="gramEnd"/>
+      <w:r>
+        <w:rPr>
+          <w:b/>
+          <w:bCs/>
+          <w:color w:val="FF0000"/>
+        </w:rPr>
+        <w:t>)</w:t>
+      </w:r>
+    </w:p>
+    <w:p>
+      <w:pPr>
+        <w:ind w:firstLine="480"/>
+        <w:rPr>
+          <w:rFonts w:hint="eastAsia"/>
+        </w:rPr>
       </w:pPr>
     </w:p>
     <w:p>
@@ -27933,7 +29017,7 @@
       <w:r>
         <w:t xml:space="preserve">[1] </w:t>
       </w:r>
-      <w:hyperlink r:id="rId75" w:history="1">
+      <w:hyperlink r:id="rId76" w:history="1">
         <w:r>
           <w:rPr>
             <w:rStyle w:val="a3"/>
@@ -27979,12 +29063,12 @@
       </w:hyperlink>
     </w:p>
     <w:sectPr>
-      <w:headerReference w:type="even" r:id="rId76"/>
-      <w:headerReference w:type="default" r:id="rId77"/>
-      <w:footerReference w:type="even" r:id="rId78"/>
-      <w:footerReference w:type="default" r:id="rId79"/>
-      <w:headerReference w:type="first" r:id="rId80"/>
-      <w:footerReference w:type="first" r:id="rId81"/>
+      <w:headerReference w:type="even" r:id="rId77"/>
+      <w:headerReference w:type="default" r:id="rId78"/>
+      <w:footerReference w:type="even" r:id="rId79"/>
+      <w:footerReference w:type="default" r:id="rId80"/>
+      <w:headerReference w:type="first" r:id="rId81"/>
+      <w:footerReference w:type="first" r:id="rId82"/>
       <w:pgSz w:w="11906" w:h="16838"/>
       <w:pgMar w:top="1440" w:right="1800" w:bottom="1440" w:left="1800" w:header="851" w:footer="992" w:gutter="0"/>
       <w:cols w:space="425"/>
@@ -28258,9 +29342,9 @@
     </w:lvl>
   </w:abstractNum>
   <w:abstractNum w:abstractNumId="1" w15:restartNumberingAfterBreak="0">
-    <w:nsid w:val="0A52218B"/>
+    <w:nsid w:val="203E33D3"/>
     <w:multiLevelType w:val="multilevel"/>
-    <w:tmpl w:val="FE4AE910"/>
+    <w:tmpl w:val="A28204D0"/>
     <w:lvl w:ilvl="0">
       <w:start w:val="1"/>
       <w:numFmt w:val="bullet"/>
@@ -28399,147 +29483,6 @@
     </w:lvl>
   </w:abstractNum>
   <w:abstractNum w:abstractNumId="2" w15:restartNumberingAfterBreak="0">
-    <w:nsid w:val="203E33D3"/>
-    <w:multiLevelType w:val="multilevel"/>
-    <w:tmpl w:val="A28204D0"/>
-    <w:lvl w:ilvl="0">
-      <w:start w:val="1"/>
-      <w:numFmt w:val="bullet"/>
-      <w:lvlText w:val=""/>
-      <w:lvlJc w:val="left"/>
-      <w:pPr>
-        <w:tabs>
-          <w:tab w:val="num" w:pos="720"/>
-        </w:tabs>
-        <w:ind w:left="720" w:hanging="360"/>
-      </w:pPr>
-      <w:rPr>
-        <w:rFonts w:ascii="Wingdings" w:hAnsi="Wingdings" w:hint="default"/>
-        <w:sz w:val="20"/>
-      </w:rPr>
-    </w:lvl>
-    <w:lvl w:ilvl="1" w:tentative="1">
-      <w:numFmt w:val="bullet"/>
-      <w:lvlText w:val=""/>
-      <w:lvlJc w:val="left"/>
-      <w:pPr>
-        <w:tabs>
-          <w:tab w:val="num" w:pos="1440"/>
-        </w:tabs>
-        <w:ind w:left="1440" w:hanging="360"/>
-      </w:pPr>
-      <w:rPr>
-        <w:rFonts w:ascii="Wingdings" w:hAnsi="Wingdings" w:hint="default"/>
-        <w:sz w:val="20"/>
-      </w:rPr>
-    </w:lvl>
-    <w:lvl w:ilvl="2" w:tentative="1">
-      <w:numFmt w:val="bullet"/>
-      <w:lvlText w:val=""/>
-      <w:lvlJc w:val="left"/>
-      <w:pPr>
-        <w:tabs>
-          <w:tab w:val="num" w:pos="2160"/>
-        </w:tabs>
-        <w:ind w:left="2160" w:hanging="360"/>
-      </w:pPr>
-      <w:rPr>
-        <w:rFonts w:ascii="Wingdings" w:hAnsi="Wingdings" w:hint="default"/>
-        <w:sz w:val="20"/>
-      </w:rPr>
-    </w:lvl>
-    <w:lvl w:ilvl="3" w:tentative="1">
-      <w:numFmt w:val="bullet"/>
-      <w:lvlText w:val=""/>
-      <w:lvlJc w:val="left"/>
-      <w:pPr>
-        <w:tabs>
-          <w:tab w:val="num" w:pos="2880"/>
-        </w:tabs>
-        <w:ind w:left="2880" w:hanging="360"/>
-      </w:pPr>
-      <w:rPr>
-        <w:rFonts w:ascii="Wingdings" w:hAnsi="Wingdings" w:hint="default"/>
-        <w:sz w:val="20"/>
-      </w:rPr>
-    </w:lvl>
-    <w:lvl w:ilvl="4" w:tentative="1">
-      <w:numFmt w:val="bullet"/>
-      <w:lvlText w:val=""/>
-      <w:lvlJc w:val="left"/>
-      <w:pPr>
-        <w:tabs>
-          <w:tab w:val="num" w:pos="3600"/>
-        </w:tabs>
-        <w:ind w:left="3600" w:hanging="360"/>
-      </w:pPr>
-      <w:rPr>
-        <w:rFonts w:ascii="Wingdings" w:hAnsi="Wingdings" w:hint="default"/>
-        <w:sz w:val="20"/>
-      </w:rPr>
-    </w:lvl>
-    <w:lvl w:ilvl="5" w:tentative="1">
-      <w:numFmt w:val="bullet"/>
-      <w:lvlText w:val=""/>
-      <w:lvlJc w:val="left"/>
-      <w:pPr>
-        <w:tabs>
-          <w:tab w:val="num" w:pos="4320"/>
-        </w:tabs>
-        <w:ind w:left="4320" w:hanging="360"/>
-      </w:pPr>
-      <w:rPr>
-        <w:rFonts w:ascii="Wingdings" w:hAnsi="Wingdings" w:hint="default"/>
-        <w:sz w:val="20"/>
-      </w:rPr>
-    </w:lvl>
-    <w:lvl w:ilvl="6" w:tentative="1">
-      <w:numFmt w:val="bullet"/>
-      <w:lvlText w:val=""/>
-      <w:lvlJc w:val="left"/>
-      <w:pPr>
-        <w:tabs>
-          <w:tab w:val="num" w:pos="5040"/>
-        </w:tabs>
-        <w:ind w:left="5040" w:hanging="360"/>
-      </w:pPr>
-      <w:rPr>
-        <w:rFonts w:ascii="Wingdings" w:hAnsi="Wingdings" w:hint="default"/>
-        <w:sz w:val="20"/>
-      </w:rPr>
-    </w:lvl>
-    <w:lvl w:ilvl="7" w:tentative="1">
-      <w:numFmt w:val="bullet"/>
-      <w:lvlText w:val=""/>
-      <w:lvlJc w:val="left"/>
-      <w:pPr>
-        <w:tabs>
-          <w:tab w:val="num" w:pos="5760"/>
-        </w:tabs>
-        <w:ind w:left="5760" w:hanging="360"/>
-      </w:pPr>
-      <w:rPr>
-        <w:rFonts w:ascii="Wingdings" w:hAnsi="Wingdings" w:hint="default"/>
-        <w:sz w:val="20"/>
-      </w:rPr>
-    </w:lvl>
-    <w:lvl w:ilvl="8" w:tentative="1">
-      <w:numFmt w:val="bullet"/>
-      <w:lvlText w:val=""/>
-      <w:lvlJc w:val="left"/>
-      <w:pPr>
-        <w:tabs>
-          <w:tab w:val="num" w:pos="6480"/>
-        </w:tabs>
-        <w:ind w:left="6480" w:hanging="360"/>
-      </w:pPr>
-      <w:rPr>
-        <w:rFonts w:ascii="Wingdings" w:hAnsi="Wingdings" w:hint="default"/>
-        <w:sz w:val="20"/>
-      </w:rPr>
-    </w:lvl>
-  </w:abstractNum>
-  <w:abstractNum w:abstractNumId="3" w15:restartNumberingAfterBreak="0">
     <w:nsid w:val="21754726"/>
     <w:multiLevelType w:val="multilevel"/>
     <w:tmpl w:val="494EA8FA"/>
@@ -28680,257 +29623,7 @@
       </w:rPr>
     </w:lvl>
   </w:abstractNum>
-  <w:abstractNum w:abstractNumId="4" w15:restartNumberingAfterBreak="0">
-    <w:nsid w:val="29BA6FED"/>
-    <w:multiLevelType w:val="multilevel"/>
-    <w:tmpl w:val="4C20F63E"/>
-    <w:lvl w:ilvl="0">
-      <w:start w:val="1"/>
-      <w:numFmt w:val="bullet"/>
-      <w:lvlText w:val=""/>
-      <w:lvlJc w:val="left"/>
-      <w:pPr>
-        <w:tabs>
-          <w:tab w:val="num" w:pos="720"/>
-        </w:tabs>
-        <w:ind w:left="720" w:hanging="360"/>
-      </w:pPr>
-      <w:rPr>
-        <w:rFonts w:ascii="Wingdings" w:hAnsi="Wingdings" w:hint="default"/>
-        <w:sz w:val="20"/>
-      </w:rPr>
-    </w:lvl>
-    <w:lvl w:ilvl="1" w:tentative="1">
-      <w:numFmt w:val="bullet"/>
-      <w:lvlText w:val=""/>
-      <w:lvlJc w:val="left"/>
-      <w:pPr>
-        <w:tabs>
-          <w:tab w:val="num" w:pos="1440"/>
-        </w:tabs>
-        <w:ind w:left="1440" w:hanging="360"/>
-      </w:pPr>
-      <w:rPr>
-        <w:rFonts w:ascii="Wingdings" w:hAnsi="Wingdings" w:hint="default"/>
-        <w:sz w:val="20"/>
-      </w:rPr>
-    </w:lvl>
-    <w:lvl w:ilvl="2" w:tentative="1">
-      <w:numFmt w:val="bullet"/>
-      <w:lvlText w:val=""/>
-      <w:lvlJc w:val="left"/>
-      <w:pPr>
-        <w:tabs>
-          <w:tab w:val="num" w:pos="2160"/>
-        </w:tabs>
-        <w:ind w:left="2160" w:hanging="360"/>
-      </w:pPr>
-      <w:rPr>
-        <w:rFonts w:ascii="Wingdings" w:hAnsi="Wingdings" w:hint="default"/>
-        <w:sz w:val="20"/>
-      </w:rPr>
-    </w:lvl>
-    <w:lvl w:ilvl="3" w:tentative="1">
-      <w:numFmt w:val="bullet"/>
-      <w:lvlText w:val=""/>
-      <w:lvlJc w:val="left"/>
-      <w:pPr>
-        <w:tabs>
-          <w:tab w:val="num" w:pos="2880"/>
-        </w:tabs>
-        <w:ind w:left="2880" w:hanging="360"/>
-      </w:pPr>
-      <w:rPr>
-        <w:rFonts w:ascii="Wingdings" w:hAnsi="Wingdings" w:hint="default"/>
-        <w:sz w:val="20"/>
-      </w:rPr>
-    </w:lvl>
-    <w:lvl w:ilvl="4" w:tentative="1">
-      <w:numFmt w:val="bullet"/>
-      <w:lvlText w:val=""/>
-      <w:lvlJc w:val="left"/>
-      <w:pPr>
-        <w:tabs>
-          <w:tab w:val="num" w:pos="3600"/>
-        </w:tabs>
-        <w:ind w:left="3600" w:hanging="360"/>
-      </w:pPr>
-      <w:rPr>
-        <w:rFonts w:ascii="Wingdings" w:hAnsi="Wingdings" w:hint="default"/>
-        <w:sz w:val="20"/>
-      </w:rPr>
-    </w:lvl>
-    <w:lvl w:ilvl="5" w:tentative="1">
-      <w:numFmt w:val="bullet"/>
-      <w:lvlText w:val=""/>
-      <w:lvlJc w:val="left"/>
-      <w:pPr>
-        <w:tabs>
-          <w:tab w:val="num" w:pos="4320"/>
-        </w:tabs>
-        <w:ind w:left="4320" w:hanging="360"/>
-      </w:pPr>
-      <w:rPr>
-        <w:rFonts w:ascii="Wingdings" w:hAnsi="Wingdings" w:hint="default"/>
-        <w:sz w:val="20"/>
-      </w:rPr>
-    </w:lvl>
-    <w:lvl w:ilvl="6" w:tentative="1">
-      <w:numFmt w:val="bullet"/>
-      <w:lvlText w:val=""/>
-      <w:lvlJc w:val="left"/>
-      <w:pPr>
-        <w:tabs>
-          <w:tab w:val="num" w:pos="5040"/>
-        </w:tabs>
-        <w:ind w:left="5040" w:hanging="360"/>
-      </w:pPr>
-      <w:rPr>
-        <w:rFonts w:ascii="Wingdings" w:hAnsi="Wingdings" w:hint="default"/>
-        <w:sz w:val="20"/>
-      </w:rPr>
-    </w:lvl>
-    <w:lvl w:ilvl="7" w:tentative="1">
-      <w:numFmt w:val="bullet"/>
-      <w:lvlText w:val=""/>
-      <w:lvlJc w:val="left"/>
-      <w:pPr>
-        <w:tabs>
-          <w:tab w:val="num" w:pos="5760"/>
-        </w:tabs>
-        <w:ind w:left="5760" w:hanging="360"/>
-      </w:pPr>
-      <w:rPr>
-        <w:rFonts w:ascii="Wingdings" w:hAnsi="Wingdings" w:hint="default"/>
-        <w:sz w:val="20"/>
-      </w:rPr>
-    </w:lvl>
-    <w:lvl w:ilvl="8" w:tentative="1">
-      <w:numFmt w:val="bullet"/>
-      <w:lvlText w:val=""/>
-      <w:lvlJc w:val="left"/>
-      <w:pPr>
-        <w:tabs>
-          <w:tab w:val="num" w:pos="6480"/>
-        </w:tabs>
-        <w:ind w:left="6480" w:hanging="360"/>
-      </w:pPr>
-      <w:rPr>
-        <w:rFonts w:ascii="Wingdings" w:hAnsi="Wingdings" w:hint="default"/>
-        <w:sz w:val="20"/>
-      </w:rPr>
-    </w:lvl>
-  </w:abstractNum>
-  <w:abstractNum w:abstractNumId="5" w15:restartNumberingAfterBreak="0">
-    <w:nsid w:val="2DE450B8"/>
-    <w:multiLevelType w:val="multilevel"/>
-    <w:tmpl w:val="C2DABE40"/>
-    <w:lvl w:ilvl="0">
-      <w:start w:val="1"/>
-      <w:numFmt w:val="decimal"/>
-      <w:lvlText w:val="%1."/>
-      <w:lvlJc w:val="left"/>
-      <w:pPr>
-        <w:tabs>
-          <w:tab w:val="num" w:pos="720"/>
-        </w:tabs>
-        <w:ind w:left="720" w:hanging="360"/>
-      </w:pPr>
-    </w:lvl>
-    <w:lvl w:ilvl="1">
-      <w:numFmt w:val="bullet"/>
-      <w:lvlText w:val=""/>
-      <w:lvlJc w:val="left"/>
-      <w:pPr>
-        <w:tabs>
-          <w:tab w:val="num" w:pos="1440"/>
-        </w:tabs>
-        <w:ind w:left="1440" w:hanging="360"/>
-      </w:pPr>
-      <w:rPr>
-        <w:rFonts w:ascii="Wingdings" w:hAnsi="Wingdings" w:hint="default"/>
-        <w:sz w:val="20"/>
-      </w:rPr>
-    </w:lvl>
-    <w:lvl w:ilvl="2" w:tentative="1">
-      <w:numFmt w:val="decimal"/>
-      <w:lvlText w:val="%3."/>
-      <w:lvlJc w:val="left"/>
-      <w:pPr>
-        <w:tabs>
-          <w:tab w:val="num" w:pos="2160"/>
-        </w:tabs>
-        <w:ind w:left="2160" w:hanging="360"/>
-      </w:pPr>
-    </w:lvl>
-    <w:lvl w:ilvl="3" w:tentative="1">
-      <w:numFmt w:val="decimal"/>
-      <w:lvlText w:val="%4."/>
-      <w:lvlJc w:val="left"/>
-      <w:pPr>
-        <w:tabs>
-          <w:tab w:val="num" w:pos="2880"/>
-        </w:tabs>
-        <w:ind w:left="2880" w:hanging="360"/>
-      </w:pPr>
-    </w:lvl>
-    <w:lvl w:ilvl="4" w:tentative="1">
-      <w:numFmt w:val="decimal"/>
-      <w:lvlText w:val="%5."/>
-      <w:lvlJc w:val="left"/>
-      <w:pPr>
-        <w:tabs>
-          <w:tab w:val="num" w:pos="3600"/>
-        </w:tabs>
-        <w:ind w:left="3600" w:hanging="360"/>
-      </w:pPr>
-    </w:lvl>
-    <w:lvl w:ilvl="5" w:tentative="1">
-      <w:numFmt w:val="decimal"/>
-      <w:lvlText w:val="%6."/>
-      <w:lvlJc w:val="left"/>
-      <w:pPr>
-        <w:tabs>
-          <w:tab w:val="num" w:pos="4320"/>
-        </w:tabs>
-        <w:ind w:left="4320" w:hanging="360"/>
-      </w:pPr>
-    </w:lvl>
-    <w:lvl w:ilvl="6" w:tentative="1">
-      <w:numFmt w:val="decimal"/>
-      <w:lvlText w:val="%7."/>
-      <w:lvlJc w:val="left"/>
-      <w:pPr>
-        <w:tabs>
-          <w:tab w:val="num" w:pos="5040"/>
-        </w:tabs>
-        <w:ind w:left="5040" w:hanging="360"/>
-      </w:pPr>
-    </w:lvl>
-    <w:lvl w:ilvl="7" w:tentative="1">
-      <w:numFmt w:val="decimal"/>
-      <w:lvlText w:val="%8."/>
-      <w:lvlJc w:val="left"/>
-      <w:pPr>
-        <w:tabs>
-          <w:tab w:val="num" w:pos="5760"/>
-        </w:tabs>
-        <w:ind w:left="5760" w:hanging="360"/>
-      </w:pPr>
-    </w:lvl>
-    <w:lvl w:ilvl="8" w:tentative="1">
-      <w:numFmt w:val="decimal"/>
-      <w:lvlText w:val="%9."/>
-      <w:lvlJc w:val="left"/>
-      <w:pPr>
-        <w:tabs>
-          <w:tab w:val="num" w:pos="6480"/>
-        </w:tabs>
-        <w:ind w:left="6480" w:hanging="360"/>
-      </w:pPr>
-    </w:lvl>
-  </w:abstractNum>
-  <w:abstractNum w:abstractNumId="6" w15:restartNumberingAfterBreak="0">
+  <w:abstractNum w:abstractNumId="3" w15:restartNumberingAfterBreak="0">
     <w:nsid w:val="3C9A0FE1"/>
     <w:multiLevelType w:val="hybridMultilevel"/>
     <w:tmpl w:val="ABB49CF0"/>
@@ -29022,98 +29715,7 @@
       </w:pPr>
     </w:lvl>
   </w:abstractNum>
-  <w:abstractNum w:abstractNumId="7" w15:restartNumberingAfterBreak="0">
-    <w:nsid w:val="3E2A0A61"/>
-    <w:multiLevelType w:val="hybridMultilevel"/>
-    <w:tmpl w:val="DCD21C10"/>
-    <w:lvl w:ilvl="0" w:tplc="BCA6D8D2">
-      <w:start w:val="1"/>
-      <w:numFmt w:val="decimal"/>
-      <w:suff w:val="space"/>
-      <w:lvlText w:val="%1."/>
-      <w:lvlJc w:val="left"/>
-      <w:pPr>
-        <w:ind w:left="420" w:hanging="420"/>
-      </w:pPr>
-      <w:rPr>
-        <w:rFonts w:ascii="Times New Roman" w:hAnsi="Times New Roman" w:hint="default"/>
-        <w:sz w:val="24"/>
-      </w:rPr>
-    </w:lvl>
-    <w:lvl w:ilvl="1" w:tplc="04090019" w:tentative="1">
-      <w:start w:val="1"/>
-      <w:numFmt w:val="lowerLetter"/>
-      <w:lvlText w:val="%2)"/>
-      <w:lvlJc w:val="left"/>
-      <w:pPr>
-        <w:ind w:left="840" w:hanging="420"/>
-      </w:pPr>
-    </w:lvl>
-    <w:lvl w:ilvl="2" w:tplc="0409001B" w:tentative="1">
-      <w:start w:val="1"/>
-      <w:numFmt w:val="lowerRoman"/>
-      <w:lvlText w:val="%3."/>
-      <w:lvlJc w:val="right"/>
-      <w:pPr>
-        <w:ind w:left="1260" w:hanging="420"/>
-      </w:pPr>
-    </w:lvl>
-    <w:lvl w:ilvl="3" w:tplc="0409000F" w:tentative="1">
-      <w:start w:val="1"/>
-      <w:numFmt w:val="decimal"/>
-      <w:lvlText w:val="%4."/>
-      <w:lvlJc w:val="left"/>
-      <w:pPr>
-        <w:ind w:left="1680" w:hanging="420"/>
-      </w:pPr>
-    </w:lvl>
-    <w:lvl w:ilvl="4" w:tplc="04090019" w:tentative="1">
-      <w:start w:val="1"/>
-      <w:numFmt w:val="lowerLetter"/>
-      <w:lvlText w:val="%5)"/>
-      <w:lvlJc w:val="left"/>
-      <w:pPr>
-        <w:ind w:left="2100" w:hanging="420"/>
-      </w:pPr>
-    </w:lvl>
-    <w:lvl w:ilvl="5" w:tplc="0409001B" w:tentative="1">
-      <w:start w:val="1"/>
-      <w:numFmt w:val="lowerRoman"/>
-      <w:lvlText w:val="%6."/>
-      <w:lvlJc w:val="right"/>
-      <w:pPr>
-        <w:ind w:left="2520" w:hanging="420"/>
-      </w:pPr>
-    </w:lvl>
-    <w:lvl w:ilvl="6" w:tplc="0409000F" w:tentative="1">
-      <w:start w:val="1"/>
-      <w:numFmt w:val="decimal"/>
-      <w:lvlText w:val="%7."/>
-      <w:lvlJc w:val="left"/>
-      <w:pPr>
-        <w:ind w:left="2940" w:hanging="420"/>
-      </w:pPr>
-    </w:lvl>
-    <w:lvl w:ilvl="7" w:tplc="04090019" w:tentative="1">
-      <w:start w:val="1"/>
-      <w:numFmt w:val="lowerLetter"/>
-      <w:lvlText w:val="%8)"/>
-      <w:lvlJc w:val="left"/>
-      <w:pPr>
-        <w:ind w:left="3360" w:hanging="420"/>
-      </w:pPr>
-    </w:lvl>
-    <w:lvl w:ilvl="8" w:tplc="0409001B" w:tentative="1">
-      <w:start w:val="1"/>
-      <w:numFmt w:val="lowerRoman"/>
-      <w:lvlText w:val="%9."/>
-      <w:lvlJc w:val="right"/>
-      <w:pPr>
-        <w:ind w:left="3780" w:hanging="420"/>
-      </w:pPr>
-    </w:lvl>
-  </w:abstractNum>
-  <w:abstractNum w:abstractNumId="8" w15:restartNumberingAfterBreak="0">
+  <w:abstractNum w:abstractNumId="4" w15:restartNumberingAfterBreak="0">
     <w:nsid w:val="44C16112"/>
     <w:multiLevelType w:val="multilevel"/>
     <w:tmpl w:val="9A567CC6"/>
@@ -29254,10 +29856,10 @@
       </w:rPr>
     </w:lvl>
   </w:abstractNum>
-  <w:abstractNum w:abstractNumId="9" w15:restartNumberingAfterBreak="0">
-    <w:nsid w:val="486225D5"/>
+  <w:abstractNum w:abstractNumId="5" w15:restartNumberingAfterBreak="0">
+    <w:nsid w:val="49981FDC"/>
     <w:multiLevelType w:val="multilevel"/>
-    <w:tmpl w:val="3F18CA28"/>
+    <w:tmpl w:val="D624C612"/>
     <w:lvl w:ilvl="0">
       <w:start w:val="1"/>
       <w:numFmt w:val="bullet"/>
@@ -29395,289 +29997,7 @@
       </w:rPr>
     </w:lvl>
   </w:abstractNum>
-  <w:abstractNum w:abstractNumId="10" w15:restartNumberingAfterBreak="0">
-    <w:nsid w:val="49981FDC"/>
-    <w:multiLevelType w:val="multilevel"/>
-    <w:tmpl w:val="D624C612"/>
-    <w:lvl w:ilvl="0">
-      <w:start w:val="1"/>
-      <w:numFmt w:val="bullet"/>
-      <w:lvlText w:val=""/>
-      <w:lvlJc w:val="left"/>
-      <w:pPr>
-        <w:tabs>
-          <w:tab w:val="num" w:pos="720"/>
-        </w:tabs>
-        <w:ind w:left="720" w:hanging="360"/>
-      </w:pPr>
-      <w:rPr>
-        <w:rFonts w:ascii="Wingdings" w:hAnsi="Wingdings" w:hint="default"/>
-        <w:sz w:val="20"/>
-      </w:rPr>
-    </w:lvl>
-    <w:lvl w:ilvl="1" w:tentative="1">
-      <w:numFmt w:val="bullet"/>
-      <w:lvlText w:val=""/>
-      <w:lvlJc w:val="left"/>
-      <w:pPr>
-        <w:tabs>
-          <w:tab w:val="num" w:pos="1440"/>
-        </w:tabs>
-        <w:ind w:left="1440" w:hanging="360"/>
-      </w:pPr>
-      <w:rPr>
-        <w:rFonts w:ascii="Wingdings" w:hAnsi="Wingdings" w:hint="default"/>
-        <w:sz w:val="20"/>
-      </w:rPr>
-    </w:lvl>
-    <w:lvl w:ilvl="2" w:tentative="1">
-      <w:numFmt w:val="bullet"/>
-      <w:lvlText w:val=""/>
-      <w:lvlJc w:val="left"/>
-      <w:pPr>
-        <w:tabs>
-          <w:tab w:val="num" w:pos="2160"/>
-        </w:tabs>
-        <w:ind w:left="2160" w:hanging="360"/>
-      </w:pPr>
-      <w:rPr>
-        <w:rFonts w:ascii="Wingdings" w:hAnsi="Wingdings" w:hint="default"/>
-        <w:sz w:val="20"/>
-      </w:rPr>
-    </w:lvl>
-    <w:lvl w:ilvl="3" w:tentative="1">
-      <w:numFmt w:val="bullet"/>
-      <w:lvlText w:val=""/>
-      <w:lvlJc w:val="left"/>
-      <w:pPr>
-        <w:tabs>
-          <w:tab w:val="num" w:pos="2880"/>
-        </w:tabs>
-        <w:ind w:left="2880" w:hanging="360"/>
-      </w:pPr>
-      <w:rPr>
-        <w:rFonts w:ascii="Wingdings" w:hAnsi="Wingdings" w:hint="default"/>
-        <w:sz w:val="20"/>
-      </w:rPr>
-    </w:lvl>
-    <w:lvl w:ilvl="4" w:tentative="1">
-      <w:numFmt w:val="bullet"/>
-      <w:lvlText w:val=""/>
-      <w:lvlJc w:val="left"/>
-      <w:pPr>
-        <w:tabs>
-          <w:tab w:val="num" w:pos="3600"/>
-        </w:tabs>
-        <w:ind w:left="3600" w:hanging="360"/>
-      </w:pPr>
-      <w:rPr>
-        <w:rFonts w:ascii="Wingdings" w:hAnsi="Wingdings" w:hint="default"/>
-        <w:sz w:val="20"/>
-      </w:rPr>
-    </w:lvl>
-    <w:lvl w:ilvl="5" w:tentative="1">
-      <w:numFmt w:val="bullet"/>
-      <w:lvlText w:val=""/>
-      <w:lvlJc w:val="left"/>
-      <w:pPr>
-        <w:tabs>
-          <w:tab w:val="num" w:pos="4320"/>
-        </w:tabs>
-        <w:ind w:left="4320" w:hanging="360"/>
-      </w:pPr>
-      <w:rPr>
-        <w:rFonts w:ascii="Wingdings" w:hAnsi="Wingdings" w:hint="default"/>
-        <w:sz w:val="20"/>
-      </w:rPr>
-    </w:lvl>
-    <w:lvl w:ilvl="6" w:tentative="1">
-      <w:numFmt w:val="bullet"/>
-      <w:lvlText w:val=""/>
-      <w:lvlJc w:val="left"/>
-      <w:pPr>
-        <w:tabs>
-          <w:tab w:val="num" w:pos="5040"/>
-        </w:tabs>
-        <w:ind w:left="5040" w:hanging="360"/>
-      </w:pPr>
-      <w:rPr>
-        <w:rFonts w:ascii="Wingdings" w:hAnsi="Wingdings" w:hint="default"/>
-        <w:sz w:val="20"/>
-      </w:rPr>
-    </w:lvl>
-    <w:lvl w:ilvl="7" w:tentative="1">
-      <w:numFmt w:val="bullet"/>
-      <w:lvlText w:val=""/>
-      <w:lvlJc w:val="left"/>
-      <w:pPr>
-        <w:tabs>
-          <w:tab w:val="num" w:pos="5760"/>
-        </w:tabs>
-        <w:ind w:left="5760" w:hanging="360"/>
-      </w:pPr>
-      <w:rPr>
-        <w:rFonts w:ascii="Wingdings" w:hAnsi="Wingdings" w:hint="default"/>
-        <w:sz w:val="20"/>
-      </w:rPr>
-    </w:lvl>
-    <w:lvl w:ilvl="8" w:tentative="1">
-      <w:numFmt w:val="bullet"/>
-      <w:lvlText w:val=""/>
-      <w:lvlJc w:val="left"/>
-      <w:pPr>
-        <w:tabs>
-          <w:tab w:val="num" w:pos="6480"/>
-        </w:tabs>
-        <w:ind w:left="6480" w:hanging="360"/>
-      </w:pPr>
-      <w:rPr>
-        <w:rFonts w:ascii="Wingdings" w:hAnsi="Wingdings" w:hint="default"/>
-        <w:sz w:val="20"/>
-      </w:rPr>
-    </w:lvl>
-  </w:abstractNum>
-  <w:abstractNum w:abstractNumId="11" w15:restartNumberingAfterBreak="0">
-    <w:nsid w:val="687A4FE7"/>
-    <w:multiLevelType w:val="multilevel"/>
-    <w:tmpl w:val="3082504A"/>
-    <w:lvl w:ilvl="0">
-      <w:start w:val="1"/>
-      <w:numFmt w:val="bullet"/>
-      <w:lvlText w:val=""/>
-      <w:lvlJc w:val="left"/>
-      <w:pPr>
-        <w:tabs>
-          <w:tab w:val="num" w:pos="720"/>
-        </w:tabs>
-        <w:ind w:left="720" w:hanging="360"/>
-      </w:pPr>
-      <w:rPr>
-        <w:rFonts w:ascii="Wingdings" w:hAnsi="Wingdings" w:hint="default"/>
-        <w:sz w:val="20"/>
-      </w:rPr>
-    </w:lvl>
-    <w:lvl w:ilvl="1" w:tentative="1">
-      <w:numFmt w:val="bullet"/>
-      <w:lvlText w:val=""/>
-      <w:lvlJc w:val="left"/>
-      <w:pPr>
-        <w:tabs>
-          <w:tab w:val="num" w:pos="1440"/>
-        </w:tabs>
-        <w:ind w:left="1440" w:hanging="360"/>
-      </w:pPr>
-      <w:rPr>
-        <w:rFonts w:ascii="Wingdings" w:hAnsi="Wingdings" w:hint="default"/>
-        <w:sz w:val="20"/>
-      </w:rPr>
-    </w:lvl>
-    <w:lvl w:ilvl="2" w:tentative="1">
-      <w:numFmt w:val="bullet"/>
-      <w:lvlText w:val=""/>
-      <w:lvlJc w:val="left"/>
-      <w:pPr>
-        <w:tabs>
-          <w:tab w:val="num" w:pos="2160"/>
-        </w:tabs>
-        <w:ind w:left="2160" w:hanging="360"/>
-      </w:pPr>
-      <w:rPr>
-        <w:rFonts w:ascii="Wingdings" w:hAnsi="Wingdings" w:hint="default"/>
-        <w:sz w:val="20"/>
-      </w:rPr>
-    </w:lvl>
-    <w:lvl w:ilvl="3" w:tentative="1">
-      <w:numFmt w:val="bullet"/>
-      <w:lvlText w:val=""/>
-      <w:lvlJc w:val="left"/>
-      <w:pPr>
-        <w:tabs>
-          <w:tab w:val="num" w:pos="2880"/>
-        </w:tabs>
-        <w:ind w:left="2880" w:hanging="360"/>
-      </w:pPr>
-      <w:rPr>
-        <w:rFonts w:ascii="Wingdings" w:hAnsi="Wingdings" w:hint="default"/>
-        <w:sz w:val="20"/>
-      </w:rPr>
-    </w:lvl>
-    <w:lvl w:ilvl="4" w:tentative="1">
-      <w:numFmt w:val="bullet"/>
-      <w:lvlText w:val=""/>
-      <w:lvlJc w:val="left"/>
-      <w:pPr>
-        <w:tabs>
-          <w:tab w:val="num" w:pos="3600"/>
-        </w:tabs>
-        <w:ind w:left="3600" w:hanging="360"/>
-      </w:pPr>
-      <w:rPr>
-        <w:rFonts w:ascii="Wingdings" w:hAnsi="Wingdings" w:hint="default"/>
-        <w:sz w:val="20"/>
-      </w:rPr>
-    </w:lvl>
-    <w:lvl w:ilvl="5" w:tentative="1">
-      <w:numFmt w:val="bullet"/>
-      <w:lvlText w:val=""/>
-      <w:lvlJc w:val="left"/>
-      <w:pPr>
-        <w:tabs>
-          <w:tab w:val="num" w:pos="4320"/>
-        </w:tabs>
-        <w:ind w:left="4320" w:hanging="360"/>
-      </w:pPr>
-      <w:rPr>
-        <w:rFonts w:ascii="Wingdings" w:hAnsi="Wingdings" w:hint="default"/>
-        <w:sz w:val="20"/>
-      </w:rPr>
-    </w:lvl>
-    <w:lvl w:ilvl="6" w:tentative="1">
-      <w:numFmt w:val="bullet"/>
-      <w:lvlText w:val=""/>
-      <w:lvlJc w:val="left"/>
-      <w:pPr>
-        <w:tabs>
-          <w:tab w:val="num" w:pos="5040"/>
-        </w:tabs>
-        <w:ind w:left="5040" w:hanging="360"/>
-      </w:pPr>
-      <w:rPr>
-        <w:rFonts w:ascii="Wingdings" w:hAnsi="Wingdings" w:hint="default"/>
-        <w:sz w:val="20"/>
-      </w:rPr>
-    </w:lvl>
-    <w:lvl w:ilvl="7" w:tentative="1">
-      <w:numFmt w:val="bullet"/>
-      <w:lvlText w:val=""/>
-      <w:lvlJc w:val="left"/>
-      <w:pPr>
-        <w:tabs>
-          <w:tab w:val="num" w:pos="5760"/>
-        </w:tabs>
-        <w:ind w:left="5760" w:hanging="360"/>
-      </w:pPr>
-      <w:rPr>
-        <w:rFonts w:ascii="Wingdings" w:hAnsi="Wingdings" w:hint="default"/>
-        <w:sz w:val="20"/>
-      </w:rPr>
-    </w:lvl>
-    <w:lvl w:ilvl="8" w:tentative="1">
-      <w:numFmt w:val="bullet"/>
-      <w:lvlText w:val=""/>
-      <w:lvlJc w:val="left"/>
-      <w:pPr>
-        <w:tabs>
-          <w:tab w:val="num" w:pos="6480"/>
-        </w:tabs>
-        <w:ind w:left="6480" w:hanging="360"/>
-      </w:pPr>
-      <w:rPr>
-        <w:rFonts w:ascii="Wingdings" w:hAnsi="Wingdings" w:hint="default"/>
-        <w:sz w:val="20"/>
-      </w:rPr>
-    </w:lvl>
-  </w:abstractNum>
-  <w:abstractNum w:abstractNumId="12" w15:restartNumberingAfterBreak="0">
+  <w:abstractNum w:abstractNumId="6" w15:restartNumberingAfterBreak="0">
     <w:nsid w:val="79382903"/>
     <w:multiLevelType w:val="hybridMultilevel"/>
     <w:tmpl w:val="E6943FFE"/>
@@ -29769,266 +30089,255 @@
     </w:lvl>
   </w:abstractNum>
   <w:num w:numId="1" w16cid:durableId="350112710">
+    <w:abstractNumId w:val="3"/>
+  </w:num>
+  <w:num w:numId="2" w16cid:durableId="2030444498">
     <w:abstractNumId w:val="6"/>
   </w:num>
-  <w:num w:numId="2" w16cid:durableId="2030444498">
-    <w:abstractNumId w:val="12"/>
-  </w:num>
-  <w:num w:numId="3" w16cid:durableId="2030401320">
-    <w:abstractNumId w:val="7"/>
-  </w:num>
-  <w:num w:numId="4" w16cid:durableId="1225219146">
-    <w:abstractNumId w:val="12"/>
+  <w:num w:numId="3" w16cid:durableId="1225219146">
+    <w:abstractNumId w:val="6"/>
     <w:lvlOverride w:ilvl="0">
       <w:startOverride w:val="1"/>
     </w:lvlOverride>
   </w:num>
-  <w:num w:numId="5" w16cid:durableId="2041930905">
-    <w:abstractNumId w:val="12"/>
+  <w:num w:numId="4" w16cid:durableId="2041930905">
+    <w:abstractNumId w:val="6"/>
     <w:lvlOverride w:ilvl="0">
       <w:startOverride w:val="1"/>
     </w:lvlOverride>
   </w:num>
-  <w:num w:numId="6" w16cid:durableId="27881015">
-    <w:abstractNumId w:val="12"/>
+  <w:num w:numId="5" w16cid:durableId="27881015">
+    <w:abstractNumId w:val="6"/>
     <w:lvlOverride w:ilvl="0">
       <w:startOverride w:val="1"/>
     </w:lvlOverride>
   </w:num>
-  <w:num w:numId="7" w16cid:durableId="935551936">
-    <w:abstractNumId w:val="12"/>
+  <w:num w:numId="6" w16cid:durableId="935551936">
+    <w:abstractNumId w:val="6"/>
     <w:lvlOverride w:ilvl="0">
       <w:startOverride w:val="1"/>
     </w:lvlOverride>
   </w:num>
-  <w:num w:numId="8" w16cid:durableId="968828211">
-    <w:abstractNumId w:val="12"/>
+  <w:num w:numId="7" w16cid:durableId="968828211">
+    <w:abstractNumId w:val="6"/>
     <w:lvlOverride w:ilvl="0">
       <w:startOverride w:val="1"/>
     </w:lvlOverride>
   </w:num>
-  <w:num w:numId="9" w16cid:durableId="1826697964">
-    <w:abstractNumId w:val="12"/>
+  <w:num w:numId="8" w16cid:durableId="1826697964">
+    <w:abstractNumId w:val="6"/>
     <w:lvlOverride w:ilvl="0">
       <w:startOverride w:val="1"/>
     </w:lvlOverride>
   </w:num>
-  <w:num w:numId="10" w16cid:durableId="62915877">
-    <w:abstractNumId w:val="12"/>
+  <w:num w:numId="9" w16cid:durableId="62915877">
+    <w:abstractNumId w:val="6"/>
     <w:lvlOverride w:ilvl="0">
       <w:startOverride w:val="1"/>
     </w:lvlOverride>
   </w:num>
-  <w:num w:numId="11" w16cid:durableId="1832599294">
-    <w:abstractNumId w:val="12"/>
+  <w:num w:numId="10" w16cid:durableId="1832599294">
+    <w:abstractNumId w:val="6"/>
     <w:lvlOverride w:ilvl="0">
       <w:startOverride w:val="1"/>
     </w:lvlOverride>
   </w:num>
-  <w:num w:numId="12" w16cid:durableId="367147913">
-    <w:abstractNumId w:val="12"/>
+  <w:num w:numId="11" w16cid:durableId="367147913">
+    <w:abstractNumId w:val="6"/>
     <w:lvlOverride w:ilvl="0">
       <w:startOverride w:val="1"/>
     </w:lvlOverride>
   </w:num>
-  <w:num w:numId="13" w16cid:durableId="849486292">
-    <w:abstractNumId w:val="12"/>
+  <w:num w:numId="12" w16cid:durableId="849486292">
+    <w:abstractNumId w:val="6"/>
     <w:lvlOverride w:ilvl="0">
       <w:startOverride w:val="1"/>
     </w:lvlOverride>
   </w:num>
-  <w:num w:numId="14" w16cid:durableId="569582951">
-    <w:abstractNumId w:val="12"/>
+  <w:num w:numId="13" w16cid:durableId="569582951">
+    <w:abstractNumId w:val="6"/>
     <w:lvlOverride w:ilvl="0">
       <w:startOverride w:val="1"/>
     </w:lvlOverride>
   </w:num>
-  <w:num w:numId="15" w16cid:durableId="1373110490">
-    <w:abstractNumId w:val="12"/>
+  <w:num w:numId="14" w16cid:durableId="1373110490">
+    <w:abstractNumId w:val="6"/>
     <w:lvlOverride w:ilvl="0">
       <w:startOverride w:val="1"/>
     </w:lvlOverride>
   </w:num>
-  <w:num w:numId="16" w16cid:durableId="537740384">
-    <w:abstractNumId w:val="12"/>
+  <w:num w:numId="15" w16cid:durableId="537740384">
+    <w:abstractNumId w:val="6"/>
     <w:lvlOverride w:ilvl="0">
       <w:startOverride w:val="1"/>
     </w:lvlOverride>
   </w:num>
-  <w:num w:numId="17" w16cid:durableId="462892675">
-    <w:abstractNumId w:val="12"/>
+  <w:num w:numId="16" w16cid:durableId="462892675">
+    <w:abstractNumId w:val="6"/>
     <w:lvlOverride w:ilvl="0">
       <w:startOverride w:val="1"/>
     </w:lvlOverride>
   </w:num>
-  <w:num w:numId="18" w16cid:durableId="1461069460">
-    <w:abstractNumId w:val="12"/>
+  <w:num w:numId="17" w16cid:durableId="1461069460">
+    <w:abstractNumId w:val="6"/>
     <w:lvlOverride w:ilvl="0">
       <w:startOverride w:val="1"/>
     </w:lvlOverride>
   </w:num>
-  <w:num w:numId="19" w16cid:durableId="678123144">
-    <w:abstractNumId w:val="12"/>
+  <w:num w:numId="18" w16cid:durableId="678123144">
+    <w:abstractNumId w:val="6"/>
     <w:lvlOverride w:ilvl="0">
       <w:startOverride w:val="1"/>
     </w:lvlOverride>
   </w:num>
-  <w:num w:numId="20" w16cid:durableId="1254314906">
-    <w:abstractNumId w:val="12"/>
+  <w:num w:numId="19" w16cid:durableId="1254314906">
+    <w:abstractNumId w:val="6"/>
     <w:lvlOverride w:ilvl="0">
       <w:startOverride w:val="1"/>
     </w:lvlOverride>
   </w:num>
-  <w:num w:numId="21" w16cid:durableId="934703830">
-    <w:abstractNumId w:val="12"/>
+  <w:num w:numId="20" w16cid:durableId="934703830">
+    <w:abstractNumId w:val="6"/>
     <w:lvlOverride w:ilvl="0">
       <w:startOverride w:val="1"/>
     </w:lvlOverride>
   </w:num>
-  <w:num w:numId="22" w16cid:durableId="1754014398">
-    <w:abstractNumId w:val="12"/>
+  <w:num w:numId="21" w16cid:durableId="1754014398">
+    <w:abstractNumId w:val="6"/>
     <w:lvlOverride w:ilvl="0">
       <w:startOverride w:val="1"/>
     </w:lvlOverride>
   </w:num>
-  <w:num w:numId="23" w16cid:durableId="382952385">
-    <w:abstractNumId w:val="12"/>
+  <w:num w:numId="22" w16cid:durableId="382952385">
+    <w:abstractNumId w:val="6"/>
     <w:lvlOverride w:ilvl="0">
       <w:startOverride w:val="1"/>
     </w:lvlOverride>
   </w:num>
-  <w:num w:numId="24" w16cid:durableId="1370496369">
-    <w:abstractNumId w:val="12"/>
+  <w:num w:numId="23" w16cid:durableId="1370496369">
+    <w:abstractNumId w:val="6"/>
     <w:lvlOverride w:ilvl="0">
       <w:startOverride w:val="1"/>
     </w:lvlOverride>
   </w:num>
-  <w:num w:numId="25" w16cid:durableId="434447638">
-    <w:abstractNumId w:val="12"/>
+  <w:num w:numId="24" w16cid:durableId="434447638">
+    <w:abstractNumId w:val="6"/>
     <w:lvlOverride w:ilvl="0">
       <w:startOverride w:val="1"/>
     </w:lvlOverride>
   </w:num>
-  <w:num w:numId="26" w16cid:durableId="976691064">
-    <w:abstractNumId w:val="12"/>
+  <w:num w:numId="25" w16cid:durableId="976691064">
+    <w:abstractNumId w:val="6"/>
     <w:lvlOverride w:ilvl="0">
       <w:startOverride w:val="1"/>
     </w:lvlOverride>
   </w:num>
-  <w:num w:numId="27" w16cid:durableId="309096000">
-    <w:abstractNumId w:val="12"/>
+  <w:num w:numId="26" w16cid:durableId="309096000">
+    <w:abstractNumId w:val="6"/>
     <w:lvlOverride w:ilvl="0">
       <w:startOverride w:val="1"/>
     </w:lvlOverride>
   </w:num>
-  <w:num w:numId="28" w16cid:durableId="1494182069">
-    <w:abstractNumId w:val="12"/>
+  <w:num w:numId="27" w16cid:durableId="1494182069">
+    <w:abstractNumId w:val="6"/>
     <w:lvlOverride w:ilvl="0">
       <w:startOverride w:val="1"/>
     </w:lvlOverride>
   </w:num>
-  <w:num w:numId="29" w16cid:durableId="939335300">
-    <w:abstractNumId w:val="12"/>
+  <w:num w:numId="28" w16cid:durableId="939335300">
+    <w:abstractNumId w:val="6"/>
     <w:lvlOverride w:ilvl="0">
       <w:startOverride w:val="1"/>
     </w:lvlOverride>
   </w:num>
-  <w:num w:numId="30" w16cid:durableId="2032489587">
-    <w:abstractNumId w:val="12"/>
+  <w:num w:numId="29" w16cid:durableId="2032489587">
+    <w:abstractNumId w:val="6"/>
     <w:lvlOverride w:ilvl="0">
       <w:startOverride w:val="1"/>
     </w:lvlOverride>
   </w:num>
-  <w:num w:numId="31" w16cid:durableId="1225333581">
-    <w:abstractNumId w:val="1"/>
-  </w:num>
-  <w:num w:numId="32" w16cid:durableId="885603828">
-    <w:abstractNumId w:val="11"/>
-  </w:num>
-  <w:num w:numId="33" w16cid:durableId="2014213163">
-    <w:abstractNumId w:val="12"/>
+  <w:num w:numId="30" w16cid:durableId="2014213163">
+    <w:abstractNumId w:val="6"/>
     <w:lvlOverride w:ilvl="0">
       <w:startOverride w:val="1"/>
     </w:lvlOverride>
   </w:num>
-  <w:num w:numId="34" w16cid:durableId="793989166">
-    <w:abstractNumId w:val="12"/>
+  <w:num w:numId="31" w16cid:durableId="793989166">
+    <w:abstractNumId w:val="6"/>
     <w:lvlOverride w:ilvl="0">
       <w:startOverride w:val="1"/>
     </w:lvlOverride>
   </w:num>
-  <w:num w:numId="35" w16cid:durableId="147286652">
-    <w:abstractNumId w:val="12"/>
+  <w:num w:numId="32" w16cid:durableId="147286652">
+    <w:abstractNumId w:val="6"/>
     <w:lvlOverride w:ilvl="0">
       <w:startOverride w:val="1"/>
     </w:lvlOverride>
   </w:num>
-  <w:num w:numId="36" w16cid:durableId="1297561786">
-    <w:abstractNumId w:val="12"/>
+  <w:num w:numId="33" w16cid:durableId="1297561786">
+    <w:abstractNumId w:val="6"/>
     <w:lvlOverride w:ilvl="0">
       <w:startOverride w:val="1"/>
     </w:lvlOverride>
   </w:num>
-  <w:num w:numId="37" w16cid:durableId="881745825">
-    <w:abstractNumId w:val="12"/>
+  <w:num w:numId="34" w16cid:durableId="881745825">
+    <w:abstractNumId w:val="6"/>
     <w:lvlOverride w:ilvl="0">
       <w:startOverride w:val="1"/>
     </w:lvlOverride>
   </w:num>
-  <w:num w:numId="38" w16cid:durableId="545725025">
-    <w:abstractNumId w:val="5"/>
-  </w:num>
-  <w:num w:numId="39" w16cid:durableId="942952740">
-    <w:abstractNumId w:val="4"/>
-  </w:num>
-  <w:num w:numId="40" w16cid:durableId="1377700728">
-    <w:abstractNumId w:val="12"/>
+  <w:num w:numId="35" w16cid:durableId="1377700728">
+    <w:abstractNumId w:val="6"/>
     <w:lvlOverride w:ilvl="0">
       <w:startOverride w:val="1"/>
     </w:lvlOverride>
   </w:num>
-  <w:num w:numId="41" w16cid:durableId="1850829423">
-    <w:abstractNumId w:val="9"/>
-  </w:num>
-  <w:num w:numId="42" w16cid:durableId="1251818341">
-    <w:abstractNumId w:val="12"/>
+  <w:num w:numId="36" w16cid:durableId="1251818341">
+    <w:abstractNumId w:val="6"/>
     <w:lvlOverride w:ilvl="0">
       <w:startOverride w:val="1"/>
     </w:lvlOverride>
   </w:num>
-  <w:num w:numId="43" w16cid:durableId="1242719840">
-    <w:abstractNumId w:val="12"/>
+  <w:num w:numId="37" w16cid:durableId="1242719840">
+    <w:abstractNumId w:val="6"/>
     <w:lvlOverride w:ilvl="0">
       <w:startOverride w:val="1"/>
     </w:lvlOverride>
   </w:num>
-  <w:num w:numId="44" w16cid:durableId="1269435390">
-    <w:abstractNumId w:val="3"/>
+  <w:num w:numId="38" w16cid:durableId="1269435390">
+    <w:abstractNumId w:val="2"/>
   </w:num>
-  <w:num w:numId="45" w16cid:durableId="1056851733">
+  <w:num w:numId="39" w16cid:durableId="1056851733">
     <w:abstractNumId w:val="0"/>
   </w:num>
-  <w:num w:numId="46" w16cid:durableId="24790968">
-    <w:abstractNumId w:val="12"/>
+  <w:num w:numId="40" w16cid:durableId="24790968">
+    <w:abstractNumId w:val="6"/>
     <w:lvlOverride w:ilvl="0">
       <w:startOverride w:val="1"/>
     </w:lvlOverride>
   </w:num>
-  <w:num w:numId="47" w16cid:durableId="308245536">
-    <w:abstractNumId w:val="10"/>
+  <w:num w:numId="41" w16cid:durableId="308245536">
+    <w:abstractNumId w:val="5"/>
   </w:num>
-  <w:num w:numId="48" w16cid:durableId="1185747466">
-    <w:abstractNumId w:val="8"/>
+  <w:num w:numId="42" w16cid:durableId="1185747466">
+    <w:abstractNumId w:val="4"/>
   </w:num>
-  <w:num w:numId="49" w16cid:durableId="894513438">
-    <w:abstractNumId w:val="2"/>
+  <w:num w:numId="43" w16cid:durableId="894513438">
+    <w:abstractNumId w:val="1"/>
   </w:num>
-  <w:num w:numId="50" w16cid:durableId="856626165">
-    <w:abstractNumId w:val="12"/>
+  <w:num w:numId="44" w16cid:durableId="856626165">
+    <w:abstractNumId w:val="6"/>
     <w:lvlOverride w:ilvl="0">
       <w:startOverride w:val="1"/>
     </w:lvlOverride>
   </w:num>
+  <w:num w:numId="45" w16cid:durableId="1523125060">
+    <w:abstractNumId w:val="6"/>
+    <w:lvlOverride w:ilvl="0">
+      <w:startOverride w:val="1"/>
+    </w:lvlOverride>
+  </w:num>
+  <w:numIdMacAtCleanup w:val="45"/>
 </w:numbering>
 </file>
 
